--- a/Descriptions of Divvy Data Set.docx
+++ b/Descriptions of Divvy Data Set.docx
@@ -550,13 +550,6 @@
           <w:sz w:val="24"/>
           <w:szCs w:val="24"/>
         </w:rPr>
-      </w:r>
-      <w:r>
-        <w:rPr>
-          <w:rFonts w:ascii="Times New Roman" w:hAnsi="Times New Roman" w:cs="Times New Roman"/>
-          <w:sz w:val="24"/>
-          <w:szCs w:val="24"/>
-        </w:rPr>
         <w:instrText xml:space="preserve"> \* MERGEFORMAT </w:instrText>
       </w:r>
       <w:r>
@@ -565,6 +558,13 @@
           <w:sz w:val="24"/>
           <w:szCs w:val="24"/>
         </w:rPr>
+      </w:r>
+      <w:r>
+        <w:rPr>
+          <w:rFonts w:ascii="Times New Roman" w:hAnsi="Times New Roman" w:cs="Times New Roman"/>
+          <w:sz w:val="24"/>
+          <w:szCs w:val="24"/>
+        </w:rPr>
         <w:fldChar w:fldCharType="separate"/>
       </w:r>
       <w:r>
@@ -656,14 +656,14 @@
           <w:sz w:val="24"/>
           <w:szCs w:val="24"/>
         </w:rPr>
-      </w:r>
-      <w:r>
-        <w:rPr>
-          <w:rFonts w:ascii="Times New Roman" w:hAnsi="Times New Roman" w:cs="Times New Roman"/>
-          <w:sz w:val="24"/>
-          <w:szCs w:val="24"/>
-        </w:rPr>
         <w:instrText xml:space="preserve"> \* MERGEFORMAT </w:instrText>
+      </w:r>
+      <w:r>
+        <w:rPr>
+          <w:rFonts w:ascii="Times New Roman" w:hAnsi="Times New Roman" w:cs="Times New Roman"/>
+          <w:sz w:val="24"/>
+          <w:szCs w:val="24"/>
+        </w:rPr>
       </w:r>
       <w:r>
         <w:rPr>
@@ -1176,7 +1176,13 @@
     </w:p>
     <w:p/>
     <w:p/>
-    <w:p/>
+    <w:p>
+      <w:r>
+        <w:t>Modifications blabla</w:t>
+      </w:r>
+      <w:bookmarkStart w:id="2" w:name="_GoBack"/>
+      <w:bookmarkEnd w:id="2"/>
+    </w:p>
     <w:p/>
     <w:p/>
     <w:p/>
@@ -19967,7 +19973,7 @@
           <w:szCs w:val="20"/>
         </w:rPr>
       </w:pPr>
-      <w:bookmarkStart w:id="2" w:name="_Ref402943232"/>
+      <w:bookmarkStart w:id="3" w:name="_Ref402943232"/>
       <w:r>
         <w:rPr>
           <w:rFonts w:ascii="Times New Roman" w:hAnsi="Times New Roman" w:cs="Times New Roman"/>
@@ -20029,7 +20035,7 @@
         </w:rPr>
         <w:fldChar w:fldCharType="end"/>
       </w:r>
-      <w:bookmarkEnd w:id="2"/>
+      <w:bookmarkEnd w:id="3"/>
       <w:r>
         <w:rPr>
           <w:rFonts w:ascii="Times New Roman" w:hAnsi="Times New Roman" w:cs="Times New Roman"/>
@@ -20073,13 +20079,6 @@
           <w:sz w:val="24"/>
           <w:szCs w:val="24"/>
         </w:rPr>
-      </w:r>
-      <w:r>
-        <w:rPr>
-          <w:rFonts w:ascii="Times New Roman" w:hAnsi="Times New Roman" w:cs="Times New Roman"/>
-          <w:sz w:val="24"/>
-          <w:szCs w:val="24"/>
-        </w:rPr>
         <w:instrText xml:space="preserve"> \* MERGEFORMAT </w:instrText>
       </w:r>
       <w:r>
@@ -20088,6 +20087,13 @@
           <w:sz w:val="24"/>
           <w:szCs w:val="24"/>
         </w:rPr>
+      </w:r>
+      <w:r>
+        <w:rPr>
+          <w:rFonts w:ascii="Times New Roman" w:hAnsi="Times New Roman" w:cs="Times New Roman"/>
+          <w:sz w:val="24"/>
+          <w:szCs w:val="24"/>
+        </w:rPr>
         <w:fldChar w:fldCharType="separate"/>
       </w:r>
       <w:r>
@@ -20211,22 +20217,14 @@
           <w:sz w:val="24"/>
           <w:szCs w:val="24"/>
         </w:rPr>
-        <w:instrText xml:space="preserve"> REF _Ref402944056 \h </w:instrText>
-      </w:r>
-      <w:r>
-        <w:rPr>
-          <w:rFonts w:ascii="Times New Roman" w:hAnsi="Times New Roman" w:cs="Times New Roman"/>
-          <w:sz w:val="24"/>
-          <w:szCs w:val="24"/>
-        </w:rPr>
-      </w:r>
-      <w:r>
-        <w:rPr>
-          <w:rFonts w:ascii="Times New Roman" w:hAnsi="Times New Roman" w:cs="Times New Roman"/>
-          <w:sz w:val="24"/>
-          <w:szCs w:val="24"/>
-        </w:rPr>
-        <w:instrText xml:space="preserve"> \* MERGEFORMAT </w:instrText>
+        <w:instrText xml:space="preserve"> REF _Ref402944056 \h  \* MERGEFORMAT </w:instrText>
+      </w:r>
+      <w:r>
+        <w:rPr>
+          <w:rFonts w:ascii="Times New Roman" w:hAnsi="Times New Roman" w:cs="Times New Roman"/>
+          <w:sz w:val="24"/>
+          <w:szCs w:val="24"/>
+        </w:rPr>
       </w:r>
       <w:r>
         <w:rPr>
@@ -20347,7 +20345,7 @@
           <w:szCs w:val="20"/>
         </w:rPr>
       </w:pPr>
-      <w:bookmarkStart w:id="3" w:name="_Ref402944056"/>
+      <w:bookmarkStart w:id="4" w:name="_Ref402944056"/>
       <w:r>
         <w:rPr>
           <w:rFonts w:ascii="Times New Roman" w:hAnsi="Times New Roman" w:cs="Times New Roman"/>
@@ -20409,7 +20407,7 @@
         </w:rPr>
         <w:fldChar w:fldCharType="end"/>
       </w:r>
-      <w:bookmarkEnd w:id="3"/>
+      <w:bookmarkEnd w:id="4"/>
       <w:r>
         <w:rPr>
           <w:rFonts w:ascii="Times New Roman" w:hAnsi="Times New Roman" w:cs="Times New Roman"/>
@@ -20777,7 +20775,7 @@
           <w:szCs w:val="20"/>
         </w:rPr>
       </w:pPr>
-      <w:bookmarkStart w:id="4" w:name="_Ref402951828"/>
+      <w:bookmarkStart w:id="5" w:name="_Ref402951828"/>
       <w:r>
         <w:rPr>
           <w:rFonts w:ascii="Times New Roman" w:hAnsi="Times New Roman" w:cs="Times New Roman"/>
@@ -20839,7 +20837,7 @@
         </w:rPr>
         <w:fldChar w:fldCharType="end"/>
       </w:r>
-      <w:bookmarkEnd w:id="4"/>
+      <w:bookmarkEnd w:id="5"/>
       <w:r>
         <w:rPr>
           <w:rFonts w:ascii="Times New Roman" w:hAnsi="Times New Roman" w:cs="Times New Roman"/>
@@ -20918,7 +20916,7 @@
           <w:szCs w:val="20"/>
         </w:rPr>
       </w:pPr>
-      <w:bookmarkStart w:id="5" w:name="_Ref402952638"/>
+      <w:bookmarkStart w:id="6" w:name="_Ref402952638"/>
       <w:r>
         <w:rPr>
           <w:rFonts w:ascii="Times New Roman" w:hAnsi="Times New Roman" w:cs="Times New Roman"/>
@@ -20980,7 +20978,7 @@
         </w:rPr>
         <w:fldChar w:fldCharType="end"/>
       </w:r>
-      <w:bookmarkEnd w:id="5"/>
+      <w:bookmarkEnd w:id="6"/>
       <w:r>
         <w:rPr>
           <w:rFonts w:ascii="Times New Roman" w:hAnsi="Times New Roman" w:cs="Times New Roman"/>
@@ -21017,14 +21015,87 @@
           <w:sz w:val="24"/>
           <w:szCs w:val="24"/>
         </w:rPr>
-        <w:instrText xml:space="preserve"> REF _Ref402951828 \h </w:instrText>
-      </w:r>
-      <w:r>
-        <w:rPr>
-          <w:rFonts w:ascii="Times New Roman" w:hAnsi="Times New Roman" w:cs="Times New Roman"/>
-          <w:sz w:val="24"/>
-          <w:szCs w:val="24"/>
-        </w:rPr>
+        <w:instrText xml:space="preserve"> REF _Ref402951828 \h  \* MERGEFORMAT </w:instrText>
+      </w:r>
+      <w:r>
+        <w:rPr>
+          <w:rFonts w:ascii="Times New Roman" w:hAnsi="Times New Roman" w:cs="Times New Roman"/>
+          <w:sz w:val="24"/>
+          <w:szCs w:val="24"/>
+        </w:rPr>
+      </w:r>
+      <w:r>
+        <w:rPr>
+          <w:rFonts w:ascii="Times New Roman" w:hAnsi="Times New Roman" w:cs="Times New Roman"/>
+          <w:sz w:val="24"/>
+          <w:szCs w:val="24"/>
+        </w:rPr>
+        <w:fldChar w:fldCharType="separate"/>
+      </w:r>
+      <w:r>
+        <w:rPr>
+          <w:rFonts w:ascii="Times New Roman" w:hAnsi="Times New Roman" w:cs="Times New Roman"/>
+          <w:sz w:val="24"/>
+          <w:szCs w:val="24"/>
+        </w:rPr>
+        <w:t xml:space="preserve">Figure </w:t>
+      </w:r>
+      <w:r>
+        <w:rPr>
+          <w:rFonts w:ascii="Times New Roman" w:hAnsi="Times New Roman" w:cs="Times New Roman"/>
+          <w:noProof/>
+          <w:sz w:val="24"/>
+          <w:szCs w:val="24"/>
+        </w:rPr>
+        <w:t>7</w:t>
+      </w:r>
+      <w:r>
+        <w:rPr>
+          <w:rFonts w:ascii="Times New Roman" w:hAnsi="Times New Roman" w:cs="Times New Roman"/>
+          <w:sz w:val="24"/>
+          <w:szCs w:val="24"/>
+        </w:rPr>
+        <w:fldChar w:fldCharType="end"/>
+      </w:r>
+      <w:r>
+        <w:rPr>
+          <w:rFonts w:ascii="Times New Roman" w:hAnsi="Times New Roman" w:cs="Times New Roman"/>
+          <w:sz w:val="24"/>
+          <w:szCs w:val="24"/>
+        </w:rPr>
+        <w:t xml:space="preserve"> demonstrates that the majority of trip duration is less than 20000 seconds. There are people that maybe do not understand the rules of renting a bike through this service and they pass almost 24 hours (more than 80000 seconds)</w:t>
+      </w:r>
+      <w:r>
+        <w:rPr>
+          <w:rFonts w:ascii="Times New Roman" w:hAnsi="Times New Roman" w:cs="Times New Roman"/>
+          <w:sz w:val="24"/>
+          <w:szCs w:val="24"/>
+        </w:rPr>
+        <w:t xml:space="preserve"> with the bike</w:t>
+      </w:r>
+      <w:r>
+        <w:rPr>
+          <w:rFonts w:ascii="Times New Roman" w:hAnsi="Times New Roman" w:cs="Times New Roman"/>
+          <w:sz w:val="24"/>
+          <w:szCs w:val="24"/>
+        </w:rPr>
+        <w:t xml:space="preserve">. The </w:t>
+      </w:r>
+      <w:r>
+        <w:rPr>
+          <w:rFonts w:ascii="Times New Roman" w:hAnsi="Times New Roman" w:cs="Times New Roman"/>
+          <w:sz w:val="24"/>
+          <w:szCs w:val="24"/>
+        </w:rPr>
+        <w:fldChar w:fldCharType="begin"/>
+      </w:r>
+      <w:r>
+        <w:rPr>
+          <w:rFonts w:ascii="Times New Roman" w:hAnsi="Times New Roman" w:cs="Times New Roman"/>
+          <w:sz w:val="24"/>
+          <w:szCs w:val="24"/>
+        </w:rPr>
+        <w:instrText xml:space="preserve"> REF _Ref402952638 \h </w:instrText>
       </w:r>
       <w:r>
         <w:rPr>
@@ -21040,87 +21111,6 @@
           <w:sz w:val="24"/>
           <w:szCs w:val="24"/>
         </w:rPr>
-        <w:fldChar w:fldCharType="separate"/>
-      </w:r>
-      <w:r>
-        <w:rPr>
-          <w:rFonts w:ascii="Times New Roman" w:hAnsi="Times New Roman" w:cs="Times New Roman"/>
-          <w:sz w:val="24"/>
-          <w:szCs w:val="24"/>
-        </w:rPr>
-        <w:t xml:space="preserve">Figure </w:t>
-      </w:r>
-      <w:r>
-        <w:rPr>
-          <w:rFonts w:ascii="Times New Roman" w:hAnsi="Times New Roman" w:cs="Times New Roman"/>
-          <w:noProof/>
-          <w:sz w:val="24"/>
-          <w:szCs w:val="24"/>
-        </w:rPr>
-        <w:t>7</w:t>
-      </w:r>
-      <w:r>
-        <w:rPr>
-          <w:rFonts w:ascii="Times New Roman" w:hAnsi="Times New Roman" w:cs="Times New Roman"/>
-          <w:sz w:val="24"/>
-          <w:szCs w:val="24"/>
-        </w:rPr>
-        <w:fldChar w:fldCharType="end"/>
-      </w:r>
-      <w:r>
-        <w:rPr>
-          <w:rFonts w:ascii="Times New Roman" w:hAnsi="Times New Roman" w:cs="Times New Roman"/>
-          <w:sz w:val="24"/>
-          <w:szCs w:val="24"/>
-        </w:rPr>
-        <w:t xml:space="preserve"> demonstrates that the majority of trip duration is less than 20000 seconds. There are people that maybe do not understand the rules of renting a bike through this service and they pass almost 24 hours (more than 80000 seconds)</w:t>
-      </w:r>
-      <w:r>
-        <w:rPr>
-          <w:rFonts w:ascii="Times New Roman" w:hAnsi="Times New Roman" w:cs="Times New Roman"/>
-          <w:sz w:val="24"/>
-          <w:szCs w:val="24"/>
-        </w:rPr>
-        <w:t xml:space="preserve"> with the bike</w:t>
-      </w:r>
-      <w:r>
-        <w:rPr>
-          <w:rFonts w:ascii="Times New Roman" w:hAnsi="Times New Roman" w:cs="Times New Roman"/>
-          <w:sz w:val="24"/>
-          <w:szCs w:val="24"/>
-        </w:rPr>
-        <w:t xml:space="preserve">. The </w:t>
-      </w:r>
-      <w:r>
-        <w:rPr>
-          <w:rFonts w:ascii="Times New Roman" w:hAnsi="Times New Roman" w:cs="Times New Roman"/>
-          <w:sz w:val="24"/>
-          <w:szCs w:val="24"/>
-        </w:rPr>
-        <w:fldChar w:fldCharType="begin"/>
-      </w:r>
-      <w:r>
-        <w:rPr>
-          <w:rFonts w:ascii="Times New Roman" w:hAnsi="Times New Roman" w:cs="Times New Roman"/>
-          <w:sz w:val="24"/>
-          <w:szCs w:val="24"/>
-        </w:rPr>
-        <w:instrText xml:space="preserve"> REF _Ref402952638 \h </w:instrText>
-      </w:r>
-      <w:r>
-        <w:rPr>
-          <w:rFonts w:ascii="Times New Roman" w:hAnsi="Times New Roman" w:cs="Times New Roman"/>
-          <w:sz w:val="24"/>
-          <w:szCs w:val="24"/>
-        </w:rPr>
-      </w:r>
-      <w:r>
-        <w:rPr>
-          <w:rFonts w:ascii="Times New Roman" w:hAnsi="Times New Roman" w:cs="Times New Roman"/>
-          <w:sz w:val="24"/>
-          <w:szCs w:val="24"/>
-        </w:rPr>
-        <w:instrText xml:space="preserve"> \* MERGEFORMAT </w:instrText>
       </w:r>
       <w:r>
         <w:rPr>
@@ -21210,14 +21200,14 @@
           <w:sz w:val="24"/>
           <w:szCs w:val="24"/>
         </w:rPr>
-      </w:r>
-      <w:r>
-        <w:rPr>
-          <w:rFonts w:ascii="Times New Roman" w:hAnsi="Times New Roman" w:cs="Times New Roman"/>
-          <w:sz w:val="24"/>
-          <w:szCs w:val="24"/>
-        </w:rPr>
         <w:instrText xml:space="preserve"> \* MERGEFORMAT </w:instrText>
+      </w:r>
+      <w:r>
+        <w:rPr>
+          <w:rFonts w:ascii="Times New Roman" w:hAnsi="Times New Roman" w:cs="Times New Roman"/>
+          <w:sz w:val="24"/>
+          <w:szCs w:val="24"/>
+        </w:rPr>
       </w:r>
       <w:r>
         <w:rPr>
@@ -21347,7 +21337,7 @@
           <w:szCs w:val="24"/>
         </w:rPr>
       </w:pPr>
-      <w:bookmarkStart w:id="6" w:name="_Ref402954682"/>
+      <w:bookmarkStart w:id="7" w:name="_Ref402954682"/>
       <w:r>
         <w:rPr>
           <w:rFonts w:ascii="Times New Roman" w:hAnsi="Times New Roman" w:cs="Times New Roman"/>
@@ -21409,7 +21399,7 @@
         </w:rPr>
         <w:fldChar w:fldCharType="end"/>
       </w:r>
-      <w:bookmarkEnd w:id="6"/>
+      <w:bookmarkEnd w:id="7"/>
       <w:r>
         <w:rPr>
           <w:rFonts w:ascii="Times New Roman" w:hAnsi="Times New Roman" w:cs="Times New Roman"/>
@@ -21463,14 +21453,14 @@
           <w:sz w:val="24"/>
           <w:szCs w:val="24"/>
         </w:rPr>
-      </w:r>
-      <w:r>
-        <w:rPr>
-          <w:rFonts w:ascii="Times New Roman" w:hAnsi="Times New Roman" w:cs="Times New Roman"/>
-          <w:sz w:val="24"/>
-          <w:szCs w:val="24"/>
-        </w:rPr>
         <w:instrText xml:space="preserve"> \* MERGEFORMAT </w:instrText>
+      </w:r>
+      <w:r>
+        <w:rPr>
+          <w:rFonts w:ascii="Times New Roman" w:hAnsi="Times New Roman" w:cs="Times New Roman"/>
+          <w:sz w:val="24"/>
+          <w:szCs w:val="24"/>
+        </w:rPr>
       </w:r>
       <w:r>
         <w:rPr>
@@ -21749,7 +21739,7 @@
           <w:szCs w:val="20"/>
         </w:rPr>
       </w:pPr>
-      <w:bookmarkStart w:id="7" w:name="_Ref402958543"/>
+      <w:bookmarkStart w:id="8" w:name="_Ref402958543"/>
       <w:r>
         <w:rPr>
           <w:rFonts w:ascii="Times New Roman" w:hAnsi="Times New Roman" w:cs="Times New Roman"/>
@@ -21811,7 +21801,7 @@
         </w:rPr>
         <w:fldChar w:fldCharType="end"/>
       </w:r>
-      <w:bookmarkEnd w:id="7"/>
+      <w:bookmarkEnd w:id="8"/>
       <w:r>
         <w:rPr>
           <w:rFonts w:ascii="Times New Roman" w:hAnsi="Times New Roman" w:cs="Times New Roman"/>
@@ -21924,29 +21914,19 @@
           <w:szCs w:val="24"/>
         </w:rPr>
       </w:pPr>
-      <w:bookmarkStart w:id="8" w:name="_Ref402959562"/>
+      <w:bookmarkStart w:id="9" w:name="_Ref402959562"/>
       <w:r>
         <w:t xml:space="preserve">Figure </w:t>
       </w:r>
-      <w:r>
-        <w:fldChar w:fldCharType="begin"/>
-      </w:r>
-      <w:r>
-        <w:instrText xml:space="preserve"> SEQ Figure \* ARABIC </w:instrText>
-      </w:r>
-      <w:r>
-        <w:fldChar w:fldCharType="separate"/>
-      </w:r>
-      <w:r>
-        <w:rPr>
-          <w:noProof/>
-        </w:rPr>
-        <w:t>11</w:t>
-      </w:r>
-      <w:r>
-        <w:fldChar w:fldCharType="end"/>
-      </w:r>
-      <w:bookmarkEnd w:id="8"/>
+      <w:fldSimple w:instr=" SEQ Figure \* ARABIC ">
+        <w:r>
+          <w:rPr>
+            <w:noProof/>
+          </w:rPr>
+          <w:t>11</w:t>
+        </w:r>
+      </w:fldSimple>
+      <w:bookmarkEnd w:id="9"/>
       <w:r>
         <w:t xml:space="preserve"> - Gender and trip duration</w:t>
       </w:r>
@@ -22093,7 +22073,6 @@
         <w:keepNext/>
         <w:spacing w:after="0" w:line="240" w:lineRule="auto"/>
       </w:pPr>
-      <w:bookmarkStart w:id="9" w:name="_GoBack"/>
       <w:r>
         <w:rPr>
           <w:noProof/>
@@ -22134,7 +22113,6 @@
           </wp:inline>
         </w:drawing>
       </w:r>
-      <w:bookmarkEnd w:id="9"/>
     </w:p>
     <w:p>
       <w:pPr>
@@ -22148,24 +22126,14 @@
       <w:r>
         <w:t xml:space="preserve">Figure </w:t>
       </w:r>
-      <w:r>
-        <w:fldChar w:fldCharType="begin"/>
-      </w:r>
-      <w:r>
-        <w:instrText xml:space="preserve"> SEQ Figure \* ARABIC </w:instrText>
-      </w:r>
-      <w:r>
-        <w:fldChar w:fldCharType="separate"/>
-      </w:r>
-      <w:r>
-        <w:rPr>
-          <w:noProof/>
-        </w:rPr>
-        <w:t>12</w:t>
-      </w:r>
-      <w:r>
-        <w:fldChar w:fldCharType="end"/>
-      </w:r>
+      <w:fldSimple w:instr=" SEQ Figure \* ARABIC ">
+        <w:r>
+          <w:rPr>
+            <w:noProof/>
+          </w:rPr>
+          <w:t>12</w:t>
+        </w:r>
+      </w:fldSimple>
       <w:r>
         <w:t xml:space="preserve"> </w:t>
       </w:r>
@@ -23076,7 +23044,7 @@
 </file>
 
 <file path=customXml/itemProps1.xml><?xml version="1.0" encoding="utf-8"?>
-<ds:datastoreItem xmlns:ds="http://schemas.openxmlformats.org/officeDocument/2006/customXml" ds:itemID="{E987AF63-A14C-4C09-B0E1-2AA0C6031153}">
+<ds:datastoreItem xmlns:ds="http://schemas.openxmlformats.org/officeDocument/2006/customXml" ds:itemID="{766025A4-0033-4828-941E-F3E9DED74E3E}">
   <ds:schemaRefs>
     <ds:schemaRef ds:uri="http://schemas.openxmlformats.org/officeDocument/2006/bibliography"/>
   </ds:schemaRefs>

--- a/Descriptions of Divvy Data Set.docx
+++ b/Descriptions of Divvy Data Set.docx
@@ -1,6 +1,6 @@
 
 <file path=word/document.xml><?xml version="1.0" encoding="utf-8"?>
-<w:document xmlns:wpc="http://schemas.microsoft.com/office/word/2010/wordprocessingCanvas" xmlns:mc="http://schemas.openxmlformats.org/markup-compatibility/2006" xmlns:o="urn:schemas-microsoft-com:office:office" xmlns:r="http://schemas.openxmlformats.org/officeDocument/2006/relationships" xmlns:m="http://schemas.openxmlformats.org/officeDocument/2006/math" xmlns:v="urn:schemas-microsoft-com:vml" xmlns:wp14="http://schemas.microsoft.com/office/word/2010/wordprocessingDrawing" xmlns:wp="http://schemas.openxmlformats.org/drawingml/2006/wordprocessingDrawing" xmlns:w10="urn:schemas-microsoft-com:office:word" xmlns:w="http://schemas.openxmlformats.org/wordprocessingml/2006/main" xmlns:w14="http://schemas.microsoft.com/office/word/2010/wordml" xmlns:w15="http://schemas.microsoft.com/office/word/2012/wordml" xmlns:wpg="http://schemas.microsoft.com/office/word/2010/wordprocessingGroup" xmlns:wpi="http://schemas.microsoft.com/office/word/2010/wordprocessingInk" xmlns:wne="http://schemas.microsoft.com/office/word/2006/wordml" xmlns:wps="http://schemas.microsoft.com/office/word/2010/wordprocessingShape" mc:Ignorable="w14 w15 wp14">
+<w:document xmlns:wpc="http://schemas.microsoft.com/office/word/2010/wordprocessingCanvas" xmlns:mc="http://schemas.openxmlformats.org/markup-compatibility/2006" xmlns:o="urn:schemas-microsoft-com:office:office" xmlns:r="http://schemas.openxmlformats.org/officeDocument/2006/relationships" xmlns:m="http://schemas.openxmlformats.org/officeDocument/2006/math" xmlns:v="urn:schemas-microsoft-com:vml" xmlns:wp14="http://schemas.microsoft.com/office/word/2010/wordprocessingDrawing" xmlns:wp="http://schemas.openxmlformats.org/drawingml/2006/wordprocessingDrawing" xmlns:w10="urn:schemas-microsoft-com:office:word" xmlns:w="http://schemas.openxmlformats.org/wordprocessingml/2006/main" xmlns:w14="http://schemas.microsoft.com/office/word/2010/wordml" xmlns:wpg="http://schemas.microsoft.com/office/word/2010/wordprocessingGroup" xmlns:wpi="http://schemas.microsoft.com/office/word/2010/wordprocessingInk" xmlns:wne="http://schemas.microsoft.com/office/word/2006/wordml" xmlns:wps="http://schemas.microsoft.com/office/word/2010/wordprocessingShape" mc:Ignorable="w14 wp14">
   <w:body>
     <w:p>
       <w:pPr>
@@ -754,7 +754,7 @@
                     </pic:cNvPicPr>
                   </pic:nvPicPr>
                   <pic:blipFill>
-                    <a:blip r:embed="rId6">
+                    <a:blip r:embed="rId7">
                       <a:extLst>
                         <a:ext uri="{28A0092B-C50C-407E-A947-70E740481C1C}">
                           <a14:useLocalDpi xmlns:a14="http://schemas.microsoft.com/office/drawing/2010/main" val="0"/>
@@ -821,7 +821,7 @@
                     </pic:cNvPicPr>
                   </pic:nvPicPr>
                   <pic:blipFill>
-                    <a:blip r:embed="rId7">
+                    <a:blip r:embed="rId8">
                       <a:extLst>
                         <a:ext uri="{28A0092B-C50C-407E-A947-70E740481C1C}">
                           <a14:useLocalDpi xmlns:a14="http://schemas.microsoft.com/office/drawing/2010/main" val="0"/>
@@ -888,7 +888,7 @@
                     </pic:cNvPicPr>
                   </pic:nvPicPr>
                   <pic:blipFill>
-                    <a:blip r:embed="rId8">
+                    <a:blip r:embed="rId9">
                       <a:extLst>
                         <a:ext uri="{28A0092B-C50C-407E-A947-70E740481C1C}">
                           <a14:useLocalDpi xmlns:a14="http://schemas.microsoft.com/office/drawing/2010/main" val="0"/>
@@ -924,7 +924,7 @@
     </w:p>
     <w:p>
       <w:pPr>
-        <w:pStyle w:val="Caption"/>
+        <w:pStyle w:val="Epgrafe"/>
         <w:rPr>
           <w:rFonts w:ascii="Times New Roman" w:hAnsi="Times New Roman" w:cs="Times New Roman"/>
           <w:i w:val="0"/>
@@ -1179,6 +1179,11 @@
     <w:p>
       <w:r>
         <w:t>Modifications blabla</w:t>
+      </w:r>
+    </w:p>
+    <w:p>
+      <w:r>
+        <w:t>Here I put something</w:t>
       </w:r>
       <w:bookmarkStart w:id="2" w:name="_GoBack"/>
       <w:bookmarkEnd w:id="2"/>
@@ -1187,10 +1192,9 @@
     <w:p/>
     <w:p/>
     <w:p/>
-    <w:p/>
-    <w:p>
-      <w:pPr>
-        <w:pStyle w:val="ListParagraph"/>
+    <w:p>
+      <w:pPr>
+        <w:pStyle w:val="Prrafodelista"/>
         <w:numPr>
           <w:ilvl w:val="0"/>
           <w:numId w:val="1"/>
@@ -1208,7 +1212,6 @@
           <w:sz w:val="24"/>
           <w:szCs w:val="24"/>
         </w:rPr>
-        <w:lastRenderedPageBreak/>
         <w:t>For each station, get the average trip duration where it is the start</w:t>
       </w:r>
     </w:p>
@@ -1427,6 +1430,7 @@
           <w:szCs w:val="20"/>
           <w:shd w:val="clear" w:color="auto" w:fill="E1E2E5"/>
         </w:rPr>
+        <w:lastRenderedPageBreak/>
         <w:t>2                  13       746.7389</w:t>
       </w:r>
     </w:p>
@@ -1509,6 +1513,7 @@
           <w:szCs w:val="20"/>
           <w:shd w:val="clear" w:color="auto" w:fill="E1E2E5"/>
         </w:rPr>
+        <w:lastRenderedPageBreak/>
         <w:t>4                  15       938.7343</w:t>
       </w:r>
     </w:p>
@@ -3887,253 +3892,253 @@
           <w:szCs w:val="20"/>
           <w:shd w:val="clear" w:color="auto" w:fill="E1E2E5"/>
         </w:rPr>
+        <w:t>62                 86       988.6929</w:t>
+      </w:r>
+    </w:p>
+    <w:p>
+      <w:pPr>
+        <w:tabs>
+          <w:tab w:val="left" w:pos="916"/>
+          <w:tab w:val="left" w:pos="1832"/>
+          <w:tab w:val="left" w:pos="2748"/>
+          <w:tab w:val="left" w:pos="3664"/>
+          <w:tab w:val="left" w:pos="4580"/>
+          <w:tab w:val="left" w:pos="5496"/>
+          <w:tab w:val="left" w:pos="6412"/>
+          <w:tab w:val="left" w:pos="7328"/>
+          <w:tab w:val="left" w:pos="8244"/>
+          <w:tab w:val="left" w:pos="9160"/>
+          <w:tab w:val="left" w:pos="10076"/>
+          <w:tab w:val="left" w:pos="10992"/>
+          <w:tab w:val="left" w:pos="11908"/>
+          <w:tab w:val="left" w:pos="12824"/>
+          <w:tab w:val="left" w:pos="13740"/>
+          <w:tab w:val="left" w:pos="14656"/>
+        </w:tabs>
+        <w:wordWrap w:val="0"/>
+        <w:spacing w:after="0" w:line="240" w:lineRule="auto"/>
+        <w:rPr>
+          <w:rFonts w:ascii="Lucida Console" w:eastAsia="Times New Roman" w:hAnsi="Lucida Console" w:cs="Courier New"/>
+          <w:color w:val="000000"/>
+          <w:sz w:val="20"/>
+          <w:szCs w:val="20"/>
+          <w:shd w:val="clear" w:color="auto" w:fill="E1E2E5"/>
+        </w:rPr>
+      </w:pPr>
+      <w:r>
+        <w:rPr>
+          <w:rFonts w:ascii="Lucida Console" w:eastAsia="Times New Roman" w:hAnsi="Lucida Console" w:cs="Courier New"/>
+          <w:color w:val="000000"/>
+          <w:sz w:val="20"/>
+          <w:szCs w:val="20"/>
+          <w:shd w:val="clear" w:color="auto" w:fill="E1E2E5"/>
+        </w:rPr>
+        <w:t>63                 87       817.8158</w:t>
+      </w:r>
+    </w:p>
+    <w:p>
+      <w:pPr>
+        <w:tabs>
+          <w:tab w:val="left" w:pos="916"/>
+          <w:tab w:val="left" w:pos="1832"/>
+          <w:tab w:val="left" w:pos="2748"/>
+          <w:tab w:val="left" w:pos="3664"/>
+          <w:tab w:val="left" w:pos="4580"/>
+          <w:tab w:val="left" w:pos="5496"/>
+          <w:tab w:val="left" w:pos="6412"/>
+          <w:tab w:val="left" w:pos="7328"/>
+          <w:tab w:val="left" w:pos="8244"/>
+          <w:tab w:val="left" w:pos="9160"/>
+          <w:tab w:val="left" w:pos="10076"/>
+          <w:tab w:val="left" w:pos="10992"/>
+          <w:tab w:val="left" w:pos="11908"/>
+          <w:tab w:val="left" w:pos="12824"/>
+          <w:tab w:val="left" w:pos="13740"/>
+          <w:tab w:val="left" w:pos="14656"/>
+        </w:tabs>
+        <w:wordWrap w:val="0"/>
+        <w:spacing w:after="0" w:line="240" w:lineRule="auto"/>
+        <w:rPr>
+          <w:rFonts w:ascii="Lucida Console" w:eastAsia="Times New Roman" w:hAnsi="Lucida Console" w:cs="Courier New"/>
+          <w:color w:val="000000"/>
+          <w:sz w:val="20"/>
+          <w:szCs w:val="20"/>
+          <w:shd w:val="clear" w:color="auto" w:fill="E1E2E5"/>
+        </w:rPr>
+      </w:pPr>
+      <w:r>
+        <w:rPr>
+          <w:rFonts w:ascii="Lucida Console" w:eastAsia="Times New Roman" w:hAnsi="Lucida Console" w:cs="Courier New"/>
+          <w:color w:val="000000"/>
+          <w:sz w:val="20"/>
+          <w:szCs w:val="20"/>
+          <w:shd w:val="clear" w:color="auto" w:fill="E1E2E5"/>
+        </w:rPr>
+        <w:t>64                 88       777.3364</w:t>
+      </w:r>
+    </w:p>
+    <w:p>
+      <w:pPr>
+        <w:tabs>
+          <w:tab w:val="left" w:pos="916"/>
+          <w:tab w:val="left" w:pos="1832"/>
+          <w:tab w:val="left" w:pos="2748"/>
+          <w:tab w:val="left" w:pos="3664"/>
+          <w:tab w:val="left" w:pos="4580"/>
+          <w:tab w:val="left" w:pos="5496"/>
+          <w:tab w:val="left" w:pos="6412"/>
+          <w:tab w:val="left" w:pos="7328"/>
+          <w:tab w:val="left" w:pos="8244"/>
+          <w:tab w:val="left" w:pos="9160"/>
+          <w:tab w:val="left" w:pos="10076"/>
+          <w:tab w:val="left" w:pos="10992"/>
+          <w:tab w:val="left" w:pos="11908"/>
+          <w:tab w:val="left" w:pos="12824"/>
+          <w:tab w:val="left" w:pos="13740"/>
+          <w:tab w:val="left" w:pos="14656"/>
+        </w:tabs>
+        <w:wordWrap w:val="0"/>
+        <w:spacing w:after="0" w:line="240" w:lineRule="auto"/>
+        <w:rPr>
+          <w:rFonts w:ascii="Lucida Console" w:eastAsia="Times New Roman" w:hAnsi="Lucida Console" w:cs="Courier New"/>
+          <w:color w:val="000000"/>
+          <w:sz w:val="20"/>
+          <w:szCs w:val="20"/>
+          <w:shd w:val="clear" w:color="auto" w:fill="E1E2E5"/>
+        </w:rPr>
+      </w:pPr>
+      <w:r>
+        <w:rPr>
+          <w:rFonts w:ascii="Lucida Console" w:eastAsia="Times New Roman" w:hAnsi="Lucida Console" w:cs="Courier New"/>
+          <w:color w:val="000000"/>
+          <w:sz w:val="20"/>
+          <w:szCs w:val="20"/>
+          <w:shd w:val="clear" w:color="auto" w:fill="E1E2E5"/>
+        </w:rPr>
+        <w:t>65                 90      1614.1760</w:t>
+      </w:r>
+    </w:p>
+    <w:p>
+      <w:pPr>
+        <w:tabs>
+          <w:tab w:val="left" w:pos="916"/>
+          <w:tab w:val="left" w:pos="1832"/>
+          <w:tab w:val="left" w:pos="2748"/>
+          <w:tab w:val="left" w:pos="3664"/>
+          <w:tab w:val="left" w:pos="4580"/>
+          <w:tab w:val="left" w:pos="5496"/>
+          <w:tab w:val="left" w:pos="6412"/>
+          <w:tab w:val="left" w:pos="7328"/>
+          <w:tab w:val="left" w:pos="8244"/>
+          <w:tab w:val="left" w:pos="9160"/>
+          <w:tab w:val="left" w:pos="10076"/>
+          <w:tab w:val="left" w:pos="10992"/>
+          <w:tab w:val="left" w:pos="11908"/>
+          <w:tab w:val="left" w:pos="12824"/>
+          <w:tab w:val="left" w:pos="13740"/>
+          <w:tab w:val="left" w:pos="14656"/>
+        </w:tabs>
+        <w:wordWrap w:val="0"/>
+        <w:spacing w:after="0" w:line="240" w:lineRule="auto"/>
+        <w:rPr>
+          <w:rFonts w:ascii="Lucida Console" w:eastAsia="Times New Roman" w:hAnsi="Lucida Console" w:cs="Courier New"/>
+          <w:color w:val="000000"/>
+          <w:sz w:val="20"/>
+          <w:szCs w:val="20"/>
+          <w:shd w:val="clear" w:color="auto" w:fill="E1E2E5"/>
+        </w:rPr>
+      </w:pPr>
+      <w:r>
+        <w:rPr>
+          <w:rFonts w:ascii="Lucida Console" w:eastAsia="Times New Roman" w:hAnsi="Lucida Console" w:cs="Courier New"/>
+          <w:color w:val="000000"/>
+          <w:sz w:val="20"/>
+          <w:szCs w:val="20"/>
+          <w:shd w:val="clear" w:color="auto" w:fill="E1E2E5"/>
+        </w:rPr>
+        <w:t>66                 91       716.6646</w:t>
+      </w:r>
+    </w:p>
+    <w:p>
+      <w:pPr>
+        <w:tabs>
+          <w:tab w:val="left" w:pos="916"/>
+          <w:tab w:val="left" w:pos="1832"/>
+          <w:tab w:val="left" w:pos="2748"/>
+          <w:tab w:val="left" w:pos="3664"/>
+          <w:tab w:val="left" w:pos="4580"/>
+          <w:tab w:val="left" w:pos="5496"/>
+          <w:tab w:val="left" w:pos="6412"/>
+          <w:tab w:val="left" w:pos="7328"/>
+          <w:tab w:val="left" w:pos="8244"/>
+          <w:tab w:val="left" w:pos="9160"/>
+          <w:tab w:val="left" w:pos="10076"/>
+          <w:tab w:val="left" w:pos="10992"/>
+          <w:tab w:val="left" w:pos="11908"/>
+          <w:tab w:val="left" w:pos="12824"/>
+          <w:tab w:val="left" w:pos="13740"/>
+          <w:tab w:val="left" w:pos="14656"/>
+        </w:tabs>
+        <w:wordWrap w:val="0"/>
+        <w:spacing w:after="0" w:line="240" w:lineRule="auto"/>
+        <w:rPr>
+          <w:rFonts w:ascii="Lucida Console" w:eastAsia="Times New Roman" w:hAnsi="Lucida Console" w:cs="Courier New"/>
+          <w:color w:val="000000"/>
+          <w:sz w:val="20"/>
+          <w:szCs w:val="20"/>
+          <w:shd w:val="clear" w:color="auto" w:fill="E1E2E5"/>
+        </w:rPr>
+      </w:pPr>
+      <w:r>
+        <w:rPr>
+          <w:rFonts w:ascii="Lucida Console" w:eastAsia="Times New Roman" w:hAnsi="Lucida Console" w:cs="Courier New"/>
+          <w:color w:val="000000"/>
+          <w:sz w:val="20"/>
+          <w:szCs w:val="20"/>
+          <w:shd w:val="clear" w:color="auto" w:fill="E1E2E5"/>
+        </w:rPr>
+        <w:t>67                 92       899.1456</w:t>
+      </w:r>
+    </w:p>
+    <w:p>
+      <w:pPr>
+        <w:tabs>
+          <w:tab w:val="left" w:pos="916"/>
+          <w:tab w:val="left" w:pos="1832"/>
+          <w:tab w:val="left" w:pos="2748"/>
+          <w:tab w:val="left" w:pos="3664"/>
+          <w:tab w:val="left" w:pos="4580"/>
+          <w:tab w:val="left" w:pos="5496"/>
+          <w:tab w:val="left" w:pos="6412"/>
+          <w:tab w:val="left" w:pos="7328"/>
+          <w:tab w:val="left" w:pos="8244"/>
+          <w:tab w:val="left" w:pos="9160"/>
+          <w:tab w:val="left" w:pos="10076"/>
+          <w:tab w:val="left" w:pos="10992"/>
+          <w:tab w:val="left" w:pos="11908"/>
+          <w:tab w:val="left" w:pos="12824"/>
+          <w:tab w:val="left" w:pos="13740"/>
+          <w:tab w:val="left" w:pos="14656"/>
+        </w:tabs>
+        <w:wordWrap w:val="0"/>
+        <w:spacing w:after="0" w:line="240" w:lineRule="auto"/>
+        <w:rPr>
+          <w:rFonts w:ascii="Lucida Console" w:eastAsia="Times New Roman" w:hAnsi="Lucida Console" w:cs="Courier New"/>
+          <w:color w:val="000000"/>
+          <w:sz w:val="20"/>
+          <w:szCs w:val="20"/>
+          <w:shd w:val="clear" w:color="auto" w:fill="E1E2E5"/>
+        </w:rPr>
+      </w:pPr>
+      <w:r>
+        <w:rPr>
+          <w:rFonts w:ascii="Lucida Console" w:eastAsia="Times New Roman" w:hAnsi="Lucida Console" w:cs="Courier New"/>
+          <w:color w:val="000000"/>
+          <w:sz w:val="20"/>
+          <w:szCs w:val="20"/>
+          <w:shd w:val="clear" w:color="auto" w:fill="E1E2E5"/>
+        </w:rPr>
         <w:lastRenderedPageBreak/>
-        <w:t>62                 86       988.6929</w:t>
-      </w:r>
-    </w:p>
-    <w:p>
-      <w:pPr>
-        <w:tabs>
-          <w:tab w:val="left" w:pos="916"/>
-          <w:tab w:val="left" w:pos="1832"/>
-          <w:tab w:val="left" w:pos="2748"/>
-          <w:tab w:val="left" w:pos="3664"/>
-          <w:tab w:val="left" w:pos="4580"/>
-          <w:tab w:val="left" w:pos="5496"/>
-          <w:tab w:val="left" w:pos="6412"/>
-          <w:tab w:val="left" w:pos="7328"/>
-          <w:tab w:val="left" w:pos="8244"/>
-          <w:tab w:val="left" w:pos="9160"/>
-          <w:tab w:val="left" w:pos="10076"/>
-          <w:tab w:val="left" w:pos="10992"/>
-          <w:tab w:val="left" w:pos="11908"/>
-          <w:tab w:val="left" w:pos="12824"/>
-          <w:tab w:val="left" w:pos="13740"/>
-          <w:tab w:val="left" w:pos="14656"/>
-        </w:tabs>
-        <w:wordWrap w:val="0"/>
-        <w:spacing w:after="0" w:line="240" w:lineRule="auto"/>
-        <w:rPr>
-          <w:rFonts w:ascii="Lucida Console" w:eastAsia="Times New Roman" w:hAnsi="Lucida Console" w:cs="Courier New"/>
-          <w:color w:val="000000"/>
-          <w:sz w:val="20"/>
-          <w:szCs w:val="20"/>
-          <w:shd w:val="clear" w:color="auto" w:fill="E1E2E5"/>
-        </w:rPr>
-      </w:pPr>
-      <w:r>
-        <w:rPr>
-          <w:rFonts w:ascii="Lucida Console" w:eastAsia="Times New Roman" w:hAnsi="Lucida Console" w:cs="Courier New"/>
-          <w:color w:val="000000"/>
-          <w:sz w:val="20"/>
-          <w:szCs w:val="20"/>
-          <w:shd w:val="clear" w:color="auto" w:fill="E1E2E5"/>
-        </w:rPr>
-        <w:t>63                 87       817.8158</w:t>
-      </w:r>
-    </w:p>
-    <w:p>
-      <w:pPr>
-        <w:tabs>
-          <w:tab w:val="left" w:pos="916"/>
-          <w:tab w:val="left" w:pos="1832"/>
-          <w:tab w:val="left" w:pos="2748"/>
-          <w:tab w:val="left" w:pos="3664"/>
-          <w:tab w:val="left" w:pos="4580"/>
-          <w:tab w:val="left" w:pos="5496"/>
-          <w:tab w:val="left" w:pos="6412"/>
-          <w:tab w:val="left" w:pos="7328"/>
-          <w:tab w:val="left" w:pos="8244"/>
-          <w:tab w:val="left" w:pos="9160"/>
-          <w:tab w:val="left" w:pos="10076"/>
-          <w:tab w:val="left" w:pos="10992"/>
-          <w:tab w:val="left" w:pos="11908"/>
-          <w:tab w:val="left" w:pos="12824"/>
-          <w:tab w:val="left" w:pos="13740"/>
-          <w:tab w:val="left" w:pos="14656"/>
-        </w:tabs>
-        <w:wordWrap w:val="0"/>
-        <w:spacing w:after="0" w:line="240" w:lineRule="auto"/>
-        <w:rPr>
-          <w:rFonts w:ascii="Lucida Console" w:eastAsia="Times New Roman" w:hAnsi="Lucida Console" w:cs="Courier New"/>
-          <w:color w:val="000000"/>
-          <w:sz w:val="20"/>
-          <w:szCs w:val="20"/>
-          <w:shd w:val="clear" w:color="auto" w:fill="E1E2E5"/>
-        </w:rPr>
-      </w:pPr>
-      <w:r>
-        <w:rPr>
-          <w:rFonts w:ascii="Lucida Console" w:eastAsia="Times New Roman" w:hAnsi="Lucida Console" w:cs="Courier New"/>
-          <w:color w:val="000000"/>
-          <w:sz w:val="20"/>
-          <w:szCs w:val="20"/>
-          <w:shd w:val="clear" w:color="auto" w:fill="E1E2E5"/>
-        </w:rPr>
-        <w:t>64                 88       777.3364</w:t>
-      </w:r>
-    </w:p>
-    <w:p>
-      <w:pPr>
-        <w:tabs>
-          <w:tab w:val="left" w:pos="916"/>
-          <w:tab w:val="left" w:pos="1832"/>
-          <w:tab w:val="left" w:pos="2748"/>
-          <w:tab w:val="left" w:pos="3664"/>
-          <w:tab w:val="left" w:pos="4580"/>
-          <w:tab w:val="left" w:pos="5496"/>
-          <w:tab w:val="left" w:pos="6412"/>
-          <w:tab w:val="left" w:pos="7328"/>
-          <w:tab w:val="left" w:pos="8244"/>
-          <w:tab w:val="left" w:pos="9160"/>
-          <w:tab w:val="left" w:pos="10076"/>
-          <w:tab w:val="left" w:pos="10992"/>
-          <w:tab w:val="left" w:pos="11908"/>
-          <w:tab w:val="left" w:pos="12824"/>
-          <w:tab w:val="left" w:pos="13740"/>
-          <w:tab w:val="left" w:pos="14656"/>
-        </w:tabs>
-        <w:wordWrap w:val="0"/>
-        <w:spacing w:after="0" w:line="240" w:lineRule="auto"/>
-        <w:rPr>
-          <w:rFonts w:ascii="Lucida Console" w:eastAsia="Times New Roman" w:hAnsi="Lucida Console" w:cs="Courier New"/>
-          <w:color w:val="000000"/>
-          <w:sz w:val="20"/>
-          <w:szCs w:val="20"/>
-          <w:shd w:val="clear" w:color="auto" w:fill="E1E2E5"/>
-        </w:rPr>
-      </w:pPr>
-      <w:r>
-        <w:rPr>
-          <w:rFonts w:ascii="Lucida Console" w:eastAsia="Times New Roman" w:hAnsi="Lucida Console" w:cs="Courier New"/>
-          <w:color w:val="000000"/>
-          <w:sz w:val="20"/>
-          <w:szCs w:val="20"/>
-          <w:shd w:val="clear" w:color="auto" w:fill="E1E2E5"/>
-        </w:rPr>
-        <w:t>65                 90      1614.1760</w:t>
-      </w:r>
-    </w:p>
-    <w:p>
-      <w:pPr>
-        <w:tabs>
-          <w:tab w:val="left" w:pos="916"/>
-          <w:tab w:val="left" w:pos="1832"/>
-          <w:tab w:val="left" w:pos="2748"/>
-          <w:tab w:val="left" w:pos="3664"/>
-          <w:tab w:val="left" w:pos="4580"/>
-          <w:tab w:val="left" w:pos="5496"/>
-          <w:tab w:val="left" w:pos="6412"/>
-          <w:tab w:val="left" w:pos="7328"/>
-          <w:tab w:val="left" w:pos="8244"/>
-          <w:tab w:val="left" w:pos="9160"/>
-          <w:tab w:val="left" w:pos="10076"/>
-          <w:tab w:val="left" w:pos="10992"/>
-          <w:tab w:val="left" w:pos="11908"/>
-          <w:tab w:val="left" w:pos="12824"/>
-          <w:tab w:val="left" w:pos="13740"/>
-          <w:tab w:val="left" w:pos="14656"/>
-        </w:tabs>
-        <w:wordWrap w:val="0"/>
-        <w:spacing w:after="0" w:line="240" w:lineRule="auto"/>
-        <w:rPr>
-          <w:rFonts w:ascii="Lucida Console" w:eastAsia="Times New Roman" w:hAnsi="Lucida Console" w:cs="Courier New"/>
-          <w:color w:val="000000"/>
-          <w:sz w:val="20"/>
-          <w:szCs w:val="20"/>
-          <w:shd w:val="clear" w:color="auto" w:fill="E1E2E5"/>
-        </w:rPr>
-      </w:pPr>
-      <w:r>
-        <w:rPr>
-          <w:rFonts w:ascii="Lucida Console" w:eastAsia="Times New Roman" w:hAnsi="Lucida Console" w:cs="Courier New"/>
-          <w:color w:val="000000"/>
-          <w:sz w:val="20"/>
-          <w:szCs w:val="20"/>
-          <w:shd w:val="clear" w:color="auto" w:fill="E1E2E5"/>
-        </w:rPr>
-        <w:t>66                 91       716.6646</w:t>
-      </w:r>
-    </w:p>
-    <w:p>
-      <w:pPr>
-        <w:tabs>
-          <w:tab w:val="left" w:pos="916"/>
-          <w:tab w:val="left" w:pos="1832"/>
-          <w:tab w:val="left" w:pos="2748"/>
-          <w:tab w:val="left" w:pos="3664"/>
-          <w:tab w:val="left" w:pos="4580"/>
-          <w:tab w:val="left" w:pos="5496"/>
-          <w:tab w:val="left" w:pos="6412"/>
-          <w:tab w:val="left" w:pos="7328"/>
-          <w:tab w:val="left" w:pos="8244"/>
-          <w:tab w:val="left" w:pos="9160"/>
-          <w:tab w:val="left" w:pos="10076"/>
-          <w:tab w:val="left" w:pos="10992"/>
-          <w:tab w:val="left" w:pos="11908"/>
-          <w:tab w:val="left" w:pos="12824"/>
-          <w:tab w:val="left" w:pos="13740"/>
-          <w:tab w:val="left" w:pos="14656"/>
-        </w:tabs>
-        <w:wordWrap w:val="0"/>
-        <w:spacing w:after="0" w:line="240" w:lineRule="auto"/>
-        <w:rPr>
-          <w:rFonts w:ascii="Lucida Console" w:eastAsia="Times New Roman" w:hAnsi="Lucida Console" w:cs="Courier New"/>
-          <w:color w:val="000000"/>
-          <w:sz w:val="20"/>
-          <w:szCs w:val="20"/>
-          <w:shd w:val="clear" w:color="auto" w:fill="E1E2E5"/>
-        </w:rPr>
-      </w:pPr>
-      <w:r>
-        <w:rPr>
-          <w:rFonts w:ascii="Lucida Console" w:eastAsia="Times New Roman" w:hAnsi="Lucida Console" w:cs="Courier New"/>
-          <w:color w:val="000000"/>
-          <w:sz w:val="20"/>
-          <w:szCs w:val="20"/>
-          <w:shd w:val="clear" w:color="auto" w:fill="E1E2E5"/>
-        </w:rPr>
-        <w:t>67                 92       899.1456</w:t>
-      </w:r>
-    </w:p>
-    <w:p>
-      <w:pPr>
-        <w:tabs>
-          <w:tab w:val="left" w:pos="916"/>
-          <w:tab w:val="left" w:pos="1832"/>
-          <w:tab w:val="left" w:pos="2748"/>
-          <w:tab w:val="left" w:pos="3664"/>
-          <w:tab w:val="left" w:pos="4580"/>
-          <w:tab w:val="left" w:pos="5496"/>
-          <w:tab w:val="left" w:pos="6412"/>
-          <w:tab w:val="left" w:pos="7328"/>
-          <w:tab w:val="left" w:pos="8244"/>
-          <w:tab w:val="left" w:pos="9160"/>
-          <w:tab w:val="left" w:pos="10076"/>
-          <w:tab w:val="left" w:pos="10992"/>
-          <w:tab w:val="left" w:pos="11908"/>
-          <w:tab w:val="left" w:pos="12824"/>
-          <w:tab w:val="left" w:pos="13740"/>
-          <w:tab w:val="left" w:pos="14656"/>
-        </w:tabs>
-        <w:wordWrap w:val="0"/>
-        <w:spacing w:after="0" w:line="240" w:lineRule="auto"/>
-        <w:rPr>
-          <w:rFonts w:ascii="Lucida Console" w:eastAsia="Times New Roman" w:hAnsi="Lucida Console" w:cs="Courier New"/>
-          <w:color w:val="000000"/>
-          <w:sz w:val="20"/>
-          <w:szCs w:val="20"/>
-          <w:shd w:val="clear" w:color="auto" w:fill="E1E2E5"/>
-        </w:rPr>
-      </w:pPr>
-      <w:r>
-        <w:rPr>
-          <w:rFonts w:ascii="Lucida Console" w:eastAsia="Times New Roman" w:hAnsi="Lucida Console" w:cs="Courier New"/>
-          <w:color w:val="000000"/>
-          <w:sz w:val="20"/>
-          <w:szCs w:val="20"/>
-          <w:shd w:val="clear" w:color="auto" w:fill="E1E2E5"/>
-        </w:rPr>
         <w:t>68                 93       788.7335</w:t>
       </w:r>
     </w:p>
@@ -6430,335 +6435,335 @@
           <w:szCs w:val="20"/>
           <w:shd w:val="clear" w:color="auto" w:fill="E1E2E5"/>
         </w:rPr>
+        <w:t>124               165      1100.0252</w:t>
+      </w:r>
+    </w:p>
+    <w:p>
+      <w:pPr>
+        <w:tabs>
+          <w:tab w:val="left" w:pos="916"/>
+          <w:tab w:val="left" w:pos="1832"/>
+          <w:tab w:val="left" w:pos="2748"/>
+          <w:tab w:val="left" w:pos="3664"/>
+          <w:tab w:val="left" w:pos="4580"/>
+          <w:tab w:val="left" w:pos="5496"/>
+          <w:tab w:val="left" w:pos="6412"/>
+          <w:tab w:val="left" w:pos="7328"/>
+          <w:tab w:val="left" w:pos="8244"/>
+          <w:tab w:val="left" w:pos="9160"/>
+          <w:tab w:val="left" w:pos="10076"/>
+          <w:tab w:val="left" w:pos="10992"/>
+          <w:tab w:val="left" w:pos="11908"/>
+          <w:tab w:val="left" w:pos="12824"/>
+          <w:tab w:val="left" w:pos="13740"/>
+          <w:tab w:val="left" w:pos="14656"/>
+        </w:tabs>
+        <w:wordWrap w:val="0"/>
+        <w:spacing w:after="0" w:line="240" w:lineRule="auto"/>
+        <w:rPr>
+          <w:rFonts w:ascii="Lucida Console" w:eastAsia="Times New Roman" w:hAnsi="Lucida Console" w:cs="Courier New"/>
+          <w:color w:val="000000"/>
+          <w:sz w:val="20"/>
+          <w:szCs w:val="20"/>
+          <w:shd w:val="clear" w:color="auto" w:fill="E1E2E5"/>
+        </w:rPr>
+      </w:pPr>
+      <w:r>
+        <w:rPr>
+          <w:rFonts w:ascii="Lucida Console" w:eastAsia="Times New Roman" w:hAnsi="Lucida Console" w:cs="Courier New"/>
+          <w:color w:val="000000"/>
+          <w:sz w:val="20"/>
+          <w:szCs w:val="20"/>
+          <w:shd w:val="clear" w:color="auto" w:fill="E1E2E5"/>
+        </w:rPr>
+        <w:t>125               166       900.0289</w:t>
+      </w:r>
+    </w:p>
+    <w:p>
+      <w:pPr>
+        <w:tabs>
+          <w:tab w:val="left" w:pos="916"/>
+          <w:tab w:val="left" w:pos="1832"/>
+          <w:tab w:val="left" w:pos="2748"/>
+          <w:tab w:val="left" w:pos="3664"/>
+          <w:tab w:val="left" w:pos="4580"/>
+          <w:tab w:val="left" w:pos="5496"/>
+          <w:tab w:val="left" w:pos="6412"/>
+          <w:tab w:val="left" w:pos="7328"/>
+          <w:tab w:val="left" w:pos="8244"/>
+          <w:tab w:val="left" w:pos="9160"/>
+          <w:tab w:val="left" w:pos="10076"/>
+          <w:tab w:val="left" w:pos="10992"/>
+          <w:tab w:val="left" w:pos="11908"/>
+          <w:tab w:val="left" w:pos="12824"/>
+          <w:tab w:val="left" w:pos="13740"/>
+          <w:tab w:val="left" w:pos="14656"/>
+        </w:tabs>
+        <w:wordWrap w:val="0"/>
+        <w:spacing w:after="0" w:line="240" w:lineRule="auto"/>
+        <w:rPr>
+          <w:rFonts w:ascii="Lucida Console" w:eastAsia="Times New Roman" w:hAnsi="Lucida Console" w:cs="Courier New"/>
+          <w:color w:val="000000"/>
+          <w:sz w:val="20"/>
+          <w:szCs w:val="20"/>
+          <w:shd w:val="clear" w:color="auto" w:fill="E1E2E5"/>
+        </w:rPr>
+      </w:pPr>
+      <w:r>
+        <w:rPr>
+          <w:rFonts w:ascii="Lucida Console" w:eastAsia="Times New Roman" w:hAnsi="Lucida Console" w:cs="Courier New"/>
+          <w:color w:val="000000"/>
+          <w:sz w:val="20"/>
+          <w:szCs w:val="20"/>
+          <w:shd w:val="clear" w:color="auto" w:fill="E1E2E5"/>
+        </w:rPr>
+        <w:t>126               167      1835.1519</w:t>
+      </w:r>
+    </w:p>
+    <w:p>
+      <w:pPr>
+        <w:tabs>
+          <w:tab w:val="left" w:pos="916"/>
+          <w:tab w:val="left" w:pos="1832"/>
+          <w:tab w:val="left" w:pos="2748"/>
+          <w:tab w:val="left" w:pos="3664"/>
+          <w:tab w:val="left" w:pos="4580"/>
+          <w:tab w:val="left" w:pos="5496"/>
+          <w:tab w:val="left" w:pos="6412"/>
+          <w:tab w:val="left" w:pos="7328"/>
+          <w:tab w:val="left" w:pos="8244"/>
+          <w:tab w:val="left" w:pos="9160"/>
+          <w:tab w:val="left" w:pos="10076"/>
+          <w:tab w:val="left" w:pos="10992"/>
+          <w:tab w:val="left" w:pos="11908"/>
+          <w:tab w:val="left" w:pos="12824"/>
+          <w:tab w:val="left" w:pos="13740"/>
+          <w:tab w:val="left" w:pos="14656"/>
+        </w:tabs>
+        <w:wordWrap w:val="0"/>
+        <w:spacing w:after="0" w:line="240" w:lineRule="auto"/>
+        <w:rPr>
+          <w:rFonts w:ascii="Lucida Console" w:eastAsia="Times New Roman" w:hAnsi="Lucida Console" w:cs="Courier New"/>
+          <w:color w:val="000000"/>
+          <w:sz w:val="20"/>
+          <w:szCs w:val="20"/>
+          <w:shd w:val="clear" w:color="auto" w:fill="E1E2E5"/>
+        </w:rPr>
+      </w:pPr>
+      <w:r>
+        <w:rPr>
+          <w:rFonts w:ascii="Lucida Console" w:eastAsia="Times New Roman" w:hAnsi="Lucida Console" w:cs="Courier New"/>
+          <w:color w:val="000000"/>
+          <w:sz w:val="20"/>
+          <w:szCs w:val="20"/>
+          <w:shd w:val="clear" w:color="auto" w:fill="E1E2E5"/>
+        </w:rPr>
+        <w:t>127               168      1067.8939</w:t>
+      </w:r>
+    </w:p>
+    <w:p>
+      <w:pPr>
+        <w:tabs>
+          <w:tab w:val="left" w:pos="916"/>
+          <w:tab w:val="left" w:pos="1832"/>
+          <w:tab w:val="left" w:pos="2748"/>
+          <w:tab w:val="left" w:pos="3664"/>
+          <w:tab w:val="left" w:pos="4580"/>
+          <w:tab w:val="left" w:pos="5496"/>
+          <w:tab w:val="left" w:pos="6412"/>
+          <w:tab w:val="left" w:pos="7328"/>
+          <w:tab w:val="left" w:pos="8244"/>
+          <w:tab w:val="left" w:pos="9160"/>
+          <w:tab w:val="left" w:pos="10076"/>
+          <w:tab w:val="left" w:pos="10992"/>
+          <w:tab w:val="left" w:pos="11908"/>
+          <w:tab w:val="left" w:pos="12824"/>
+          <w:tab w:val="left" w:pos="13740"/>
+          <w:tab w:val="left" w:pos="14656"/>
+        </w:tabs>
+        <w:wordWrap w:val="0"/>
+        <w:spacing w:after="0" w:line="240" w:lineRule="auto"/>
+        <w:rPr>
+          <w:rFonts w:ascii="Lucida Console" w:eastAsia="Times New Roman" w:hAnsi="Lucida Console" w:cs="Courier New"/>
+          <w:color w:val="000000"/>
+          <w:sz w:val="20"/>
+          <w:szCs w:val="20"/>
+          <w:shd w:val="clear" w:color="auto" w:fill="E1E2E5"/>
+        </w:rPr>
+      </w:pPr>
+      <w:r>
+        <w:rPr>
+          <w:rFonts w:ascii="Lucida Console" w:eastAsia="Times New Roman" w:hAnsi="Lucida Console" w:cs="Courier New"/>
+          <w:color w:val="000000"/>
+          <w:sz w:val="20"/>
+          <w:szCs w:val="20"/>
+          <w:shd w:val="clear" w:color="auto" w:fill="E1E2E5"/>
+        </w:rPr>
+        <w:t>128               169       810.3011</w:t>
+      </w:r>
+    </w:p>
+    <w:p>
+      <w:pPr>
+        <w:tabs>
+          <w:tab w:val="left" w:pos="916"/>
+          <w:tab w:val="left" w:pos="1832"/>
+          <w:tab w:val="left" w:pos="2748"/>
+          <w:tab w:val="left" w:pos="3664"/>
+          <w:tab w:val="left" w:pos="4580"/>
+          <w:tab w:val="left" w:pos="5496"/>
+          <w:tab w:val="left" w:pos="6412"/>
+          <w:tab w:val="left" w:pos="7328"/>
+          <w:tab w:val="left" w:pos="8244"/>
+          <w:tab w:val="left" w:pos="9160"/>
+          <w:tab w:val="left" w:pos="10076"/>
+          <w:tab w:val="left" w:pos="10992"/>
+          <w:tab w:val="left" w:pos="11908"/>
+          <w:tab w:val="left" w:pos="12824"/>
+          <w:tab w:val="left" w:pos="13740"/>
+          <w:tab w:val="left" w:pos="14656"/>
+        </w:tabs>
+        <w:wordWrap w:val="0"/>
+        <w:spacing w:after="0" w:line="240" w:lineRule="auto"/>
+        <w:rPr>
+          <w:rFonts w:ascii="Lucida Console" w:eastAsia="Times New Roman" w:hAnsi="Lucida Console" w:cs="Courier New"/>
+          <w:color w:val="000000"/>
+          <w:sz w:val="20"/>
+          <w:szCs w:val="20"/>
+          <w:shd w:val="clear" w:color="auto" w:fill="E1E2E5"/>
+        </w:rPr>
+      </w:pPr>
+      <w:r>
+        <w:rPr>
+          <w:rFonts w:ascii="Lucida Console" w:eastAsia="Times New Roman" w:hAnsi="Lucida Console" w:cs="Courier New"/>
+          <w:color w:val="000000"/>
+          <w:sz w:val="20"/>
+          <w:szCs w:val="20"/>
+          <w:shd w:val="clear" w:color="auto" w:fill="E1E2E5"/>
+        </w:rPr>
+        <w:t>129               170       810.7894</w:t>
+      </w:r>
+    </w:p>
+    <w:p>
+      <w:pPr>
+        <w:tabs>
+          <w:tab w:val="left" w:pos="916"/>
+          <w:tab w:val="left" w:pos="1832"/>
+          <w:tab w:val="left" w:pos="2748"/>
+          <w:tab w:val="left" w:pos="3664"/>
+          <w:tab w:val="left" w:pos="4580"/>
+          <w:tab w:val="left" w:pos="5496"/>
+          <w:tab w:val="left" w:pos="6412"/>
+          <w:tab w:val="left" w:pos="7328"/>
+          <w:tab w:val="left" w:pos="8244"/>
+          <w:tab w:val="left" w:pos="9160"/>
+          <w:tab w:val="left" w:pos="10076"/>
+          <w:tab w:val="left" w:pos="10992"/>
+          <w:tab w:val="left" w:pos="11908"/>
+          <w:tab w:val="left" w:pos="12824"/>
+          <w:tab w:val="left" w:pos="13740"/>
+          <w:tab w:val="left" w:pos="14656"/>
+        </w:tabs>
+        <w:wordWrap w:val="0"/>
+        <w:spacing w:after="0" w:line="240" w:lineRule="auto"/>
+        <w:rPr>
+          <w:rFonts w:ascii="Lucida Console" w:eastAsia="Times New Roman" w:hAnsi="Lucida Console" w:cs="Courier New"/>
+          <w:color w:val="000000"/>
+          <w:sz w:val="20"/>
+          <w:szCs w:val="20"/>
+          <w:shd w:val="clear" w:color="auto" w:fill="E1E2E5"/>
+        </w:rPr>
+      </w:pPr>
+      <w:r>
+        <w:rPr>
+          <w:rFonts w:ascii="Lucida Console" w:eastAsia="Times New Roman" w:hAnsi="Lucida Console" w:cs="Courier New"/>
+          <w:color w:val="000000"/>
+          <w:sz w:val="20"/>
+          <w:szCs w:val="20"/>
+          <w:shd w:val="clear" w:color="auto" w:fill="E1E2E5"/>
+        </w:rPr>
+        <w:t>130               171      1078.7878</w:t>
+      </w:r>
+    </w:p>
+    <w:p>
+      <w:pPr>
+        <w:tabs>
+          <w:tab w:val="left" w:pos="916"/>
+          <w:tab w:val="left" w:pos="1832"/>
+          <w:tab w:val="left" w:pos="2748"/>
+          <w:tab w:val="left" w:pos="3664"/>
+          <w:tab w:val="left" w:pos="4580"/>
+          <w:tab w:val="left" w:pos="5496"/>
+          <w:tab w:val="left" w:pos="6412"/>
+          <w:tab w:val="left" w:pos="7328"/>
+          <w:tab w:val="left" w:pos="8244"/>
+          <w:tab w:val="left" w:pos="9160"/>
+          <w:tab w:val="left" w:pos="10076"/>
+          <w:tab w:val="left" w:pos="10992"/>
+          <w:tab w:val="left" w:pos="11908"/>
+          <w:tab w:val="left" w:pos="12824"/>
+          <w:tab w:val="left" w:pos="13740"/>
+          <w:tab w:val="left" w:pos="14656"/>
+        </w:tabs>
+        <w:wordWrap w:val="0"/>
+        <w:spacing w:after="0" w:line="240" w:lineRule="auto"/>
+        <w:rPr>
+          <w:rFonts w:ascii="Lucida Console" w:eastAsia="Times New Roman" w:hAnsi="Lucida Console" w:cs="Courier New"/>
+          <w:color w:val="000000"/>
+          <w:sz w:val="20"/>
+          <w:szCs w:val="20"/>
+          <w:shd w:val="clear" w:color="auto" w:fill="E1E2E5"/>
+        </w:rPr>
+      </w:pPr>
+      <w:r>
+        <w:rPr>
+          <w:rFonts w:ascii="Lucida Console" w:eastAsia="Times New Roman" w:hAnsi="Lucida Console" w:cs="Courier New"/>
+          <w:color w:val="000000"/>
+          <w:sz w:val="20"/>
+          <w:szCs w:val="20"/>
+          <w:shd w:val="clear" w:color="auto" w:fill="E1E2E5"/>
+        </w:rPr>
+        <w:t>131               173      1273.2425</w:t>
+      </w:r>
+    </w:p>
+    <w:p>
+      <w:pPr>
+        <w:tabs>
+          <w:tab w:val="left" w:pos="916"/>
+          <w:tab w:val="left" w:pos="1832"/>
+          <w:tab w:val="left" w:pos="2748"/>
+          <w:tab w:val="left" w:pos="3664"/>
+          <w:tab w:val="left" w:pos="4580"/>
+          <w:tab w:val="left" w:pos="5496"/>
+          <w:tab w:val="left" w:pos="6412"/>
+          <w:tab w:val="left" w:pos="7328"/>
+          <w:tab w:val="left" w:pos="8244"/>
+          <w:tab w:val="left" w:pos="9160"/>
+          <w:tab w:val="left" w:pos="10076"/>
+          <w:tab w:val="left" w:pos="10992"/>
+          <w:tab w:val="left" w:pos="11908"/>
+          <w:tab w:val="left" w:pos="12824"/>
+          <w:tab w:val="left" w:pos="13740"/>
+          <w:tab w:val="left" w:pos="14656"/>
+        </w:tabs>
+        <w:wordWrap w:val="0"/>
+        <w:spacing w:after="0" w:line="240" w:lineRule="auto"/>
+        <w:rPr>
+          <w:rFonts w:ascii="Lucida Console" w:eastAsia="Times New Roman" w:hAnsi="Lucida Console" w:cs="Courier New"/>
+          <w:color w:val="000000"/>
+          <w:sz w:val="20"/>
+          <w:szCs w:val="20"/>
+          <w:shd w:val="clear" w:color="auto" w:fill="E1E2E5"/>
+        </w:rPr>
+      </w:pPr>
+      <w:r>
+        <w:rPr>
+          <w:rFonts w:ascii="Lucida Console" w:eastAsia="Times New Roman" w:hAnsi="Lucida Console" w:cs="Courier New"/>
+          <w:color w:val="000000"/>
+          <w:sz w:val="20"/>
+          <w:szCs w:val="20"/>
+          <w:shd w:val="clear" w:color="auto" w:fill="E1E2E5"/>
+        </w:rPr>
         <w:lastRenderedPageBreak/>
-        <w:t>124               165      1100.0252</w:t>
-      </w:r>
-    </w:p>
-    <w:p>
-      <w:pPr>
-        <w:tabs>
-          <w:tab w:val="left" w:pos="916"/>
-          <w:tab w:val="left" w:pos="1832"/>
-          <w:tab w:val="left" w:pos="2748"/>
-          <w:tab w:val="left" w:pos="3664"/>
-          <w:tab w:val="left" w:pos="4580"/>
-          <w:tab w:val="left" w:pos="5496"/>
-          <w:tab w:val="left" w:pos="6412"/>
-          <w:tab w:val="left" w:pos="7328"/>
-          <w:tab w:val="left" w:pos="8244"/>
-          <w:tab w:val="left" w:pos="9160"/>
-          <w:tab w:val="left" w:pos="10076"/>
-          <w:tab w:val="left" w:pos="10992"/>
-          <w:tab w:val="left" w:pos="11908"/>
-          <w:tab w:val="left" w:pos="12824"/>
-          <w:tab w:val="left" w:pos="13740"/>
-          <w:tab w:val="left" w:pos="14656"/>
-        </w:tabs>
-        <w:wordWrap w:val="0"/>
-        <w:spacing w:after="0" w:line="240" w:lineRule="auto"/>
-        <w:rPr>
-          <w:rFonts w:ascii="Lucida Console" w:eastAsia="Times New Roman" w:hAnsi="Lucida Console" w:cs="Courier New"/>
-          <w:color w:val="000000"/>
-          <w:sz w:val="20"/>
-          <w:szCs w:val="20"/>
-          <w:shd w:val="clear" w:color="auto" w:fill="E1E2E5"/>
-        </w:rPr>
-      </w:pPr>
-      <w:r>
-        <w:rPr>
-          <w:rFonts w:ascii="Lucida Console" w:eastAsia="Times New Roman" w:hAnsi="Lucida Console" w:cs="Courier New"/>
-          <w:color w:val="000000"/>
-          <w:sz w:val="20"/>
-          <w:szCs w:val="20"/>
-          <w:shd w:val="clear" w:color="auto" w:fill="E1E2E5"/>
-        </w:rPr>
-        <w:t>125               166       900.0289</w:t>
-      </w:r>
-    </w:p>
-    <w:p>
-      <w:pPr>
-        <w:tabs>
-          <w:tab w:val="left" w:pos="916"/>
-          <w:tab w:val="left" w:pos="1832"/>
-          <w:tab w:val="left" w:pos="2748"/>
-          <w:tab w:val="left" w:pos="3664"/>
-          <w:tab w:val="left" w:pos="4580"/>
-          <w:tab w:val="left" w:pos="5496"/>
-          <w:tab w:val="left" w:pos="6412"/>
-          <w:tab w:val="left" w:pos="7328"/>
-          <w:tab w:val="left" w:pos="8244"/>
-          <w:tab w:val="left" w:pos="9160"/>
-          <w:tab w:val="left" w:pos="10076"/>
-          <w:tab w:val="left" w:pos="10992"/>
-          <w:tab w:val="left" w:pos="11908"/>
-          <w:tab w:val="left" w:pos="12824"/>
-          <w:tab w:val="left" w:pos="13740"/>
-          <w:tab w:val="left" w:pos="14656"/>
-        </w:tabs>
-        <w:wordWrap w:val="0"/>
-        <w:spacing w:after="0" w:line="240" w:lineRule="auto"/>
-        <w:rPr>
-          <w:rFonts w:ascii="Lucida Console" w:eastAsia="Times New Roman" w:hAnsi="Lucida Console" w:cs="Courier New"/>
-          <w:color w:val="000000"/>
-          <w:sz w:val="20"/>
-          <w:szCs w:val="20"/>
-          <w:shd w:val="clear" w:color="auto" w:fill="E1E2E5"/>
-        </w:rPr>
-      </w:pPr>
-      <w:r>
-        <w:rPr>
-          <w:rFonts w:ascii="Lucida Console" w:eastAsia="Times New Roman" w:hAnsi="Lucida Console" w:cs="Courier New"/>
-          <w:color w:val="000000"/>
-          <w:sz w:val="20"/>
-          <w:szCs w:val="20"/>
-          <w:shd w:val="clear" w:color="auto" w:fill="E1E2E5"/>
-        </w:rPr>
-        <w:t>126               167      1835.1519</w:t>
-      </w:r>
-    </w:p>
-    <w:p>
-      <w:pPr>
-        <w:tabs>
-          <w:tab w:val="left" w:pos="916"/>
-          <w:tab w:val="left" w:pos="1832"/>
-          <w:tab w:val="left" w:pos="2748"/>
-          <w:tab w:val="left" w:pos="3664"/>
-          <w:tab w:val="left" w:pos="4580"/>
-          <w:tab w:val="left" w:pos="5496"/>
-          <w:tab w:val="left" w:pos="6412"/>
-          <w:tab w:val="left" w:pos="7328"/>
-          <w:tab w:val="left" w:pos="8244"/>
-          <w:tab w:val="left" w:pos="9160"/>
-          <w:tab w:val="left" w:pos="10076"/>
-          <w:tab w:val="left" w:pos="10992"/>
-          <w:tab w:val="left" w:pos="11908"/>
-          <w:tab w:val="left" w:pos="12824"/>
-          <w:tab w:val="left" w:pos="13740"/>
-          <w:tab w:val="left" w:pos="14656"/>
-        </w:tabs>
-        <w:wordWrap w:val="0"/>
-        <w:spacing w:after="0" w:line="240" w:lineRule="auto"/>
-        <w:rPr>
-          <w:rFonts w:ascii="Lucida Console" w:eastAsia="Times New Roman" w:hAnsi="Lucida Console" w:cs="Courier New"/>
-          <w:color w:val="000000"/>
-          <w:sz w:val="20"/>
-          <w:szCs w:val="20"/>
-          <w:shd w:val="clear" w:color="auto" w:fill="E1E2E5"/>
-        </w:rPr>
-      </w:pPr>
-      <w:r>
-        <w:rPr>
-          <w:rFonts w:ascii="Lucida Console" w:eastAsia="Times New Roman" w:hAnsi="Lucida Console" w:cs="Courier New"/>
-          <w:color w:val="000000"/>
-          <w:sz w:val="20"/>
-          <w:szCs w:val="20"/>
-          <w:shd w:val="clear" w:color="auto" w:fill="E1E2E5"/>
-        </w:rPr>
-        <w:t>127               168      1067.8939</w:t>
-      </w:r>
-    </w:p>
-    <w:p>
-      <w:pPr>
-        <w:tabs>
-          <w:tab w:val="left" w:pos="916"/>
-          <w:tab w:val="left" w:pos="1832"/>
-          <w:tab w:val="left" w:pos="2748"/>
-          <w:tab w:val="left" w:pos="3664"/>
-          <w:tab w:val="left" w:pos="4580"/>
-          <w:tab w:val="left" w:pos="5496"/>
-          <w:tab w:val="left" w:pos="6412"/>
-          <w:tab w:val="left" w:pos="7328"/>
-          <w:tab w:val="left" w:pos="8244"/>
-          <w:tab w:val="left" w:pos="9160"/>
-          <w:tab w:val="left" w:pos="10076"/>
-          <w:tab w:val="left" w:pos="10992"/>
-          <w:tab w:val="left" w:pos="11908"/>
-          <w:tab w:val="left" w:pos="12824"/>
-          <w:tab w:val="left" w:pos="13740"/>
-          <w:tab w:val="left" w:pos="14656"/>
-        </w:tabs>
-        <w:wordWrap w:val="0"/>
-        <w:spacing w:after="0" w:line="240" w:lineRule="auto"/>
-        <w:rPr>
-          <w:rFonts w:ascii="Lucida Console" w:eastAsia="Times New Roman" w:hAnsi="Lucida Console" w:cs="Courier New"/>
-          <w:color w:val="000000"/>
-          <w:sz w:val="20"/>
-          <w:szCs w:val="20"/>
-          <w:shd w:val="clear" w:color="auto" w:fill="E1E2E5"/>
-        </w:rPr>
-      </w:pPr>
-      <w:r>
-        <w:rPr>
-          <w:rFonts w:ascii="Lucida Console" w:eastAsia="Times New Roman" w:hAnsi="Lucida Console" w:cs="Courier New"/>
-          <w:color w:val="000000"/>
-          <w:sz w:val="20"/>
-          <w:szCs w:val="20"/>
-          <w:shd w:val="clear" w:color="auto" w:fill="E1E2E5"/>
-        </w:rPr>
-        <w:t>128               169       810.3011</w:t>
-      </w:r>
-    </w:p>
-    <w:p>
-      <w:pPr>
-        <w:tabs>
-          <w:tab w:val="left" w:pos="916"/>
-          <w:tab w:val="left" w:pos="1832"/>
-          <w:tab w:val="left" w:pos="2748"/>
-          <w:tab w:val="left" w:pos="3664"/>
-          <w:tab w:val="left" w:pos="4580"/>
-          <w:tab w:val="left" w:pos="5496"/>
-          <w:tab w:val="left" w:pos="6412"/>
-          <w:tab w:val="left" w:pos="7328"/>
-          <w:tab w:val="left" w:pos="8244"/>
-          <w:tab w:val="left" w:pos="9160"/>
-          <w:tab w:val="left" w:pos="10076"/>
-          <w:tab w:val="left" w:pos="10992"/>
-          <w:tab w:val="left" w:pos="11908"/>
-          <w:tab w:val="left" w:pos="12824"/>
-          <w:tab w:val="left" w:pos="13740"/>
-          <w:tab w:val="left" w:pos="14656"/>
-        </w:tabs>
-        <w:wordWrap w:val="0"/>
-        <w:spacing w:after="0" w:line="240" w:lineRule="auto"/>
-        <w:rPr>
-          <w:rFonts w:ascii="Lucida Console" w:eastAsia="Times New Roman" w:hAnsi="Lucida Console" w:cs="Courier New"/>
-          <w:color w:val="000000"/>
-          <w:sz w:val="20"/>
-          <w:szCs w:val="20"/>
-          <w:shd w:val="clear" w:color="auto" w:fill="E1E2E5"/>
-        </w:rPr>
-      </w:pPr>
-      <w:r>
-        <w:rPr>
-          <w:rFonts w:ascii="Lucida Console" w:eastAsia="Times New Roman" w:hAnsi="Lucida Console" w:cs="Courier New"/>
-          <w:color w:val="000000"/>
-          <w:sz w:val="20"/>
-          <w:szCs w:val="20"/>
-          <w:shd w:val="clear" w:color="auto" w:fill="E1E2E5"/>
-        </w:rPr>
-        <w:t>129               170       810.7894</w:t>
-      </w:r>
-    </w:p>
-    <w:p>
-      <w:pPr>
-        <w:tabs>
-          <w:tab w:val="left" w:pos="916"/>
-          <w:tab w:val="left" w:pos="1832"/>
-          <w:tab w:val="left" w:pos="2748"/>
-          <w:tab w:val="left" w:pos="3664"/>
-          <w:tab w:val="left" w:pos="4580"/>
-          <w:tab w:val="left" w:pos="5496"/>
-          <w:tab w:val="left" w:pos="6412"/>
-          <w:tab w:val="left" w:pos="7328"/>
-          <w:tab w:val="left" w:pos="8244"/>
-          <w:tab w:val="left" w:pos="9160"/>
-          <w:tab w:val="left" w:pos="10076"/>
-          <w:tab w:val="left" w:pos="10992"/>
-          <w:tab w:val="left" w:pos="11908"/>
-          <w:tab w:val="left" w:pos="12824"/>
-          <w:tab w:val="left" w:pos="13740"/>
-          <w:tab w:val="left" w:pos="14656"/>
-        </w:tabs>
-        <w:wordWrap w:val="0"/>
-        <w:spacing w:after="0" w:line="240" w:lineRule="auto"/>
-        <w:rPr>
-          <w:rFonts w:ascii="Lucida Console" w:eastAsia="Times New Roman" w:hAnsi="Lucida Console" w:cs="Courier New"/>
-          <w:color w:val="000000"/>
-          <w:sz w:val="20"/>
-          <w:szCs w:val="20"/>
-          <w:shd w:val="clear" w:color="auto" w:fill="E1E2E5"/>
-        </w:rPr>
-      </w:pPr>
-      <w:r>
-        <w:rPr>
-          <w:rFonts w:ascii="Lucida Console" w:eastAsia="Times New Roman" w:hAnsi="Lucida Console" w:cs="Courier New"/>
-          <w:color w:val="000000"/>
-          <w:sz w:val="20"/>
-          <w:szCs w:val="20"/>
-          <w:shd w:val="clear" w:color="auto" w:fill="E1E2E5"/>
-        </w:rPr>
-        <w:t>130               171      1078.7878</w:t>
-      </w:r>
-    </w:p>
-    <w:p>
-      <w:pPr>
-        <w:tabs>
-          <w:tab w:val="left" w:pos="916"/>
-          <w:tab w:val="left" w:pos="1832"/>
-          <w:tab w:val="left" w:pos="2748"/>
-          <w:tab w:val="left" w:pos="3664"/>
-          <w:tab w:val="left" w:pos="4580"/>
-          <w:tab w:val="left" w:pos="5496"/>
-          <w:tab w:val="left" w:pos="6412"/>
-          <w:tab w:val="left" w:pos="7328"/>
-          <w:tab w:val="left" w:pos="8244"/>
-          <w:tab w:val="left" w:pos="9160"/>
-          <w:tab w:val="left" w:pos="10076"/>
-          <w:tab w:val="left" w:pos="10992"/>
-          <w:tab w:val="left" w:pos="11908"/>
-          <w:tab w:val="left" w:pos="12824"/>
-          <w:tab w:val="left" w:pos="13740"/>
-          <w:tab w:val="left" w:pos="14656"/>
-        </w:tabs>
-        <w:wordWrap w:val="0"/>
-        <w:spacing w:after="0" w:line="240" w:lineRule="auto"/>
-        <w:rPr>
-          <w:rFonts w:ascii="Lucida Console" w:eastAsia="Times New Roman" w:hAnsi="Lucida Console" w:cs="Courier New"/>
-          <w:color w:val="000000"/>
-          <w:sz w:val="20"/>
-          <w:szCs w:val="20"/>
-          <w:shd w:val="clear" w:color="auto" w:fill="E1E2E5"/>
-        </w:rPr>
-      </w:pPr>
-      <w:r>
-        <w:rPr>
-          <w:rFonts w:ascii="Lucida Console" w:eastAsia="Times New Roman" w:hAnsi="Lucida Console" w:cs="Courier New"/>
-          <w:color w:val="000000"/>
-          <w:sz w:val="20"/>
-          <w:szCs w:val="20"/>
-          <w:shd w:val="clear" w:color="auto" w:fill="E1E2E5"/>
-        </w:rPr>
-        <w:t>131               173      1273.2425</w:t>
-      </w:r>
-    </w:p>
-    <w:p>
-      <w:pPr>
-        <w:tabs>
-          <w:tab w:val="left" w:pos="916"/>
-          <w:tab w:val="left" w:pos="1832"/>
-          <w:tab w:val="left" w:pos="2748"/>
-          <w:tab w:val="left" w:pos="3664"/>
-          <w:tab w:val="left" w:pos="4580"/>
-          <w:tab w:val="left" w:pos="5496"/>
-          <w:tab w:val="left" w:pos="6412"/>
-          <w:tab w:val="left" w:pos="7328"/>
-          <w:tab w:val="left" w:pos="8244"/>
-          <w:tab w:val="left" w:pos="9160"/>
-          <w:tab w:val="left" w:pos="10076"/>
-          <w:tab w:val="left" w:pos="10992"/>
-          <w:tab w:val="left" w:pos="11908"/>
-          <w:tab w:val="left" w:pos="12824"/>
-          <w:tab w:val="left" w:pos="13740"/>
-          <w:tab w:val="left" w:pos="14656"/>
-        </w:tabs>
-        <w:wordWrap w:val="0"/>
-        <w:spacing w:after="0" w:line="240" w:lineRule="auto"/>
-        <w:rPr>
-          <w:rFonts w:ascii="Lucida Console" w:eastAsia="Times New Roman" w:hAnsi="Lucida Console" w:cs="Courier New"/>
-          <w:color w:val="000000"/>
-          <w:sz w:val="20"/>
-          <w:szCs w:val="20"/>
-          <w:shd w:val="clear" w:color="auto" w:fill="E1E2E5"/>
-        </w:rPr>
-      </w:pPr>
-      <w:r>
-        <w:rPr>
-          <w:rFonts w:ascii="Lucida Console" w:eastAsia="Times New Roman" w:hAnsi="Lucida Console" w:cs="Courier New"/>
-          <w:color w:val="000000"/>
-          <w:sz w:val="20"/>
-          <w:szCs w:val="20"/>
-          <w:shd w:val="clear" w:color="auto" w:fill="E1E2E5"/>
-        </w:rPr>
         <w:t>132               174       749.8718</w:t>
       </w:r>
     </w:p>
@@ -9055,335 +9060,335 @@
           <w:szCs w:val="20"/>
           <w:shd w:val="clear" w:color="auto" w:fill="E1E2E5"/>
         </w:rPr>
+        <w:t>188               236      1310.6651</w:t>
+      </w:r>
+    </w:p>
+    <w:p>
+      <w:pPr>
+        <w:tabs>
+          <w:tab w:val="left" w:pos="916"/>
+          <w:tab w:val="left" w:pos="1832"/>
+          <w:tab w:val="left" w:pos="2748"/>
+          <w:tab w:val="left" w:pos="3664"/>
+          <w:tab w:val="left" w:pos="4580"/>
+          <w:tab w:val="left" w:pos="5496"/>
+          <w:tab w:val="left" w:pos="6412"/>
+          <w:tab w:val="left" w:pos="7328"/>
+          <w:tab w:val="left" w:pos="8244"/>
+          <w:tab w:val="left" w:pos="9160"/>
+          <w:tab w:val="left" w:pos="10076"/>
+          <w:tab w:val="left" w:pos="10992"/>
+          <w:tab w:val="left" w:pos="11908"/>
+          <w:tab w:val="left" w:pos="12824"/>
+          <w:tab w:val="left" w:pos="13740"/>
+          <w:tab w:val="left" w:pos="14656"/>
+        </w:tabs>
+        <w:wordWrap w:val="0"/>
+        <w:spacing w:after="0" w:line="240" w:lineRule="auto"/>
+        <w:rPr>
+          <w:rFonts w:ascii="Lucida Console" w:eastAsia="Times New Roman" w:hAnsi="Lucida Console" w:cs="Courier New"/>
+          <w:color w:val="000000"/>
+          <w:sz w:val="20"/>
+          <w:szCs w:val="20"/>
+          <w:shd w:val="clear" w:color="auto" w:fill="E1E2E5"/>
+        </w:rPr>
+      </w:pPr>
+      <w:r>
+        <w:rPr>
+          <w:rFonts w:ascii="Lucida Console" w:eastAsia="Times New Roman" w:hAnsi="Lucida Console" w:cs="Courier New"/>
+          <w:color w:val="000000"/>
+          <w:sz w:val="20"/>
+          <w:szCs w:val="20"/>
+          <w:shd w:val="clear" w:color="auto" w:fill="E1E2E5"/>
+        </w:rPr>
+        <w:t>189               237      1394.3547</w:t>
+      </w:r>
+    </w:p>
+    <w:p>
+      <w:pPr>
+        <w:tabs>
+          <w:tab w:val="left" w:pos="916"/>
+          <w:tab w:val="left" w:pos="1832"/>
+          <w:tab w:val="left" w:pos="2748"/>
+          <w:tab w:val="left" w:pos="3664"/>
+          <w:tab w:val="left" w:pos="4580"/>
+          <w:tab w:val="left" w:pos="5496"/>
+          <w:tab w:val="left" w:pos="6412"/>
+          <w:tab w:val="left" w:pos="7328"/>
+          <w:tab w:val="left" w:pos="8244"/>
+          <w:tab w:val="left" w:pos="9160"/>
+          <w:tab w:val="left" w:pos="10076"/>
+          <w:tab w:val="left" w:pos="10992"/>
+          <w:tab w:val="left" w:pos="11908"/>
+          <w:tab w:val="left" w:pos="12824"/>
+          <w:tab w:val="left" w:pos="13740"/>
+          <w:tab w:val="left" w:pos="14656"/>
+        </w:tabs>
+        <w:wordWrap w:val="0"/>
+        <w:spacing w:after="0" w:line="240" w:lineRule="auto"/>
+        <w:rPr>
+          <w:rFonts w:ascii="Lucida Console" w:eastAsia="Times New Roman" w:hAnsi="Lucida Console" w:cs="Courier New"/>
+          <w:color w:val="000000"/>
+          <w:sz w:val="20"/>
+          <w:szCs w:val="20"/>
+          <w:shd w:val="clear" w:color="auto" w:fill="E1E2E5"/>
+        </w:rPr>
+      </w:pPr>
+      <w:r>
+        <w:rPr>
+          <w:rFonts w:ascii="Lucida Console" w:eastAsia="Times New Roman" w:hAnsi="Lucida Console" w:cs="Courier New"/>
+          <w:color w:val="000000"/>
+          <w:sz w:val="20"/>
+          <w:szCs w:val="20"/>
+          <w:shd w:val="clear" w:color="auto" w:fill="E1E2E5"/>
+        </w:rPr>
+        <w:t>190               238       920.9510</w:t>
+      </w:r>
+    </w:p>
+    <w:p>
+      <w:pPr>
+        <w:tabs>
+          <w:tab w:val="left" w:pos="916"/>
+          <w:tab w:val="left" w:pos="1832"/>
+          <w:tab w:val="left" w:pos="2748"/>
+          <w:tab w:val="left" w:pos="3664"/>
+          <w:tab w:val="left" w:pos="4580"/>
+          <w:tab w:val="left" w:pos="5496"/>
+          <w:tab w:val="left" w:pos="6412"/>
+          <w:tab w:val="left" w:pos="7328"/>
+          <w:tab w:val="left" w:pos="8244"/>
+          <w:tab w:val="left" w:pos="9160"/>
+          <w:tab w:val="left" w:pos="10076"/>
+          <w:tab w:val="left" w:pos="10992"/>
+          <w:tab w:val="left" w:pos="11908"/>
+          <w:tab w:val="left" w:pos="12824"/>
+          <w:tab w:val="left" w:pos="13740"/>
+          <w:tab w:val="left" w:pos="14656"/>
+        </w:tabs>
+        <w:wordWrap w:val="0"/>
+        <w:spacing w:after="0" w:line="240" w:lineRule="auto"/>
+        <w:rPr>
+          <w:rFonts w:ascii="Lucida Console" w:eastAsia="Times New Roman" w:hAnsi="Lucida Console" w:cs="Courier New"/>
+          <w:color w:val="000000"/>
+          <w:sz w:val="20"/>
+          <w:szCs w:val="20"/>
+          <w:shd w:val="clear" w:color="auto" w:fill="E1E2E5"/>
+        </w:rPr>
+      </w:pPr>
+      <w:r>
+        <w:rPr>
+          <w:rFonts w:ascii="Lucida Console" w:eastAsia="Times New Roman" w:hAnsi="Lucida Console" w:cs="Courier New"/>
+          <w:color w:val="000000"/>
+          <w:sz w:val="20"/>
+          <w:szCs w:val="20"/>
+          <w:shd w:val="clear" w:color="auto" w:fill="E1E2E5"/>
+        </w:rPr>
+        <w:t>191               239      1539.9555</w:t>
+      </w:r>
+    </w:p>
+    <w:p>
+      <w:pPr>
+        <w:tabs>
+          <w:tab w:val="left" w:pos="916"/>
+          <w:tab w:val="left" w:pos="1832"/>
+          <w:tab w:val="left" w:pos="2748"/>
+          <w:tab w:val="left" w:pos="3664"/>
+          <w:tab w:val="left" w:pos="4580"/>
+          <w:tab w:val="left" w:pos="5496"/>
+          <w:tab w:val="left" w:pos="6412"/>
+          <w:tab w:val="left" w:pos="7328"/>
+          <w:tab w:val="left" w:pos="8244"/>
+          <w:tab w:val="left" w:pos="9160"/>
+          <w:tab w:val="left" w:pos="10076"/>
+          <w:tab w:val="left" w:pos="10992"/>
+          <w:tab w:val="left" w:pos="11908"/>
+          <w:tab w:val="left" w:pos="12824"/>
+          <w:tab w:val="left" w:pos="13740"/>
+          <w:tab w:val="left" w:pos="14656"/>
+        </w:tabs>
+        <w:wordWrap w:val="0"/>
+        <w:spacing w:after="0" w:line="240" w:lineRule="auto"/>
+        <w:rPr>
+          <w:rFonts w:ascii="Lucida Console" w:eastAsia="Times New Roman" w:hAnsi="Lucida Console" w:cs="Courier New"/>
+          <w:color w:val="000000"/>
+          <w:sz w:val="20"/>
+          <w:szCs w:val="20"/>
+          <w:shd w:val="clear" w:color="auto" w:fill="E1E2E5"/>
+        </w:rPr>
+      </w:pPr>
+      <w:r>
+        <w:rPr>
+          <w:rFonts w:ascii="Lucida Console" w:eastAsia="Times New Roman" w:hAnsi="Lucida Console" w:cs="Courier New"/>
+          <w:color w:val="000000"/>
+          <w:sz w:val="20"/>
+          <w:szCs w:val="20"/>
+          <w:shd w:val="clear" w:color="auto" w:fill="E1E2E5"/>
+        </w:rPr>
+        <w:t>192               240       758.6365</w:t>
+      </w:r>
+    </w:p>
+    <w:p>
+      <w:pPr>
+        <w:tabs>
+          <w:tab w:val="left" w:pos="916"/>
+          <w:tab w:val="left" w:pos="1832"/>
+          <w:tab w:val="left" w:pos="2748"/>
+          <w:tab w:val="left" w:pos="3664"/>
+          <w:tab w:val="left" w:pos="4580"/>
+          <w:tab w:val="left" w:pos="5496"/>
+          <w:tab w:val="left" w:pos="6412"/>
+          <w:tab w:val="left" w:pos="7328"/>
+          <w:tab w:val="left" w:pos="8244"/>
+          <w:tab w:val="left" w:pos="9160"/>
+          <w:tab w:val="left" w:pos="10076"/>
+          <w:tab w:val="left" w:pos="10992"/>
+          <w:tab w:val="left" w:pos="11908"/>
+          <w:tab w:val="left" w:pos="12824"/>
+          <w:tab w:val="left" w:pos="13740"/>
+          <w:tab w:val="left" w:pos="14656"/>
+        </w:tabs>
+        <w:wordWrap w:val="0"/>
+        <w:spacing w:after="0" w:line="240" w:lineRule="auto"/>
+        <w:rPr>
+          <w:rFonts w:ascii="Lucida Console" w:eastAsia="Times New Roman" w:hAnsi="Lucida Console" w:cs="Courier New"/>
+          <w:color w:val="000000"/>
+          <w:sz w:val="20"/>
+          <w:szCs w:val="20"/>
+          <w:shd w:val="clear" w:color="auto" w:fill="E1E2E5"/>
+        </w:rPr>
+      </w:pPr>
+      <w:r>
+        <w:rPr>
+          <w:rFonts w:ascii="Lucida Console" w:eastAsia="Times New Roman" w:hAnsi="Lucida Console" w:cs="Courier New"/>
+          <w:color w:val="000000"/>
+          <w:sz w:val="20"/>
+          <w:szCs w:val="20"/>
+          <w:shd w:val="clear" w:color="auto" w:fill="E1E2E5"/>
+        </w:rPr>
+        <w:t>193               241       758.6106</w:t>
+      </w:r>
+    </w:p>
+    <w:p>
+      <w:pPr>
+        <w:tabs>
+          <w:tab w:val="left" w:pos="916"/>
+          <w:tab w:val="left" w:pos="1832"/>
+          <w:tab w:val="left" w:pos="2748"/>
+          <w:tab w:val="left" w:pos="3664"/>
+          <w:tab w:val="left" w:pos="4580"/>
+          <w:tab w:val="left" w:pos="5496"/>
+          <w:tab w:val="left" w:pos="6412"/>
+          <w:tab w:val="left" w:pos="7328"/>
+          <w:tab w:val="left" w:pos="8244"/>
+          <w:tab w:val="left" w:pos="9160"/>
+          <w:tab w:val="left" w:pos="10076"/>
+          <w:tab w:val="left" w:pos="10992"/>
+          <w:tab w:val="left" w:pos="11908"/>
+          <w:tab w:val="left" w:pos="12824"/>
+          <w:tab w:val="left" w:pos="13740"/>
+          <w:tab w:val="left" w:pos="14656"/>
+        </w:tabs>
+        <w:wordWrap w:val="0"/>
+        <w:spacing w:after="0" w:line="240" w:lineRule="auto"/>
+        <w:rPr>
+          <w:rFonts w:ascii="Lucida Console" w:eastAsia="Times New Roman" w:hAnsi="Lucida Console" w:cs="Courier New"/>
+          <w:color w:val="000000"/>
+          <w:sz w:val="20"/>
+          <w:szCs w:val="20"/>
+          <w:shd w:val="clear" w:color="auto" w:fill="E1E2E5"/>
+        </w:rPr>
+      </w:pPr>
+      <w:r>
+        <w:rPr>
+          <w:rFonts w:ascii="Lucida Console" w:eastAsia="Times New Roman" w:hAnsi="Lucida Console" w:cs="Courier New"/>
+          <w:color w:val="000000"/>
+          <w:sz w:val="20"/>
+          <w:szCs w:val="20"/>
+          <w:shd w:val="clear" w:color="auto" w:fill="E1E2E5"/>
+        </w:rPr>
+        <w:t>194               242       850.7646</w:t>
+      </w:r>
+    </w:p>
+    <w:p>
+      <w:pPr>
+        <w:tabs>
+          <w:tab w:val="left" w:pos="916"/>
+          <w:tab w:val="left" w:pos="1832"/>
+          <w:tab w:val="left" w:pos="2748"/>
+          <w:tab w:val="left" w:pos="3664"/>
+          <w:tab w:val="left" w:pos="4580"/>
+          <w:tab w:val="left" w:pos="5496"/>
+          <w:tab w:val="left" w:pos="6412"/>
+          <w:tab w:val="left" w:pos="7328"/>
+          <w:tab w:val="left" w:pos="8244"/>
+          <w:tab w:val="left" w:pos="9160"/>
+          <w:tab w:val="left" w:pos="10076"/>
+          <w:tab w:val="left" w:pos="10992"/>
+          <w:tab w:val="left" w:pos="11908"/>
+          <w:tab w:val="left" w:pos="12824"/>
+          <w:tab w:val="left" w:pos="13740"/>
+          <w:tab w:val="left" w:pos="14656"/>
+        </w:tabs>
+        <w:wordWrap w:val="0"/>
+        <w:spacing w:after="0" w:line="240" w:lineRule="auto"/>
+        <w:rPr>
+          <w:rFonts w:ascii="Lucida Console" w:eastAsia="Times New Roman" w:hAnsi="Lucida Console" w:cs="Courier New"/>
+          <w:color w:val="000000"/>
+          <w:sz w:val="20"/>
+          <w:szCs w:val="20"/>
+          <w:shd w:val="clear" w:color="auto" w:fill="E1E2E5"/>
+        </w:rPr>
+      </w:pPr>
+      <w:r>
+        <w:rPr>
+          <w:rFonts w:ascii="Lucida Console" w:eastAsia="Times New Roman" w:hAnsi="Lucida Console" w:cs="Courier New"/>
+          <w:color w:val="000000"/>
+          <w:sz w:val="20"/>
+          <w:szCs w:val="20"/>
+          <w:shd w:val="clear" w:color="auto" w:fill="E1E2E5"/>
+        </w:rPr>
+        <w:t>195               243      1026.9033</w:t>
+      </w:r>
+    </w:p>
+    <w:p>
+      <w:pPr>
+        <w:tabs>
+          <w:tab w:val="left" w:pos="916"/>
+          <w:tab w:val="left" w:pos="1832"/>
+          <w:tab w:val="left" w:pos="2748"/>
+          <w:tab w:val="left" w:pos="3664"/>
+          <w:tab w:val="left" w:pos="4580"/>
+          <w:tab w:val="left" w:pos="5496"/>
+          <w:tab w:val="left" w:pos="6412"/>
+          <w:tab w:val="left" w:pos="7328"/>
+          <w:tab w:val="left" w:pos="8244"/>
+          <w:tab w:val="left" w:pos="9160"/>
+          <w:tab w:val="left" w:pos="10076"/>
+          <w:tab w:val="left" w:pos="10992"/>
+          <w:tab w:val="left" w:pos="11908"/>
+          <w:tab w:val="left" w:pos="12824"/>
+          <w:tab w:val="left" w:pos="13740"/>
+          <w:tab w:val="left" w:pos="14656"/>
+        </w:tabs>
+        <w:wordWrap w:val="0"/>
+        <w:spacing w:after="0" w:line="240" w:lineRule="auto"/>
+        <w:rPr>
+          <w:rFonts w:ascii="Lucida Console" w:eastAsia="Times New Roman" w:hAnsi="Lucida Console" w:cs="Courier New"/>
+          <w:color w:val="000000"/>
+          <w:sz w:val="20"/>
+          <w:szCs w:val="20"/>
+          <w:shd w:val="clear" w:color="auto" w:fill="E1E2E5"/>
+        </w:rPr>
+      </w:pPr>
+      <w:r>
+        <w:rPr>
+          <w:rFonts w:ascii="Lucida Console" w:eastAsia="Times New Roman" w:hAnsi="Lucida Console" w:cs="Courier New"/>
+          <w:color w:val="000000"/>
+          <w:sz w:val="20"/>
+          <w:szCs w:val="20"/>
+          <w:shd w:val="clear" w:color="auto" w:fill="E1E2E5"/>
+        </w:rPr>
         <w:lastRenderedPageBreak/>
-        <w:t>188               236      1310.6651</w:t>
-      </w:r>
-    </w:p>
-    <w:p>
-      <w:pPr>
-        <w:tabs>
-          <w:tab w:val="left" w:pos="916"/>
-          <w:tab w:val="left" w:pos="1832"/>
-          <w:tab w:val="left" w:pos="2748"/>
-          <w:tab w:val="left" w:pos="3664"/>
-          <w:tab w:val="left" w:pos="4580"/>
-          <w:tab w:val="left" w:pos="5496"/>
-          <w:tab w:val="left" w:pos="6412"/>
-          <w:tab w:val="left" w:pos="7328"/>
-          <w:tab w:val="left" w:pos="8244"/>
-          <w:tab w:val="left" w:pos="9160"/>
-          <w:tab w:val="left" w:pos="10076"/>
-          <w:tab w:val="left" w:pos="10992"/>
-          <w:tab w:val="left" w:pos="11908"/>
-          <w:tab w:val="left" w:pos="12824"/>
-          <w:tab w:val="left" w:pos="13740"/>
-          <w:tab w:val="left" w:pos="14656"/>
-        </w:tabs>
-        <w:wordWrap w:val="0"/>
-        <w:spacing w:after="0" w:line="240" w:lineRule="auto"/>
-        <w:rPr>
-          <w:rFonts w:ascii="Lucida Console" w:eastAsia="Times New Roman" w:hAnsi="Lucida Console" w:cs="Courier New"/>
-          <w:color w:val="000000"/>
-          <w:sz w:val="20"/>
-          <w:szCs w:val="20"/>
-          <w:shd w:val="clear" w:color="auto" w:fill="E1E2E5"/>
-        </w:rPr>
-      </w:pPr>
-      <w:r>
-        <w:rPr>
-          <w:rFonts w:ascii="Lucida Console" w:eastAsia="Times New Roman" w:hAnsi="Lucida Console" w:cs="Courier New"/>
-          <w:color w:val="000000"/>
-          <w:sz w:val="20"/>
-          <w:szCs w:val="20"/>
-          <w:shd w:val="clear" w:color="auto" w:fill="E1E2E5"/>
-        </w:rPr>
-        <w:t>189               237      1394.3547</w:t>
-      </w:r>
-    </w:p>
-    <w:p>
-      <w:pPr>
-        <w:tabs>
-          <w:tab w:val="left" w:pos="916"/>
-          <w:tab w:val="left" w:pos="1832"/>
-          <w:tab w:val="left" w:pos="2748"/>
-          <w:tab w:val="left" w:pos="3664"/>
-          <w:tab w:val="left" w:pos="4580"/>
-          <w:tab w:val="left" w:pos="5496"/>
-          <w:tab w:val="left" w:pos="6412"/>
-          <w:tab w:val="left" w:pos="7328"/>
-          <w:tab w:val="left" w:pos="8244"/>
-          <w:tab w:val="left" w:pos="9160"/>
-          <w:tab w:val="left" w:pos="10076"/>
-          <w:tab w:val="left" w:pos="10992"/>
-          <w:tab w:val="left" w:pos="11908"/>
-          <w:tab w:val="left" w:pos="12824"/>
-          <w:tab w:val="left" w:pos="13740"/>
-          <w:tab w:val="left" w:pos="14656"/>
-        </w:tabs>
-        <w:wordWrap w:val="0"/>
-        <w:spacing w:after="0" w:line="240" w:lineRule="auto"/>
-        <w:rPr>
-          <w:rFonts w:ascii="Lucida Console" w:eastAsia="Times New Roman" w:hAnsi="Lucida Console" w:cs="Courier New"/>
-          <w:color w:val="000000"/>
-          <w:sz w:val="20"/>
-          <w:szCs w:val="20"/>
-          <w:shd w:val="clear" w:color="auto" w:fill="E1E2E5"/>
-        </w:rPr>
-      </w:pPr>
-      <w:r>
-        <w:rPr>
-          <w:rFonts w:ascii="Lucida Console" w:eastAsia="Times New Roman" w:hAnsi="Lucida Console" w:cs="Courier New"/>
-          <w:color w:val="000000"/>
-          <w:sz w:val="20"/>
-          <w:szCs w:val="20"/>
-          <w:shd w:val="clear" w:color="auto" w:fill="E1E2E5"/>
-        </w:rPr>
-        <w:t>190               238       920.9510</w:t>
-      </w:r>
-    </w:p>
-    <w:p>
-      <w:pPr>
-        <w:tabs>
-          <w:tab w:val="left" w:pos="916"/>
-          <w:tab w:val="left" w:pos="1832"/>
-          <w:tab w:val="left" w:pos="2748"/>
-          <w:tab w:val="left" w:pos="3664"/>
-          <w:tab w:val="left" w:pos="4580"/>
-          <w:tab w:val="left" w:pos="5496"/>
-          <w:tab w:val="left" w:pos="6412"/>
-          <w:tab w:val="left" w:pos="7328"/>
-          <w:tab w:val="left" w:pos="8244"/>
-          <w:tab w:val="left" w:pos="9160"/>
-          <w:tab w:val="left" w:pos="10076"/>
-          <w:tab w:val="left" w:pos="10992"/>
-          <w:tab w:val="left" w:pos="11908"/>
-          <w:tab w:val="left" w:pos="12824"/>
-          <w:tab w:val="left" w:pos="13740"/>
-          <w:tab w:val="left" w:pos="14656"/>
-        </w:tabs>
-        <w:wordWrap w:val="0"/>
-        <w:spacing w:after="0" w:line="240" w:lineRule="auto"/>
-        <w:rPr>
-          <w:rFonts w:ascii="Lucida Console" w:eastAsia="Times New Roman" w:hAnsi="Lucida Console" w:cs="Courier New"/>
-          <w:color w:val="000000"/>
-          <w:sz w:val="20"/>
-          <w:szCs w:val="20"/>
-          <w:shd w:val="clear" w:color="auto" w:fill="E1E2E5"/>
-        </w:rPr>
-      </w:pPr>
-      <w:r>
-        <w:rPr>
-          <w:rFonts w:ascii="Lucida Console" w:eastAsia="Times New Roman" w:hAnsi="Lucida Console" w:cs="Courier New"/>
-          <w:color w:val="000000"/>
-          <w:sz w:val="20"/>
-          <w:szCs w:val="20"/>
-          <w:shd w:val="clear" w:color="auto" w:fill="E1E2E5"/>
-        </w:rPr>
-        <w:t>191               239      1539.9555</w:t>
-      </w:r>
-    </w:p>
-    <w:p>
-      <w:pPr>
-        <w:tabs>
-          <w:tab w:val="left" w:pos="916"/>
-          <w:tab w:val="left" w:pos="1832"/>
-          <w:tab w:val="left" w:pos="2748"/>
-          <w:tab w:val="left" w:pos="3664"/>
-          <w:tab w:val="left" w:pos="4580"/>
-          <w:tab w:val="left" w:pos="5496"/>
-          <w:tab w:val="left" w:pos="6412"/>
-          <w:tab w:val="left" w:pos="7328"/>
-          <w:tab w:val="left" w:pos="8244"/>
-          <w:tab w:val="left" w:pos="9160"/>
-          <w:tab w:val="left" w:pos="10076"/>
-          <w:tab w:val="left" w:pos="10992"/>
-          <w:tab w:val="left" w:pos="11908"/>
-          <w:tab w:val="left" w:pos="12824"/>
-          <w:tab w:val="left" w:pos="13740"/>
-          <w:tab w:val="left" w:pos="14656"/>
-        </w:tabs>
-        <w:wordWrap w:val="0"/>
-        <w:spacing w:after="0" w:line="240" w:lineRule="auto"/>
-        <w:rPr>
-          <w:rFonts w:ascii="Lucida Console" w:eastAsia="Times New Roman" w:hAnsi="Lucida Console" w:cs="Courier New"/>
-          <w:color w:val="000000"/>
-          <w:sz w:val="20"/>
-          <w:szCs w:val="20"/>
-          <w:shd w:val="clear" w:color="auto" w:fill="E1E2E5"/>
-        </w:rPr>
-      </w:pPr>
-      <w:r>
-        <w:rPr>
-          <w:rFonts w:ascii="Lucida Console" w:eastAsia="Times New Roman" w:hAnsi="Lucida Console" w:cs="Courier New"/>
-          <w:color w:val="000000"/>
-          <w:sz w:val="20"/>
-          <w:szCs w:val="20"/>
-          <w:shd w:val="clear" w:color="auto" w:fill="E1E2E5"/>
-        </w:rPr>
-        <w:t>192               240       758.6365</w:t>
-      </w:r>
-    </w:p>
-    <w:p>
-      <w:pPr>
-        <w:tabs>
-          <w:tab w:val="left" w:pos="916"/>
-          <w:tab w:val="left" w:pos="1832"/>
-          <w:tab w:val="left" w:pos="2748"/>
-          <w:tab w:val="left" w:pos="3664"/>
-          <w:tab w:val="left" w:pos="4580"/>
-          <w:tab w:val="left" w:pos="5496"/>
-          <w:tab w:val="left" w:pos="6412"/>
-          <w:tab w:val="left" w:pos="7328"/>
-          <w:tab w:val="left" w:pos="8244"/>
-          <w:tab w:val="left" w:pos="9160"/>
-          <w:tab w:val="left" w:pos="10076"/>
-          <w:tab w:val="left" w:pos="10992"/>
-          <w:tab w:val="left" w:pos="11908"/>
-          <w:tab w:val="left" w:pos="12824"/>
-          <w:tab w:val="left" w:pos="13740"/>
-          <w:tab w:val="left" w:pos="14656"/>
-        </w:tabs>
-        <w:wordWrap w:val="0"/>
-        <w:spacing w:after="0" w:line="240" w:lineRule="auto"/>
-        <w:rPr>
-          <w:rFonts w:ascii="Lucida Console" w:eastAsia="Times New Roman" w:hAnsi="Lucida Console" w:cs="Courier New"/>
-          <w:color w:val="000000"/>
-          <w:sz w:val="20"/>
-          <w:szCs w:val="20"/>
-          <w:shd w:val="clear" w:color="auto" w:fill="E1E2E5"/>
-        </w:rPr>
-      </w:pPr>
-      <w:r>
-        <w:rPr>
-          <w:rFonts w:ascii="Lucida Console" w:eastAsia="Times New Roman" w:hAnsi="Lucida Console" w:cs="Courier New"/>
-          <w:color w:val="000000"/>
-          <w:sz w:val="20"/>
-          <w:szCs w:val="20"/>
-          <w:shd w:val="clear" w:color="auto" w:fill="E1E2E5"/>
-        </w:rPr>
-        <w:t>193               241       758.6106</w:t>
-      </w:r>
-    </w:p>
-    <w:p>
-      <w:pPr>
-        <w:tabs>
-          <w:tab w:val="left" w:pos="916"/>
-          <w:tab w:val="left" w:pos="1832"/>
-          <w:tab w:val="left" w:pos="2748"/>
-          <w:tab w:val="left" w:pos="3664"/>
-          <w:tab w:val="left" w:pos="4580"/>
-          <w:tab w:val="left" w:pos="5496"/>
-          <w:tab w:val="left" w:pos="6412"/>
-          <w:tab w:val="left" w:pos="7328"/>
-          <w:tab w:val="left" w:pos="8244"/>
-          <w:tab w:val="left" w:pos="9160"/>
-          <w:tab w:val="left" w:pos="10076"/>
-          <w:tab w:val="left" w:pos="10992"/>
-          <w:tab w:val="left" w:pos="11908"/>
-          <w:tab w:val="left" w:pos="12824"/>
-          <w:tab w:val="left" w:pos="13740"/>
-          <w:tab w:val="left" w:pos="14656"/>
-        </w:tabs>
-        <w:wordWrap w:val="0"/>
-        <w:spacing w:after="0" w:line="240" w:lineRule="auto"/>
-        <w:rPr>
-          <w:rFonts w:ascii="Lucida Console" w:eastAsia="Times New Roman" w:hAnsi="Lucida Console" w:cs="Courier New"/>
-          <w:color w:val="000000"/>
-          <w:sz w:val="20"/>
-          <w:szCs w:val="20"/>
-          <w:shd w:val="clear" w:color="auto" w:fill="E1E2E5"/>
-        </w:rPr>
-      </w:pPr>
-      <w:r>
-        <w:rPr>
-          <w:rFonts w:ascii="Lucida Console" w:eastAsia="Times New Roman" w:hAnsi="Lucida Console" w:cs="Courier New"/>
-          <w:color w:val="000000"/>
-          <w:sz w:val="20"/>
-          <w:szCs w:val="20"/>
-          <w:shd w:val="clear" w:color="auto" w:fill="E1E2E5"/>
-        </w:rPr>
-        <w:t>194               242       850.7646</w:t>
-      </w:r>
-    </w:p>
-    <w:p>
-      <w:pPr>
-        <w:tabs>
-          <w:tab w:val="left" w:pos="916"/>
-          <w:tab w:val="left" w:pos="1832"/>
-          <w:tab w:val="left" w:pos="2748"/>
-          <w:tab w:val="left" w:pos="3664"/>
-          <w:tab w:val="left" w:pos="4580"/>
-          <w:tab w:val="left" w:pos="5496"/>
-          <w:tab w:val="left" w:pos="6412"/>
-          <w:tab w:val="left" w:pos="7328"/>
-          <w:tab w:val="left" w:pos="8244"/>
-          <w:tab w:val="left" w:pos="9160"/>
-          <w:tab w:val="left" w:pos="10076"/>
-          <w:tab w:val="left" w:pos="10992"/>
-          <w:tab w:val="left" w:pos="11908"/>
-          <w:tab w:val="left" w:pos="12824"/>
-          <w:tab w:val="left" w:pos="13740"/>
-          <w:tab w:val="left" w:pos="14656"/>
-        </w:tabs>
-        <w:wordWrap w:val="0"/>
-        <w:spacing w:after="0" w:line="240" w:lineRule="auto"/>
-        <w:rPr>
-          <w:rFonts w:ascii="Lucida Console" w:eastAsia="Times New Roman" w:hAnsi="Lucida Console" w:cs="Courier New"/>
-          <w:color w:val="000000"/>
-          <w:sz w:val="20"/>
-          <w:szCs w:val="20"/>
-          <w:shd w:val="clear" w:color="auto" w:fill="E1E2E5"/>
-        </w:rPr>
-      </w:pPr>
-      <w:r>
-        <w:rPr>
-          <w:rFonts w:ascii="Lucida Console" w:eastAsia="Times New Roman" w:hAnsi="Lucida Console" w:cs="Courier New"/>
-          <w:color w:val="000000"/>
-          <w:sz w:val="20"/>
-          <w:szCs w:val="20"/>
-          <w:shd w:val="clear" w:color="auto" w:fill="E1E2E5"/>
-        </w:rPr>
-        <w:t>195               243      1026.9033</w:t>
-      </w:r>
-    </w:p>
-    <w:p>
-      <w:pPr>
-        <w:tabs>
-          <w:tab w:val="left" w:pos="916"/>
-          <w:tab w:val="left" w:pos="1832"/>
-          <w:tab w:val="left" w:pos="2748"/>
-          <w:tab w:val="left" w:pos="3664"/>
-          <w:tab w:val="left" w:pos="4580"/>
-          <w:tab w:val="left" w:pos="5496"/>
-          <w:tab w:val="left" w:pos="6412"/>
-          <w:tab w:val="left" w:pos="7328"/>
-          <w:tab w:val="left" w:pos="8244"/>
-          <w:tab w:val="left" w:pos="9160"/>
-          <w:tab w:val="left" w:pos="10076"/>
-          <w:tab w:val="left" w:pos="10992"/>
-          <w:tab w:val="left" w:pos="11908"/>
-          <w:tab w:val="left" w:pos="12824"/>
-          <w:tab w:val="left" w:pos="13740"/>
-          <w:tab w:val="left" w:pos="14656"/>
-        </w:tabs>
-        <w:wordWrap w:val="0"/>
-        <w:spacing w:after="0" w:line="240" w:lineRule="auto"/>
-        <w:rPr>
-          <w:rFonts w:ascii="Lucida Console" w:eastAsia="Times New Roman" w:hAnsi="Lucida Console" w:cs="Courier New"/>
-          <w:color w:val="000000"/>
-          <w:sz w:val="20"/>
-          <w:szCs w:val="20"/>
-          <w:shd w:val="clear" w:color="auto" w:fill="E1E2E5"/>
-        </w:rPr>
-      </w:pPr>
-      <w:r>
-        <w:rPr>
-          <w:rFonts w:ascii="Lucida Console" w:eastAsia="Times New Roman" w:hAnsi="Lucida Console" w:cs="Courier New"/>
-          <w:color w:val="000000"/>
-          <w:sz w:val="20"/>
-          <w:szCs w:val="20"/>
-          <w:shd w:val="clear" w:color="auto" w:fill="E1E2E5"/>
-        </w:rPr>
         <w:t>196               244       941.5398</w:t>
       </w:r>
     </w:p>
@@ -11680,335 +11685,335 @@
           <w:szCs w:val="20"/>
           <w:shd w:val="clear" w:color="auto" w:fill="E1E2E5"/>
         </w:rPr>
+        <w:t>252               303      1073.8796</w:t>
+      </w:r>
+    </w:p>
+    <w:p>
+      <w:pPr>
+        <w:tabs>
+          <w:tab w:val="left" w:pos="916"/>
+          <w:tab w:val="left" w:pos="1832"/>
+          <w:tab w:val="left" w:pos="2748"/>
+          <w:tab w:val="left" w:pos="3664"/>
+          <w:tab w:val="left" w:pos="4580"/>
+          <w:tab w:val="left" w:pos="5496"/>
+          <w:tab w:val="left" w:pos="6412"/>
+          <w:tab w:val="left" w:pos="7328"/>
+          <w:tab w:val="left" w:pos="8244"/>
+          <w:tab w:val="left" w:pos="9160"/>
+          <w:tab w:val="left" w:pos="10076"/>
+          <w:tab w:val="left" w:pos="10992"/>
+          <w:tab w:val="left" w:pos="11908"/>
+          <w:tab w:val="left" w:pos="12824"/>
+          <w:tab w:val="left" w:pos="13740"/>
+          <w:tab w:val="left" w:pos="14656"/>
+        </w:tabs>
+        <w:wordWrap w:val="0"/>
+        <w:spacing w:after="0" w:line="240" w:lineRule="auto"/>
+        <w:rPr>
+          <w:rFonts w:ascii="Lucida Console" w:eastAsia="Times New Roman" w:hAnsi="Lucida Console" w:cs="Courier New"/>
+          <w:color w:val="000000"/>
+          <w:sz w:val="20"/>
+          <w:szCs w:val="20"/>
+          <w:shd w:val="clear" w:color="auto" w:fill="E1E2E5"/>
+        </w:rPr>
+      </w:pPr>
+      <w:r>
+        <w:rPr>
+          <w:rFonts w:ascii="Lucida Console" w:eastAsia="Times New Roman" w:hAnsi="Lucida Console" w:cs="Courier New"/>
+          <w:color w:val="000000"/>
+          <w:sz w:val="20"/>
+          <w:szCs w:val="20"/>
+          <w:shd w:val="clear" w:color="auto" w:fill="E1E2E5"/>
+        </w:rPr>
+        <w:t>253               304       947.0416</w:t>
+      </w:r>
+    </w:p>
+    <w:p>
+      <w:pPr>
+        <w:tabs>
+          <w:tab w:val="left" w:pos="916"/>
+          <w:tab w:val="left" w:pos="1832"/>
+          <w:tab w:val="left" w:pos="2748"/>
+          <w:tab w:val="left" w:pos="3664"/>
+          <w:tab w:val="left" w:pos="4580"/>
+          <w:tab w:val="left" w:pos="5496"/>
+          <w:tab w:val="left" w:pos="6412"/>
+          <w:tab w:val="left" w:pos="7328"/>
+          <w:tab w:val="left" w:pos="8244"/>
+          <w:tab w:val="left" w:pos="9160"/>
+          <w:tab w:val="left" w:pos="10076"/>
+          <w:tab w:val="left" w:pos="10992"/>
+          <w:tab w:val="left" w:pos="11908"/>
+          <w:tab w:val="left" w:pos="12824"/>
+          <w:tab w:val="left" w:pos="13740"/>
+          <w:tab w:val="left" w:pos="14656"/>
+        </w:tabs>
+        <w:wordWrap w:val="0"/>
+        <w:spacing w:after="0" w:line="240" w:lineRule="auto"/>
+        <w:rPr>
+          <w:rFonts w:ascii="Lucida Console" w:eastAsia="Times New Roman" w:hAnsi="Lucida Console" w:cs="Courier New"/>
+          <w:color w:val="000000"/>
+          <w:sz w:val="20"/>
+          <w:szCs w:val="20"/>
+          <w:shd w:val="clear" w:color="auto" w:fill="E1E2E5"/>
+        </w:rPr>
+      </w:pPr>
+      <w:r>
+        <w:rPr>
+          <w:rFonts w:ascii="Lucida Console" w:eastAsia="Times New Roman" w:hAnsi="Lucida Console" w:cs="Courier New"/>
+          <w:color w:val="000000"/>
+          <w:sz w:val="20"/>
+          <w:szCs w:val="20"/>
+          <w:shd w:val="clear" w:color="auto" w:fill="E1E2E5"/>
+        </w:rPr>
+        <w:t>254               305      1114.5369</w:t>
+      </w:r>
+    </w:p>
+    <w:p>
+      <w:pPr>
+        <w:tabs>
+          <w:tab w:val="left" w:pos="916"/>
+          <w:tab w:val="left" w:pos="1832"/>
+          <w:tab w:val="left" w:pos="2748"/>
+          <w:tab w:val="left" w:pos="3664"/>
+          <w:tab w:val="left" w:pos="4580"/>
+          <w:tab w:val="left" w:pos="5496"/>
+          <w:tab w:val="left" w:pos="6412"/>
+          <w:tab w:val="left" w:pos="7328"/>
+          <w:tab w:val="left" w:pos="8244"/>
+          <w:tab w:val="left" w:pos="9160"/>
+          <w:tab w:val="left" w:pos="10076"/>
+          <w:tab w:val="left" w:pos="10992"/>
+          <w:tab w:val="left" w:pos="11908"/>
+          <w:tab w:val="left" w:pos="12824"/>
+          <w:tab w:val="left" w:pos="13740"/>
+          <w:tab w:val="left" w:pos="14656"/>
+        </w:tabs>
+        <w:wordWrap w:val="0"/>
+        <w:spacing w:after="0" w:line="240" w:lineRule="auto"/>
+        <w:rPr>
+          <w:rFonts w:ascii="Lucida Console" w:eastAsia="Times New Roman" w:hAnsi="Lucida Console" w:cs="Courier New"/>
+          <w:color w:val="000000"/>
+          <w:sz w:val="20"/>
+          <w:szCs w:val="20"/>
+          <w:shd w:val="clear" w:color="auto" w:fill="E1E2E5"/>
+        </w:rPr>
+      </w:pPr>
+      <w:r>
+        <w:rPr>
+          <w:rFonts w:ascii="Lucida Console" w:eastAsia="Times New Roman" w:hAnsi="Lucida Console" w:cs="Courier New"/>
+          <w:color w:val="000000"/>
+          <w:sz w:val="20"/>
+          <w:szCs w:val="20"/>
+          <w:shd w:val="clear" w:color="auto" w:fill="E1E2E5"/>
+        </w:rPr>
+        <w:t>255               306       951.6907</w:t>
+      </w:r>
+    </w:p>
+    <w:p>
+      <w:pPr>
+        <w:tabs>
+          <w:tab w:val="left" w:pos="916"/>
+          <w:tab w:val="left" w:pos="1832"/>
+          <w:tab w:val="left" w:pos="2748"/>
+          <w:tab w:val="left" w:pos="3664"/>
+          <w:tab w:val="left" w:pos="4580"/>
+          <w:tab w:val="left" w:pos="5496"/>
+          <w:tab w:val="left" w:pos="6412"/>
+          <w:tab w:val="left" w:pos="7328"/>
+          <w:tab w:val="left" w:pos="8244"/>
+          <w:tab w:val="left" w:pos="9160"/>
+          <w:tab w:val="left" w:pos="10076"/>
+          <w:tab w:val="left" w:pos="10992"/>
+          <w:tab w:val="left" w:pos="11908"/>
+          <w:tab w:val="left" w:pos="12824"/>
+          <w:tab w:val="left" w:pos="13740"/>
+          <w:tab w:val="left" w:pos="14656"/>
+        </w:tabs>
+        <w:wordWrap w:val="0"/>
+        <w:spacing w:after="0" w:line="240" w:lineRule="auto"/>
+        <w:rPr>
+          <w:rFonts w:ascii="Lucida Console" w:eastAsia="Times New Roman" w:hAnsi="Lucida Console" w:cs="Courier New"/>
+          <w:color w:val="000000"/>
+          <w:sz w:val="20"/>
+          <w:szCs w:val="20"/>
+          <w:shd w:val="clear" w:color="auto" w:fill="E1E2E5"/>
+        </w:rPr>
+      </w:pPr>
+      <w:r>
+        <w:rPr>
+          <w:rFonts w:ascii="Lucida Console" w:eastAsia="Times New Roman" w:hAnsi="Lucida Console" w:cs="Courier New"/>
+          <w:color w:val="000000"/>
+          <w:sz w:val="20"/>
+          <w:szCs w:val="20"/>
+          <w:shd w:val="clear" w:color="auto" w:fill="E1E2E5"/>
+        </w:rPr>
+        <w:t>256               307       947.4995</w:t>
+      </w:r>
+    </w:p>
+    <w:p>
+      <w:pPr>
+        <w:tabs>
+          <w:tab w:val="left" w:pos="916"/>
+          <w:tab w:val="left" w:pos="1832"/>
+          <w:tab w:val="left" w:pos="2748"/>
+          <w:tab w:val="left" w:pos="3664"/>
+          <w:tab w:val="left" w:pos="4580"/>
+          <w:tab w:val="left" w:pos="5496"/>
+          <w:tab w:val="left" w:pos="6412"/>
+          <w:tab w:val="left" w:pos="7328"/>
+          <w:tab w:val="left" w:pos="8244"/>
+          <w:tab w:val="left" w:pos="9160"/>
+          <w:tab w:val="left" w:pos="10076"/>
+          <w:tab w:val="left" w:pos="10992"/>
+          <w:tab w:val="left" w:pos="11908"/>
+          <w:tab w:val="left" w:pos="12824"/>
+          <w:tab w:val="left" w:pos="13740"/>
+          <w:tab w:val="left" w:pos="14656"/>
+        </w:tabs>
+        <w:wordWrap w:val="0"/>
+        <w:spacing w:after="0" w:line="240" w:lineRule="auto"/>
+        <w:rPr>
+          <w:rFonts w:ascii="Lucida Console" w:eastAsia="Times New Roman" w:hAnsi="Lucida Console" w:cs="Courier New"/>
+          <w:color w:val="000000"/>
+          <w:sz w:val="20"/>
+          <w:szCs w:val="20"/>
+          <w:shd w:val="clear" w:color="auto" w:fill="E1E2E5"/>
+        </w:rPr>
+      </w:pPr>
+      <w:r>
+        <w:rPr>
+          <w:rFonts w:ascii="Lucida Console" w:eastAsia="Times New Roman" w:hAnsi="Lucida Console" w:cs="Courier New"/>
+          <w:color w:val="000000"/>
+          <w:sz w:val="20"/>
+          <w:szCs w:val="20"/>
+          <w:shd w:val="clear" w:color="auto" w:fill="E1E2E5"/>
+        </w:rPr>
+        <w:t>257               308      1167.6619</w:t>
+      </w:r>
+    </w:p>
+    <w:p>
+      <w:pPr>
+        <w:tabs>
+          <w:tab w:val="left" w:pos="916"/>
+          <w:tab w:val="left" w:pos="1832"/>
+          <w:tab w:val="left" w:pos="2748"/>
+          <w:tab w:val="left" w:pos="3664"/>
+          <w:tab w:val="left" w:pos="4580"/>
+          <w:tab w:val="left" w:pos="5496"/>
+          <w:tab w:val="left" w:pos="6412"/>
+          <w:tab w:val="left" w:pos="7328"/>
+          <w:tab w:val="left" w:pos="8244"/>
+          <w:tab w:val="left" w:pos="9160"/>
+          <w:tab w:val="left" w:pos="10076"/>
+          <w:tab w:val="left" w:pos="10992"/>
+          <w:tab w:val="left" w:pos="11908"/>
+          <w:tab w:val="left" w:pos="12824"/>
+          <w:tab w:val="left" w:pos="13740"/>
+          <w:tab w:val="left" w:pos="14656"/>
+        </w:tabs>
+        <w:wordWrap w:val="0"/>
+        <w:spacing w:after="0" w:line="240" w:lineRule="auto"/>
+        <w:rPr>
+          <w:rFonts w:ascii="Lucida Console" w:eastAsia="Times New Roman" w:hAnsi="Lucida Console" w:cs="Courier New"/>
+          <w:color w:val="000000"/>
+          <w:sz w:val="20"/>
+          <w:szCs w:val="20"/>
+          <w:shd w:val="clear" w:color="auto" w:fill="E1E2E5"/>
+        </w:rPr>
+      </w:pPr>
+      <w:r>
+        <w:rPr>
+          <w:rFonts w:ascii="Lucida Console" w:eastAsia="Times New Roman" w:hAnsi="Lucida Console" w:cs="Courier New"/>
+          <w:color w:val="000000"/>
+          <w:sz w:val="20"/>
+          <w:szCs w:val="20"/>
+          <w:shd w:val="clear" w:color="auto" w:fill="E1E2E5"/>
+        </w:rPr>
+        <w:t>258               309      1029.9496</w:t>
+      </w:r>
+    </w:p>
+    <w:p>
+      <w:pPr>
+        <w:tabs>
+          <w:tab w:val="left" w:pos="916"/>
+          <w:tab w:val="left" w:pos="1832"/>
+          <w:tab w:val="left" w:pos="2748"/>
+          <w:tab w:val="left" w:pos="3664"/>
+          <w:tab w:val="left" w:pos="4580"/>
+          <w:tab w:val="left" w:pos="5496"/>
+          <w:tab w:val="left" w:pos="6412"/>
+          <w:tab w:val="left" w:pos="7328"/>
+          <w:tab w:val="left" w:pos="8244"/>
+          <w:tab w:val="left" w:pos="9160"/>
+          <w:tab w:val="left" w:pos="10076"/>
+          <w:tab w:val="left" w:pos="10992"/>
+          <w:tab w:val="left" w:pos="11908"/>
+          <w:tab w:val="left" w:pos="12824"/>
+          <w:tab w:val="left" w:pos="13740"/>
+          <w:tab w:val="left" w:pos="14656"/>
+        </w:tabs>
+        <w:wordWrap w:val="0"/>
+        <w:spacing w:after="0" w:line="240" w:lineRule="auto"/>
+        <w:rPr>
+          <w:rFonts w:ascii="Lucida Console" w:eastAsia="Times New Roman" w:hAnsi="Lucida Console" w:cs="Courier New"/>
+          <w:color w:val="000000"/>
+          <w:sz w:val="20"/>
+          <w:szCs w:val="20"/>
+          <w:shd w:val="clear" w:color="auto" w:fill="E1E2E5"/>
+        </w:rPr>
+      </w:pPr>
+      <w:r>
+        <w:rPr>
+          <w:rFonts w:ascii="Lucida Console" w:eastAsia="Times New Roman" w:hAnsi="Lucida Console" w:cs="Courier New"/>
+          <w:color w:val="000000"/>
+          <w:sz w:val="20"/>
+          <w:szCs w:val="20"/>
+          <w:shd w:val="clear" w:color="auto" w:fill="E1E2E5"/>
+        </w:rPr>
+        <w:t>259               310      1047.2194</w:t>
+      </w:r>
+    </w:p>
+    <w:p>
+      <w:pPr>
+        <w:tabs>
+          <w:tab w:val="left" w:pos="916"/>
+          <w:tab w:val="left" w:pos="1832"/>
+          <w:tab w:val="left" w:pos="2748"/>
+          <w:tab w:val="left" w:pos="3664"/>
+          <w:tab w:val="left" w:pos="4580"/>
+          <w:tab w:val="left" w:pos="5496"/>
+          <w:tab w:val="left" w:pos="6412"/>
+          <w:tab w:val="left" w:pos="7328"/>
+          <w:tab w:val="left" w:pos="8244"/>
+          <w:tab w:val="left" w:pos="9160"/>
+          <w:tab w:val="left" w:pos="10076"/>
+          <w:tab w:val="left" w:pos="10992"/>
+          <w:tab w:val="left" w:pos="11908"/>
+          <w:tab w:val="left" w:pos="12824"/>
+          <w:tab w:val="left" w:pos="13740"/>
+          <w:tab w:val="left" w:pos="14656"/>
+        </w:tabs>
+        <w:wordWrap w:val="0"/>
+        <w:spacing w:after="0" w:line="240" w:lineRule="auto"/>
+        <w:rPr>
+          <w:rFonts w:ascii="Lucida Console" w:eastAsia="Times New Roman" w:hAnsi="Lucida Console" w:cs="Courier New"/>
+          <w:color w:val="000000"/>
+          <w:sz w:val="20"/>
+          <w:szCs w:val="20"/>
+          <w:shd w:val="clear" w:color="auto" w:fill="E1E2E5"/>
+        </w:rPr>
+      </w:pPr>
+      <w:r>
+        <w:rPr>
+          <w:rFonts w:ascii="Lucida Console" w:eastAsia="Times New Roman" w:hAnsi="Lucida Console" w:cs="Courier New"/>
+          <w:color w:val="000000"/>
+          <w:sz w:val="20"/>
+          <w:szCs w:val="20"/>
+          <w:shd w:val="clear" w:color="auto" w:fill="E1E2E5"/>
+        </w:rPr>
         <w:lastRenderedPageBreak/>
-        <w:t>252               303      1073.8796</w:t>
-      </w:r>
-    </w:p>
-    <w:p>
-      <w:pPr>
-        <w:tabs>
-          <w:tab w:val="left" w:pos="916"/>
-          <w:tab w:val="left" w:pos="1832"/>
-          <w:tab w:val="left" w:pos="2748"/>
-          <w:tab w:val="left" w:pos="3664"/>
-          <w:tab w:val="left" w:pos="4580"/>
-          <w:tab w:val="left" w:pos="5496"/>
-          <w:tab w:val="left" w:pos="6412"/>
-          <w:tab w:val="left" w:pos="7328"/>
-          <w:tab w:val="left" w:pos="8244"/>
-          <w:tab w:val="left" w:pos="9160"/>
-          <w:tab w:val="left" w:pos="10076"/>
-          <w:tab w:val="left" w:pos="10992"/>
-          <w:tab w:val="left" w:pos="11908"/>
-          <w:tab w:val="left" w:pos="12824"/>
-          <w:tab w:val="left" w:pos="13740"/>
-          <w:tab w:val="left" w:pos="14656"/>
-        </w:tabs>
-        <w:wordWrap w:val="0"/>
-        <w:spacing w:after="0" w:line="240" w:lineRule="auto"/>
-        <w:rPr>
-          <w:rFonts w:ascii="Lucida Console" w:eastAsia="Times New Roman" w:hAnsi="Lucida Console" w:cs="Courier New"/>
-          <w:color w:val="000000"/>
-          <w:sz w:val="20"/>
-          <w:szCs w:val="20"/>
-          <w:shd w:val="clear" w:color="auto" w:fill="E1E2E5"/>
-        </w:rPr>
-      </w:pPr>
-      <w:r>
-        <w:rPr>
-          <w:rFonts w:ascii="Lucida Console" w:eastAsia="Times New Roman" w:hAnsi="Lucida Console" w:cs="Courier New"/>
-          <w:color w:val="000000"/>
-          <w:sz w:val="20"/>
-          <w:szCs w:val="20"/>
-          <w:shd w:val="clear" w:color="auto" w:fill="E1E2E5"/>
-        </w:rPr>
-        <w:t>253               304       947.0416</w:t>
-      </w:r>
-    </w:p>
-    <w:p>
-      <w:pPr>
-        <w:tabs>
-          <w:tab w:val="left" w:pos="916"/>
-          <w:tab w:val="left" w:pos="1832"/>
-          <w:tab w:val="left" w:pos="2748"/>
-          <w:tab w:val="left" w:pos="3664"/>
-          <w:tab w:val="left" w:pos="4580"/>
-          <w:tab w:val="left" w:pos="5496"/>
-          <w:tab w:val="left" w:pos="6412"/>
-          <w:tab w:val="left" w:pos="7328"/>
-          <w:tab w:val="left" w:pos="8244"/>
-          <w:tab w:val="left" w:pos="9160"/>
-          <w:tab w:val="left" w:pos="10076"/>
-          <w:tab w:val="left" w:pos="10992"/>
-          <w:tab w:val="left" w:pos="11908"/>
-          <w:tab w:val="left" w:pos="12824"/>
-          <w:tab w:val="left" w:pos="13740"/>
-          <w:tab w:val="left" w:pos="14656"/>
-        </w:tabs>
-        <w:wordWrap w:val="0"/>
-        <w:spacing w:after="0" w:line="240" w:lineRule="auto"/>
-        <w:rPr>
-          <w:rFonts w:ascii="Lucida Console" w:eastAsia="Times New Roman" w:hAnsi="Lucida Console" w:cs="Courier New"/>
-          <w:color w:val="000000"/>
-          <w:sz w:val="20"/>
-          <w:szCs w:val="20"/>
-          <w:shd w:val="clear" w:color="auto" w:fill="E1E2E5"/>
-        </w:rPr>
-      </w:pPr>
-      <w:r>
-        <w:rPr>
-          <w:rFonts w:ascii="Lucida Console" w:eastAsia="Times New Roman" w:hAnsi="Lucida Console" w:cs="Courier New"/>
-          <w:color w:val="000000"/>
-          <w:sz w:val="20"/>
-          <w:szCs w:val="20"/>
-          <w:shd w:val="clear" w:color="auto" w:fill="E1E2E5"/>
-        </w:rPr>
-        <w:t>254               305      1114.5369</w:t>
-      </w:r>
-    </w:p>
-    <w:p>
-      <w:pPr>
-        <w:tabs>
-          <w:tab w:val="left" w:pos="916"/>
-          <w:tab w:val="left" w:pos="1832"/>
-          <w:tab w:val="left" w:pos="2748"/>
-          <w:tab w:val="left" w:pos="3664"/>
-          <w:tab w:val="left" w:pos="4580"/>
-          <w:tab w:val="left" w:pos="5496"/>
-          <w:tab w:val="left" w:pos="6412"/>
-          <w:tab w:val="left" w:pos="7328"/>
-          <w:tab w:val="left" w:pos="8244"/>
-          <w:tab w:val="left" w:pos="9160"/>
-          <w:tab w:val="left" w:pos="10076"/>
-          <w:tab w:val="left" w:pos="10992"/>
-          <w:tab w:val="left" w:pos="11908"/>
-          <w:tab w:val="left" w:pos="12824"/>
-          <w:tab w:val="left" w:pos="13740"/>
-          <w:tab w:val="left" w:pos="14656"/>
-        </w:tabs>
-        <w:wordWrap w:val="0"/>
-        <w:spacing w:after="0" w:line="240" w:lineRule="auto"/>
-        <w:rPr>
-          <w:rFonts w:ascii="Lucida Console" w:eastAsia="Times New Roman" w:hAnsi="Lucida Console" w:cs="Courier New"/>
-          <w:color w:val="000000"/>
-          <w:sz w:val="20"/>
-          <w:szCs w:val="20"/>
-          <w:shd w:val="clear" w:color="auto" w:fill="E1E2E5"/>
-        </w:rPr>
-      </w:pPr>
-      <w:r>
-        <w:rPr>
-          <w:rFonts w:ascii="Lucida Console" w:eastAsia="Times New Roman" w:hAnsi="Lucida Console" w:cs="Courier New"/>
-          <w:color w:val="000000"/>
-          <w:sz w:val="20"/>
-          <w:szCs w:val="20"/>
-          <w:shd w:val="clear" w:color="auto" w:fill="E1E2E5"/>
-        </w:rPr>
-        <w:t>255               306       951.6907</w:t>
-      </w:r>
-    </w:p>
-    <w:p>
-      <w:pPr>
-        <w:tabs>
-          <w:tab w:val="left" w:pos="916"/>
-          <w:tab w:val="left" w:pos="1832"/>
-          <w:tab w:val="left" w:pos="2748"/>
-          <w:tab w:val="left" w:pos="3664"/>
-          <w:tab w:val="left" w:pos="4580"/>
-          <w:tab w:val="left" w:pos="5496"/>
-          <w:tab w:val="left" w:pos="6412"/>
-          <w:tab w:val="left" w:pos="7328"/>
-          <w:tab w:val="left" w:pos="8244"/>
-          <w:tab w:val="left" w:pos="9160"/>
-          <w:tab w:val="left" w:pos="10076"/>
-          <w:tab w:val="left" w:pos="10992"/>
-          <w:tab w:val="left" w:pos="11908"/>
-          <w:tab w:val="left" w:pos="12824"/>
-          <w:tab w:val="left" w:pos="13740"/>
-          <w:tab w:val="left" w:pos="14656"/>
-        </w:tabs>
-        <w:wordWrap w:val="0"/>
-        <w:spacing w:after="0" w:line="240" w:lineRule="auto"/>
-        <w:rPr>
-          <w:rFonts w:ascii="Lucida Console" w:eastAsia="Times New Roman" w:hAnsi="Lucida Console" w:cs="Courier New"/>
-          <w:color w:val="000000"/>
-          <w:sz w:val="20"/>
-          <w:szCs w:val="20"/>
-          <w:shd w:val="clear" w:color="auto" w:fill="E1E2E5"/>
-        </w:rPr>
-      </w:pPr>
-      <w:r>
-        <w:rPr>
-          <w:rFonts w:ascii="Lucida Console" w:eastAsia="Times New Roman" w:hAnsi="Lucida Console" w:cs="Courier New"/>
-          <w:color w:val="000000"/>
-          <w:sz w:val="20"/>
-          <w:szCs w:val="20"/>
-          <w:shd w:val="clear" w:color="auto" w:fill="E1E2E5"/>
-        </w:rPr>
-        <w:t>256               307       947.4995</w:t>
-      </w:r>
-    </w:p>
-    <w:p>
-      <w:pPr>
-        <w:tabs>
-          <w:tab w:val="left" w:pos="916"/>
-          <w:tab w:val="left" w:pos="1832"/>
-          <w:tab w:val="left" w:pos="2748"/>
-          <w:tab w:val="left" w:pos="3664"/>
-          <w:tab w:val="left" w:pos="4580"/>
-          <w:tab w:val="left" w:pos="5496"/>
-          <w:tab w:val="left" w:pos="6412"/>
-          <w:tab w:val="left" w:pos="7328"/>
-          <w:tab w:val="left" w:pos="8244"/>
-          <w:tab w:val="left" w:pos="9160"/>
-          <w:tab w:val="left" w:pos="10076"/>
-          <w:tab w:val="left" w:pos="10992"/>
-          <w:tab w:val="left" w:pos="11908"/>
-          <w:tab w:val="left" w:pos="12824"/>
-          <w:tab w:val="left" w:pos="13740"/>
-          <w:tab w:val="left" w:pos="14656"/>
-        </w:tabs>
-        <w:wordWrap w:val="0"/>
-        <w:spacing w:after="0" w:line="240" w:lineRule="auto"/>
-        <w:rPr>
-          <w:rFonts w:ascii="Lucida Console" w:eastAsia="Times New Roman" w:hAnsi="Lucida Console" w:cs="Courier New"/>
-          <w:color w:val="000000"/>
-          <w:sz w:val="20"/>
-          <w:szCs w:val="20"/>
-          <w:shd w:val="clear" w:color="auto" w:fill="E1E2E5"/>
-        </w:rPr>
-      </w:pPr>
-      <w:r>
-        <w:rPr>
-          <w:rFonts w:ascii="Lucida Console" w:eastAsia="Times New Roman" w:hAnsi="Lucida Console" w:cs="Courier New"/>
-          <w:color w:val="000000"/>
-          <w:sz w:val="20"/>
-          <w:szCs w:val="20"/>
-          <w:shd w:val="clear" w:color="auto" w:fill="E1E2E5"/>
-        </w:rPr>
-        <w:t>257               308      1167.6619</w:t>
-      </w:r>
-    </w:p>
-    <w:p>
-      <w:pPr>
-        <w:tabs>
-          <w:tab w:val="left" w:pos="916"/>
-          <w:tab w:val="left" w:pos="1832"/>
-          <w:tab w:val="left" w:pos="2748"/>
-          <w:tab w:val="left" w:pos="3664"/>
-          <w:tab w:val="left" w:pos="4580"/>
-          <w:tab w:val="left" w:pos="5496"/>
-          <w:tab w:val="left" w:pos="6412"/>
-          <w:tab w:val="left" w:pos="7328"/>
-          <w:tab w:val="left" w:pos="8244"/>
-          <w:tab w:val="left" w:pos="9160"/>
-          <w:tab w:val="left" w:pos="10076"/>
-          <w:tab w:val="left" w:pos="10992"/>
-          <w:tab w:val="left" w:pos="11908"/>
-          <w:tab w:val="left" w:pos="12824"/>
-          <w:tab w:val="left" w:pos="13740"/>
-          <w:tab w:val="left" w:pos="14656"/>
-        </w:tabs>
-        <w:wordWrap w:val="0"/>
-        <w:spacing w:after="0" w:line="240" w:lineRule="auto"/>
-        <w:rPr>
-          <w:rFonts w:ascii="Lucida Console" w:eastAsia="Times New Roman" w:hAnsi="Lucida Console" w:cs="Courier New"/>
-          <w:color w:val="000000"/>
-          <w:sz w:val="20"/>
-          <w:szCs w:val="20"/>
-          <w:shd w:val="clear" w:color="auto" w:fill="E1E2E5"/>
-        </w:rPr>
-      </w:pPr>
-      <w:r>
-        <w:rPr>
-          <w:rFonts w:ascii="Lucida Console" w:eastAsia="Times New Roman" w:hAnsi="Lucida Console" w:cs="Courier New"/>
-          <w:color w:val="000000"/>
-          <w:sz w:val="20"/>
-          <w:szCs w:val="20"/>
-          <w:shd w:val="clear" w:color="auto" w:fill="E1E2E5"/>
-        </w:rPr>
-        <w:t>258               309      1029.9496</w:t>
-      </w:r>
-    </w:p>
-    <w:p>
-      <w:pPr>
-        <w:tabs>
-          <w:tab w:val="left" w:pos="916"/>
-          <w:tab w:val="left" w:pos="1832"/>
-          <w:tab w:val="left" w:pos="2748"/>
-          <w:tab w:val="left" w:pos="3664"/>
-          <w:tab w:val="left" w:pos="4580"/>
-          <w:tab w:val="left" w:pos="5496"/>
-          <w:tab w:val="left" w:pos="6412"/>
-          <w:tab w:val="left" w:pos="7328"/>
-          <w:tab w:val="left" w:pos="8244"/>
-          <w:tab w:val="left" w:pos="9160"/>
-          <w:tab w:val="left" w:pos="10076"/>
-          <w:tab w:val="left" w:pos="10992"/>
-          <w:tab w:val="left" w:pos="11908"/>
-          <w:tab w:val="left" w:pos="12824"/>
-          <w:tab w:val="left" w:pos="13740"/>
-          <w:tab w:val="left" w:pos="14656"/>
-        </w:tabs>
-        <w:wordWrap w:val="0"/>
-        <w:spacing w:after="0" w:line="240" w:lineRule="auto"/>
-        <w:rPr>
-          <w:rFonts w:ascii="Lucida Console" w:eastAsia="Times New Roman" w:hAnsi="Lucida Console" w:cs="Courier New"/>
-          <w:color w:val="000000"/>
-          <w:sz w:val="20"/>
-          <w:szCs w:val="20"/>
-          <w:shd w:val="clear" w:color="auto" w:fill="E1E2E5"/>
-        </w:rPr>
-      </w:pPr>
-      <w:r>
-        <w:rPr>
-          <w:rFonts w:ascii="Lucida Console" w:eastAsia="Times New Roman" w:hAnsi="Lucida Console" w:cs="Courier New"/>
-          <w:color w:val="000000"/>
-          <w:sz w:val="20"/>
-          <w:szCs w:val="20"/>
-          <w:shd w:val="clear" w:color="auto" w:fill="E1E2E5"/>
-        </w:rPr>
-        <w:t>259               310      1047.2194</w:t>
-      </w:r>
-    </w:p>
-    <w:p>
-      <w:pPr>
-        <w:tabs>
-          <w:tab w:val="left" w:pos="916"/>
-          <w:tab w:val="left" w:pos="1832"/>
-          <w:tab w:val="left" w:pos="2748"/>
-          <w:tab w:val="left" w:pos="3664"/>
-          <w:tab w:val="left" w:pos="4580"/>
-          <w:tab w:val="left" w:pos="5496"/>
-          <w:tab w:val="left" w:pos="6412"/>
-          <w:tab w:val="left" w:pos="7328"/>
-          <w:tab w:val="left" w:pos="8244"/>
-          <w:tab w:val="left" w:pos="9160"/>
-          <w:tab w:val="left" w:pos="10076"/>
-          <w:tab w:val="left" w:pos="10992"/>
-          <w:tab w:val="left" w:pos="11908"/>
-          <w:tab w:val="left" w:pos="12824"/>
-          <w:tab w:val="left" w:pos="13740"/>
-          <w:tab w:val="left" w:pos="14656"/>
-        </w:tabs>
-        <w:wordWrap w:val="0"/>
-        <w:spacing w:after="0" w:line="240" w:lineRule="auto"/>
-        <w:rPr>
-          <w:rFonts w:ascii="Lucida Console" w:eastAsia="Times New Roman" w:hAnsi="Lucida Console" w:cs="Courier New"/>
-          <w:color w:val="000000"/>
-          <w:sz w:val="20"/>
-          <w:szCs w:val="20"/>
-          <w:shd w:val="clear" w:color="auto" w:fill="E1E2E5"/>
-        </w:rPr>
-      </w:pPr>
-      <w:r>
-        <w:rPr>
-          <w:rFonts w:ascii="Lucida Console" w:eastAsia="Times New Roman" w:hAnsi="Lucida Console" w:cs="Courier New"/>
-          <w:color w:val="000000"/>
-          <w:sz w:val="20"/>
-          <w:szCs w:val="20"/>
-          <w:shd w:val="clear" w:color="auto" w:fill="E1E2E5"/>
-        </w:rPr>
         <w:t>260               311      1015.9264</w:t>
       </w:r>
     </w:p>
@@ -12706,171 +12711,171 @@
           <w:szCs w:val="20"/>
           <w:shd w:val="clear" w:color="auto" w:fill="E1E2E5"/>
         </w:rPr>
+        <w:t>277               328      1076.8151</w:t>
+      </w:r>
+    </w:p>
+    <w:p>
+      <w:pPr>
+        <w:tabs>
+          <w:tab w:val="left" w:pos="916"/>
+          <w:tab w:val="left" w:pos="1832"/>
+          <w:tab w:val="left" w:pos="2748"/>
+          <w:tab w:val="left" w:pos="3664"/>
+          <w:tab w:val="left" w:pos="4580"/>
+          <w:tab w:val="left" w:pos="5496"/>
+          <w:tab w:val="left" w:pos="6412"/>
+          <w:tab w:val="left" w:pos="7328"/>
+          <w:tab w:val="left" w:pos="8244"/>
+          <w:tab w:val="left" w:pos="9160"/>
+          <w:tab w:val="left" w:pos="10076"/>
+          <w:tab w:val="left" w:pos="10992"/>
+          <w:tab w:val="left" w:pos="11908"/>
+          <w:tab w:val="left" w:pos="12824"/>
+          <w:tab w:val="left" w:pos="13740"/>
+          <w:tab w:val="left" w:pos="14656"/>
+        </w:tabs>
+        <w:wordWrap w:val="0"/>
+        <w:spacing w:after="0" w:line="240" w:lineRule="auto"/>
+        <w:rPr>
+          <w:rFonts w:ascii="Lucida Console" w:eastAsia="Times New Roman" w:hAnsi="Lucida Console" w:cs="Courier New"/>
+          <w:color w:val="000000"/>
+          <w:sz w:val="20"/>
+          <w:szCs w:val="20"/>
+          <w:shd w:val="clear" w:color="auto" w:fill="E1E2E5"/>
+        </w:rPr>
+      </w:pPr>
+      <w:r>
+        <w:rPr>
+          <w:rFonts w:ascii="Lucida Console" w:eastAsia="Times New Roman" w:hAnsi="Lucida Console" w:cs="Courier New"/>
+          <w:color w:val="000000"/>
+          <w:sz w:val="20"/>
+          <w:szCs w:val="20"/>
+          <w:shd w:val="clear" w:color="auto" w:fill="E1E2E5"/>
+        </w:rPr>
+        <w:t>278               329      1430.3318</w:t>
+      </w:r>
+    </w:p>
+    <w:p>
+      <w:pPr>
+        <w:tabs>
+          <w:tab w:val="left" w:pos="916"/>
+          <w:tab w:val="left" w:pos="1832"/>
+          <w:tab w:val="left" w:pos="2748"/>
+          <w:tab w:val="left" w:pos="3664"/>
+          <w:tab w:val="left" w:pos="4580"/>
+          <w:tab w:val="left" w:pos="5496"/>
+          <w:tab w:val="left" w:pos="6412"/>
+          <w:tab w:val="left" w:pos="7328"/>
+          <w:tab w:val="left" w:pos="8244"/>
+          <w:tab w:val="left" w:pos="9160"/>
+          <w:tab w:val="left" w:pos="10076"/>
+          <w:tab w:val="left" w:pos="10992"/>
+          <w:tab w:val="left" w:pos="11908"/>
+          <w:tab w:val="left" w:pos="12824"/>
+          <w:tab w:val="left" w:pos="13740"/>
+          <w:tab w:val="left" w:pos="14656"/>
+        </w:tabs>
+        <w:wordWrap w:val="0"/>
+        <w:spacing w:after="0" w:line="240" w:lineRule="auto"/>
+        <w:rPr>
+          <w:rFonts w:ascii="Lucida Console" w:eastAsia="Times New Roman" w:hAnsi="Lucida Console" w:cs="Courier New"/>
+          <w:color w:val="000000"/>
+          <w:sz w:val="20"/>
+          <w:szCs w:val="20"/>
+          <w:shd w:val="clear" w:color="auto" w:fill="E1E2E5"/>
+        </w:rPr>
+      </w:pPr>
+      <w:r>
+        <w:rPr>
+          <w:rFonts w:ascii="Lucida Console" w:eastAsia="Times New Roman" w:hAnsi="Lucida Console" w:cs="Courier New"/>
+          <w:color w:val="000000"/>
+          <w:sz w:val="20"/>
+          <w:szCs w:val="20"/>
+          <w:shd w:val="clear" w:color="auto" w:fill="E1E2E5"/>
+        </w:rPr>
+        <w:t>279               330      1078.1391</w:t>
+      </w:r>
+    </w:p>
+    <w:p>
+      <w:pPr>
+        <w:tabs>
+          <w:tab w:val="left" w:pos="916"/>
+          <w:tab w:val="left" w:pos="1832"/>
+          <w:tab w:val="left" w:pos="2748"/>
+          <w:tab w:val="left" w:pos="3664"/>
+          <w:tab w:val="left" w:pos="4580"/>
+          <w:tab w:val="left" w:pos="5496"/>
+          <w:tab w:val="left" w:pos="6412"/>
+          <w:tab w:val="left" w:pos="7328"/>
+          <w:tab w:val="left" w:pos="8244"/>
+          <w:tab w:val="left" w:pos="9160"/>
+          <w:tab w:val="left" w:pos="10076"/>
+          <w:tab w:val="left" w:pos="10992"/>
+          <w:tab w:val="left" w:pos="11908"/>
+          <w:tab w:val="left" w:pos="12824"/>
+          <w:tab w:val="left" w:pos="13740"/>
+          <w:tab w:val="left" w:pos="14656"/>
+        </w:tabs>
+        <w:wordWrap w:val="0"/>
+        <w:spacing w:after="0" w:line="240" w:lineRule="auto"/>
+        <w:rPr>
+          <w:rFonts w:ascii="Lucida Console" w:eastAsia="Times New Roman" w:hAnsi="Lucida Console" w:cs="Courier New"/>
+          <w:color w:val="000000"/>
+          <w:sz w:val="20"/>
+          <w:szCs w:val="20"/>
+          <w:shd w:val="clear" w:color="auto" w:fill="E1E2E5"/>
+        </w:rPr>
+      </w:pPr>
+      <w:r>
+        <w:rPr>
+          <w:rFonts w:ascii="Lucida Console" w:eastAsia="Times New Roman" w:hAnsi="Lucida Console" w:cs="Courier New"/>
+          <w:color w:val="000000"/>
+          <w:sz w:val="20"/>
+          <w:szCs w:val="20"/>
+          <w:shd w:val="clear" w:color="auto" w:fill="E1E2E5"/>
+        </w:rPr>
+        <w:t>280               331       980.3868</w:t>
+      </w:r>
+    </w:p>
+    <w:p>
+      <w:pPr>
+        <w:tabs>
+          <w:tab w:val="left" w:pos="916"/>
+          <w:tab w:val="left" w:pos="1832"/>
+          <w:tab w:val="left" w:pos="2748"/>
+          <w:tab w:val="left" w:pos="3664"/>
+          <w:tab w:val="left" w:pos="4580"/>
+          <w:tab w:val="left" w:pos="5496"/>
+          <w:tab w:val="left" w:pos="6412"/>
+          <w:tab w:val="left" w:pos="7328"/>
+          <w:tab w:val="left" w:pos="8244"/>
+          <w:tab w:val="left" w:pos="9160"/>
+          <w:tab w:val="left" w:pos="10076"/>
+          <w:tab w:val="left" w:pos="10992"/>
+          <w:tab w:val="left" w:pos="11908"/>
+          <w:tab w:val="left" w:pos="12824"/>
+          <w:tab w:val="left" w:pos="13740"/>
+          <w:tab w:val="left" w:pos="14656"/>
+        </w:tabs>
+        <w:wordWrap w:val="0"/>
+        <w:spacing w:after="0" w:line="240" w:lineRule="auto"/>
+        <w:rPr>
+          <w:rFonts w:ascii="Lucida Console" w:eastAsia="Times New Roman" w:hAnsi="Lucida Console" w:cs="Courier New"/>
+          <w:color w:val="000000"/>
+          <w:sz w:val="20"/>
+          <w:szCs w:val="20"/>
+          <w:shd w:val="clear" w:color="auto" w:fill="E1E2E5"/>
+        </w:rPr>
+      </w:pPr>
+      <w:r>
+        <w:rPr>
+          <w:rFonts w:ascii="Lucida Console" w:eastAsia="Times New Roman" w:hAnsi="Lucida Console" w:cs="Courier New"/>
+          <w:color w:val="000000"/>
+          <w:sz w:val="20"/>
+          <w:szCs w:val="20"/>
+          <w:shd w:val="clear" w:color="auto" w:fill="E1E2E5"/>
+        </w:rPr>
         <w:lastRenderedPageBreak/>
-        <w:t>277               328      1076.8151</w:t>
-      </w:r>
-    </w:p>
-    <w:p>
-      <w:pPr>
-        <w:tabs>
-          <w:tab w:val="left" w:pos="916"/>
-          <w:tab w:val="left" w:pos="1832"/>
-          <w:tab w:val="left" w:pos="2748"/>
-          <w:tab w:val="left" w:pos="3664"/>
-          <w:tab w:val="left" w:pos="4580"/>
-          <w:tab w:val="left" w:pos="5496"/>
-          <w:tab w:val="left" w:pos="6412"/>
-          <w:tab w:val="left" w:pos="7328"/>
-          <w:tab w:val="left" w:pos="8244"/>
-          <w:tab w:val="left" w:pos="9160"/>
-          <w:tab w:val="left" w:pos="10076"/>
-          <w:tab w:val="left" w:pos="10992"/>
-          <w:tab w:val="left" w:pos="11908"/>
-          <w:tab w:val="left" w:pos="12824"/>
-          <w:tab w:val="left" w:pos="13740"/>
-          <w:tab w:val="left" w:pos="14656"/>
-        </w:tabs>
-        <w:wordWrap w:val="0"/>
-        <w:spacing w:after="0" w:line="240" w:lineRule="auto"/>
-        <w:rPr>
-          <w:rFonts w:ascii="Lucida Console" w:eastAsia="Times New Roman" w:hAnsi="Lucida Console" w:cs="Courier New"/>
-          <w:color w:val="000000"/>
-          <w:sz w:val="20"/>
-          <w:szCs w:val="20"/>
-          <w:shd w:val="clear" w:color="auto" w:fill="E1E2E5"/>
-        </w:rPr>
-      </w:pPr>
-      <w:r>
-        <w:rPr>
-          <w:rFonts w:ascii="Lucida Console" w:eastAsia="Times New Roman" w:hAnsi="Lucida Console" w:cs="Courier New"/>
-          <w:color w:val="000000"/>
-          <w:sz w:val="20"/>
-          <w:szCs w:val="20"/>
-          <w:shd w:val="clear" w:color="auto" w:fill="E1E2E5"/>
-        </w:rPr>
-        <w:t>278               329      1430.3318</w:t>
-      </w:r>
-    </w:p>
-    <w:p>
-      <w:pPr>
-        <w:tabs>
-          <w:tab w:val="left" w:pos="916"/>
-          <w:tab w:val="left" w:pos="1832"/>
-          <w:tab w:val="left" w:pos="2748"/>
-          <w:tab w:val="left" w:pos="3664"/>
-          <w:tab w:val="left" w:pos="4580"/>
-          <w:tab w:val="left" w:pos="5496"/>
-          <w:tab w:val="left" w:pos="6412"/>
-          <w:tab w:val="left" w:pos="7328"/>
-          <w:tab w:val="left" w:pos="8244"/>
-          <w:tab w:val="left" w:pos="9160"/>
-          <w:tab w:val="left" w:pos="10076"/>
-          <w:tab w:val="left" w:pos="10992"/>
-          <w:tab w:val="left" w:pos="11908"/>
-          <w:tab w:val="left" w:pos="12824"/>
-          <w:tab w:val="left" w:pos="13740"/>
-          <w:tab w:val="left" w:pos="14656"/>
-        </w:tabs>
-        <w:wordWrap w:val="0"/>
-        <w:spacing w:after="0" w:line="240" w:lineRule="auto"/>
-        <w:rPr>
-          <w:rFonts w:ascii="Lucida Console" w:eastAsia="Times New Roman" w:hAnsi="Lucida Console" w:cs="Courier New"/>
-          <w:color w:val="000000"/>
-          <w:sz w:val="20"/>
-          <w:szCs w:val="20"/>
-          <w:shd w:val="clear" w:color="auto" w:fill="E1E2E5"/>
-        </w:rPr>
-      </w:pPr>
-      <w:r>
-        <w:rPr>
-          <w:rFonts w:ascii="Lucida Console" w:eastAsia="Times New Roman" w:hAnsi="Lucida Console" w:cs="Courier New"/>
-          <w:color w:val="000000"/>
-          <w:sz w:val="20"/>
-          <w:szCs w:val="20"/>
-          <w:shd w:val="clear" w:color="auto" w:fill="E1E2E5"/>
-        </w:rPr>
-        <w:t>279               330      1078.1391</w:t>
-      </w:r>
-    </w:p>
-    <w:p>
-      <w:pPr>
-        <w:tabs>
-          <w:tab w:val="left" w:pos="916"/>
-          <w:tab w:val="left" w:pos="1832"/>
-          <w:tab w:val="left" w:pos="2748"/>
-          <w:tab w:val="left" w:pos="3664"/>
-          <w:tab w:val="left" w:pos="4580"/>
-          <w:tab w:val="left" w:pos="5496"/>
-          <w:tab w:val="left" w:pos="6412"/>
-          <w:tab w:val="left" w:pos="7328"/>
-          <w:tab w:val="left" w:pos="8244"/>
-          <w:tab w:val="left" w:pos="9160"/>
-          <w:tab w:val="left" w:pos="10076"/>
-          <w:tab w:val="left" w:pos="10992"/>
-          <w:tab w:val="left" w:pos="11908"/>
-          <w:tab w:val="left" w:pos="12824"/>
-          <w:tab w:val="left" w:pos="13740"/>
-          <w:tab w:val="left" w:pos="14656"/>
-        </w:tabs>
-        <w:wordWrap w:val="0"/>
-        <w:spacing w:after="0" w:line="240" w:lineRule="auto"/>
-        <w:rPr>
-          <w:rFonts w:ascii="Lucida Console" w:eastAsia="Times New Roman" w:hAnsi="Lucida Console" w:cs="Courier New"/>
-          <w:color w:val="000000"/>
-          <w:sz w:val="20"/>
-          <w:szCs w:val="20"/>
-          <w:shd w:val="clear" w:color="auto" w:fill="E1E2E5"/>
-        </w:rPr>
-      </w:pPr>
-      <w:r>
-        <w:rPr>
-          <w:rFonts w:ascii="Lucida Console" w:eastAsia="Times New Roman" w:hAnsi="Lucida Console" w:cs="Courier New"/>
-          <w:color w:val="000000"/>
-          <w:sz w:val="20"/>
-          <w:szCs w:val="20"/>
-          <w:shd w:val="clear" w:color="auto" w:fill="E1E2E5"/>
-        </w:rPr>
-        <w:t>280               331       980.3868</w:t>
-      </w:r>
-    </w:p>
-    <w:p>
-      <w:pPr>
-        <w:tabs>
-          <w:tab w:val="left" w:pos="916"/>
-          <w:tab w:val="left" w:pos="1832"/>
-          <w:tab w:val="left" w:pos="2748"/>
-          <w:tab w:val="left" w:pos="3664"/>
-          <w:tab w:val="left" w:pos="4580"/>
-          <w:tab w:val="left" w:pos="5496"/>
-          <w:tab w:val="left" w:pos="6412"/>
-          <w:tab w:val="left" w:pos="7328"/>
-          <w:tab w:val="left" w:pos="8244"/>
-          <w:tab w:val="left" w:pos="9160"/>
-          <w:tab w:val="left" w:pos="10076"/>
-          <w:tab w:val="left" w:pos="10992"/>
-          <w:tab w:val="left" w:pos="11908"/>
-          <w:tab w:val="left" w:pos="12824"/>
-          <w:tab w:val="left" w:pos="13740"/>
-          <w:tab w:val="left" w:pos="14656"/>
-        </w:tabs>
-        <w:wordWrap w:val="0"/>
-        <w:spacing w:after="0" w:line="240" w:lineRule="auto"/>
-        <w:rPr>
-          <w:rFonts w:ascii="Lucida Console" w:eastAsia="Times New Roman" w:hAnsi="Lucida Console" w:cs="Courier New"/>
-          <w:color w:val="000000"/>
-          <w:sz w:val="20"/>
-          <w:szCs w:val="20"/>
-          <w:shd w:val="clear" w:color="auto" w:fill="E1E2E5"/>
-        </w:rPr>
-      </w:pPr>
-      <w:r>
-        <w:rPr>
-          <w:rFonts w:ascii="Lucida Console" w:eastAsia="Times New Roman" w:hAnsi="Lucida Console" w:cs="Courier New"/>
-          <w:color w:val="000000"/>
-          <w:sz w:val="20"/>
-          <w:szCs w:val="20"/>
-          <w:shd w:val="clear" w:color="auto" w:fill="E1E2E5"/>
-        </w:rPr>
         <w:t>281               332       929.5674</w:t>
       </w:r>
     </w:p>
@@ -13951,7 +13956,7 @@
     </w:p>
     <w:p>
       <w:pPr>
-        <w:pStyle w:val="ListParagraph"/>
+        <w:pStyle w:val="Prrafodelista"/>
         <w:numPr>
           <w:ilvl w:val="0"/>
           <w:numId w:val="1"/>
@@ -13969,7 +13974,6 @@
           <w:sz w:val="24"/>
           <w:szCs w:val="24"/>
         </w:rPr>
-        <w:lastRenderedPageBreak/>
         <w:t>For each station, get the average trip duration where it is the end</w:t>
       </w:r>
     </w:p>
@@ -13985,7 +13989,7 @@
     </w:p>
     <w:p>
       <w:pPr>
-        <w:pStyle w:val="HTMLPreformatted"/>
+        <w:pStyle w:val="HTMLconformatoprevio"/>
         <w:wordWrap w:val="0"/>
         <w:rPr>
           <w:rFonts w:ascii="Lucida Console" w:hAnsi="Lucida Console"/>
@@ -14003,7 +14007,7 @@
     </w:p>
     <w:p>
       <w:pPr>
-        <w:pStyle w:val="HTMLPreformatted"/>
+        <w:pStyle w:val="HTMLconformatoprevio"/>
         <w:wordWrap w:val="0"/>
         <w:rPr>
           <w:rFonts w:ascii="Lucida Console" w:hAnsi="Lucida Console"/>
@@ -14061,7 +14065,7 @@
     </w:p>
     <w:p>
       <w:pPr>
-        <w:pStyle w:val="HTMLPreformatted"/>
+        <w:pStyle w:val="HTMLconformatoprevio"/>
         <w:wordWrap w:val="0"/>
         <w:rPr>
           <w:rFonts w:ascii="Lucida Console" w:hAnsi="Lucida Console"/>
@@ -14080,26 +14084,27 @@
     </w:p>
     <w:p>
       <w:pPr>
-        <w:pStyle w:val="HTMLPreformatted"/>
-        <w:wordWrap w:val="0"/>
-        <w:rPr>
-          <w:rFonts w:ascii="Lucida Console" w:hAnsi="Lucida Console"/>
-          <w:color w:val="000000"/>
-          <w:shd w:val="clear" w:color="auto" w:fill="E1E2E5"/>
-        </w:rPr>
-      </w:pPr>
-      <w:r>
-        <w:rPr>
-          <w:rFonts w:ascii="Lucida Console" w:hAnsi="Lucida Console"/>
-          <w:color w:val="000000"/>
-          <w:shd w:val="clear" w:color="auto" w:fill="E1E2E5"/>
-        </w:rPr>
+        <w:pStyle w:val="HTMLconformatoprevio"/>
+        <w:wordWrap w:val="0"/>
+        <w:rPr>
+          <w:rFonts w:ascii="Lucida Console" w:hAnsi="Lucida Console"/>
+          <w:color w:val="000000"/>
+          <w:shd w:val="clear" w:color="auto" w:fill="E1E2E5"/>
+        </w:rPr>
+      </w:pPr>
+      <w:r>
+        <w:rPr>
+          <w:rFonts w:ascii="Lucida Console" w:hAnsi="Lucida Console"/>
+          <w:color w:val="000000"/>
+          <w:shd w:val="clear" w:color="auto" w:fill="E1E2E5"/>
+        </w:rPr>
+        <w:lastRenderedPageBreak/>
         <w:t>2                13       920.2771</w:t>
       </w:r>
     </w:p>
     <w:p>
       <w:pPr>
-        <w:pStyle w:val="HTMLPreformatted"/>
+        <w:pStyle w:val="HTMLconformatoprevio"/>
         <w:wordWrap w:val="0"/>
         <w:rPr>
           <w:rFonts w:ascii="Lucida Console" w:hAnsi="Lucida Console"/>
@@ -14118,26 +14123,27 @@
     </w:p>
     <w:p>
       <w:pPr>
-        <w:pStyle w:val="HTMLPreformatted"/>
-        <w:wordWrap w:val="0"/>
-        <w:rPr>
-          <w:rFonts w:ascii="Lucida Console" w:hAnsi="Lucida Console"/>
-          <w:color w:val="000000"/>
-          <w:shd w:val="clear" w:color="auto" w:fill="E1E2E5"/>
-        </w:rPr>
-      </w:pPr>
-      <w:r>
-        <w:rPr>
-          <w:rFonts w:ascii="Lucida Console" w:hAnsi="Lucida Console"/>
-          <w:color w:val="000000"/>
-          <w:shd w:val="clear" w:color="auto" w:fill="E1E2E5"/>
-        </w:rPr>
+        <w:pStyle w:val="HTMLconformatoprevio"/>
+        <w:wordWrap w:val="0"/>
+        <w:rPr>
+          <w:rFonts w:ascii="Lucida Console" w:hAnsi="Lucida Console"/>
+          <w:color w:val="000000"/>
+          <w:shd w:val="clear" w:color="auto" w:fill="E1E2E5"/>
+        </w:rPr>
+      </w:pPr>
+      <w:r>
+        <w:rPr>
+          <w:rFonts w:ascii="Lucida Console" w:hAnsi="Lucida Console"/>
+          <w:color w:val="000000"/>
+          <w:shd w:val="clear" w:color="auto" w:fill="E1E2E5"/>
+        </w:rPr>
+        <w:lastRenderedPageBreak/>
         <w:t>4                15       774.0947</w:t>
       </w:r>
     </w:p>
     <w:p>
       <w:pPr>
-        <w:pStyle w:val="HTMLPreformatted"/>
+        <w:pStyle w:val="HTMLconformatoprevio"/>
         <w:wordWrap w:val="0"/>
         <w:rPr>
           <w:rFonts w:ascii="Lucida Console" w:hAnsi="Lucida Console"/>
@@ -14156,7 +14162,7 @@
     </w:p>
     <w:p>
       <w:pPr>
-        <w:pStyle w:val="HTMLPreformatted"/>
+        <w:pStyle w:val="HTMLconformatoprevio"/>
         <w:wordWrap w:val="0"/>
         <w:rPr>
           <w:rFonts w:ascii="Lucida Console" w:hAnsi="Lucida Console"/>
@@ -14175,7 +14181,7 @@
     </w:p>
     <w:p>
       <w:pPr>
-        <w:pStyle w:val="HTMLPreformatted"/>
+        <w:pStyle w:val="HTMLconformatoprevio"/>
         <w:wordWrap w:val="0"/>
         <w:rPr>
           <w:rFonts w:ascii="Lucida Console" w:hAnsi="Lucida Console"/>
@@ -14194,7 +14200,7 @@
     </w:p>
     <w:p>
       <w:pPr>
-        <w:pStyle w:val="HTMLPreformatted"/>
+        <w:pStyle w:val="HTMLconformatoprevio"/>
         <w:wordWrap w:val="0"/>
         <w:rPr>
           <w:rFonts w:ascii="Lucida Console" w:hAnsi="Lucida Console"/>
@@ -14213,7 +14219,7 @@
     </w:p>
     <w:p>
       <w:pPr>
-        <w:pStyle w:val="HTMLPreformatted"/>
+        <w:pStyle w:val="HTMLconformatoprevio"/>
         <w:wordWrap w:val="0"/>
         <w:rPr>
           <w:rFonts w:ascii="Lucida Console" w:hAnsi="Lucida Console"/>
@@ -14232,7 +14238,7 @@
     </w:p>
     <w:p>
       <w:pPr>
-        <w:pStyle w:val="HTMLPreformatted"/>
+        <w:pStyle w:val="HTMLconformatoprevio"/>
         <w:wordWrap w:val="0"/>
         <w:rPr>
           <w:rFonts w:ascii="Lucida Console" w:hAnsi="Lucida Console"/>
@@ -14251,7 +14257,7 @@
     </w:p>
     <w:p>
       <w:pPr>
-        <w:pStyle w:val="HTMLPreformatted"/>
+        <w:pStyle w:val="HTMLconformatoprevio"/>
         <w:wordWrap w:val="0"/>
         <w:rPr>
           <w:rFonts w:ascii="Lucida Console" w:hAnsi="Lucida Console"/>
@@ -14270,7 +14276,7 @@
     </w:p>
     <w:p>
       <w:pPr>
-        <w:pStyle w:val="HTMLPreformatted"/>
+        <w:pStyle w:val="HTMLconformatoprevio"/>
         <w:wordWrap w:val="0"/>
         <w:rPr>
           <w:rFonts w:ascii="Lucida Console" w:hAnsi="Lucida Console"/>
@@ -14289,7 +14295,7 @@
     </w:p>
     <w:p>
       <w:pPr>
-        <w:pStyle w:val="HTMLPreformatted"/>
+        <w:pStyle w:val="HTMLconformatoprevio"/>
         <w:wordWrap w:val="0"/>
         <w:rPr>
           <w:rFonts w:ascii="Lucida Console" w:hAnsi="Lucida Console"/>
@@ -14308,7 +14314,7 @@
     </w:p>
     <w:p>
       <w:pPr>
-        <w:pStyle w:val="HTMLPreformatted"/>
+        <w:pStyle w:val="HTMLconformatoprevio"/>
         <w:wordWrap w:val="0"/>
         <w:rPr>
           <w:rFonts w:ascii="Lucida Console" w:hAnsi="Lucida Console"/>
@@ -14327,7 +14333,7 @@
     </w:p>
     <w:p>
       <w:pPr>
-        <w:pStyle w:val="HTMLPreformatted"/>
+        <w:pStyle w:val="HTMLconformatoprevio"/>
         <w:wordWrap w:val="0"/>
         <w:rPr>
           <w:rFonts w:ascii="Lucida Console" w:hAnsi="Lucida Console"/>
@@ -14346,7 +14352,7 @@
     </w:p>
     <w:p>
       <w:pPr>
-        <w:pStyle w:val="HTMLPreformatted"/>
+        <w:pStyle w:val="HTMLconformatoprevio"/>
         <w:wordWrap w:val="0"/>
         <w:rPr>
           <w:rFonts w:ascii="Lucida Console" w:hAnsi="Lucida Console"/>
@@ -14365,7 +14371,7 @@
     </w:p>
     <w:p>
       <w:pPr>
-        <w:pStyle w:val="HTMLPreformatted"/>
+        <w:pStyle w:val="HTMLconformatoprevio"/>
         <w:wordWrap w:val="0"/>
         <w:rPr>
           <w:rFonts w:ascii="Lucida Console" w:hAnsi="Lucida Console"/>
@@ -14384,7 +14390,7 @@
     </w:p>
     <w:p>
       <w:pPr>
-        <w:pStyle w:val="HTMLPreformatted"/>
+        <w:pStyle w:val="HTMLconformatoprevio"/>
         <w:wordWrap w:val="0"/>
         <w:rPr>
           <w:rFonts w:ascii="Lucida Console" w:hAnsi="Lucida Console"/>
@@ -14403,7 +14409,7 @@
     </w:p>
     <w:p>
       <w:pPr>
-        <w:pStyle w:val="HTMLPreformatted"/>
+        <w:pStyle w:val="HTMLconformatoprevio"/>
         <w:wordWrap w:val="0"/>
         <w:rPr>
           <w:rFonts w:ascii="Lucida Console" w:hAnsi="Lucida Console"/>
@@ -14422,7 +14428,7 @@
     </w:p>
     <w:p>
       <w:pPr>
-        <w:pStyle w:val="HTMLPreformatted"/>
+        <w:pStyle w:val="HTMLconformatoprevio"/>
         <w:wordWrap w:val="0"/>
         <w:rPr>
           <w:rFonts w:ascii="Lucida Console" w:hAnsi="Lucida Console"/>
@@ -14441,7 +14447,7 @@
     </w:p>
     <w:p>
       <w:pPr>
-        <w:pStyle w:val="HTMLPreformatted"/>
+        <w:pStyle w:val="HTMLconformatoprevio"/>
         <w:wordWrap w:val="0"/>
         <w:rPr>
           <w:rFonts w:ascii="Lucida Console" w:hAnsi="Lucida Console"/>
@@ -14460,7 +14466,7 @@
     </w:p>
     <w:p>
       <w:pPr>
-        <w:pStyle w:val="HTMLPreformatted"/>
+        <w:pStyle w:val="HTMLconformatoprevio"/>
         <w:wordWrap w:val="0"/>
         <w:rPr>
           <w:rFonts w:ascii="Lucida Console" w:hAnsi="Lucida Console"/>
@@ -14479,7 +14485,7 @@
     </w:p>
     <w:p>
       <w:pPr>
-        <w:pStyle w:val="HTMLPreformatted"/>
+        <w:pStyle w:val="HTMLconformatoprevio"/>
         <w:wordWrap w:val="0"/>
         <w:rPr>
           <w:rFonts w:ascii="Lucida Console" w:hAnsi="Lucida Console"/>
@@ -14498,7 +14504,7 @@
     </w:p>
     <w:p>
       <w:pPr>
-        <w:pStyle w:val="HTMLPreformatted"/>
+        <w:pStyle w:val="HTMLconformatoprevio"/>
         <w:wordWrap w:val="0"/>
         <w:rPr>
           <w:rFonts w:ascii="Lucida Console" w:hAnsi="Lucida Console"/>
@@ -14517,7 +14523,7 @@
     </w:p>
     <w:p>
       <w:pPr>
-        <w:pStyle w:val="HTMLPreformatted"/>
+        <w:pStyle w:val="HTMLconformatoprevio"/>
         <w:wordWrap w:val="0"/>
         <w:rPr>
           <w:rFonts w:ascii="Lucida Console" w:hAnsi="Lucida Console"/>
@@ -14536,7 +14542,7 @@
     </w:p>
     <w:p>
       <w:pPr>
-        <w:pStyle w:val="HTMLPreformatted"/>
+        <w:pStyle w:val="HTMLconformatoprevio"/>
         <w:wordWrap w:val="0"/>
         <w:rPr>
           <w:rFonts w:ascii="Lucida Console" w:hAnsi="Lucida Console"/>
@@ -14555,7 +14561,7 @@
     </w:p>
     <w:p>
       <w:pPr>
-        <w:pStyle w:val="HTMLPreformatted"/>
+        <w:pStyle w:val="HTMLconformatoprevio"/>
         <w:wordWrap w:val="0"/>
         <w:rPr>
           <w:rFonts w:ascii="Lucida Console" w:hAnsi="Lucida Console"/>
@@ -14574,7 +14580,7 @@
     </w:p>
     <w:p>
       <w:pPr>
-        <w:pStyle w:val="HTMLPreformatted"/>
+        <w:pStyle w:val="HTMLconformatoprevio"/>
         <w:wordWrap w:val="0"/>
         <w:rPr>
           <w:rFonts w:ascii="Lucida Console" w:hAnsi="Lucida Console"/>
@@ -14593,7 +14599,7 @@
     </w:p>
     <w:p>
       <w:pPr>
-        <w:pStyle w:val="HTMLPreformatted"/>
+        <w:pStyle w:val="HTMLconformatoprevio"/>
         <w:wordWrap w:val="0"/>
         <w:rPr>
           <w:rFonts w:ascii="Lucida Console" w:hAnsi="Lucida Console"/>
@@ -14612,7 +14618,7 @@
     </w:p>
     <w:p>
       <w:pPr>
-        <w:pStyle w:val="HTMLPreformatted"/>
+        <w:pStyle w:val="HTMLconformatoprevio"/>
         <w:wordWrap w:val="0"/>
         <w:rPr>
           <w:rFonts w:ascii="Lucida Console" w:hAnsi="Lucida Console"/>
@@ -14631,7 +14637,7 @@
     </w:p>
     <w:p>
       <w:pPr>
-        <w:pStyle w:val="HTMLPreformatted"/>
+        <w:pStyle w:val="HTMLconformatoprevio"/>
         <w:wordWrap w:val="0"/>
         <w:rPr>
           <w:rFonts w:ascii="Lucida Console" w:hAnsi="Lucida Console"/>
@@ -14650,7 +14656,7 @@
     </w:p>
     <w:p>
       <w:pPr>
-        <w:pStyle w:val="HTMLPreformatted"/>
+        <w:pStyle w:val="HTMLconformatoprevio"/>
         <w:wordWrap w:val="0"/>
         <w:rPr>
           <w:rFonts w:ascii="Lucida Console" w:hAnsi="Lucida Console"/>
@@ -14669,7 +14675,7 @@
     </w:p>
     <w:p>
       <w:pPr>
-        <w:pStyle w:val="HTMLPreformatted"/>
+        <w:pStyle w:val="HTMLconformatoprevio"/>
         <w:wordWrap w:val="0"/>
         <w:rPr>
           <w:rFonts w:ascii="Lucida Console" w:hAnsi="Lucida Console"/>
@@ -14688,7 +14694,7 @@
     </w:p>
     <w:p>
       <w:pPr>
-        <w:pStyle w:val="HTMLPreformatted"/>
+        <w:pStyle w:val="HTMLconformatoprevio"/>
         <w:wordWrap w:val="0"/>
         <w:rPr>
           <w:rFonts w:ascii="Lucida Console" w:hAnsi="Lucida Console"/>
@@ -14707,7 +14713,7 @@
     </w:p>
     <w:p>
       <w:pPr>
-        <w:pStyle w:val="HTMLPreformatted"/>
+        <w:pStyle w:val="HTMLconformatoprevio"/>
         <w:wordWrap w:val="0"/>
         <w:rPr>
           <w:rFonts w:ascii="Lucida Console" w:hAnsi="Lucida Console"/>
@@ -14726,7 +14732,7 @@
     </w:p>
     <w:p>
       <w:pPr>
-        <w:pStyle w:val="HTMLPreformatted"/>
+        <w:pStyle w:val="HTMLconformatoprevio"/>
         <w:wordWrap w:val="0"/>
         <w:rPr>
           <w:rFonts w:ascii="Lucida Console" w:hAnsi="Lucida Console"/>
@@ -14745,7 +14751,7 @@
     </w:p>
     <w:p>
       <w:pPr>
-        <w:pStyle w:val="HTMLPreformatted"/>
+        <w:pStyle w:val="HTMLconformatoprevio"/>
         <w:wordWrap w:val="0"/>
         <w:rPr>
           <w:rFonts w:ascii="Lucida Console" w:hAnsi="Lucida Console"/>
@@ -14764,7 +14770,7 @@
     </w:p>
     <w:p>
       <w:pPr>
-        <w:pStyle w:val="HTMLPreformatted"/>
+        <w:pStyle w:val="HTMLconformatoprevio"/>
         <w:wordWrap w:val="0"/>
         <w:rPr>
           <w:rFonts w:ascii="Lucida Console" w:hAnsi="Lucida Console"/>
@@ -14783,7 +14789,7 @@
     </w:p>
     <w:p>
       <w:pPr>
-        <w:pStyle w:val="HTMLPreformatted"/>
+        <w:pStyle w:val="HTMLconformatoprevio"/>
         <w:wordWrap w:val="0"/>
         <w:rPr>
           <w:rFonts w:ascii="Lucida Console" w:hAnsi="Lucida Console"/>
@@ -14802,7 +14808,7 @@
     </w:p>
     <w:p>
       <w:pPr>
-        <w:pStyle w:val="HTMLPreformatted"/>
+        <w:pStyle w:val="HTMLconformatoprevio"/>
         <w:wordWrap w:val="0"/>
         <w:rPr>
           <w:rFonts w:ascii="Lucida Console" w:hAnsi="Lucida Console"/>
@@ -14821,7 +14827,7 @@
     </w:p>
     <w:p>
       <w:pPr>
-        <w:pStyle w:val="HTMLPreformatted"/>
+        <w:pStyle w:val="HTMLconformatoprevio"/>
         <w:wordWrap w:val="0"/>
         <w:rPr>
           <w:rFonts w:ascii="Lucida Console" w:hAnsi="Lucida Console"/>
@@ -14840,7 +14846,7 @@
     </w:p>
     <w:p>
       <w:pPr>
-        <w:pStyle w:val="HTMLPreformatted"/>
+        <w:pStyle w:val="HTMLconformatoprevio"/>
         <w:wordWrap w:val="0"/>
         <w:rPr>
           <w:rFonts w:ascii="Lucida Console" w:hAnsi="Lucida Console"/>
@@ -14859,7 +14865,7 @@
     </w:p>
     <w:p>
       <w:pPr>
-        <w:pStyle w:val="HTMLPreformatted"/>
+        <w:pStyle w:val="HTMLconformatoprevio"/>
         <w:wordWrap w:val="0"/>
         <w:rPr>
           <w:rFonts w:ascii="Lucida Console" w:hAnsi="Lucida Console"/>
@@ -14878,7 +14884,7 @@
     </w:p>
     <w:p>
       <w:pPr>
-        <w:pStyle w:val="HTMLPreformatted"/>
+        <w:pStyle w:val="HTMLconformatoprevio"/>
         <w:wordWrap w:val="0"/>
         <w:rPr>
           <w:rFonts w:ascii="Lucida Console" w:hAnsi="Lucida Console"/>
@@ -14897,7 +14903,7 @@
     </w:p>
     <w:p>
       <w:pPr>
-        <w:pStyle w:val="HTMLPreformatted"/>
+        <w:pStyle w:val="HTMLconformatoprevio"/>
         <w:wordWrap w:val="0"/>
         <w:rPr>
           <w:rFonts w:ascii="Lucida Console" w:hAnsi="Lucida Console"/>
@@ -14916,7 +14922,7 @@
     </w:p>
     <w:p>
       <w:pPr>
-        <w:pStyle w:val="HTMLPreformatted"/>
+        <w:pStyle w:val="HTMLconformatoprevio"/>
         <w:wordWrap w:val="0"/>
         <w:rPr>
           <w:rFonts w:ascii="Lucida Console" w:hAnsi="Lucida Console"/>
@@ -14935,7 +14941,7 @@
     </w:p>
     <w:p>
       <w:pPr>
-        <w:pStyle w:val="HTMLPreformatted"/>
+        <w:pStyle w:val="HTMLconformatoprevio"/>
         <w:wordWrap w:val="0"/>
         <w:rPr>
           <w:rFonts w:ascii="Lucida Console" w:hAnsi="Lucida Console"/>
@@ -14954,7 +14960,7 @@
     </w:p>
     <w:p>
       <w:pPr>
-        <w:pStyle w:val="HTMLPreformatted"/>
+        <w:pStyle w:val="HTMLconformatoprevio"/>
         <w:wordWrap w:val="0"/>
         <w:rPr>
           <w:rFonts w:ascii="Lucida Console" w:hAnsi="Lucida Console"/>
@@ -14973,7 +14979,7 @@
     </w:p>
     <w:p>
       <w:pPr>
-        <w:pStyle w:val="HTMLPreformatted"/>
+        <w:pStyle w:val="HTMLconformatoprevio"/>
         <w:wordWrap w:val="0"/>
         <w:rPr>
           <w:rFonts w:ascii="Lucida Console" w:hAnsi="Lucida Console"/>
@@ -14992,7 +14998,7 @@
     </w:p>
     <w:p>
       <w:pPr>
-        <w:pStyle w:val="HTMLPreformatted"/>
+        <w:pStyle w:val="HTMLconformatoprevio"/>
         <w:wordWrap w:val="0"/>
         <w:rPr>
           <w:rFonts w:ascii="Lucida Console" w:hAnsi="Lucida Console"/>
@@ -15011,7 +15017,7 @@
     </w:p>
     <w:p>
       <w:pPr>
-        <w:pStyle w:val="HTMLPreformatted"/>
+        <w:pStyle w:val="HTMLconformatoprevio"/>
         <w:wordWrap w:val="0"/>
         <w:rPr>
           <w:rFonts w:ascii="Lucida Console" w:hAnsi="Lucida Console"/>
@@ -15030,7 +15036,7 @@
     </w:p>
     <w:p>
       <w:pPr>
-        <w:pStyle w:val="HTMLPreformatted"/>
+        <w:pStyle w:val="HTMLconformatoprevio"/>
         <w:wordWrap w:val="0"/>
         <w:rPr>
           <w:rFonts w:ascii="Lucida Console" w:hAnsi="Lucida Console"/>
@@ -15049,7 +15055,7 @@
     </w:p>
     <w:p>
       <w:pPr>
-        <w:pStyle w:val="HTMLPreformatted"/>
+        <w:pStyle w:val="HTMLconformatoprevio"/>
         <w:wordWrap w:val="0"/>
         <w:rPr>
           <w:rFonts w:ascii="Lucida Console" w:hAnsi="Lucida Console"/>
@@ -15068,7 +15074,7 @@
     </w:p>
     <w:p>
       <w:pPr>
-        <w:pStyle w:val="HTMLPreformatted"/>
+        <w:pStyle w:val="HTMLconformatoprevio"/>
         <w:wordWrap w:val="0"/>
         <w:rPr>
           <w:rFonts w:ascii="Lucida Console" w:hAnsi="Lucida Console"/>
@@ -15087,7 +15093,7 @@
     </w:p>
     <w:p>
       <w:pPr>
-        <w:pStyle w:val="HTMLPreformatted"/>
+        <w:pStyle w:val="HTMLconformatoprevio"/>
         <w:wordWrap w:val="0"/>
         <w:rPr>
           <w:rFonts w:ascii="Lucida Console" w:hAnsi="Lucida Console"/>
@@ -15106,7 +15112,7 @@
     </w:p>
     <w:p>
       <w:pPr>
-        <w:pStyle w:val="HTMLPreformatted"/>
+        <w:pStyle w:val="HTMLconformatoprevio"/>
         <w:wordWrap w:val="0"/>
         <w:rPr>
           <w:rFonts w:ascii="Lucida Console" w:hAnsi="Lucida Console"/>
@@ -15125,7 +15131,7 @@
     </w:p>
     <w:p>
       <w:pPr>
-        <w:pStyle w:val="HTMLPreformatted"/>
+        <w:pStyle w:val="HTMLconformatoprevio"/>
         <w:wordWrap w:val="0"/>
         <w:rPr>
           <w:rFonts w:ascii="Lucida Console" w:hAnsi="Lucida Console"/>
@@ -15144,7 +15150,7 @@
     </w:p>
     <w:p>
       <w:pPr>
-        <w:pStyle w:val="HTMLPreformatted"/>
+        <w:pStyle w:val="HTMLconformatoprevio"/>
         <w:wordWrap w:val="0"/>
         <w:rPr>
           <w:rFonts w:ascii="Lucida Console" w:hAnsi="Lucida Console"/>
@@ -15163,7 +15169,7 @@
     </w:p>
     <w:p>
       <w:pPr>
-        <w:pStyle w:val="HTMLPreformatted"/>
+        <w:pStyle w:val="HTMLconformatoprevio"/>
         <w:wordWrap w:val="0"/>
         <w:rPr>
           <w:rFonts w:ascii="Lucida Console" w:hAnsi="Lucida Console"/>
@@ -15182,7 +15188,7 @@
     </w:p>
     <w:p>
       <w:pPr>
-        <w:pStyle w:val="HTMLPreformatted"/>
+        <w:pStyle w:val="HTMLconformatoprevio"/>
         <w:wordWrap w:val="0"/>
         <w:rPr>
           <w:rFonts w:ascii="Lucida Console" w:hAnsi="Lucida Console"/>
@@ -15201,7 +15207,7 @@
     </w:p>
     <w:p>
       <w:pPr>
-        <w:pStyle w:val="HTMLPreformatted"/>
+        <w:pStyle w:val="HTMLconformatoprevio"/>
         <w:wordWrap w:val="0"/>
         <w:rPr>
           <w:rFonts w:ascii="Lucida Console" w:hAnsi="Lucida Console"/>
@@ -15220,7 +15226,121 @@
     </w:p>
     <w:p>
       <w:pPr>
-        <w:pStyle w:val="HTMLPreformatted"/>
+        <w:pStyle w:val="HTMLconformatoprevio"/>
+        <w:wordWrap w:val="0"/>
+        <w:rPr>
+          <w:rFonts w:ascii="Lucida Console" w:hAnsi="Lucida Console"/>
+          <w:color w:val="000000"/>
+          <w:shd w:val="clear" w:color="auto" w:fill="E1E2E5"/>
+        </w:rPr>
+      </w:pPr>
+      <w:r>
+        <w:rPr>
+          <w:rFonts w:ascii="Lucida Console" w:hAnsi="Lucida Console"/>
+          <w:color w:val="000000"/>
+          <w:shd w:val="clear" w:color="auto" w:fill="E1E2E5"/>
+        </w:rPr>
+        <w:t>62               86      1031.6505</w:t>
+      </w:r>
+    </w:p>
+    <w:p>
+      <w:pPr>
+        <w:pStyle w:val="HTMLconformatoprevio"/>
+        <w:wordWrap w:val="0"/>
+        <w:rPr>
+          <w:rFonts w:ascii="Lucida Console" w:hAnsi="Lucida Console"/>
+          <w:color w:val="000000"/>
+          <w:shd w:val="clear" w:color="auto" w:fill="E1E2E5"/>
+        </w:rPr>
+      </w:pPr>
+      <w:r>
+        <w:rPr>
+          <w:rFonts w:ascii="Lucida Console" w:hAnsi="Lucida Console"/>
+          <w:color w:val="000000"/>
+          <w:shd w:val="clear" w:color="auto" w:fill="E1E2E5"/>
+        </w:rPr>
+        <w:t>63               87       830.7067</w:t>
+      </w:r>
+    </w:p>
+    <w:p>
+      <w:pPr>
+        <w:pStyle w:val="HTMLconformatoprevio"/>
+        <w:wordWrap w:val="0"/>
+        <w:rPr>
+          <w:rFonts w:ascii="Lucida Console" w:hAnsi="Lucida Console"/>
+          <w:color w:val="000000"/>
+          <w:shd w:val="clear" w:color="auto" w:fill="E1E2E5"/>
+        </w:rPr>
+      </w:pPr>
+      <w:r>
+        <w:rPr>
+          <w:rFonts w:ascii="Lucida Console" w:hAnsi="Lucida Console"/>
+          <w:color w:val="000000"/>
+          <w:shd w:val="clear" w:color="auto" w:fill="E1E2E5"/>
+        </w:rPr>
+        <w:t>64               88       776.0916</w:t>
+      </w:r>
+    </w:p>
+    <w:p>
+      <w:pPr>
+        <w:pStyle w:val="HTMLconformatoprevio"/>
+        <w:wordWrap w:val="0"/>
+        <w:rPr>
+          <w:rFonts w:ascii="Lucida Console" w:hAnsi="Lucida Console"/>
+          <w:color w:val="000000"/>
+          <w:shd w:val="clear" w:color="auto" w:fill="E1E2E5"/>
+        </w:rPr>
+      </w:pPr>
+      <w:r>
+        <w:rPr>
+          <w:rFonts w:ascii="Lucida Console" w:hAnsi="Lucida Console"/>
+          <w:color w:val="000000"/>
+          <w:shd w:val="clear" w:color="auto" w:fill="E1E2E5"/>
+        </w:rPr>
+        <w:t>65               90      1484.9912</w:t>
+      </w:r>
+    </w:p>
+    <w:p>
+      <w:pPr>
+        <w:pStyle w:val="HTMLconformatoprevio"/>
+        <w:wordWrap w:val="0"/>
+        <w:rPr>
+          <w:rFonts w:ascii="Lucida Console" w:hAnsi="Lucida Console"/>
+          <w:color w:val="000000"/>
+          <w:shd w:val="clear" w:color="auto" w:fill="E1E2E5"/>
+        </w:rPr>
+      </w:pPr>
+      <w:r>
+        <w:rPr>
+          <w:rFonts w:ascii="Lucida Console" w:hAnsi="Lucida Console"/>
+          <w:color w:val="000000"/>
+          <w:shd w:val="clear" w:color="auto" w:fill="E1E2E5"/>
+        </w:rPr>
+        <w:t>66               91       660.0054</w:t>
+      </w:r>
+    </w:p>
+    <w:p>
+      <w:pPr>
+        <w:pStyle w:val="HTMLconformatoprevio"/>
+        <w:wordWrap w:val="0"/>
+        <w:rPr>
+          <w:rFonts w:ascii="Lucida Console" w:hAnsi="Lucida Console"/>
+          <w:color w:val="000000"/>
+          <w:shd w:val="clear" w:color="auto" w:fill="E1E2E5"/>
+        </w:rPr>
+      </w:pPr>
+      <w:r>
+        <w:rPr>
+          <w:rFonts w:ascii="Lucida Console" w:hAnsi="Lucida Console"/>
+          <w:color w:val="000000"/>
+          <w:shd w:val="clear" w:color="auto" w:fill="E1E2E5"/>
+        </w:rPr>
+        <w:t>67               92       928.7174</w:t>
+      </w:r>
+    </w:p>
+    <w:p>
+      <w:pPr>
+        <w:pStyle w:val="HTMLconformatoprevio"/>
         <w:wordWrap w:val="0"/>
         <w:rPr>
           <w:rFonts w:ascii="Lucida Console" w:hAnsi="Lucida Console"/>
@@ -15235,126 +15355,12 @@
           <w:shd w:val="clear" w:color="auto" w:fill="E1E2E5"/>
         </w:rPr>
         <w:lastRenderedPageBreak/>
-        <w:t>62               86      1031.6505</w:t>
-      </w:r>
-    </w:p>
-    <w:p>
-      <w:pPr>
-        <w:pStyle w:val="HTMLPreformatted"/>
-        <w:wordWrap w:val="0"/>
-        <w:rPr>
-          <w:rFonts w:ascii="Lucida Console" w:hAnsi="Lucida Console"/>
-          <w:color w:val="000000"/>
-          <w:shd w:val="clear" w:color="auto" w:fill="E1E2E5"/>
-        </w:rPr>
-      </w:pPr>
-      <w:r>
-        <w:rPr>
-          <w:rFonts w:ascii="Lucida Console" w:hAnsi="Lucida Console"/>
-          <w:color w:val="000000"/>
-          <w:shd w:val="clear" w:color="auto" w:fill="E1E2E5"/>
-        </w:rPr>
-        <w:t>63               87       830.7067</w:t>
-      </w:r>
-    </w:p>
-    <w:p>
-      <w:pPr>
-        <w:pStyle w:val="HTMLPreformatted"/>
-        <w:wordWrap w:val="0"/>
-        <w:rPr>
-          <w:rFonts w:ascii="Lucida Console" w:hAnsi="Lucida Console"/>
-          <w:color w:val="000000"/>
-          <w:shd w:val="clear" w:color="auto" w:fill="E1E2E5"/>
-        </w:rPr>
-      </w:pPr>
-      <w:r>
-        <w:rPr>
-          <w:rFonts w:ascii="Lucida Console" w:hAnsi="Lucida Console"/>
-          <w:color w:val="000000"/>
-          <w:shd w:val="clear" w:color="auto" w:fill="E1E2E5"/>
-        </w:rPr>
-        <w:t>64               88       776.0916</w:t>
-      </w:r>
-    </w:p>
-    <w:p>
-      <w:pPr>
-        <w:pStyle w:val="HTMLPreformatted"/>
-        <w:wordWrap w:val="0"/>
-        <w:rPr>
-          <w:rFonts w:ascii="Lucida Console" w:hAnsi="Lucida Console"/>
-          <w:color w:val="000000"/>
-          <w:shd w:val="clear" w:color="auto" w:fill="E1E2E5"/>
-        </w:rPr>
-      </w:pPr>
-      <w:r>
-        <w:rPr>
-          <w:rFonts w:ascii="Lucida Console" w:hAnsi="Lucida Console"/>
-          <w:color w:val="000000"/>
-          <w:shd w:val="clear" w:color="auto" w:fill="E1E2E5"/>
-        </w:rPr>
-        <w:t>65               90      1484.9912</w:t>
-      </w:r>
-    </w:p>
-    <w:p>
-      <w:pPr>
-        <w:pStyle w:val="HTMLPreformatted"/>
-        <w:wordWrap w:val="0"/>
-        <w:rPr>
-          <w:rFonts w:ascii="Lucida Console" w:hAnsi="Lucida Console"/>
-          <w:color w:val="000000"/>
-          <w:shd w:val="clear" w:color="auto" w:fill="E1E2E5"/>
-        </w:rPr>
-      </w:pPr>
-      <w:r>
-        <w:rPr>
-          <w:rFonts w:ascii="Lucida Console" w:hAnsi="Lucida Console"/>
-          <w:color w:val="000000"/>
-          <w:shd w:val="clear" w:color="auto" w:fill="E1E2E5"/>
-        </w:rPr>
-        <w:t>66               91       660.0054</w:t>
-      </w:r>
-    </w:p>
-    <w:p>
-      <w:pPr>
-        <w:pStyle w:val="HTMLPreformatted"/>
-        <w:wordWrap w:val="0"/>
-        <w:rPr>
-          <w:rFonts w:ascii="Lucida Console" w:hAnsi="Lucida Console"/>
-          <w:color w:val="000000"/>
-          <w:shd w:val="clear" w:color="auto" w:fill="E1E2E5"/>
-        </w:rPr>
-      </w:pPr>
-      <w:r>
-        <w:rPr>
-          <w:rFonts w:ascii="Lucida Console" w:hAnsi="Lucida Console"/>
-          <w:color w:val="000000"/>
-          <w:shd w:val="clear" w:color="auto" w:fill="E1E2E5"/>
-        </w:rPr>
-        <w:t>67               92       928.7174</w:t>
-      </w:r>
-    </w:p>
-    <w:p>
-      <w:pPr>
-        <w:pStyle w:val="HTMLPreformatted"/>
-        <w:wordWrap w:val="0"/>
-        <w:rPr>
-          <w:rFonts w:ascii="Lucida Console" w:hAnsi="Lucida Console"/>
-          <w:color w:val="000000"/>
-          <w:shd w:val="clear" w:color="auto" w:fill="E1E2E5"/>
-        </w:rPr>
-      </w:pPr>
-      <w:r>
-        <w:rPr>
-          <w:rFonts w:ascii="Lucida Console" w:hAnsi="Lucida Console"/>
-          <w:color w:val="000000"/>
-          <w:shd w:val="clear" w:color="auto" w:fill="E1E2E5"/>
-        </w:rPr>
         <w:t>68               93       872.8034</w:t>
       </w:r>
     </w:p>
     <w:p>
       <w:pPr>
-        <w:pStyle w:val="HTMLPreformatted"/>
+        <w:pStyle w:val="HTMLconformatoprevio"/>
         <w:wordWrap w:val="0"/>
         <w:rPr>
           <w:rFonts w:ascii="Lucida Console" w:hAnsi="Lucida Console"/>
@@ -15373,7 +15379,7 @@
     </w:p>
     <w:p>
       <w:pPr>
-        <w:pStyle w:val="HTMLPreformatted"/>
+        <w:pStyle w:val="HTMLconformatoprevio"/>
         <w:wordWrap w:val="0"/>
         <w:rPr>
           <w:rFonts w:ascii="Lucida Console" w:hAnsi="Lucida Console"/>
@@ -15392,7 +15398,7 @@
     </w:p>
     <w:p>
       <w:pPr>
-        <w:pStyle w:val="HTMLPreformatted"/>
+        <w:pStyle w:val="HTMLconformatoprevio"/>
         <w:wordWrap w:val="0"/>
         <w:rPr>
           <w:rFonts w:ascii="Lucida Console" w:hAnsi="Lucida Console"/>
@@ -15411,7 +15417,7 @@
     </w:p>
     <w:p>
       <w:pPr>
-        <w:pStyle w:val="HTMLPreformatted"/>
+        <w:pStyle w:val="HTMLconformatoprevio"/>
         <w:wordWrap w:val="0"/>
         <w:rPr>
           <w:rFonts w:ascii="Lucida Console" w:hAnsi="Lucida Console"/>
@@ -15430,7 +15436,7 @@
     </w:p>
     <w:p>
       <w:pPr>
-        <w:pStyle w:val="HTMLPreformatted"/>
+        <w:pStyle w:val="HTMLconformatoprevio"/>
         <w:wordWrap w:val="0"/>
         <w:rPr>
           <w:rFonts w:ascii="Lucida Console" w:hAnsi="Lucida Console"/>
@@ -15449,7 +15455,7 @@
     </w:p>
     <w:p>
       <w:pPr>
-        <w:pStyle w:val="HTMLPreformatted"/>
+        <w:pStyle w:val="HTMLconformatoprevio"/>
         <w:wordWrap w:val="0"/>
         <w:rPr>
           <w:rFonts w:ascii="Lucida Console" w:hAnsi="Lucida Console"/>
@@ -15468,7 +15474,7 @@
     </w:p>
     <w:p>
       <w:pPr>
-        <w:pStyle w:val="HTMLPreformatted"/>
+        <w:pStyle w:val="HTMLconformatoprevio"/>
         <w:wordWrap w:val="0"/>
         <w:rPr>
           <w:rFonts w:ascii="Lucida Console" w:hAnsi="Lucida Console"/>
@@ -15487,7 +15493,7 @@
     </w:p>
     <w:p>
       <w:pPr>
-        <w:pStyle w:val="HTMLPreformatted"/>
+        <w:pStyle w:val="HTMLconformatoprevio"/>
         <w:wordWrap w:val="0"/>
         <w:rPr>
           <w:rFonts w:ascii="Lucida Console" w:hAnsi="Lucida Console"/>
@@ -15506,7 +15512,7 @@
     </w:p>
     <w:p>
       <w:pPr>
-        <w:pStyle w:val="HTMLPreformatted"/>
+        <w:pStyle w:val="HTMLconformatoprevio"/>
         <w:wordWrap w:val="0"/>
         <w:rPr>
           <w:rFonts w:ascii="Lucida Console" w:hAnsi="Lucida Console"/>
@@ -15525,7 +15531,7 @@
     </w:p>
     <w:p>
       <w:pPr>
-        <w:pStyle w:val="HTMLPreformatted"/>
+        <w:pStyle w:val="HTMLconformatoprevio"/>
         <w:wordWrap w:val="0"/>
         <w:rPr>
           <w:rFonts w:ascii="Lucida Console" w:hAnsi="Lucida Console"/>
@@ -15544,7 +15550,7 @@
     </w:p>
     <w:p>
       <w:pPr>
-        <w:pStyle w:val="HTMLPreformatted"/>
+        <w:pStyle w:val="HTMLconformatoprevio"/>
         <w:wordWrap w:val="0"/>
         <w:rPr>
           <w:rFonts w:ascii="Lucida Console" w:hAnsi="Lucida Console"/>
@@ -15563,7 +15569,7 @@
     </w:p>
     <w:p>
       <w:pPr>
-        <w:pStyle w:val="HTMLPreformatted"/>
+        <w:pStyle w:val="HTMLconformatoprevio"/>
         <w:wordWrap w:val="0"/>
         <w:rPr>
           <w:rFonts w:ascii="Lucida Console" w:hAnsi="Lucida Console"/>
@@ -15582,7 +15588,7 @@
     </w:p>
     <w:p>
       <w:pPr>
-        <w:pStyle w:val="HTMLPreformatted"/>
+        <w:pStyle w:val="HTMLconformatoprevio"/>
         <w:wordWrap w:val="0"/>
         <w:rPr>
           <w:rFonts w:ascii="Lucida Console" w:hAnsi="Lucida Console"/>
@@ -15601,7 +15607,7 @@
     </w:p>
     <w:p>
       <w:pPr>
-        <w:pStyle w:val="HTMLPreformatted"/>
+        <w:pStyle w:val="HTMLconformatoprevio"/>
         <w:wordWrap w:val="0"/>
         <w:rPr>
           <w:rFonts w:ascii="Lucida Console" w:hAnsi="Lucida Console"/>
@@ -15620,7 +15626,7 @@
     </w:p>
     <w:p>
       <w:pPr>
-        <w:pStyle w:val="HTMLPreformatted"/>
+        <w:pStyle w:val="HTMLconformatoprevio"/>
         <w:wordWrap w:val="0"/>
         <w:rPr>
           <w:rFonts w:ascii="Lucida Console" w:hAnsi="Lucida Console"/>
@@ -15639,7 +15645,7 @@
     </w:p>
     <w:p>
       <w:pPr>
-        <w:pStyle w:val="HTMLPreformatted"/>
+        <w:pStyle w:val="HTMLconformatoprevio"/>
         <w:wordWrap w:val="0"/>
         <w:rPr>
           <w:rFonts w:ascii="Lucida Console" w:hAnsi="Lucida Console"/>
@@ -15658,7 +15664,7 @@
     </w:p>
     <w:p>
       <w:pPr>
-        <w:pStyle w:val="HTMLPreformatted"/>
+        <w:pStyle w:val="HTMLconformatoprevio"/>
         <w:wordWrap w:val="0"/>
         <w:rPr>
           <w:rFonts w:ascii="Lucida Console" w:hAnsi="Lucida Console"/>
@@ -15677,7 +15683,7 @@
     </w:p>
     <w:p>
       <w:pPr>
-        <w:pStyle w:val="HTMLPreformatted"/>
+        <w:pStyle w:val="HTMLconformatoprevio"/>
         <w:wordWrap w:val="0"/>
         <w:rPr>
           <w:rFonts w:ascii="Lucida Console" w:hAnsi="Lucida Console"/>
@@ -15696,7 +15702,7 @@
     </w:p>
     <w:p>
       <w:pPr>
-        <w:pStyle w:val="HTMLPreformatted"/>
+        <w:pStyle w:val="HTMLconformatoprevio"/>
         <w:wordWrap w:val="0"/>
         <w:rPr>
           <w:rFonts w:ascii="Lucida Console" w:hAnsi="Lucida Console"/>
@@ -15715,7 +15721,7 @@
     </w:p>
     <w:p>
       <w:pPr>
-        <w:pStyle w:val="HTMLPreformatted"/>
+        <w:pStyle w:val="HTMLconformatoprevio"/>
         <w:wordWrap w:val="0"/>
         <w:rPr>
           <w:rFonts w:ascii="Lucida Console" w:hAnsi="Lucida Console"/>
@@ -15734,7 +15740,7 @@
     </w:p>
     <w:p>
       <w:pPr>
-        <w:pStyle w:val="HTMLPreformatted"/>
+        <w:pStyle w:val="HTMLconformatoprevio"/>
         <w:wordWrap w:val="0"/>
         <w:rPr>
           <w:rFonts w:ascii="Lucida Console" w:hAnsi="Lucida Console"/>
@@ -15753,7 +15759,7 @@
     </w:p>
     <w:p>
       <w:pPr>
-        <w:pStyle w:val="HTMLPreformatted"/>
+        <w:pStyle w:val="HTMLconformatoprevio"/>
         <w:wordWrap w:val="0"/>
         <w:rPr>
           <w:rFonts w:ascii="Lucida Console" w:hAnsi="Lucida Console"/>
@@ -15772,7 +15778,7 @@
     </w:p>
     <w:p>
       <w:pPr>
-        <w:pStyle w:val="HTMLPreformatted"/>
+        <w:pStyle w:val="HTMLconformatoprevio"/>
         <w:wordWrap w:val="0"/>
         <w:rPr>
           <w:rFonts w:ascii="Lucida Console" w:hAnsi="Lucida Console"/>
@@ -15791,7 +15797,7 @@
     </w:p>
     <w:p>
       <w:pPr>
-        <w:pStyle w:val="HTMLPreformatted"/>
+        <w:pStyle w:val="HTMLconformatoprevio"/>
         <w:wordWrap w:val="0"/>
         <w:rPr>
           <w:rFonts w:ascii="Lucida Console" w:hAnsi="Lucida Console"/>
@@ -15810,7 +15816,7 @@
     </w:p>
     <w:p>
       <w:pPr>
-        <w:pStyle w:val="HTMLPreformatted"/>
+        <w:pStyle w:val="HTMLconformatoprevio"/>
         <w:wordWrap w:val="0"/>
         <w:rPr>
           <w:rFonts w:ascii="Lucida Console" w:hAnsi="Lucida Console"/>
@@ -15829,7 +15835,7 @@
     </w:p>
     <w:p>
       <w:pPr>
-        <w:pStyle w:val="HTMLPreformatted"/>
+        <w:pStyle w:val="HTMLconformatoprevio"/>
         <w:wordWrap w:val="0"/>
         <w:rPr>
           <w:rFonts w:ascii="Lucida Console" w:hAnsi="Lucida Console"/>
@@ -15848,7 +15854,7 @@
     </w:p>
     <w:p>
       <w:pPr>
-        <w:pStyle w:val="HTMLPreformatted"/>
+        <w:pStyle w:val="HTMLconformatoprevio"/>
         <w:wordWrap w:val="0"/>
         <w:rPr>
           <w:rFonts w:ascii="Lucida Console" w:hAnsi="Lucida Console"/>
@@ -15867,7 +15873,7 @@
     </w:p>
     <w:p>
       <w:pPr>
-        <w:pStyle w:val="HTMLPreformatted"/>
+        <w:pStyle w:val="HTMLconformatoprevio"/>
         <w:wordWrap w:val="0"/>
         <w:rPr>
           <w:rFonts w:ascii="Lucida Console" w:hAnsi="Lucida Console"/>
@@ -15886,7 +15892,7 @@
     </w:p>
     <w:p>
       <w:pPr>
-        <w:pStyle w:val="HTMLPreformatted"/>
+        <w:pStyle w:val="HTMLconformatoprevio"/>
         <w:wordWrap w:val="0"/>
         <w:rPr>
           <w:rFonts w:ascii="Lucida Console" w:hAnsi="Lucida Console"/>
@@ -15905,7 +15911,7 @@
     </w:p>
     <w:p>
       <w:pPr>
-        <w:pStyle w:val="HTMLPreformatted"/>
+        <w:pStyle w:val="HTMLconformatoprevio"/>
         <w:wordWrap w:val="0"/>
         <w:rPr>
           <w:rFonts w:ascii="Lucida Console" w:hAnsi="Lucida Console"/>
@@ -15924,7 +15930,7 @@
     </w:p>
     <w:p>
       <w:pPr>
-        <w:pStyle w:val="HTMLPreformatted"/>
+        <w:pStyle w:val="HTMLconformatoprevio"/>
         <w:wordWrap w:val="0"/>
         <w:rPr>
           <w:rFonts w:ascii="Lucida Console" w:hAnsi="Lucida Console"/>
@@ -15943,7 +15949,7 @@
     </w:p>
     <w:p>
       <w:pPr>
-        <w:pStyle w:val="HTMLPreformatted"/>
+        <w:pStyle w:val="HTMLconformatoprevio"/>
         <w:wordWrap w:val="0"/>
         <w:rPr>
           <w:rFonts w:ascii="Lucida Console" w:hAnsi="Lucida Console"/>
@@ -15962,7 +15968,7 @@
     </w:p>
     <w:p>
       <w:pPr>
-        <w:pStyle w:val="HTMLPreformatted"/>
+        <w:pStyle w:val="HTMLconformatoprevio"/>
         <w:wordWrap w:val="0"/>
         <w:rPr>
           <w:rFonts w:ascii="Lucida Console" w:hAnsi="Lucida Console"/>
@@ -15981,7 +15987,7 @@
     </w:p>
     <w:p>
       <w:pPr>
-        <w:pStyle w:val="HTMLPreformatted"/>
+        <w:pStyle w:val="HTMLconformatoprevio"/>
         <w:wordWrap w:val="0"/>
         <w:rPr>
           <w:rFonts w:ascii="Lucida Console" w:hAnsi="Lucida Console"/>
@@ -16000,7 +16006,7 @@
     </w:p>
     <w:p>
       <w:pPr>
-        <w:pStyle w:val="HTMLPreformatted"/>
+        <w:pStyle w:val="HTMLconformatoprevio"/>
         <w:wordWrap w:val="0"/>
         <w:rPr>
           <w:rFonts w:ascii="Lucida Console" w:hAnsi="Lucida Console"/>
@@ -16019,7 +16025,7 @@
     </w:p>
     <w:p>
       <w:pPr>
-        <w:pStyle w:val="HTMLPreformatted"/>
+        <w:pStyle w:val="HTMLconformatoprevio"/>
         <w:wordWrap w:val="0"/>
         <w:rPr>
           <w:rFonts w:ascii="Lucida Console" w:hAnsi="Lucida Console"/>
@@ -16038,7 +16044,7 @@
     </w:p>
     <w:p>
       <w:pPr>
-        <w:pStyle w:val="HTMLPreformatted"/>
+        <w:pStyle w:val="HTMLconformatoprevio"/>
         <w:wordWrap w:val="0"/>
         <w:rPr>
           <w:rFonts w:ascii="Lucida Console" w:hAnsi="Lucida Console"/>
@@ -16057,7 +16063,7 @@
     </w:p>
     <w:p>
       <w:pPr>
-        <w:pStyle w:val="HTMLPreformatted"/>
+        <w:pStyle w:val="HTMLconformatoprevio"/>
         <w:wordWrap w:val="0"/>
         <w:rPr>
           <w:rFonts w:ascii="Lucida Console" w:hAnsi="Lucida Console"/>
@@ -16076,7 +16082,7 @@
     </w:p>
     <w:p>
       <w:pPr>
-        <w:pStyle w:val="HTMLPreformatted"/>
+        <w:pStyle w:val="HTMLconformatoprevio"/>
         <w:wordWrap w:val="0"/>
         <w:rPr>
           <w:rFonts w:ascii="Lucida Console" w:hAnsi="Lucida Console"/>
@@ -16095,7 +16101,7 @@
     </w:p>
     <w:p>
       <w:pPr>
-        <w:pStyle w:val="HTMLPreformatted"/>
+        <w:pStyle w:val="HTMLconformatoprevio"/>
         <w:wordWrap w:val="0"/>
         <w:rPr>
           <w:rFonts w:ascii="Lucida Console" w:hAnsi="Lucida Console"/>
@@ -16114,7 +16120,7 @@
     </w:p>
     <w:p>
       <w:pPr>
-        <w:pStyle w:val="HTMLPreformatted"/>
+        <w:pStyle w:val="HTMLconformatoprevio"/>
         <w:wordWrap w:val="0"/>
         <w:rPr>
           <w:rFonts w:ascii="Lucida Console" w:hAnsi="Lucida Console"/>
@@ -16133,7 +16139,7 @@
     </w:p>
     <w:p>
       <w:pPr>
-        <w:pStyle w:val="HTMLPreformatted"/>
+        <w:pStyle w:val="HTMLconformatoprevio"/>
         <w:wordWrap w:val="0"/>
         <w:rPr>
           <w:rFonts w:ascii="Lucida Console" w:hAnsi="Lucida Console"/>
@@ -16152,7 +16158,7 @@
     </w:p>
     <w:p>
       <w:pPr>
-        <w:pStyle w:val="HTMLPreformatted"/>
+        <w:pStyle w:val="HTMLconformatoprevio"/>
         <w:wordWrap w:val="0"/>
         <w:rPr>
           <w:rFonts w:ascii="Lucida Console" w:hAnsi="Lucida Console"/>
@@ -16171,7 +16177,7 @@
     </w:p>
     <w:p>
       <w:pPr>
-        <w:pStyle w:val="HTMLPreformatted"/>
+        <w:pStyle w:val="HTMLconformatoprevio"/>
         <w:wordWrap w:val="0"/>
         <w:rPr>
           <w:rFonts w:ascii="Lucida Console" w:hAnsi="Lucida Console"/>
@@ -16190,7 +16196,7 @@
     </w:p>
     <w:p>
       <w:pPr>
-        <w:pStyle w:val="HTMLPreformatted"/>
+        <w:pStyle w:val="HTMLconformatoprevio"/>
         <w:wordWrap w:val="0"/>
         <w:rPr>
           <w:rFonts w:ascii="Lucida Console" w:hAnsi="Lucida Console"/>
@@ -16209,7 +16215,7 @@
     </w:p>
     <w:p>
       <w:pPr>
-        <w:pStyle w:val="HTMLPreformatted"/>
+        <w:pStyle w:val="HTMLconformatoprevio"/>
         <w:wordWrap w:val="0"/>
         <w:rPr>
           <w:rFonts w:ascii="Lucida Console" w:hAnsi="Lucida Console"/>
@@ -16228,7 +16234,7 @@
     </w:p>
     <w:p>
       <w:pPr>
-        <w:pStyle w:val="HTMLPreformatted"/>
+        <w:pStyle w:val="HTMLconformatoprevio"/>
         <w:wordWrap w:val="0"/>
         <w:rPr>
           <w:rFonts w:ascii="Lucida Console" w:hAnsi="Lucida Console"/>
@@ -16247,7 +16253,7 @@
     </w:p>
     <w:p>
       <w:pPr>
-        <w:pStyle w:val="HTMLPreformatted"/>
+        <w:pStyle w:val="HTMLconformatoprevio"/>
         <w:wordWrap w:val="0"/>
         <w:rPr>
           <w:rFonts w:ascii="Lucida Console" w:hAnsi="Lucida Console"/>
@@ -16266,7 +16272,7 @@
     </w:p>
     <w:p>
       <w:pPr>
-        <w:pStyle w:val="HTMLPreformatted"/>
+        <w:pStyle w:val="HTMLconformatoprevio"/>
         <w:wordWrap w:val="0"/>
         <w:rPr>
           <w:rFonts w:ascii="Lucida Console" w:hAnsi="Lucida Console"/>
@@ -16285,7 +16291,7 @@
     </w:p>
     <w:p>
       <w:pPr>
-        <w:pStyle w:val="HTMLPreformatted"/>
+        <w:pStyle w:val="HTMLconformatoprevio"/>
         <w:wordWrap w:val="0"/>
         <w:rPr>
           <w:rFonts w:ascii="Lucida Console" w:hAnsi="Lucida Console"/>
@@ -16304,7 +16310,7 @@
     </w:p>
     <w:p>
       <w:pPr>
-        <w:pStyle w:val="HTMLPreformatted"/>
+        <w:pStyle w:val="HTMLconformatoprevio"/>
         <w:wordWrap w:val="0"/>
         <w:rPr>
           <w:rFonts w:ascii="Lucida Console" w:hAnsi="Lucida Console"/>
@@ -16323,7 +16329,7 @@
     </w:p>
     <w:p>
       <w:pPr>
-        <w:pStyle w:val="HTMLPreformatted"/>
+        <w:pStyle w:val="HTMLconformatoprevio"/>
         <w:wordWrap w:val="0"/>
         <w:rPr>
           <w:rFonts w:ascii="Lucida Console" w:hAnsi="Lucida Console"/>
@@ -16342,7 +16348,7 @@
     </w:p>
     <w:p>
       <w:pPr>
-        <w:pStyle w:val="HTMLPreformatted"/>
+        <w:pStyle w:val="HTMLconformatoprevio"/>
         <w:wordWrap w:val="0"/>
         <w:rPr>
           <w:rFonts w:ascii="Lucida Console" w:hAnsi="Lucida Console"/>
@@ -16361,7 +16367,7 @@
     </w:p>
     <w:p>
       <w:pPr>
-        <w:pStyle w:val="HTMLPreformatted"/>
+        <w:pStyle w:val="HTMLconformatoprevio"/>
         <w:wordWrap w:val="0"/>
         <w:rPr>
           <w:rFonts w:ascii="Lucida Console" w:hAnsi="Lucida Console"/>
@@ -16380,7 +16386,7 @@
     </w:p>
     <w:p>
       <w:pPr>
-        <w:pStyle w:val="HTMLPreformatted"/>
+        <w:pStyle w:val="HTMLconformatoprevio"/>
         <w:wordWrap w:val="0"/>
         <w:rPr>
           <w:rFonts w:ascii="Lucida Console" w:hAnsi="Lucida Console"/>
@@ -16399,7 +16405,159 @@
     </w:p>
     <w:p>
       <w:pPr>
-        <w:pStyle w:val="HTMLPreformatted"/>
+        <w:pStyle w:val="HTMLconformatoprevio"/>
+        <w:wordWrap w:val="0"/>
+        <w:rPr>
+          <w:rFonts w:ascii="Lucida Console" w:hAnsi="Lucida Console"/>
+          <w:color w:val="000000"/>
+          <w:shd w:val="clear" w:color="auto" w:fill="E1E2E5"/>
+        </w:rPr>
+      </w:pPr>
+      <w:r>
+        <w:rPr>
+          <w:rFonts w:ascii="Lucida Console" w:hAnsi="Lucida Console"/>
+          <w:color w:val="000000"/>
+          <w:shd w:val="clear" w:color="auto" w:fill="E1E2E5"/>
+        </w:rPr>
+        <w:t>124             165      1084.5730</w:t>
+      </w:r>
+    </w:p>
+    <w:p>
+      <w:pPr>
+        <w:pStyle w:val="HTMLconformatoprevio"/>
+        <w:wordWrap w:val="0"/>
+        <w:rPr>
+          <w:rFonts w:ascii="Lucida Console" w:hAnsi="Lucida Console"/>
+          <w:color w:val="000000"/>
+          <w:shd w:val="clear" w:color="auto" w:fill="E1E2E5"/>
+        </w:rPr>
+      </w:pPr>
+      <w:r>
+        <w:rPr>
+          <w:rFonts w:ascii="Lucida Console" w:hAnsi="Lucida Console"/>
+          <w:color w:val="000000"/>
+          <w:shd w:val="clear" w:color="auto" w:fill="E1E2E5"/>
+        </w:rPr>
+        <w:t>125             166       895.4598</w:t>
+      </w:r>
+    </w:p>
+    <w:p>
+      <w:pPr>
+        <w:pStyle w:val="HTMLconformatoprevio"/>
+        <w:wordWrap w:val="0"/>
+        <w:rPr>
+          <w:rFonts w:ascii="Lucida Console" w:hAnsi="Lucida Console"/>
+          <w:color w:val="000000"/>
+          <w:shd w:val="clear" w:color="auto" w:fill="E1E2E5"/>
+        </w:rPr>
+      </w:pPr>
+      <w:r>
+        <w:rPr>
+          <w:rFonts w:ascii="Lucida Console" w:hAnsi="Lucida Console"/>
+          <w:color w:val="000000"/>
+          <w:shd w:val="clear" w:color="auto" w:fill="E1E2E5"/>
+        </w:rPr>
+        <w:t>126             167      1473.6330</w:t>
+      </w:r>
+    </w:p>
+    <w:p>
+      <w:pPr>
+        <w:pStyle w:val="HTMLconformatoprevio"/>
+        <w:wordWrap w:val="0"/>
+        <w:rPr>
+          <w:rFonts w:ascii="Lucida Console" w:hAnsi="Lucida Console"/>
+          <w:color w:val="000000"/>
+          <w:shd w:val="clear" w:color="auto" w:fill="E1E2E5"/>
+        </w:rPr>
+      </w:pPr>
+      <w:r>
+        <w:rPr>
+          <w:rFonts w:ascii="Lucida Console" w:hAnsi="Lucida Console"/>
+          <w:color w:val="000000"/>
+          <w:shd w:val="clear" w:color="auto" w:fill="E1E2E5"/>
+        </w:rPr>
+        <w:t>127             168      1006.3289</w:t>
+      </w:r>
+    </w:p>
+    <w:p>
+      <w:pPr>
+        <w:pStyle w:val="HTMLconformatoprevio"/>
+        <w:wordWrap w:val="0"/>
+        <w:rPr>
+          <w:rFonts w:ascii="Lucida Console" w:hAnsi="Lucida Console"/>
+          <w:color w:val="000000"/>
+          <w:shd w:val="clear" w:color="auto" w:fill="E1E2E5"/>
+        </w:rPr>
+      </w:pPr>
+      <w:r>
+        <w:rPr>
+          <w:rFonts w:ascii="Lucida Console" w:hAnsi="Lucida Console"/>
+          <w:color w:val="000000"/>
+          <w:shd w:val="clear" w:color="auto" w:fill="E1E2E5"/>
+        </w:rPr>
+        <w:t>128             169       857.2201</w:t>
+      </w:r>
+    </w:p>
+    <w:p>
+      <w:pPr>
+        <w:pStyle w:val="HTMLconformatoprevio"/>
+        <w:wordWrap w:val="0"/>
+        <w:rPr>
+          <w:rFonts w:ascii="Lucida Console" w:hAnsi="Lucida Console"/>
+          <w:color w:val="000000"/>
+          <w:shd w:val="clear" w:color="auto" w:fill="E1E2E5"/>
+        </w:rPr>
+      </w:pPr>
+      <w:r>
+        <w:rPr>
+          <w:rFonts w:ascii="Lucida Console" w:hAnsi="Lucida Console"/>
+          <w:color w:val="000000"/>
+          <w:shd w:val="clear" w:color="auto" w:fill="E1E2E5"/>
+        </w:rPr>
+        <w:t>129             170       863.3588</w:t>
+      </w:r>
+    </w:p>
+    <w:p>
+      <w:pPr>
+        <w:pStyle w:val="HTMLconformatoprevio"/>
+        <w:wordWrap w:val="0"/>
+        <w:rPr>
+          <w:rFonts w:ascii="Lucida Console" w:hAnsi="Lucida Console"/>
+          <w:color w:val="000000"/>
+          <w:shd w:val="clear" w:color="auto" w:fill="E1E2E5"/>
+        </w:rPr>
+      </w:pPr>
+      <w:r>
+        <w:rPr>
+          <w:rFonts w:ascii="Lucida Console" w:hAnsi="Lucida Console"/>
+          <w:color w:val="000000"/>
+          <w:shd w:val="clear" w:color="auto" w:fill="E1E2E5"/>
+        </w:rPr>
+        <w:t>130             171      1091.5920</w:t>
+      </w:r>
+    </w:p>
+    <w:p>
+      <w:pPr>
+        <w:pStyle w:val="HTMLconformatoprevio"/>
+        <w:wordWrap w:val="0"/>
+        <w:rPr>
+          <w:rFonts w:ascii="Lucida Console" w:hAnsi="Lucida Console"/>
+          <w:color w:val="000000"/>
+          <w:shd w:val="clear" w:color="auto" w:fill="E1E2E5"/>
+        </w:rPr>
+      </w:pPr>
+      <w:r>
+        <w:rPr>
+          <w:rFonts w:ascii="Lucida Console" w:hAnsi="Lucida Console"/>
+          <w:color w:val="000000"/>
+          <w:shd w:val="clear" w:color="auto" w:fill="E1E2E5"/>
+        </w:rPr>
+        <w:t>131             173      1278.4988</w:t>
+      </w:r>
+    </w:p>
+    <w:p>
+      <w:pPr>
+        <w:pStyle w:val="HTMLconformatoprevio"/>
         <w:wordWrap w:val="0"/>
         <w:rPr>
           <w:rFonts w:ascii="Lucida Console" w:hAnsi="Lucida Console"/>
@@ -16414,164 +16572,12 @@
           <w:shd w:val="clear" w:color="auto" w:fill="E1E2E5"/>
         </w:rPr>
         <w:lastRenderedPageBreak/>
-        <w:t>124             165      1084.5730</w:t>
-      </w:r>
-    </w:p>
-    <w:p>
-      <w:pPr>
-        <w:pStyle w:val="HTMLPreformatted"/>
-        <w:wordWrap w:val="0"/>
-        <w:rPr>
-          <w:rFonts w:ascii="Lucida Console" w:hAnsi="Lucida Console"/>
-          <w:color w:val="000000"/>
-          <w:shd w:val="clear" w:color="auto" w:fill="E1E2E5"/>
-        </w:rPr>
-      </w:pPr>
-      <w:r>
-        <w:rPr>
-          <w:rFonts w:ascii="Lucida Console" w:hAnsi="Lucida Console"/>
-          <w:color w:val="000000"/>
-          <w:shd w:val="clear" w:color="auto" w:fill="E1E2E5"/>
-        </w:rPr>
-        <w:t>125             166       895.4598</w:t>
-      </w:r>
-    </w:p>
-    <w:p>
-      <w:pPr>
-        <w:pStyle w:val="HTMLPreformatted"/>
-        <w:wordWrap w:val="0"/>
-        <w:rPr>
-          <w:rFonts w:ascii="Lucida Console" w:hAnsi="Lucida Console"/>
-          <w:color w:val="000000"/>
-          <w:shd w:val="clear" w:color="auto" w:fill="E1E2E5"/>
-        </w:rPr>
-      </w:pPr>
-      <w:r>
-        <w:rPr>
-          <w:rFonts w:ascii="Lucida Console" w:hAnsi="Lucida Console"/>
-          <w:color w:val="000000"/>
-          <w:shd w:val="clear" w:color="auto" w:fill="E1E2E5"/>
-        </w:rPr>
-        <w:t>126             167      1473.6330</w:t>
-      </w:r>
-    </w:p>
-    <w:p>
-      <w:pPr>
-        <w:pStyle w:val="HTMLPreformatted"/>
-        <w:wordWrap w:val="0"/>
-        <w:rPr>
-          <w:rFonts w:ascii="Lucida Console" w:hAnsi="Lucida Console"/>
-          <w:color w:val="000000"/>
-          <w:shd w:val="clear" w:color="auto" w:fill="E1E2E5"/>
-        </w:rPr>
-      </w:pPr>
-      <w:r>
-        <w:rPr>
-          <w:rFonts w:ascii="Lucida Console" w:hAnsi="Lucida Console"/>
-          <w:color w:val="000000"/>
-          <w:shd w:val="clear" w:color="auto" w:fill="E1E2E5"/>
-        </w:rPr>
-        <w:t>127             168      1006.3289</w:t>
-      </w:r>
-    </w:p>
-    <w:p>
-      <w:pPr>
-        <w:pStyle w:val="HTMLPreformatted"/>
-        <w:wordWrap w:val="0"/>
-        <w:rPr>
-          <w:rFonts w:ascii="Lucida Console" w:hAnsi="Lucida Console"/>
-          <w:color w:val="000000"/>
-          <w:shd w:val="clear" w:color="auto" w:fill="E1E2E5"/>
-        </w:rPr>
-      </w:pPr>
-      <w:r>
-        <w:rPr>
-          <w:rFonts w:ascii="Lucida Console" w:hAnsi="Lucida Console"/>
-          <w:color w:val="000000"/>
-          <w:shd w:val="clear" w:color="auto" w:fill="E1E2E5"/>
-        </w:rPr>
-        <w:t>128             169       857.2201</w:t>
-      </w:r>
-    </w:p>
-    <w:p>
-      <w:pPr>
-        <w:pStyle w:val="HTMLPreformatted"/>
-        <w:wordWrap w:val="0"/>
-        <w:rPr>
-          <w:rFonts w:ascii="Lucida Console" w:hAnsi="Lucida Console"/>
-          <w:color w:val="000000"/>
-          <w:shd w:val="clear" w:color="auto" w:fill="E1E2E5"/>
-        </w:rPr>
-      </w:pPr>
-      <w:r>
-        <w:rPr>
-          <w:rFonts w:ascii="Lucida Console" w:hAnsi="Lucida Console"/>
-          <w:color w:val="000000"/>
-          <w:shd w:val="clear" w:color="auto" w:fill="E1E2E5"/>
-        </w:rPr>
-        <w:t>129             170       863.3588</w:t>
-      </w:r>
-    </w:p>
-    <w:p>
-      <w:pPr>
-        <w:pStyle w:val="HTMLPreformatted"/>
-        <w:wordWrap w:val="0"/>
-        <w:rPr>
-          <w:rFonts w:ascii="Lucida Console" w:hAnsi="Lucida Console"/>
-          <w:color w:val="000000"/>
-          <w:shd w:val="clear" w:color="auto" w:fill="E1E2E5"/>
-        </w:rPr>
-      </w:pPr>
-      <w:r>
-        <w:rPr>
-          <w:rFonts w:ascii="Lucida Console" w:hAnsi="Lucida Console"/>
-          <w:color w:val="000000"/>
-          <w:shd w:val="clear" w:color="auto" w:fill="E1E2E5"/>
-        </w:rPr>
-        <w:t>130             171      1091.5920</w:t>
-      </w:r>
-    </w:p>
-    <w:p>
-      <w:pPr>
-        <w:pStyle w:val="HTMLPreformatted"/>
-        <w:wordWrap w:val="0"/>
-        <w:rPr>
-          <w:rFonts w:ascii="Lucida Console" w:hAnsi="Lucida Console"/>
-          <w:color w:val="000000"/>
-          <w:shd w:val="clear" w:color="auto" w:fill="E1E2E5"/>
-        </w:rPr>
-      </w:pPr>
-      <w:r>
-        <w:rPr>
-          <w:rFonts w:ascii="Lucida Console" w:hAnsi="Lucida Console"/>
-          <w:color w:val="000000"/>
-          <w:shd w:val="clear" w:color="auto" w:fill="E1E2E5"/>
-        </w:rPr>
-        <w:t>131             173      1278.4988</w:t>
-      </w:r>
-    </w:p>
-    <w:p>
-      <w:pPr>
-        <w:pStyle w:val="HTMLPreformatted"/>
-        <w:wordWrap w:val="0"/>
-        <w:rPr>
-          <w:rFonts w:ascii="Lucida Console" w:hAnsi="Lucida Console"/>
-          <w:color w:val="000000"/>
-          <w:shd w:val="clear" w:color="auto" w:fill="E1E2E5"/>
-        </w:rPr>
-      </w:pPr>
-      <w:r>
-        <w:rPr>
-          <w:rFonts w:ascii="Lucida Console" w:hAnsi="Lucida Console"/>
-          <w:color w:val="000000"/>
-          <w:shd w:val="clear" w:color="auto" w:fill="E1E2E5"/>
-        </w:rPr>
         <w:t>132             174       627.3043</w:t>
       </w:r>
     </w:p>
     <w:p>
       <w:pPr>
-        <w:pStyle w:val="HTMLPreformatted"/>
+        <w:pStyle w:val="HTMLconformatoprevio"/>
         <w:wordWrap w:val="0"/>
         <w:rPr>
           <w:rFonts w:ascii="Lucida Console" w:hAnsi="Lucida Console"/>
@@ -16590,7 +16596,7 @@
     </w:p>
     <w:p>
       <w:pPr>
-        <w:pStyle w:val="HTMLPreformatted"/>
+        <w:pStyle w:val="HTMLconformatoprevio"/>
         <w:wordWrap w:val="0"/>
         <w:rPr>
           <w:rFonts w:ascii="Lucida Console" w:hAnsi="Lucida Console"/>
@@ -16609,7 +16615,7 @@
     </w:p>
     <w:p>
       <w:pPr>
-        <w:pStyle w:val="HTMLPreformatted"/>
+        <w:pStyle w:val="HTMLconformatoprevio"/>
         <w:wordWrap w:val="0"/>
         <w:rPr>
           <w:rFonts w:ascii="Lucida Console" w:hAnsi="Lucida Console"/>
@@ -16628,7 +16634,7 @@
     </w:p>
     <w:p>
       <w:pPr>
-        <w:pStyle w:val="HTMLPreformatted"/>
+        <w:pStyle w:val="HTMLconformatoprevio"/>
         <w:wordWrap w:val="0"/>
         <w:rPr>
           <w:rFonts w:ascii="Lucida Console" w:hAnsi="Lucida Console"/>
@@ -16647,7 +16653,7 @@
     </w:p>
     <w:p>
       <w:pPr>
-        <w:pStyle w:val="HTMLPreformatted"/>
+        <w:pStyle w:val="HTMLconformatoprevio"/>
         <w:wordWrap w:val="0"/>
         <w:rPr>
           <w:rFonts w:ascii="Lucida Console" w:hAnsi="Lucida Console"/>
@@ -16666,7 +16672,7 @@
     </w:p>
     <w:p>
       <w:pPr>
-        <w:pStyle w:val="HTMLPreformatted"/>
+        <w:pStyle w:val="HTMLconformatoprevio"/>
         <w:wordWrap w:val="0"/>
         <w:rPr>
           <w:rFonts w:ascii="Lucida Console" w:hAnsi="Lucida Console"/>
@@ -16685,7 +16691,7 @@
     </w:p>
     <w:p>
       <w:pPr>
-        <w:pStyle w:val="HTMLPreformatted"/>
+        <w:pStyle w:val="HTMLconformatoprevio"/>
         <w:wordWrap w:val="0"/>
         <w:rPr>
           <w:rFonts w:ascii="Lucida Console" w:hAnsi="Lucida Console"/>
@@ -16704,7 +16710,7 @@
     </w:p>
     <w:p>
       <w:pPr>
-        <w:pStyle w:val="HTMLPreformatted"/>
+        <w:pStyle w:val="HTMLconformatoprevio"/>
         <w:wordWrap w:val="0"/>
         <w:rPr>
           <w:rFonts w:ascii="Lucida Console" w:hAnsi="Lucida Console"/>
@@ -16723,7 +16729,7 @@
     </w:p>
     <w:p>
       <w:pPr>
-        <w:pStyle w:val="HTMLPreformatted"/>
+        <w:pStyle w:val="HTMLconformatoprevio"/>
         <w:wordWrap w:val="0"/>
         <w:rPr>
           <w:rFonts w:ascii="Lucida Console" w:hAnsi="Lucida Console"/>
@@ -16742,7 +16748,7 @@
     </w:p>
     <w:p>
       <w:pPr>
-        <w:pStyle w:val="HTMLPreformatted"/>
+        <w:pStyle w:val="HTMLconformatoprevio"/>
         <w:wordWrap w:val="0"/>
         <w:rPr>
           <w:rFonts w:ascii="Lucida Console" w:hAnsi="Lucida Console"/>
@@ -16761,7 +16767,7 @@
     </w:p>
     <w:p>
       <w:pPr>
-        <w:pStyle w:val="HTMLPreformatted"/>
+        <w:pStyle w:val="HTMLconformatoprevio"/>
         <w:wordWrap w:val="0"/>
         <w:rPr>
           <w:rFonts w:ascii="Lucida Console" w:hAnsi="Lucida Console"/>
@@ -16780,7 +16786,7 @@
     </w:p>
     <w:p>
       <w:pPr>
-        <w:pStyle w:val="HTMLPreformatted"/>
+        <w:pStyle w:val="HTMLconformatoprevio"/>
         <w:wordWrap w:val="0"/>
         <w:rPr>
           <w:rFonts w:ascii="Lucida Console" w:hAnsi="Lucida Console"/>
@@ -16799,7 +16805,7 @@
     </w:p>
     <w:p>
       <w:pPr>
-        <w:pStyle w:val="HTMLPreformatted"/>
+        <w:pStyle w:val="HTMLconformatoprevio"/>
         <w:wordWrap w:val="0"/>
         <w:rPr>
           <w:rFonts w:ascii="Lucida Console" w:hAnsi="Lucida Console"/>
@@ -16818,7 +16824,7 @@
     </w:p>
     <w:p>
       <w:pPr>
-        <w:pStyle w:val="HTMLPreformatted"/>
+        <w:pStyle w:val="HTMLconformatoprevio"/>
         <w:wordWrap w:val="0"/>
         <w:rPr>
           <w:rFonts w:ascii="Lucida Console" w:hAnsi="Lucida Console"/>
@@ -16837,7 +16843,7 @@
     </w:p>
     <w:p>
       <w:pPr>
-        <w:pStyle w:val="HTMLPreformatted"/>
+        <w:pStyle w:val="HTMLconformatoprevio"/>
         <w:wordWrap w:val="0"/>
         <w:rPr>
           <w:rFonts w:ascii="Lucida Console" w:hAnsi="Lucida Console"/>
@@ -16856,7 +16862,7 @@
     </w:p>
     <w:p>
       <w:pPr>
-        <w:pStyle w:val="HTMLPreformatted"/>
+        <w:pStyle w:val="HTMLconformatoprevio"/>
         <w:wordWrap w:val="0"/>
         <w:rPr>
           <w:rFonts w:ascii="Lucida Console" w:hAnsi="Lucida Console"/>
@@ -16875,7 +16881,7 @@
     </w:p>
     <w:p>
       <w:pPr>
-        <w:pStyle w:val="HTMLPreformatted"/>
+        <w:pStyle w:val="HTMLconformatoprevio"/>
         <w:wordWrap w:val="0"/>
         <w:rPr>
           <w:rFonts w:ascii="Lucida Console" w:hAnsi="Lucida Console"/>
@@ -16894,7 +16900,7 @@
     </w:p>
     <w:p>
       <w:pPr>
-        <w:pStyle w:val="HTMLPreformatted"/>
+        <w:pStyle w:val="HTMLconformatoprevio"/>
         <w:wordWrap w:val="0"/>
         <w:rPr>
           <w:rFonts w:ascii="Lucida Console" w:hAnsi="Lucida Console"/>
@@ -16913,7 +16919,7 @@
     </w:p>
     <w:p>
       <w:pPr>
-        <w:pStyle w:val="HTMLPreformatted"/>
+        <w:pStyle w:val="HTMLconformatoprevio"/>
         <w:wordWrap w:val="0"/>
         <w:rPr>
           <w:rFonts w:ascii="Lucida Console" w:hAnsi="Lucida Console"/>
@@ -16932,7 +16938,7 @@
     </w:p>
     <w:p>
       <w:pPr>
-        <w:pStyle w:val="HTMLPreformatted"/>
+        <w:pStyle w:val="HTMLconformatoprevio"/>
         <w:wordWrap w:val="0"/>
         <w:rPr>
           <w:rFonts w:ascii="Lucida Console" w:hAnsi="Lucida Console"/>
@@ -16951,7 +16957,7 @@
     </w:p>
     <w:p>
       <w:pPr>
-        <w:pStyle w:val="HTMLPreformatted"/>
+        <w:pStyle w:val="HTMLconformatoprevio"/>
         <w:wordWrap w:val="0"/>
         <w:rPr>
           <w:rFonts w:ascii="Lucida Console" w:hAnsi="Lucida Console"/>
@@ -16970,7 +16976,7 @@
     </w:p>
     <w:p>
       <w:pPr>
-        <w:pStyle w:val="HTMLPreformatted"/>
+        <w:pStyle w:val="HTMLconformatoprevio"/>
         <w:wordWrap w:val="0"/>
         <w:rPr>
           <w:rFonts w:ascii="Lucida Console" w:hAnsi="Lucida Console"/>
@@ -16989,7 +16995,7 @@
     </w:p>
     <w:p>
       <w:pPr>
-        <w:pStyle w:val="HTMLPreformatted"/>
+        <w:pStyle w:val="HTMLconformatoprevio"/>
         <w:wordWrap w:val="0"/>
         <w:rPr>
           <w:rFonts w:ascii="Lucida Console" w:hAnsi="Lucida Console"/>
@@ -17008,7 +17014,7 @@
     </w:p>
     <w:p>
       <w:pPr>
-        <w:pStyle w:val="HTMLPreformatted"/>
+        <w:pStyle w:val="HTMLconformatoprevio"/>
         <w:wordWrap w:val="0"/>
         <w:rPr>
           <w:rFonts w:ascii="Lucida Console" w:hAnsi="Lucida Console"/>
@@ -17027,7 +17033,7 @@
     </w:p>
     <w:p>
       <w:pPr>
-        <w:pStyle w:val="HTMLPreformatted"/>
+        <w:pStyle w:val="HTMLconformatoprevio"/>
         <w:wordWrap w:val="0"/>
         <w:rPr>
           <w:rFonts w:ascii="Lucida Console" w:hAnsi="Lucida Console"/>
@@ -17046,7 +17052,7 @@
     </w:p>
     <w:p>
       <w:pPr>
-        <w:pStyle w:val="HTMLPreformatted"/>
+        <w:pStyle w:val="HTMLconformatoprevio"/>
         <w:wordWrap w:val="0"/>
         <w:rPr>
           <w:rFonts w:ascii="Lucida Console" w:hAnsi="Lucida Console"/>
@@ -17065,7 +17071,7 @@
     </w:p>
     <w:p>
       <w:pPr>
-        <w:pStyle w:val="HTMLPreformatted"/>
+        <w:pStyle w:val="HTMLconformatoprevio"/>
         <w:wordWrap w:val="0"/>
         <w:rPr>
           <w:rFonts w:ascii="Lucida Console" w:hAnsi="Lucida Console"/>
@@ -17084,7 +17090,7 @@
     </w:p>
     <w:p>
       <w:pPr>
-        <w:pStyle w:val="HTMLPreformatted"/>
+        <w:pStyle w:val="HTMLconformatoprevio"/>
         <w:wordWrap w:val="0"/>
         <w:rPr>
           <w:rFonts w:ascii="Lucida Console" w:hAnsi="Lucida Console"/>
@@ -17103,7 +17109,7 @@
     </w:p>
     <w:p>
       <w:pPr>
-        <w:pStyle w:val="HTMLPreformatted"/>
+        <w:pStyle w:val="HTMLconformatoprevio"/>
         <w:wordWrap w:val="0"/>
         <w:rPr>
           <w:rFonts w:ascii="Lucida Console" w:hAnsi="Lucida Console"/>
@@ -17122,7 +17128,7 @@
     </w:p>
     <w:p>
       <w:pPr>
-        <w:pStyle w:val="HTMLPreformatted"/>
+        <w:pStyle w:val="HTMLconformatoprevio"/>
         <w:wordWrap w:val="0"/>
         <w:rPr>
           <w:rFonts w:ascii="Lucida Console" w:hAnsi="Lucida Console"/>
@@ -17141,7 +17147,7 @@
     </w:p>
     <w:p>
       <w:pPr>
-        <w:pStyle w:val="HTMLPreformatted"/>
+        <w:pStyle w:val="HTMLconformatoprevio"/>
         <w:wordWrap w:val="0"/>
         <w:rPr>
           <w:rFonts w:ascii="Lucida Console" w:hAnsi="Lucida Console"/>
@@ -17160,7 +17166,7 @@
     </w:p>
     <w:p>
       <w:pPr>
-        <w:pStyle w:val="HTMLPreformatted"/>
+        <w:pStyle w:val="HTMLconformatoprevio"/>
         <w:wordWrap w:val="0"/>
         <w:rPr>
           <w:rFonts w:ascii="Lucida Console" w:hAnsi="Lucida Console"/>
@@ -17179,7 +17185,7 @@
     </w:p>
     <w:p>
       <w:pPr>
-        <w:pStyle w:val="HTMLPreformatted"/>
+        <w:pStyle w:val="HTMLconformatoprevio"/>
         <w:wordWrap w:val="0"/>
         <w:rPr>
           <w:rFonts w:ascii="Lucida Console" w:hAnsi="Lucida Console"/>
@@ -17198,7 +17204,7 @@
     </w:p>
     <w:p>
       <w:pPr>
-        <w:pStyle w:val="HTMLPreformatted"/>
+        <w:pStyle w:val="HTMLconformatoprevio"/>
         <w:wordWrap w:val="0"/>
         <w:rPr>
           <w:rFonts w:ascii="Lucida Console" w:hAnsi="Lucida Console"/>
@@ -17217,7 +17223,7 @@
     </w:p>
     <w:p>
       <w:pPr>
-        <w:pStyle w:val="HTMLPreformatted"/>
+        <w:pStyle w:val="HTMLconformatoprevio"/>
         <w:wordWrap w:val="0"/>
         <w:rPr>
           <w:rFonts w:ascii="Lucida Console" w:hAnsi="Lucida Console"/>
@@ -17236,7 +17242,7 @@
     </w:p>
     <w:p>
       <w:pPr>
-        <w:pStyle w:val="HTMLPreformatted"/>
+        <w:pStyle w:val="HTMLconformatoprevio"/>
         <w:wordWrap w:val="0"/>
         <w:rPr>
           <w:rFonts w:ascii="Lucida Console" w:hAnsi="Lucida Console"/>
@@ -17255,7 +17261,7 @@
     </w:p>
     <w:p>
       <w:pPr>
-        <w:pStyle w:val="HTMLPreformatted"/>
+        <w:pStyle w:val="HTMLconformatoprevio"/>
         <w:wordWrap w:val="0"/>
         <w:rPr>
           <w:rFonts w:ascii="Lucida Console" w:hAnsi="Lucida Console"/>
@@ -17274,7 +17280,7 @@
     </w:p>
     <w:p>
       <w:pPr>
-        <w:pStyle w:val="HTMLPreformatted"/>
+        <w:pStyle w:val="HTMLconformatoprevio"/>
         <w:wordWrap w:val="0"/>
         <w:rPr>
           <w:rFonts w:ascii="Lucida Console" w:hAnsi="Lucida Console"/>
@@ -17293,7 +17299,7 @@
     </w:p>
     <w:p>
       <w:pPr>
-        <w:pStyle w:val="HTMLPreformatted"/>
+        <w:pStyle w:val="HTMLconformatoprevio"/>
         <w:wordWrap w:val="0"/>
         <w:rPr>
           <w:rFonts w:ascii="Lucida Console" w:hAnsi="Lucida Console"/>
@@ -17312,7 +17318,7 @@
     </w:p>
     <w:p>
       <w:pPr>
-        <w:pStyle w:val="HTMLPreformatted"/>
+        <w:pStyle w:val="HTMLconformatoprevio"/>
         <w:wordWrap w:val="0"/>
         <w:rPr>
           <w:rFonts w:ascii="Lucida Console" w:hAnsi="Lucida Console"/>
@@ -17331,7 +17337,7 @@
     </w:p>
     <w:p>
       <w:pPr>
-        <w:pStyle w:val="HTMLPreformatted"/>
+        <w:pStyle w:val="HTMLconformatoprevio"/>
         <w:wordWrap w:val="0"/>
         <w:rPr>
           <w:rFonts w:ascii="Lucida Console" w:hAnsi="Lucida Console"/>
@@ -17350,7 +17356,7 @@
     </w:p>
     <w:p>
       <w:pPr>
-        <w:pStyle w:val="HTMLPreformatted"/>
+        <w:pStyle w:val="HTMLconformatoprevio"/>
         <w:wordWrap w:val="0"/>
         <w:rPr>
           <w:rFonts w:ascii="Lucida Console" w:hAnsi="Lucida Console"/>
@@ -17369,7 +17375,7 @@
     </w:p>
     <w:p>
       <w:pPr>
-        <w:pStyle w:val="HTMLPreformatted"/>
+        <w:pStyle w:val="HTMLconformatoprevio"/>
         <w:wordWrap w:val="0"/>
         <w:rPr>
           <w:rFonts w:ascii="Lucida Console" w:hAnsi="Lucida Console"/>
@@ -17388,7 +17394,7 @@
     </w:p>
     <w:p>
       <w:pPr>
-        <w:pStyle w:val="HTMLPreformatted"/>
+        <w:pStyle w:val="HTMLconformatoprevio"/>
         <w:wordWrap w:val="0"/>
         <w:rPr>
           <w:rFonts w:ascii="Lucida Console" w:hAnsi="Lucida Console"/>
@@ -17407,7 +17413,7 @@
     </w:p>
     <w:p>
       <w:pPr>
-        <w:pStyle w:val="HTMLPreformatted"/>
+        <w:pStyle w:val="HTMLconformatoprevio"/>
         <w:wordWrap w:val="0"/>
         <w:rPr>
           <w:rFonts w:ascii="Lucida Console" w:hAnsi="Lucida Console"/>
@@ -17426,7 +17432,7 @@
     </w:p>
     <w:p>
       <w:pPr>
-        <w:pStyle w:val="HTMLPreformatted"/>
+        <w:pStyle w:val="HTMLconformatoprevio"/>
         <w:wordWrap w:val="0"/>
         <w:rPr>
           <w:rFonts w:ascii="Lucida Console" w:hAnsi="Lucida Console"/>
@@ -17445,7 +17451,7 @@
     </w:p>
     <w:p>
       <w:pPr>
-        <w:pStyle w:val="HTMLPreformatted"/>
+        <w:pStyle w:val="HTMLconformatoprevio"/>
         <w:wordWrap w:val="0"/>
         <w:rPr>
           <w:rFonts w:ascii="Lucida Console" w:hAnsi="Lucida Console"/>
@@ -17464,7 +17470,7 @@
     </w:p>
     <w:p>
       <w:pPr>
-        <w:pStyle w:val="HTMLPreformatted"/>
+        <w:pStyle w:val="HTMLconformatoprevio"/>
         <w:wordWrap w:val="0"/>
         <w:rPr>
           <w:rFonts w:ascii="Lucida Console" w:hAnsi="Lucida Console"/>
@@ -17483,7 +17489,7 @@
     </w:p>
     <w:p>
       <w:pPr>
-        <w:pStyle w:val="HTMLPreformatted"/>
+        <w:pStyle w:val="HTMLconformatoprevio"/>
         <w:wordWrap w:val="0"/>
         <w:rPr>
           <w:rFonts w:ascii="Lucida Console" w:hAnsi="Lucida Console"/>
@@ -17502,7 +17508,7 @@
     </w:p>
     <w:p>
       <w:pPr>
-        <w:pStyle w:val="HTMLPreformatted"/>
+        <w:pStyle w:val="HTMLconformatoprevio"/>
         <w:wordWrap w:val="0"/>
         <w:rPr>
           <w:rFonts w:ascii="Lucida Console" w:hAnsi="Lucida Console"/>
@@ -17521,7 +17527,7 @@
     </w:p>
     <w:p>
       <w:pPr>
-        <w:pStyle w:val="HTMLPreformatted"/>
+        <w:pStyle w:val="HTMLconformatoprevio"/>
         <w:wordWrap w:val="0"/>
         <w:rPr>
           <w:rFonts w:ascii="Lucida Console" w:hAnsi="Lucida Console"/>
@@ -17540,7 +17546,7 @@
     </w:p>
     <w:p>
       <w:pPr>
-        <w:pStyle w:val="HTMLPreformatted"/>
+        <w:pStyle w:val="HTMLconformatoprevio"/>
         <w:wordWrap w:val="0"/>
         <w:rPr>
           <w:rFonts w:ascii="Lucida Console" w:hAnsi="Lucida Console"/>
@@ -17559,7 +17565,7 @@
     </w:p>
     <w:p>
       <w:pPr>
-        <w:pStyle w:val="HTMLPreformatted"/>
+        <w:pStyle w:val="HTMLconformatoprevio"/>
         <w:wordWrap w:val="0"/>
         <w:rPr>
           <w:rFonts w:ascii="Lucida Console" w:hAnsi="Lucida Console"/>
@@ -17578,7 +17584,7 @@
     </w:p>
     <w:p>
       <w:pPr>
-        <w:pStyle w:val="HTMLPreformatted"/>
+        <w:pStyle w:val="HTMLconformatoprevio"/>
         <w:wordWrap w:val="0"/>
         <w:rPr>
           <w:rFonts w:ascii="Lucida Console" w:hAnsi="Lucida Console"/>
@@ -17597,7 +17603,7 @@
     </w:p>
     <w:p>
       <w:pPr>
-        <w:pStyle w:val="HTMLPreformatted"/>
+        <w:pStyle w:val="HTMLconformatoprevio"/>
         <w:wordWrap w:val="0"/>
         <w:rPr>
           <w:rFonts w:ascii="Lucida Console" w:hAnsi="Lucida Console"/>
@@ -17616,7 +17622,159 @@
     </w:p>
     <w:p>
       <w:pPr>
-        <w:pStyle w:val="HTMLPreformatted"/>
+        <w:pStyle w:val="HTMLconformatoprevio"/>
+        <w:wordWrap w:val="0"/>
+        <w:rPr>
+          <w:rFonts w:ascii="Lucida Console" w:hAnsi="Lucida Console"/>
+          <w:color w:val="000000"/>
+          <w:shd w:val="clear" w:color="auto" w:fill="E1E2E5"/>
+        </w:rPr>
+      </w:pPr>
+      <w:r>
+        <w:rPr>
+          <w:rFonts w:ascii="Lucida Console" w:hAnsi="Lucida Console"/>
+          <w:color w:val="000000"/>
+          <w:shd w:val="clear" w:color="auto" w:fill="E1E2E5"/>
+        </w:rPr>
+        <w:t>188             236      1114.2576</w:t>
+      </w:r>
+    </w:p>
+    <w:p>
+      <w:pPr>
+        <w:pStyle w:val="HTMLconformatoprevio"/>
+        <w:wordWrap w:val="0"/>
+        <w:rPr>
+          <w:rFonts w:ascii="Lucida Console" w:hAnsi="Lucida Console"/>
+          <w:color w:val="000000"/>
+          <w:shd w:val="clear" w:color="auto" w:fill="E1E2E5"/>
+        </w:rPr>
+      </w:pPr>
+      <w:r>
+        <w:rPr>
+          <w:rFonts w:ascii="Lucida Console" w:hAnsi="Lucida Console"/>
+          <w:color w:val="000000"/>
+          <w:shd w:val="clear" w:color="auto" w:fill="E1E2E5"/>
+        </w:rPr>
+        <w:t>189             237      1360.6708</w:t>
+      </w:r>
+    </w:p>
+    <w:p>
+      <w:pPr>
+        <w:pStyle w:val="HTMLconformatoprevio"/>
+        <w:wordWrap w:val="0"/>
+        <w:rPr>
+          <w:rFonts w:ascii="Lucida Console" w:hAnsi="Lucida Console"/>
+          <w:color w:val="000000"/>
+          <w:shd w:val="clear" w:color="auto" w:fill="E1E2E5"/>
+        </w:rPr>
+      </w:pPr>
+      <w:r>
+        <w:rPr>
+          <w:rFonts w:ascii="Lucida Console" w:hAnsi="Lucida Console"/>
+          <w:color w:val="000000"/>
+          <w:shd w:val="clear" w:color="auto" w:fill="E1E2E5"/>
+        </w:rPr>
+        <w:t>190             238       841.8545</w:t>
+      </w:r>
+    </w:p>
+    <w:p>
+      <w:pPr>
+        <w:pStyle w:val="HTMLconformatoprevio"/>
+        <w:wordWrap w:val="0"/>
+        <w:rPr>
+          <w:rFonts w:ascii="Lucida Console" w:hAnsi="Lucida Console"/>
+          <w:color w:val="000000"/>
+          <w:shd w:val="clear" w:color="auto" w:fill="E1E2E5"/>
+        </w:rPr>
+      </w:pPr>
+      <w:r>
+        <w:rPr>
+          <w:rFonts w:ascii="Lucida Console" w:hAnsi="Lucida Console"/>
+          <w:color w:val="000000"/>
+          <w:shd w:val="clear" w:color="auto" w:fill="E1E2E5"/>
+        </w:rPr>
+        <w:t>191             239      1630.2603</w:t>
+      </w:r>
+    </w:p>
+    <w:p>
+      <w:pPr>
+        <w:pStyle w:val="HTMLconformatoprevio"/>
+        <w:wordWrap w:val="0"/>
+        <w:rPr>
+          <w:rFonts w:ascii="Lucida Console" w:hAnsi="Lucida Console"/>
+          <w:color w:val="000000"/>
+          <w:shd w:val="clear" w:color="auto" w:fill="E1E2E5"/>
+        </w:rPr>
+      </w:pPr>
+      <w:r>
+        <w:rPr>
+          <w:rFonts w:ascii="Lucida Console" w:hAnsi="Lucida Console"/>
+          <w:color w:val="000000"/>
+          <w:shd w:val="clear" w:color="auto" w:fill="E1E2E5"/>
+        </w:rPr>
+        <w:t>192             240       839.4439</w:t>
+      </w:r>
+    </w:p>
+    <w:p>
+      <w:pPr>
+        <w:pStyle w:val="HTMLconformatoprevio"/>
+        <w:wordWrap w:val="0"/>
+        <w:rPr>
+          <w:rFonts w:ascii="Lucida Console" w:hAnsi="Lucida Console"/>
+          <w:color w:val="000000"/>
+          <w:shd w:val="clear" w:color="auto" w:fill="E1E2E5"/>
+        </w:rPr>
+      </w:pPr>
+      <w:r>
+        <w:rPr>
+          <w:rFonts w:ascii="Lucida Console" w:hAnsi="Lucida Console"/>
+          <w:color w:val="000000"/>
+          <w:shd w:val="clear" w:color="auto" w:fill="E1E2E5"/>
+        </w:rPr>
+        <w:t>193             241       673.9724</w:t>
+      </w:r>
+    </w:p>
+    <w:p>
+      <w:pPr>
+        <w:pStyle w:val="HTMLconformatoprevio"/>
+        <w:wordWrap w:val="0"/>
+        <w:rPr>
+          <w:rFonts w:ascii="Lucida Console" w:hAnsi="Lucida Console"/>
+          <w:color w:val="000000"/>
+          <w:shd w:val="clear" w:color="auto" w:fill="E1E2E5"/>
+        </w:rPr>
+      </w:pPr>
+      <w:r>
+        <w:rPr>
+          <w:rFonts w:ascii="Lucida Console" w:hAnsi="Lucida Console"/>
+          <w:color w:val="000000"/>
+          <w:shd w:val="clear" w:color="auto" w:fill="E1E2E5"/>
+        </w:rPr>
+        <w:t>194             242       894.8621</w:t>
+      </w:r>
+    </w:p>
+    <w:p>
+      <w:pPr>
+        <w:pStyle w:val="HTMLconformatoprevio"/>
+        <w:wordWrap w:val="0"/>
+        <w:rPr>
+          <w:rFonts w:ascii="Lucida Console" w:hAnsi="Lucida Console"/>
+          <w:color w:val="000000"/>
+          <w:shd w:val="clear" w:color="auto" w:fill="E1E2E5"/>
+        </w:rPr>
+      </w:pPr>
+      <w:r>
+        <w:rPr>
+          <w:rFonts w:ascii="Lucida Console" w:hAnsi="Lucida Console"/>
+          <w:color w:val="000000"/>
+          <w:shd w:val="clear" w:color="auto" w:fill="E1E2E5"/>
+        </w:rPr>
+        <w:t>195             243       957.0000</w:t>
+      </w:r>
+    </w:p>
+    <w:p>
+      <w:pPr>
+        <w:pStyle w:val="HTMLconformatoprevio"/>
         <w:wordWrap w:val="0"/>
         <w:rPr>
           <w:rFonts w:ascii="Lucida Console" w:hAnsi="Lucida Console"/>
@@ -17631,164 +17789,12 @@
           <w:shd w:val="clear" w:color="auto" w:fill="E1E2E5"/>
         </w:rPr>
         <w:lastRenderedPageBreak/>
-        <w:t>188             236      1114.2576</w:t>
-      </w:r>
-    </w:p>
-    <w:p>
-      <w:pPr>
-        <w:pStyle w:val="HTMLPreformatted"/>
-        <w:wordWrap w:val="0"/>
-        <w:rPr>
-          <w:rFonts w:ascii="Lucida Console" w:hAnsi="Lucida Console"/>
-          <w:color w:val="000000"/>
-          <w:shd w:val="clear" w:color="auto" w:fill="E1E2E5"/>
-        </w:rPr>
-      </w:pPr>
-      <w:r>
-        <w:rPr>
-          <w:rFonts w:ascii="Lucida Console" w:hAnsi="Lucida Console"/>
-          <w:color w:val="000000"/>
-          <w:shd w:val="clear" w:color="auto" w:fill="E1E2E5"/>
-        </w:rPr>
-        <w:t>189             237      1360.6708</w:t>
-      </w:r>
-    </w:p>
-    <w:p>
-      <w:pPr>
-        <w:pStyle w:val="HTMLPreformatted"/>
-        <w:wordWrap w:val="0"/>
-        <w:rPr>
-          <w:rFonts w:ascii="Lucida Console" w:hAnsi="Lucida Console"/>
-          <w:color w:val="000000"/>
-          <w:shd w:val="clear" w:color="auto" w:fill="E1E2E5"/>
-        </w:rPr>
-      </w:pPr>
-      <w:r>
-        <w:rPr>
-          <w:rFonts w:ascii="Lucida Console" w:hAnsi="Lucida Console"/>
-          <w:color w:val="000000"/>
-          <w:shd w:val="clear" w:color="auto" w:fill="E1E2E5"/>
-        </w:rPr>
-        <w:t>190             238       841.8545</w:t>
-      </w:r>
-    </w:p>
-    <w:p>
-      <w:pPr>
-        <w:pStyle w:val="HTMLPreformatted"/>
-        <w:wordWrap w:val="0"/>
-        <w:rPr>
-          <w:rFonts w:ascii="Lucida Console" w:hAnsi="Lucida Console"/>
-          <w:color w:val="000000"/>
-          <w:shd w:val="clear" w:color="auto" w:fill="E1E2E5"/>
-        </w:rPr>
-      </w:pPr>
-      <w:r>
-        <w:rPr>
-          <w:rFonts w:ascii="Lucida Console" w:hAnsi="Lucida Console"/>
-          <w:color w:val="000000"/>
-          <w:shd w:val="clear" w:color="auto" w:fill="E1E2E5"/>
-        </w:rPr>
-        <w:t>191             239      1630.2603</w:t>
-      </w:r>
-    </w:p>
-    <w:p>
-      <w:pPr>
-        <w:pStyle w:val="HTMLPreformatted"/>
-        <w:wordWrap w:val="0"/>
-        <w:rPr>
-          <w:rFonts w:ascii="Lucida Console" w:hAnsi="Lucida Console"/>
-          <w:color w:val="000000"/>
-          <w:shd w:val="clear" w:color="auto" w:fill="E1E2E5"/>
-        </w:rPr>
-      </w:pPr>
-      <w:r>
-        <w:rPr>
-          <w:rFonts w:ascii="Lucida Console" w:hAnsi="Lucida Console"/>
-          <w:color w:val="000000"/>
-          <w:shd w:val="clear" w:color="auto" w:fill="E1E2E5"/>
-        </w:rPr>
-        <w:t>192             240       839.4439</w:t>
-      </w:r>
-    </w:p>
-    <w:p>
-      <w:pPr>
-        <w:pStyle w:val="HTMLPreformatted"/>
-        <w:wordWrap w:val="0"/>
-        <w:rPr>
-          <w:rFonts w:ascii="Lucida Console" w:hAnsi="Lucida Console"/>
-          <w:color w:val="000000"/>
-          <w:shd w:val="clear" w:color="auto" w:fill="E1E2E5"/>
-        </w:rPr>
-      </w:pPr>
-      <w:r>
-        <w:rPr>
-          <w:rFonts w:ascii="Lucida Console" w:hAnsi="Lucida Console"/>
-          <w:color w:val="000000"/>
-          <w:shd w:val="clear" w:color="auto" w:fill="E1E2E5"/>
-        </w:rPr>
-        <w:t>193             241       673.9724</w:t>
-      </w:r>
-    </w:p>
-    <w:p>
-      <w:pPr>
-        <w:pStyle w:val="HTMLPreformatted"/>
-        <w:wordWrap w:val="0"/>
-        <w:rPr>
-          <w:rFonts w:ascii="Lucida Console" w:hAnsi="Lucida Console"/>
-          <w:color w:val="000000"/>
-          <w:shd w:val="clear" w:color="auto" w:fill="E1E2E5"/>
-        </w:rPr>
-      </w:pPr>
-      <w:r>
-        <w:rPr>
-          <w:rFonts w:ascii="Lucida Console" w:hAnsi="Lucida Console"/>
-          <w:color w:val="000000"/>
-          <w:shd w:val="clear" w:color="auto" w:fill="E1E2E5"/>
-        </w:rPr>
-        <w:t>194             242       894.8621</w:t>
-      </w:r>
-    </w:p>
-    <w:p>
-      <w:pPr>
-        <w:pStyle w:val="HTMLPreformatted"/>
-        <w:wordWrap w:val="0"/>
-        <w:rPr>
-          <w:rFonts w:ascii="Lucida Console" w:hAnsi="Lucida Console"/>
-          <w:color w:val="000000"/>
-          <w:shd w:val="clear" w:color="auto" w:fill="E1E2E5"/>
-        </w:rPr>
-      </w:pPr>
-      <w:r>
-        <w:rPr>
-          <w:rFonts w:ascii="Lucida Console" w:hAnsi="Lucida Console"/>
-          <w:color w:val="000000"/>
-          <w:shd w:val="clear" w:color="auto" w:fill="E1E2E5"/>
-        </w:rPr>
-        <w:t>195             243       957.0000</w:t>
-      </w:r>
-    </w:p>
-    <w:p>
-      <w:pPr>
-        <w:pStyle w:val="HTMLPreformatted"/>
-        <w:wordWrap w:val="0"/>
-        <w:rPr>
-          <w:rFonts w:ascii="Lucida Console" w:hAnsi="Lucida Console"/>
-          <w:color w:val="000000"/>
-          <w:shd w:val="clear" w:color="auto" w:fill="E1E2E5"/>
-        </w:rPr>
-      </w:pPr>
-      <w:r>
-        <w:rPr>
-          <w:rFonts w:ascii="Lucida Console" w:hAnsi="Lucida Console"/>
-          <w:color w:val="000000"/>
-          <w:shd w:val="clear" w:color="auto" w:fill="E1E2E5"/>
-        </w:rPr>
         <w:t>196             244       792.8009</w:t>
       </w:r>
     </w:p>
     <w:p>
       <w:pPr>
-        <w:pStyle w:val="HTMLPreformatted"/>
+        <w:pStyle w:val="HTMLconformatoprevio"/>
         <w:wordWrap w:val="0"/>
         <w:rPr>
           <w:rFonts w:ascii="Lucida Console" w:hAnsi="Lucida Console"/>
@@ -17807,7 +17813,7 @@
     </w:p>
     <w:p>
       <w:pPr>
-        <w:pStyle w:val="HTMLPreformatted"/>
+        <w:pStyle w:val="HTMLconformatoprevio"/>
         <w:wordWrap w:val="0"/>
         <w:rPr>
           <w:rFonts w:ascii="Lucida Console" w:hAnsi="Lucida Console"/>
@@ -17826,7 +17832,7 @@
     </w:p>
     <w:p>
       <w:pPr>
-        <w:pStyle w:val="HTMLPreformatted"/>
+        <w:pStyle w:val="HTMLconformatoprevio"/>
         <w:wordWrap w:val="0"/>
         <w:rPr>
           <w:rFonts w:ascii="Lucida Console" w:hAnsi="Lucida Console"/>
@@ -17845,7 +17851,7 @@
     </w:p>
     <w:p>
       <w:pPr>
-        <w:pStyle w:val="HTMLPreformatted"/>
+        <w:pStyle w:val="HTMLconformatoprevio"/>
         <w:wordWrap w:val="0"/>
         <w:rPr>
           <w:rFonts w:ascii="Lucida Console" w:hAnsi="Lucida Console"/>
@@ -17864,7 +17870,7 @@
     </w:p>
     <w:p>
       <w:pPr>
-        <w:pStyle w:val="HTMLPreformatted"/>
+        <w:pStyle w:val="HTMLconformatoprevio"/>
         <w:wordWrap w:val="0"/>
         <w:rPr>
           <w:rFonts w:ascii="Lucida Console" w:hAnsi="Lucida Console"/>
@@ -17883,7 +17889,7 @@
     </w:p>
     <w:p>
       <w:pPr>
-        <w:pStyle w:val="HTMLPreformatted"/>
+        <w:pStyle w:val="HTMLconformatoprevio"/>
         <w:wordWrap w:val="0"/>
         <w:rPr>
           <w:rFonts w:ascii="Lucida Console" w:hAnsi="Lucida Console"/>
@@ -17902,7 +17908,7 @@
     </w:p>
     <w:p>
       <w:pPr>
-        <w:pStyle w:val="HTMLPreformatted"/>
+        <w:pStyle w:val="HTMLconformatoprevio"/>
         <w:wordWrap w:val="0"/>
         <w:rPr>
           <w:rFonts w:ascii="Lucida Console" w:hAnsi="Lucida Console"/>
@@ -17921,7 +17927,7 @@
     </w:p>
     <w:p>
       <w:pPr>
-        <w:pStyle w:val="HTMLPreformatted"/>
+        <w:pStyle w:val="HTMLconformatoprevio"/>
         <w:wordWrap w:val="0"/>
         <w:rPr>
           <w:rFonts w:ascii="Lucida Console" w:hAnsi="Lucida Console"/>
@@ -17940,7 +17946,7 @@
     </w:p>
     <w:p>
       <w:pPr>
-        <w:pStyle w:val="HTMLPreformatted"/>
+        <w:pStyle w:val="HTMLconformatoprevio"/>
         <w:wordWrap w:val="0"/>
         <w:rPr>
           <w:rFonts w:ascii="Lucida Console" w:hAnsi="Lucida Console"/>
@@ -17959,7 +17965,7 @@
     </w:p>
     <w:p>
       <w:pPr>
-        <w:pStyle w:val="HTMLPreformatted"/>
+        <w:pStyle w:val="HTMLconformatoprevio"/>
         <w:wordWrap w:val="0"/>
         <w:rPr>
           <w:rFonts w:ascii="Lucida Console" w:hAnsi="Lucida Console"/>
@@ -17978,7 +17984,7 @@
     </w:p>
     <w:p>
       <w:pPr>
-        <w:pStyle w:val="HTMLPreformatted"/>
+        <w:pStyle w:val="HTMLconformatoprevio"/>
         <w:wordWrap w:val="0"/>
         <w:rPr>
           <w:rFonts w:ascii="Lucida Console" w:hAnsi="Lucida Console"/>
@@ -17997,7 +18003,7 @@
     </w:p>
     <w:p>
       <w:pPr>
-        <w:pStyle w:val="HTMLPreformatted"/>
+        <w:pStyle w:val="HTMLconformatoprevio"/>
         <w:wordWrap w:val="0"/>
         <w:rPr>
           <w:rFonts w:ascii="Lucida Console" w:hAnsi="Lucida Console"/>
@@ -18016,7 +18022,7 @@
     </w:p>
     <w:p>
       <w:pPr>
-        <w:pStyle w:val="HTMLPreformatted"/>
+        <w:pStyle w:val="HTMLconformatoprevio"/>
         <w:wordWrap w:val="0"/>
         <w:rPr>
           <w:rFonts w:ascii="Lucida Console" w:hAnsi="Lucida Console"/>
@@ -18035,7 +18041,7 @@
     </w:p>
     <w:p>
       <w:pPr>
-        <w:pStyle w:val="HTMLPreformatted"/>
+        <w:pStyle w:val="HTMLconformatoprevio"/>
         <w:wordWrap w:val="0"/>
         <w:rPr>
           <w:rFonts w:ascii="Lucida Console" w:hAnsi="Lucida Console"/>
@@ -18054,7 +18060,7 @@
     </w:p>
     <w:p>
       <w:pPr>
-        <w:pStyle w:val="HTMLPreformatted"/>
+        <w:pStyle w:val="HTMLconformatoprevio"/>
         <w:wordWrap w:val="0"/>
         <w:rPr>
           <w:rFonts w:ascii="Lucida Console" w:hAnsi="Lucida Console"/>
@@ -18073,7 +18079,7 @@
     </w:p>
     <w:p>
       <w:pPr>
-        <w:pStyle w:val="HTMLPreformatted"/>
+        <w:pStyle w:val="HTMLconformatoprevio"/>
         <w:wordWrap w:val="0"/>
         <w:rPr>
           <w:rFonts w:ascii="Lucida Console" w:hAnsi="Lucida Console"/>
@@ -18092,7 +18098,7 @@
     </w:p>
     <w:p>
       <w:pPr>
-        <w:pStyle w:val="HTMLPreformatted"/>
+        <w:pStyle w:val="HTMLconformatoprevio"/>
         <w:wordWrap w:val="0"/>
         <w:rPr>
           <w:rFonts w:ascii="Lucida Console" w:hAnsi="Lucida Console"/>
@@ -18111,7 +18117,7 @@
     </w:p>
     <w:p>
       <w:pPr>
-        <w:pStyle w:val="HTMLPreformatted"/>
+        <w:pStyle w:val="HTMLconformatoprevio"/>
         <w:wordWrap w:val="0"/>
         <w:rPr>
           <w:rFonts w:ascii="Lucida Console" w:hAnsi="Lucida Console"/>
@@ -18130,7 +18136,7 @@
     </w:p>
     <w:p>
       <w:pPr>
-        <w:pStyle w:val="HTMLPreformatted"/>
+        <w:pStyle w:val="HTMLconformatoprevio"/>
         <w:wordWrap w:val="0"/>
         <w:rPr>
           <w:rFonts w:ascii="Lucida Console" w:hAnsi="Lucida Console"/>
@@ -18149,7 +18155,7 @@
     </w:p>
     <w:p>
       <w:pPr>
-        <w:pStyle w:val="HTMLPreformatted"/>
+        <w:pStyle w:val="HTMLconformatoprevio"/>
         <w:wordWrap w:val="0"/>
         <w:rPr>
           <w:rFonts w:ascii="Lucida Console" w:hAnsi="Lucida Console"/>
@@ -18168,7 +18174,7 @@
     </w:p>
     <w:p>
       <w:pPr>
-        <w:pStyle w:val="HTMLPreformatted"/>
+        <w:pStyle w:val="HTMLconformatoprevio"/>
         <w:wordWrap w:val="0"/>
         <w:rPr>
           <w:rFonts w:ascii="Lucida Console" w:hAnsi="Lucida Console"/>
@@ -18187,7 +18193,7 @@
     </w:p>
     <w:p>
       <w:pPr>
-        <w:pStyle w:val="HTMLPreformatted"/>
+        <w:pStyle w:val="HTMLconformatoprevio"/>
         <w:wordWrap w:val="0"/>
         <w:rPr>
           <w:rFonts w:ascii="Lucida Console" w:hAnsi="Lucida Console"/>
@@ -18206,7 +18212,7 @@
     </w:p>
     <w:p>
       <w:pPr>
-        <w:pStyle w:val="HTMLPreformatted"/>
+        <w:pStyle w:val="HTMLconformatoprevio"/>
         <w:wordWrap w:val="0"/>
         <w:rPr>
           <w:rFonts w:ascii="Lucida Console" w:hAnsi="Lucida Console"/>
@@ -18225,7 +18231,7 @@
     </w:p>
     <w:p>
       <w:pPr>
-        <w:pStyle w:val="HTMLPreformatted"/>
+        <w:pStyle w:val="HTMLconformatoprevio"/>
         <w:wordWrap w:val="0"/>
         <w:rPr>
           <w:rFonts w:ascii="Lucida Console" w:hAnsi="Lucida Console"/>
@@ -18244,7 +18250,7 @@
     </w:p>
     <w:p>
       <w:pPr>
-        <w:pStyle w:val="HTMLPreformatted"/>
+        <w:pStyle w:val="HTMLconformatoprevio"/>
         <w:wordWrap w:val="0"/>
         <w:rPr>
           <w:rFonts w:ascii="Lucida Console" w:hAnsi="Lucida Console"/>
@@ -18263,7 +18269,7 @@
     </w:p>
     <w:p>
       <w:pPr>
-        <w:pStyle w:val="HTMLPreformatted"/>
+        <w:pStyle w:val="HTMLconformatoprevio"/>
         <w:wordWrap w:val="0"/>
         <w:rPr>
           <w:rFonts w:ascii="Lucida Console" w:hAnsi="Lucida Console"/>
@@ -18282,7 +18288,7 @@
     </w:p>
     <w:p>
       <w:pPr>
-        <w:pStyle w:val="HTMLPreformatted"/>
+        <w:pStyle w:val="HTMLconformatoprevio"/>
         <w:wordWrap w:val="0"/>
         <w:rPr>
           <w:rFonts w:ascii="Lucida Console" w:hAnsi="Lucida Console"/>
@@ -18301,7 +18307,7 @@
     </w:p>
     <w:p>
       <w:pPr>
-        <w:pStyle w:val="HTMLPreformatted"/>
+        <w:pStyle w:val="HTMLconformatoprevio"/>
         <w:wordWrap w:val="0"/>
         <w:rPr>
           <w:rFonts w:ascii="Lucida Console" w:hAnsi="Lucida Console"/>
@@ -18320,7 +18326,7 @@
     </w:p>
     <w:p>
       <w:pPr>
-        <w:pStyle w:val="HTMLPreformatted"/>
+        <w:pStyle w:val="HTMLconformatoprevio"/>
         <w:wordWrap w:val="0"/>
         <w:rPr>
           <w:rFonts w:ascii="Lucida Console" w:hAnsi="Lucida Console"/>
@@ -18339,7 +18345,7 @@
     </w:p>
     <w:p>
       <w:pPr>
-        <w:pStyle w:val="HTMLPreformatted"/>
+        <w:pStyle w:val="HTMLconformatoprevio"/>
         <w:wordWrap w:val="0"/>
         <w:rPr>
           <w:rFonts w:ascii="Lucida Console" w:hAnsi="Lucida Console"/>
@@ -18358,7 +18364,7 @@
     </w:p>
     <w:p>
       <w:pPr>
-        <w:pStyle w:val="HTMLPreformatted"/>
+        <w:pStyle w:val="HTMLconformatoprevio"/>
         <w:wordWrap w:val="0"/>
         <w:rPr>
           <w:rFonts w:ascii="Lucida Console" w:hAnsi="Lucida Console"/>
@@ -18377,7 +18383,7 @@
     </w:p>
     <w:p>
       <w:pPr>
-        <w:pStyle w:val="HTMLPreformatted"/>
+        <w:pStyle w:val="HTMLconformatoprevio"/>
         <w:wordWrap w:val="0"/>
         <w:rPr>
           <w:rFonts w:ascii="Lucida Console" w:hAnsi="Lucida Console"/>
@@ -18396,7 +18402,7 @@
     </w:p>
     <w:p>
       <w:pPr>
-        <w:pStyle w:val="HTMLPreformatted"/>
+        <w:pStyle w:val="HTMLconformatoprevio"/>
         <w:wordWrap w:val="0"/>
         <w:rPr>
           <w:rFonts w:ascii="Lucida Console" w:hAnsi="Lucida Console"/>
@@ -18415,7 +18421,7 @@
     </w:p>
     <w:p>
       <w:pPr>
-        <w:pStyle w:val="HTMLPreformatted"/>
+        <w:pStyle w:val="HTMLconformatoprevio"/>
         <w:wordWrap w:val="0"/>
         <w:rPr>
           <w:rFonts w:ascii="Lucida Console" w:hAnsi="Lucida Console"/>
@@ -18434,7 +18440,7 @@
     </w:p>
     <w:p>
       <w:pPr>
-        <w:pStyle w:val="HTMLPreformatted"/>
+        <w:pStyle w:val="HTMLconformatoprevio"/>
         <w:wordWrap w:val="0"/>
         <w:rPr>
           <w:rFonts w:ascii="Lucida Console" w:hAnsi="Lucida Console"/>
@@ -18453,7 +18459,7 @@
     </w:p>
     <w:p>
       <w:pPr>
-        <w:pStyle w:val="HTMLPreformatted"/>
+        <w:pStyle w:val="HTMLconformatoprevio"/>
         <w:wordWrap w:val="0"/>
         <w:rPr>
           <w:rFonts w:ascii="Lucida Console" w:hAnsi="Lucida Console"/>
@@ -18472,7 +18478,7 @@
     </w:p>
     <w:p>
       <w:pPr>
-        <w:pStyle w:val="HTMLPreformatted"/>
+        <w:pStyle w:val="HTMLconformatoprevio"/>
         <w:wordWrap w:val="0"/>
         <w:rPr>
           <w:rFonts w:ascii="Lucida Console" w:hAnsi="Lucida Console"/>
@@ -18491,7 +18497,7 @@
     </w:p>
     <w:p>
       <w:pPr>
-        <w:pStyle w:val="HTMLPreformatted"/>
+        <w:pStyle w:val="HTMLconformatoprevio"/>
         <w:wordWrap w:val="0"/>
         <w:rPr>
           <w:rFonts w:ascii="Lucida Console" w:hAnsi="Lucida Console"/>
@@ -18510,7 +18516,7 @@
     </w:p>
     <w:p>
       <w:pPr>
-        <w:pStyle w:val="HTMLPreformatted"/>
+        <w:pStyle w:val="HTMLconformatoprevio"/>
         <w:wordWrap w:val="0"/>
         <w:rPr>
           <w:rFonts w:ascii="Lucida Console" w:hAnsi="Lucida Console"/>
@@ -18529,7 +18535,7 @@
     </w:p>
     <w:p>
       <w:pPr>
-        <w:pStyle w:val="HTMLPreformatted"/>
+        <w:pStyle w:val="HTMLconformatoprevio"/>
         <w:wordWrap w:val="0"/>
         <w:rPr>
           <w:rFonts w:ascii="Lucida Console" w:hAnsi="Lucida Console"/>
@@ -18548,7 +18554,7 @@
     </w:p>
     <w:p>
       <w:pPr>
-        <w:pStyle w:val="HTMLPreformatted"/>
+        <w:pStyle w:val="HTMLconformatoprevio"/>
         <w:wordWrap w:val="0"/>
         <w:rPr>
           <w:rFonts w:ascii="Lucida Console" w:hAnsi="Lucida Console"/>
@@ -18567,7 +18573,7 @@
     </w:p>
     <w:p>
       <w:pPr>
-        <w:pStyle w:val="HTMLPreformatted"/>
+        <w:pStyle w:val="HTMLconformatoprevio"/>
         <w:wordWrap w:val="0"/>
         <w:rPr>
           <w:rFonts w:ascii="Lucida Console" w:hAnsi="Lucida Console"/>
@@ -18586,7 +18592,7 @@
     </w:p>
     <w:p>
       <w:pPr>
-        <w:pStyle w:val="HTMLPreformatted"/>
+        <w:pStyle w:val="HTMLconformatoprevio"/>
         <w:wordWrap w:val="0"/>
         <w:rPr>
           <w:rFonts w:ascii="Lucida Console" w:hAnsi="Lucida Console"/>
@@ -18605,7 +18611,7 @@
     </w:p>
     <w:p>
       <w:pPr>
-        <w:pStyle w:val="HTMLPreformatted"/>
+        <w:pStyle w:val="HTMLconformatoprevio"/>
         <w:wordWrap w:val="0"/>
         <w:rPr>
           <w:rFonts w:ascii="Lucida Console" w:hAnsi="Lucida Console"/>
@@ -18624,7 +18630,7 @@
     </w:p>
     <w:p>
       <w:pPr>
-        <w:pStyle w:val="HTMLPreformatted"/>
+        <w:pStyle w:val="HTMLconformatoprevio"/>
         <w:wordWrap w:val="0"/>
         <w:rPr>
           <w:rFonts w:ascii="Lucida Console" w:hAnsi="Lucida Console"/>
@@ -18643,7 +18649,7 @@
     </w:p>
     <w:p>
       <w:pPr>
-        <w:pStyle w:val="HTMLPreformatted"/>
+        <w:pStyle w:val="HTMLconformatoprevio"/>
         <w:wordWrap w:val="0"/>
         <w:rPr>
           <w:rFonts w:ascii="Lucida Console" w:hAnsi="Lucida Console"/>
@@ -18662,7 +18668,7 @@
     </w:p>
     <w:p>
       <w:pPr>
-        <w:pStyle w:val="HTMLPreformatted"/>
+        <w:pStyle w:val="HTMLconformatoprevio"/>
         <w:wordWrap w:val="0"/>
         <w:rPr>
           <w:rFonts w:ascii="Lucida Console" w:hAnsi="Lucida Console"/>
@@ -18681,7 +18687,7 @@
     </w:p>
     <w:p>
       <w:pPr>
-        <w:pStyle w:val="HTMLPreformatted"/>
+        <w:pStyle w:val="HTMLconformatoprevio"/>
         <w:wordWrap w:val="0"/>
         <w:rPr>
           <w:rFonts w:ascii="Lucida Console" w:hAnsi="Lucida Console"/>
@@ -18700,7 +18706,7 @@
     </w:p>
     <w:p>
       <w:pPr>
-        <w:pStyle w:val="HTMLPreformatted"/>
+        <w:pStyle w:val="HTMLconformatoprevio"/>
         <w:wordWrap w:val="0"/>
         <w:rPr>
           <w:rFonts w:ascii="Lucida Console" w:hAnsi="Lucida Console"/>
@@ -18719,7 +18725,7 @@
     </w:p>
     <w:p>
       <w:pPr>
-        <w:pStyle w:val="HTMLPreformatted"/>
+        <w:pStyle w:val="HTMLconformatoprevio"/>
         <w:wordWrap w:val="0"/>
         <w:rPr>
           <w:rFonts w:ascii="Lucida Console" w:hAnsi="Lucida Console"/>
@@ -18738,7 +18744,7 @@
     </w:p>
     <w:p>
       <w:pPr>
-        <w:pStyle w:val="HTMLPreformatted"/>
+        <w:pStyle w:val="HTMLconformatoprevio"/>
         <w:wordWrap w:val="0"/>
         <w:rPr>
           <w:rFonts w:ascii="Lucida Console" w:hAnsi="Lucida Console"/>
@@ -18757,7 +18763,7 @@
     </w:p>
     <w:p>
       <w:pPr>
-        <w:pStyle w:val="HTMLPreformatted"/>
+        <w:pStyle w:val="HTMLconformatoprevio"/>
         <w:wordWrap w:val="0"/>
         <w:rPr>
           <w:rFonts w:ascii="Lucida Console" w:hAnsi="Lucida Console"/>
@@ -18776,7 +18782,7 @@
     </w:p>
     <w:p>
       <w:pPr>
-        <w:pStyle w:val="HTMLPreformatted"/>
+        <w:pStyle w:val="HTMLconformatoprevio"/>
         <w:wordWrap w:val="0"/>
         <w:rPr>
           <w:rFonts w:ascii="Lucida Console" w:hAnsi="Lucida Console"/>
@@ -18795,7 +18801,7 @@
     </w:p>
     <w:p>
       <w:pPr>
-        <w:pStyle w:val="HTMLPreformatted"/>
+        <w:pStyle w:val="HTMLconformatoprevio"/>
         <w:wordWrap w:val="0"/>
         <w:rPr>
           <w:rFonts w:ascii="Lucida Console" w:hAnsi="Lucida Console"/>
@@ -18814,7 +18820,7 @@
     </w:p>
     <w:p>
       <w:pPr>
-        <w:pStyle w:val="HTMLPreformatted"/>
+        <w:pStyle w:val="HTMLconformatoprevio"/>
         <w:wordWrap w:val="0"/>
         <w:rPr>
           <w:rFonts w:ascii="Lucida Console" w:hAnsi="Lucida Console"/>
@@ -18833,7 +18839,159 @@
     </w:p>
     <w:p>
       <w:pPr>
-        <w:pStyle w:val="HTMLPreformatted"/>
+        <w:pStyle w:val="HTMLconformatoprevio"/>
+        <w:wordWrap w:val="0"/>
+        <w:rPr>
+          <w:rFonts w:ascii="Lucida Console" w:hAnsi="Lucida Console"/>
+          <w:color w:val="000000"/>
+          <w:shd w:val="clear" w:color="auto" w:fill="E1E2E5"/>
+        </w:rPr>
+      </w:pPr>
+      <w:r>
+        <w:rPr>
+          <w:rFonts w:ascii="Lucida Console" w:hAnsi="Lucida Console"/>
+          <w:color w:val="000000"/>
+          <w:shd w:val="clear" w:color="auto" w:fill="E1E2E5"/>
+        </w:rPr>
+        <w:t>252             303      1134.1000</w:t>
+      </w:r>
+    </w:p>
+    <w:p>
+      <w:pPr>
+        <w:pStyle w:val="HTMLconformatoprevio"/>
+        <w:wordWrap w:val="0"/>
+        <w:rPr>
+          <w:rFonts w:ascii="Lucida Console" w:hAnsi="Lucida Console"/>
+          <w:color w:val="000000"/>
+          <w:shd w:val="clear" w:color="auto" w:fill="E1E2E5"/>
+        </w:rPr>
+      </w:pPr>
+      <w:r>
+        <w:rPr>
+          <w:rFonts w:ascii="Lucida Console" w:hAnsi="Lucida Console"/>
+          <w:color w:val="000000"/>
+          <w:shd w:val="clear" w:color="auto" w:fill="E1E2E5"/>
+        </w:rPr>
+        <w:t>253             304       965.7216</w:t>
+      </w:r>
+    </w:p>
+    <w:p>
+      <w:pPr>
+        <w:pStyle w:val="HTMLconformatoprevio"/>
+        <w:wordWrap w:val="0"/>
+        <w:rPr>
+          <w:rFonts w:ascii="Lucida Console" w:hAnsi="Lucida Console"/>
+          <w:color w:val="000000"/>
+          <w:shd w:val="clear" w:color="auto" w:fill="E1E2E5"/>
+        </w:rPr>
+      </w:pPr>
+      <w:r>
+        <w:rPr>
+          <w:rFonts w:ascii="Lucida Console" w:hAnsi="Lucida Console"/>
+          <w:color w:val="000000"/>
+          <w:shd w:val="clear" w:color="auto" w:fill="E1E2E5"/>
+        </w:rPr>
+        <w:t>254             305       955.0382</w:t>
+      </w:r>
+    </w:p>
+    <w:p>
+      <w:pPr>
+        <w:pStyle w:val="HTMLconformatoprevio"/>
+        <w:wordWrap w:val="0"/>
+        <w:rPr>
+          <w:rFonts w:ascii="Lucida Console" w:hAnsi="Lucida Console"/>
+          <w:color w:val="000000"/>
+          <w:shd w:val="clear" w:color="auto" w:fill="E1E2E5"/>
+        </w:rPr>
+      </w:pPr>
+      <w:r>
+        <w:rPr>
+          <w:rFonts w:ascii="Lucida Console" w:hAnsi="Lucida Console"/>
+          <w:color w:val="000000"/>
+          <w:shd w:val="clear" w:color="auto" w:fill="E1E2E5"/>
+        </w:rPr>
+        <w:t>255             306       884.2795</w:t>
+      </w:r>
+    </w:p>
+    <w:p>
+      <w:pPr>
+        <w:pStyle w:val="HTMLconformatoprevio"/>
+        <w:wordWrap w:val="0"/>
+        <w:rPr>
+          <w:rFonts w:ascii="Lucida Console" w:hAnsi="Lucida Console"/>
+          <w:color w:val="000000"/>
+          <w:shd w:val="clear" w:color="auto" w:fill="E1E2E5"/>
+        </w:rPr>
+      </w:pPr>
+      <w:r>
+        <w:rPr>
+          <w:rFonts w:ascii="Lucida Console" w:hAnsi="Lucida Console"/>
+          <w:color w:val="000000"/>
+          <w:shd w:val="clear" w:color="auto" w:fill="E1E2E5"/>
+        </w:rPr>
+        <w:t>256             307       932.1308</w:t>
+      </w:r>
+    </w:p>
+    <w:p>
+      <w:pPr>
+        <w:pStyle w:val="HTMLconformatoprevio"/>
+        <w:wordWrap w:val="0"/>
+        <w:rPr>
+          <w:rFonts w:ascii="Lucida Console" w:hAnsi="Lucida Console"/>
+          <w:color w:val="000000"/>
+          <w:shd w:val="clear" w:color="auto" w:fill="E1E2E5"/>
+        </w:rPr>
+      </w:pPr>
+      <w:r>
+        <w:rPr>
+          <w:rFonts w:ascii="Lucida Console" w:hAnsi="Lucida Console"/>
+          <w:color w:val="000000"/>
+          <w:shd w:val="clear" w:color="auto" w:fill="E1E2E5"/>
+        </w:rPr>
+        <w:t>257             308      1076.4349</w:t>
+      </w:r>
+    </w:p>
+    <w:p>
+      <w:pPr>
+        <w:pStyle w:val="HTMLconformatoprevio"/>
+        <w:wordWrap w:val="0"/>
+        <w:rPr>
+          <w:rFonts w:ascii="Lucida Console" w:hAnsi="Lucida Console"/>
+          <w:color w:val="000000"/>
+          <w:shd w:val="clear" w:color="auto" w:fill="E1E2E5"/>
+        </w:rPr>
+      </w:pPr>
+      <w:r>
+        <w:rPr>
+          <w:rFonts w:ascii="Lucida Console" w:hAnsi="Lucida Console"/>
+          <w:color w:val="000000"/>
+          <w:shd w:val="clear" w:color="auto" w:fill="E1E2E5"/>
+        </w:rPr>
+        <w:t>258             309      1171.4109</w:t>
+      </w:r>
+    </w:p>
+    <w:p>
+      <w:pPr>
+        <w:pStyle w:val="HTMLconformatoprevio"/>
+        <w:wordWrap w:val="0"/>
+        <w:rPr>
+          <w:rFonts w:ascii="Lucida Console" w:hAnsi="Lucida Console"/>
+          <w:color w:val="000000"/>
+          <w:shd w:val="clear" w:color="auto" w:fill="E1E2E5"/>
+        </w:rPr>
+      </w:pPr>
+      <w:r>
+        <w:rPr>
+          <w:rFonts w:ascii="Lucida Console" w:hAnsi="Lucida Console"/>
+          <w:color w:val="000000"/>
+          <w:shd w:val="clear" w:color="auto" w:fill="E1E2E5"/>
+        </w:rPr>
+        <w:t>259             310      1085.0584</w:t>
+      </w:r>
+    </w:p>
+    <w:p>
+      <w:pPr>
+        <w:pStyle w:val="HTMLconformatoprevio"/>
         <w:wordWrap w:val="0"/>
         <w:rPr>
           <w:rFonts w:ascii="Lucida Console" w:hAnsi="Lucida Console"/>
@@ -18848,164 +19006,12 @@
           <w:shd w:val="clear" w:color="auto" w:fill="E1E2E5"/>
         </w:rPr>
         <w:lastRenderedPageBreak/>
-        <w:t>252             303      1134.1000</w:t>
-      </w:r>
-    </w:p>
-    <w:p>
-      <w:pPr>
-        <w:pStyle w:val="HTMLPreformatted"/>
-        <w:wordWrap w:val="0"/>
-        <w:rPr>
-          <w:rFonts w:ascii="Lucida Console" w:hAnsi="Lucida Console"/>
-          <w:color w:val="000000"/>
-          <w:shd w:val="clear" w:color="auto" w:fill="E1E2E5"/>
-        </w:rPr>
-      </w:pPr>
-      <w:r>
-        <w:rPr>
-          <w:rFonts w:ascii="Lucida Console" w:hAnsi="Lucida Console"/>
-          <w:color w:val="000000"/>
-          <w:shd w:val="clear" w:color="auto" w:fill="E1E2E5"/>
-        </w:rPr>
-        <w:t>253             304       965.7216</w:t>
-      </w:r>
-    </w:p>
-    <w:p>
-      <w:pPr>
-        <w:pStyle w:val="HTMLPreformatted"/>
-        <w:wordWrap w:val="0"/>
-        <w:rPr>
-          <w:rFonts w:ascii="Lucida Console" w:hAnsi="Lucida Console"/>
-          <w:color w:val="000000"/>
-          <w:shd w:val="clear" w:color="auto" w:fill="E1E2E5"/>
-        </w:rPr>
-      </w:pPr>
-      <w:r>
-        <w:rPr>
-          <w:rFonts w:ascii="Lucida Console" w:hAnsi="Lucida Console"/>
-          <w:color w:val="000000"/>
-          <w:shd w:val="clear" w:color="auto" w:fill="E1E2E5"/>
-        </w:rPr>
-        <w:t>254             305       955.0382</w:t>
-      </w:r>
-    </w:p>
-    <w:p>
-      <w:pPr>
-        <w:pStyle w:val="HTMLPreformatted"/>
-        <w:wordWrap w:val="0"/>
-        <w:rPr>
-          <w:rFonts w:ascii="Lucida Console" w:hAnsi="Lucida Console"/>
-          <w:color w:val="000000"/>
-          <w:shd w:val="clear" w:color="auto" w:fill="E1E2E5"/>
-        </w:rPr>
-      </w:pPr>
-      <w:r>
-        <w:rPr>
-          <w:rFonts w:ascii="Lucida Console" w:hAnsi="Lucida Console"/>
-          <w:color w:val="000000"/>
-          <w:shd w:val="clear" w:color="auto" w:fill="E1E2E5"/>
-        </w:rPr>
-        <w:t>255             306       884.2795</w:t>
-      </w:r>
-    </w:p>
-    <w:p>
-      <w:pPr>
-        <w:pStyle w:val="HTMLPreformatted"/>
-        <w:wordWrap w:val="0"/>
-        <w:rPr>
-          <w:rFonts w:ascii="Lucida Console" w:hAnsi="Lucida Console"/>
-          <w:color w:val="000000"/>
-          <w:shd w:val="clear" w:color="auto" w:fill="E1E2E5"/>
-        </w:rPr>
-      </w:pPr>
-      <w:r>
-        <w:rPr>
-          <w:rFonts w:ascii="Lucida Console" w:hAnsi="Lucida Console"/>
-          <w:color w:val="000000"/>
-          <w:shd w:val="clear" w:color="auto" w:fill="E1E2E5"/>
-        </w:rPr>
-        <w:t>256             307       932.1308</w:t>
-      </w:r>
-    </w:p>
-    <w:p>
-      <w:pPr>
-        <w:pStyle w:val="HTMLPreformatted"/>
-        <w:wordWrap w:val="0"/>
-        <w:rPr>
-          <w:rFonts w:ascii="Lucida Console" w:hAnsi="Lucida Console"/>
-          <w:color w:val="000000"/>
-          <w:shd w:val="clear" w:color="auto" w:fill="E1E2E5"/>
-        </w:rPr>
-      </w:pPr>
-      <w:r>
-        <w:rPr>
-          <w:rFonts w:ascii="Lucida Console" w:hAnsi="Lucida Console"/>
-          <w:color w:val="000000"/>
-          <w:shd w:val="clear" w:color="auto" w:fill="E1E2E5"/>
-        </w:rPr>
-        <w:t>257             308      1076.4349</w:t>
-      </w:r>
-    </w:p>
-    <w:p>
-      <w:pPr>
-        <w:pStyle w:val="HTMLPreformatted"/>
-        <w:wordWrap w:val="0"/>
-        <w:rPr>
-          <w:rFonts w:ascii="Lucida Console" w:hAnsi="Lucida Console"/>
-          <w:color w:val="000000"/>
-          <w:shd w:val="clear" w:color="auto" w:fill="E1E2E5"/>
-        </w:rPr>
-      </w:pPr>
-      <w:r>
-        <w:rPr>
-          <w:rFonts w:ascii="Lucida Console" w:hAnsi="Lucida Console"/>
-          <w:color w:val="000000"/>
-          <w:shd w:val="clear" w:color="auto" w:fill="E1E2E5"/>
-        </w:rPr>
-        <w:t>258             309      1171.4109</w:t>
-      </w:r>
-    </w:p>
-    <w:p>
-      <w:pPr>
-        <w:pStyle w:val="HTMLPreformatted"/>
-        <w:wordWrap w:val="0"/>
-        <w:rPr>
-          <w:rFonts w:ascii="Lucida Console" w:hAnsi="Lucida Console"/>
-          <w:color w:val="000000"/>
-          <w:shd w:val="clear" w:color="auto" w:fill="E1E2E5"/>
-        </w:rPr>
-      </w:pPr>
-      <w:r>
-        <w:rPr>
-          <w:rFonts w:ascii="Lucida Console" w:hAnsi="Lucida Console"/>
-          <w:color w:val="000000"/>
-          <w:shd w:val="clear" w:color="auto" w:fill="E1E2E5"/>
-        </w:rPr>
-        <w:t>259             310      1085.0584</w:t>
-      </w:r>
-    </w:p>
-    <w:p>
-      <w:pPr>
-        <w:pStyle w:val="HTMLPreformatted"/>
-        <w:wordWrap w:val="0"/>
-        <w:rPr>
-          <w:rFonts w:ascii="Lucida Console" w:hAnsi="Lucida Console"/>
-          <w:color w:val="000000"/>
-          <w:shd w:val="clear" w:color="auto" w:fill="E1E2E5"/>
-        </w:rPr>
-      </w:pPr>
-      <w:r>
-        <w:rPr>
-          <w:rFonts w:ascii="Lucida Console" w:hAnsi="Lucida Console"/>
-          <w:color w:val="000000"/>
-          <w:shd w:val="clear" w:color="auto" w:fill="E1E2E5"/>
-        </w:rPr>
         <w:t>260             311      1024.5732</w:t>
       </w:r>
     </w:p>
     <w:p>
       <w:pPr>
-        <w:pStyle w:val="HTMLPreformatted"/>
+        <w:pStyle w:val="HTMLconformatoprevio"/>
         <w:wordWrap w:val="0"/>
         <w:rPr>
           <w:rFonts w:ascii="Lucida Console" w:hAnsi="Lucida Console"/>
@@ -19024,7 +19030,7 @@
     </w:p>
     <w:p>
       <w:pPr>
-        <w:pStyle w:val="HTMLPreformatted"/>
+        <w:pStyle w:val="HTMLconformatoprevio"/>
         <w:wordWrap w:val="0"/>
         <w:rPr>
           <w:rFonts w:ascii="Lucida Console" w:hAnsi="Lucida Console"/>
@@ -19043,7 +19049,7 @@
     </w:p>
     <w:p>
       <w:pPr>
-        <w:pStyle w:val="HTMLPreformatted"/>
+        <w:pStyle w:val="HTMLconformatoprevio"/>
         <w:wordWrap w:val="0"/>
         <w:rPr>
           <w:rFonts w:ascii="Lucida Console" w:hAnsi="Lucida Console"/>
@@ -19062,7 +19068,7 @@
     </w:p>
     <w:p>
       <w:pPr>
-        <w:pStyle w:val="HTMLPreformatted"/>
+        <w:pStyle w:val="HTMLconformatoprevio"/>
         <w:wordWrap w:val="0"/>
         <w:rPr>
           <w:rFonts w:ascii="Lucida Console" w:hAnsi="Lucida Console"/>
@@ -19081,7 +19087,7 @@
     </w:p>
     <w:p>
       <w:pPr>
-        <w:pStyle w:val="HTMLPreformatted"/>
+        <w:pStyle w:val="HTMLconformatoprevio"/>
         <w:wordWrap w:val="0"/>
         <w:rPr>
           <w:rFonts w:ascii="Lucida Console" w:hAnsi="Lucida Console"/>
@@ -19100,7 +19106,7 @@
     </w:p>
     <w:p>
       <w:pPr>
-        <w:pStyle w:val="HTMLPreformatted"/>
+        <w:pStyle w:val="HTMLconformatoprevio"/>
         <w:wordWrap w:val="0"/>
         <w:rPr>
           <w:rFonts w:ascii="Lucida Console" w:hAnsi="Lucida Console"/>
@@ -19119,7 +19125,7 @@
     </w:p>
     <w:p>
       <w:pPr>
-        <w:pStyle w:val="HTMLPreformatted"/>
+        <w:pStyle w:val="HTMLconformatoprevio"/>
         <w:wordWrap w:val="0"/>
         <w:rPr>
           <w:rFonts w:ascii="Lucida Console" w:hAnsi="Lucida Console"/>
@@ -19138,7 +19144,7 @@
     </w:p>
     <w:p>
       <w:pPr>
-        <w:pStyle w:val="HTMLPreformatted"/>
+        <w:pStyle w:val="HTMLconformatoprevio"/>
         <w:wordWrap w:val="0"/>
         <w:rPr>
           <w:rFonts w:ascii="Lucida Console" w:hAnsi="Lucida Console"/>
@@ -19157,7 +19163,7 @@
     </w:p>
     <w:p>
       <w:pPr>
-        <w:pStyle w:val="HTMLPreformatted"/>
+        <w:pStyle w:val="HTMLconformatoprevio"/>
         <w:wordWrap w:val="0"/>
         <w:rPr>
           <w:rFonts w:ascii="Lucida Console" w:hAnsi="Lucida Console"/>
@@ -19176,7 +19182,7 @@
     </w:p>
     <w:p>
       <w:pPr>
-        <w:pStyle w:val="HTMLPreformatted"/>
+        <w:pStyle w:val="HTMLconformatoprevio"/>
         <w:wordWrap w:val="0"/>
         <w:rPr>
           <w:rFonts w:ascii="Lucida Console" w:hAnsi="Lucida Console"/>
@@ -19195,7 +19201,7 @@
     </w:p>
     <w:p>
       <w:pPr>
-        <w:pStyle w:val="HTMLPreformatted"/>
+        <w:pStyle w:val="HTMLconformatoprevio"/>
         <w:wordWrap w:val="0"/>
         <w:rPr>
           <w:rFonts w:ascii="Lucida Console" w:hAnsi="Lucida Console"/>
@@ -19214,7 +19220,7 @@
     </w:p>
     <w:p>
       <w:pPr>
-        <w:pStyle w:val="HTMLPreformatted"/>
+        <w:pStyle w:val="HTMLconformatoprevio"/>
         <w:wordWrap w:val="0"/>
         <w:rPr>
           <w:rFonts w:ascii="Lucida Console" w:hAnsi="Lucida Console"/>
@@ -19233,7 +19239,7 @@
     </w:p>
     <w:p>
       <w:pPr>
-        <w:pStyle w:val="HTMLPreformatted"/>
+        <w:pStyle w:val="HTMLconformatoprevio"/>
         <w:wordWrap w:val="0"/>
         <w:rPr>
           <w:rFonts w:ascii="Lucida Console" w:hAnsi="Lucida Console"/>
@@ -19252,7 +19258,7 @@
     </w:p>
     <w:p>
       <w:pPr>
-        <w:pStyle w:val="HTMLPreformatted"/>
+        <w:pStyle w:val="HTMLconformatoprevio"/>
         <w:wordWrap w:val="0"/>
         <w:rPr>
           <w:rFonts w:ascii="Lucida Console" w:hAnsi="Lucida Console"/>
@@ -19271,7 +19277,7 @@
     </w:p>
     <w:p>
       <w:pPr>
-        <w:pStyle w:val="HTMLPreformatted"/>
+        <w:pStyle w:val="HTMLconformatoprevio"/>
         <w:wordWrap w:val="0"/>
         <w:rPr>
           <w:rFonts w:ascii="Lucida Console" w:hAnsi="Lucida Console"/>
@@ -19290,7 +19296,7 @@
     </w:p>
     <w:p>
       <w:pPr>
-        <w:pStyle w:val="HTMLPreformatted"/>
+        <w:pStyle w:val="HTMLconformatoprevio"/>
         <w:wordWrap w:val="0"/>
         <w:rPr>
           <w:rFonts w:ascii="Lucida Console" w:hAnsi="Lucida Console"/>
@@ -19309,7 +19315,83 @@
     </w:p>
     <w:p>
       <w:pPr>
-        <w:pStyle w:val="HTMLPreformatted"/>
+        <w:pStyle w:val="HTMLconformatoprevio"/>
+        <w:wordWrap w:val="0"/>
+        <w:rPr>
+          <w:rFonts w:ascii="Lucida Console" w:hAnsi="Lucida Console"/>
+          <w:color w:val="000000"/>
+          <w:shd w:val="clear" w:color="auto" w:fill="E1E2E5"/>
+        </w:rPr>
+      </w:pPr>
+      <w:r>
+        <w:rPr>
+          <w:rFonts w:ascii="Lucida Console" w:hAnsi="Lucida Console"/>
+          <w:color w:val="000000"/>
+          <w:shd w:val="clear" w:color="auto" w:fill="E1E2E5"/>
+        </w:rPr>
+        <w:t>277             328      1170.1280</w:t>
+      </w:r>
+    </w:p>
+    <w:p>
+      <w:pPr>
+        <w:pStyle w:val="HTMLconformatoprevio"/>
+        <w:wordWrap w:val="0"/>
+        <w:rPr>
+          <w:rFonts w:ascii="Lucida Console" w:hAnsi="Lucida Console"/>
+          <w:color w:val="000000"/>
+          <w:shd w:val="clear" w:color="auto" w:fill="E1E2E5"/>
+        </w:rPr>
+      </w:pPr>
+      <w:r>
+        <w:rPr>
+          <w:rFonts w:ascii="Lucida Console" w:hAnsi="Lucida Console"/>
+          <w:color w:val="000000"/>
+          <w:shd w:val="clear" w:color="auto" w:fill="E1E2E5"/>
+        </w:rPr>
+        <w:t>278             329      1363.9054</w:t>
+      </w:r>
+    </w:p>
+    <w:p>
+      <w:pPr>
+        <w:pStyle w:val="HTMLconformatoprevio"/>
+        <w:wordWrap w:val="0"/>
+        <w:rPr>
+          <w:rFonts w:ascii="Lucida Console" w:hAnsi="Lucida Console"/>
+          <w:color w:val="000000"/>
+          <w:shd w:val="clear" w:color="auto" w:fill="E1E2E5"/>
+        </w:rPr>
+      </w:pPr>
+      <w:r>
+        <w:rPr>
+          <w:rFonts w:ascii="Lucida Console" w:hAnsi="Lucida Console"/>
+          <w:color w:val="000000"/>
+          <w:shd w:val="clear" w:color="auto" w:fill="E1E2E5"/>
+        </w:rPr>
+        <w:t>279             330      1106.9017</w:t>
+      </w:r>
+    </w:p>
+    <w:p>
+      <w:pPr>
+        <w:pStyle w:val="HTMLconformatoprevio"/>
+        <w:wordWrap w:val="0"/>
+        <w:rPr>
+          <w:rFonts w:ascii="Lucida Console" w:hAnsi="Lucida Console"/>
+          <w:color w:val="000000"/>
+          <w:shd w:val="clear" w:color="auto" w:fill="E1E2E5"/>
+        </w:rPr>
+      </w:pPr>
+      <w:r>
+        <w:rPr>
+          <w:rFonts w:ascii="Lucida Console" w:hAnsi="Lucida Console"/>
+          <w:color w:val="000000"/>
+          <w:shd w:val="clear" w:color="auto" w:fill="E1E2E5"/>
+        </w:rPr>
+        <w:t>280             331       972.1014</w:t>
+      </w:r>
+    </w:p>
+    <w:p>
+      <w:pPr>
+        <w:pStyle w:val="HTMLconformatoprevio"/>
         <w:wordWrap w:val="0"/>
         <w:rPr>
           <w:rFonts w:ascii="Lucida Console" w:hAnsi="Lucida Console"/>
@@ -19324,88 +19406,12 @@
           <w:shd w:val="clear" w:color="auto" w:fill="E1E2E5"/>
         </w:rPr>
         <w:lastRenderedPageBreak/>
-        <w:t>277             328      1170.1280</w:t>
-      </w:r>
-    </w:p>
-    <w:p>
-      <w:pPr>
-        <w:pStyle w:val="HTMLPreformatted"/>
-        <w:wordWrap w:val="0"/>
-        <w:rPr>
-          <w:rFonts w:ascii="Lucida Console" w:hAnsi="Lucida Console"/>
-          <w:color w:val="000000"/>
-          <w:shd w:val="clear" w:color="auto" w:fill="E1E2E5"/>
-        </w:rPr>
-      </w:pPr>
-      <w:r>
-        <w:rPr>
-          <w:rFonts w:ascii="Lucida Console" w:hAnsi="Lucida Console"/>
-          <w:color w:val="000000"/>
-          <w:shd w:val="clear" w:color="auto" w:fill="E1E2E5"/>
-        </w:rPr>
-        <w:t>278             329      1363.9054</w:t>
-      </w:r>
-    </w:p>
-    <w:p>
-      <w:pPr>
-        <w:pStyle w:val="HTMLPreformatted"/>
-        <w:wordWrap w:val="0"/>
-        <w:rPr>
-          <w:rFonts w:ascii="Lucida Console" w:hAnsi="Lucida Console"/>
-          <w:color w:val="000000"/>
-          <w:shd w:val="clear" w:color="auto" w:fill="E1E2E5"/>
-        </w:rPr>
-      </w:pPr>
-      <w:r>
-        <w:rPr>
-          <w:rFonts w:ascii="Lucida Console" w:hAnsi="Lucida Console"/>
-          <w:color w:val="000000"/>
-          <w:shd w:val="clear" w:color="auto" w:fill="E1E2E5"/>
-        </w:rPr>
-        <w:t>279             330      1106.9017</w:t>
-      </w:r>
-    </w:p>
-    <w:p>
-      <w:pPr>
-        <w:pStyle w:val="HTMLPreformatted"/>
-        <w:wordWrap w:val="0"/>
-        <w:rPr>
-          <w:rFonts w:ascii="Lucida Console" w:hAnsi="Lucida Console"/>
-          <w:color w:val="000000"/>
-          <w:shd w:val="clear" w:color="auto" w:fill="E1E2E5"/>
-        </w:rPr>
-      </w:pPr>
-      <w:r>
-        <w:rPr>
-          <w:rFonts w:ascii="Lucida Console" w:hAnsi="Lucida Console"/>
-          <w:color w:val="000000"/>
-          <w:shd w:val="clear" w:color="auto" w:fill="E1E2E5"/>
-        </w:rPr>
-        <w:t>280             331       972.1014</w:t>
-      </w:r>
-    </w:p>
-    <w:p>
-      <w:pPr>
-        <w:pStyle w:val="HTMLPreformatted"/>
-        <w:wordWrap w:val="0"/>
-        <w:rPr>
-          <w:rFonts w:ascii="Lucida Console" w:hAnsi="Lucida Console"/>
-          <w:color w:val="000000"/>
-          <w:shd w:val="clear" w:color="auto" w:fill="E1E2E5"/>
-        </w:rPr>
-      </w:pPr>
-      <w:r>
-        <w:rPr>
-          <w:rFonts w:ascii="Lucida Console" w:hAnsi="Lucida Console"/>
-          <w:color w:val="000000"/>
-          <w:shd w:val="clear" w:color="auto" w:fill="E1E2E5"/>
-        </w:rPr>
         <w:t>281             332       961.7897</w:t>
       </w:r>
     </w:p>
     <w:p>
       <w:pPr>
-        <w:pStyle w:val="HTMLPreformatted"/>
+        <w:pStyle w:val="HTMLconformatoprevio"/>
         <w:wordWrap w:val="0"/>
         <w:rPr>
           <w:rFonts w:ascii="Lucida Console" w:hAnsi="Lucida Console"/>
@@ -19424,7 +19430,7 @@
     </w:p>
     <w:p>
       <w:pPr>
-        <w:pStyle w:val="HTMLPreformatted"/>
+        <w:pStyle w:val="HTMLconformatoprevio"/>
         <w:wordWrap w:val="0"/>
         <w:rPr>
           <w:rFonts w:ascii="Lucida Console" w:hAnsi="Lucida Console"/>
@@ -19443,7 +19449,7 @@
     </w:p>
     <w:p>
       <w:pPr>
-        <w:pStyle w:val="HTMLPreformatted"/>
+        <w:pStyle w:val="HTMLconformatoprevio"/>
         <w:wordWrap w:val="0"/>
         <w:rPr>
           <w:rFonts w:ascii="Lucida Console" w:hAnsi="Lucida Console"/>
@@ -19462,7 +19468,7 @@
     </w:p>
     <w:p>
       <w:pPr>
-        <w:pStyle w:val="HTMLPreformatted"/>
+        <w:pStyle w:val="HTMLconformatoprevio"/>
         <w:wordWrap w:val="0"/>
         <w:rPr>
           <w:rFonts w:ascii="Lucida Console" w:hAnsi="Lucida Console"/>
@@ -19481,7 +19487,7 @@
     </w:p>
     <w:p>
       <w:pPr>
-        <w:pStyle w:val="HTMLPreformatted"/>
+        <w:pStyle w:val="HTMLconformatoprevio"/>
         <w:wordWrap w:val="0"/>
         <w:rPr>
           <w:rFonts w:ascii="Lucida Console" w:hAnsi="Lucida Console"/>
@@ -19500,7 +19506,7 @@
     </w:p>
     <w:p>
       <w:pPr>
-        <w:pStyle w:val="HTMLPreformatted"/>
+        <w:pStyle w:val="HTMLconformatoprevio"/>
         <w:wordWrap w:val="0"/>
         <w:rPr>
           <w:rFonts w:ascii="Lucida Console" w:hAnsi="Lucida Console"/>
@@ -19519,7 +19525,7 @@
     </w:p>
     <w:p>
       <w:pPr>
-        <w:pStyle w:val="HTMLPreformatted"/>
+        <w:pStyle w:val="HTMLconformatoprevio"/>
         <w:wordWrap w:val="0"/>
         <w:rPr>
           <w:rFonts w:ascii="Lucida Console" w:hAnsi="Lucida Console"/>
@@ -19538,7 +19544,7 @@
     </w:p>
     <w:p>
       <w:pPr>
-        <w:pStyle w:val="HTMLPreformatted"/>
+        <w:pStyle w:val="HTMLconformatoprevio"/>
         <w:wordWrap w:val="0"/>
         <w:rPr>
           <w:rFonts w:ascii="Lucida Console" w:hAnsi="Lucida Console"/>
@@ -19557,7 +19563,7 @@
     </w:p>
     <w:p>
       <w:pPr>
-        <w:pStyle w:val="HTMLPreformatted"/>
+        <w:pStyle w:val="HTMLconformatoprevio"/>
         <w:wordWrap w:val="0"/>
         <w:rPr>
           <w:rFonts w:ascii="Lucida Console" w:hAnsi="Lucida Console"/>
@@ -19576,7 +19582,7 @@
     </w:p>
     <w:p>
       <w:pPr>
-        <w:pStyle w:val="HTMLPreformatted"/>
+        <w:pStyle w:val="HTMLconformatoprevio"/>
         <w:wordWrap w:val="0"/>
         <w:rPr>
           <w:rFonts w:ascii="Lucida Console" w:hAnsi="Lucida Console"/>
@@ -19595,7 +19601,7 @@
     </w:p>
     <w:p>
       <w:pPr>
-        <w:pStyle w:val="HTMLPreformatted"/>
+        <w:pStyle w:val="HTMLconformatoprevio"/>
         <w:wordWrap w:val="0"/>
         <w:rPr>
           <w:rFonts w:ascii="Lucida Console" w:hAnsi="Lucida Console"/>
@@ -19614,7 +19620,7 @@
     </w:p>
     <w:p>
       <w:pPr>
-        <w:pStyle w:val="HTMLPreformatted"/>
+        <w:pStyle w:val="HTMLconformatoprevio"/>
         <w:wordWrap w:val="0"/>
         <w:rPr>
           <w:rFonts w:ascii="Lucida Console" w:hAnsi="Lucida Console"/>
@@ -19633,7 +19639,7 @@
     </w:p>
     <w:p>
       <w:pPr>
-        <w:pStyle w:val="HTMLPreformatted"/>
+        <w:pStyle w:val="HTMLconformatoprevio"/>
         <w:wordWrap w:val="0"/>
         <w:rPr>
           <w:rFonts w:ascii="Lucida Console" w:hAnsi="Lucida Console"/>
@@ -19652,7 +19658,7 @@
     </w:p>
     <w:p>
       <w:pPr>
-        <w:pStyle w:val="HTMLPreformatted"/>
+        <w:pStyle w:val="HTMLconformatoprevio"/>
         <w:wordWrap w:val="0"/>
         <w:rPr>
           <w:rFonts w:ascii="Lucida Console" w:hAnsi="Lucida Console"/>
@@ -19671,7 +19677,7 @@
     </w:p>
     <w:p>
       <w:pPr>
-        <w:pStyle w:val="HTMLPreformatted"/>
+        <w:pStyle w:val="HTMLconformatoprevio"/>
         <w:wordWrap w:val="0"/>
         <w:rPr>
           <w:rFonts w:ascii="Lucida Console" w:hAnsi="Lucida Console"/>
@@ -19690,7 +19696,7 @@
     </w:p>
     <w:p>
       <w:pPr>
-        <w:pStyle w:val="HTMLPreformatted"/>
+        <w:pStyle w:val="HTMLconformatoprevio"/>
         <w:wordWrap w:val="0"/>
         <w:rPr>
           <w:rFonts w:ascii="Lucida Console" w:hAnsi="Lucida Console"/>
@@ -19709,7 +19715,7 @@
     </w:p>
     <w:p>
       <w:pPr>
-        <w:pStyle w:val="HTMLPreformatted"/>
+        <w:pStyle w:val="HTMLconformatoprevio"/>
         <w:wordWrap w:val="0"/>
         <w:rPr>
           <w:rFonts w:ascii="Lucida Console" w:hAnsi="Lucida Console"/>
@@ -19728,7 +19734,7 @@
     </w:p>
     <w:p>
       <w:pPr>
-        <w:pStyle w:val="HTMLPreformatted"/>
+        <w:pStyle w:val="HTMLconformatoprevio"/>
         <w:wordWrap w:val="0"/>
         <w:rPr>
           <w:rFonts w:ascii="Lucida Console" w:hAnsi="Lucida Console"/>
@@ -19747,7 +19753,7 @@
     </w:p>
     <w:p>
       <w:pPr>
-        <w:pStyle w:val="HTMLPreformatted"/>
+        <w:pStyle w:val="HTMLconformatoprevio"/>
         <w:wordWrap w:val="0"/>
         <w:rPr>
           <w:rFonts w:ascii="Lucida Console" w:hAnsi="Lucida Console"/>
@@ -19843,7 +19849,7 @@
     </w:p>
     <w:p>
       <w:pPr>
-        <w:pStyle w:val="ListParagraph"/>
+        <w:pStyle w:val="Prrafodelista"/>
         <w:numPr>
           <w:ilvl w:val="0"/>
           <w:numId w:val="1"/>
@@ -19925,7 +19931,7 @@
                     <pic:cNvPicPr/>
                   </pic:nvPicPr>
                   <pic:blipFill rotWithShape="1">
-                    <a:blip r:embed="rId9">
+                    <a:blip r:embed="rId10">
                       <a:extLst>
                         <a:ext uri="{28A0092B-C50C-407E-A947-70E740481C1C}">
                           <a14:useLocalDpi xmlns:a14="http://schemas.microsoft.com/office/drawing/2010/main" val="0"/>
@@ -19963,7 +19969,7 @@
     </w:p>
     <w:p>
       <w:pPr>
-        <w:pStyle w:val="Caption"/>
+        <w:pStyle w:val="Epgrafe"/>
         <w:jc w:val="center"/>
         <w:rPr>
           <w:rFonts w:ascii="Times New Roman" w:hAnsi="Times New Roman" w:cs="Times New Roman"/>
@@ -20062,122 +20068,130 @@
           <w:sz w:val="24"/>
           <w:szCs w:val="24"/>
         </w:rPr>
+        <w:fldChar w:fldCharType="begin"/>
+      </w:r>
+      <w:r>
+        <w:rPr>
+          <w:rFonts w:ascii="Times New Roman" w:hAnsi="Times New Roman" w:cs="Times New Roman"/>
+          <w:sz w:val="24"/>
+          <w:szCs w:val="24"/>
+        </w:rPr>
+        <w:instrText xml:space="preserve"> REF _Ref402943232 \h </w:instrText>
+      </w:r>
+      <w:r>
+        <w:rPr>
+          <w:rFonts w:ascii="Times New Roman" w:hAnsi="Times New Roman" w:cs="Times New Roman"/>
+          <w:sz w:val="24"/>
+          <w:szCs w:val="24"/>
+        </w:rPr>
+        <w:instrText xml:space="preserve"> \* MERGEFORMAT </w:instrText>
+      </w:r>
+      <w:r>
+        <w:rPr>
+          <w:rFonts w:ascii="Times New Roman" w:hAnsi="Times New Roman" w:cs="Times New Roman"/>
+          <w:sz w:val="24"/>
+          <w:szCs w:val="24"/>
+        </w:rPr>
+      </w:r>
+      <w:r>
+        <w:rPr>
+          <w:rFonts w:ascii="Times New Roman" w:hAnsi="Times New Roman" w:cs="Times New Roman"/>
+          <w:sz w:val="24"/>
+          <w:szCs w:val="24"/>
+        </w:rPr>
+        <w:fldChar w:fldCharType="separate"/>
+      </w:r>
+      <w:r>
+        <w:rPr>
+          <w:rFonts w:ascii="Times New Roman" w:hAnsi="Times New Roman" w:cs="Times New Roman"/>
+          <w:sz w:val="24"/>
+          <w:szCs w:val="24"/>
+        </w:rPr>
+        <w:t xml:space="preserve">Figure </w:t>
+      </w:r>
+      <w:r>
+        <w:rPr>
+          <w:rFonts w:ascii="Times New Roman" w:hAnsi="Times New Roman" w:cs="Times New Roman"/>
+          <w:noProof/>
+          <w:sz w:val="24"/>
+          <w:szCs w:val="24"/>
+        </w:rPr>
+        <w:t>4</w:t>
+      </w:r>
+      <w:r>
+        <w:rPr>
+          <w:rFonts w:ascii="Times New Roman" w:hAnsi="Times New Roman" w:cs="Times New Roman"/>
+          <w:sz w:val="24"/>
+          <w:szCs w:val="24"/>
+        </w:rPr>
+        <w:fldChar w:fldCharType="end"/>
+      </w:r>
+      <w:r>
+        <w:rPr>
+          <w:rFonts w:ascii="Times New Roman" w:hAnsi="Times New Roman" w:cs="Times New Roman"/>
+          <w:sz w:val="24"/>
+          <w:szCs w:val="24"/>
+        </w:rPr>
+        <w:t xml:space="preserve"> shows a boxplot of gender and </w:t>
+      </w:r>
+      <w:proofErr w:type="spellStart"/>
+      <w:r>
+        <w:rPr>
+          <w:rFonts w:ascii="Times New Roman" w:hAnsi="Times New Roman" w:cs="Times New Roman"/>
+          <w:sz w:val="24"/>
+          <w:szCs w:val="24"/>
+        </w:rPr>
+        <w:t>birthyear</w:t>
+      </w:r>
+      <w:proofErr w:type="spellEnd"/>
+      <w:r>
+        <w:rPr>
+          <w:rFonts w:ascii="Times New Roman" w:hAnsi="Times New Roman" w:cs="Times New Roman"/>
+          <w:sz w:val="24"/>
+          <w:szCs w:val="24"/>
+        </w:rPr>
+        <w:t xml:space="preserve">. Through this boxplot it is possible to see that the majority of subscribers </w:t>
+      </w:r>
+      <w:r>
+        <w:rPr>
+          <w:rFonts w:ascii="Times New Roman" w:hAnsi="Times New Roman" w:cs="Times New Roman"/>
+          <w:sz w:val="24"/>
+          <w:szCs w:val="24"/>
+        </w:rPr>
+        <w:t>has</w:t>
+      </w:r>
+      <w:r>
+        <w:rPr>
+          <w:rFonts w:ascii="Times New Roman" w:hAnsi="Times New Roman" w:cs="Times New Roman"/>
+          <w:sz w:val="24"/>
+          <w:szCs w:val="24"/>
+        </w:rPr>
+        <w:t xml:space="preserve"> “about” </w:t>
+      </w:r>
+      <w:r>
+        <w:rPr>
+          <w:rFonts w:ascii="Times New Roman" w:hAnsi="Times New Roman" w:cs="Times New Roman"/>
+          <w:sz w:val="24"/>
+          <w:szCs w:val="24"/>
+        </w:rPr>
+        <w:t>born in 1940 or more</w:t>
+      </w:r>
+      <w:r>
+        <w:rPr>
+          <w:rFonts w:ascii="Times New Roman" w:hAnsi="Times New Roman" w:cs="Times New Roman"/>
+          <w:sz w:val="24"/>
+          <w:szCs w:val="24"/>
+        </w:rPr>
+        <w:t xml:space="preserve"> and that are some outliers in the </w:t>
+      </w:r>
+      <w:r>
+        <w:rPr>
+          <w:rFonts w:ascii="Times New Roman" w:hAnsi="Times New Roman" w:cs="Times New Roman"/>
+          <w:sz w:val="24"/>
+          <w:szCs w:val="24"/>
+        </w:rPr>
         <w:lastRenderedPageBreak/>
-        <w:fldChar w:fldCharType="begin"/>
-      </w:r>
-      <w:r>
-        <w:rPr>
-          <w:rFonts w:ascii="Times New Roman" w:hAnsi="Times New Roman" w:cs="Times New Roman"/>
-          <w:sz w:val="24"/>
-          <w:szCs w:val="24"/>
-        </w:rPr>
-        <w:instrText xml:space="preserve"> REF _Ref402943232 \h </w:instrText>
-      </w:r>
-      <w:r>
-        <w:rPr>
-          <w:rFonts w:ascii="Times New Roman" w:hAnsi="Times New Roman" w:cs="Times New Roman"/>
-          <w:sz w:val="24"/>
-          <w:szCs w:val="24"/>
-        </w:rPr>
-        <w:instrText xml:space="preserve"> \* MERGEFORMAT </w:instrText>
-      </w:r>
-      <w:r>
-        <w:rPr>
-          <w:rFonts w:ascii="Times New Roman" w:hAnsi="Times New Roman" w:cs="Times New Roman"/>
-          <w:sz w:val="24"/>
-          <w:szCs w:val="24"/>
-        </w:rPr>
-      </w:r>
-      <w:r>
-        <w:rPr>
-          <w:rFonts w:ascii="Times New Roman" w:hAnsi="Times New Roman" w:cs="Times New Roman"/>
-          <w:sz w:val="24"/>
-          <w:szCs w:val="24"/>
-        </w:rPr>
-        <w:fldChar w:fldCharType="separate"/>
-      </w:r>
-      <w:r>
-        <w:rPr>
-          <w:rFonts w:ascii="Times New Roman" w:hAnsi="Times New Roman" w:cs="Times New Roman"/>
-          <w:sz w:val="24"/>
-          <w:szCs w:val="24"/>
-        </w:rPr>
-        <w:t xml:space="preserve">Figure </w:t>
-      </w:r>
-      <w:r>
-        <w:rPr>
-          <w:rFonts w:ascii="Times New Roman" w:hAnsi="Times New Roman" w:cs="Times New Roman"/>
-          <w:noProof/>
-          <w:sz w:val="24"/>
-          <w:szCs w:val="24"/>
-        </w:rPr>
-        <w:t>4</w:t>
-      </w:r>
-      <w:r>
-        <w:rPr>
-          <w:rFonts w:ascii="Times New Roman" w:hAnsi="Times New Roman" w:cs="Times New Roman"/>
-          <w:sz w:val="24"/>
-          <w:szCs w:val="24"/>
-        </w:rPr>
-        <w:fldChar w:fldCharType="end"/>
-      </w:r>
-      <w:r>
-        <w:rPr>
-          <w:rFonts w:ascii="Times New Roman" w:hAnsi="Times New Roman" w:cs="Times New Roman"/>
-          <w:sz w:val="24"/>
-          <w:szCs w:val="24"/>
-        </w:rPr>
-        <w:t xml:space="preserve"> shows a boxplot of gender and </w:t>
-      </w:r>
-      <w:proofErr w:type="spellStart"/>
-      <w:r>
-        <w:rPr>
-          <w:rFonts w:ascii="Times New Roman" w:hAnsi="Times New Roman" w:cs="Times New Roman"/>
-          <w:sz w:val="24"/>
-          <w:szCs w:val="24"/>
-        </w:rPr>
-        <w:t>birthyear</w:t>
-      </w:r>
-      <w:proofErr w:type="spellEnd"/>
-      <w:r>
-        <w:rPr>
-          <w:rFonts w:ascii="Times New Roman" w:hAnsi="Times New Roman" w:cs="Times New Roman"/>
-          <w:sz w:val="24"/>
-          <w:szCs w:val="24"/>
-        </w:rPr>
-        <w:t xml:space="preserve">. Through this boxplot it is possible to see that the majority of subscribers </w:t>
-      </w:r>
-      <w:r>
-        <w:rPr>
-          <w:rFonts w:ascii="Times New Roman" w:hAnsi="Times New Roman" w:cs="Times New Roman"/>
-          <w:sz w:val="24"/>
-          <w:szCs w:val="24"/>
-        </w:rPr>
-        <w:t>has</w:t>
-      </w:r>
-      <w:r>
-        <w:rPr>
-          <w:rFonts w:ascii="Times New Roman" w:hAnsi="Times New Roman" w:cs="Times New Roman"/>
-          <w:sz w:val="24"/>
-          <w:szCs w:val="24"/>
-        </w:rPr>
-        <w:t xml:space="preserve"> “about” </w:t>
-      </w:r>
-      <w:r>
-        <w:rPr>
-          <w:rFonts w:ascii="Times New Roman" w:hAnsi="Times New Roman" w:cs="Times New Roman"/>
-          <w:sz w:val="24"/>
-          <w:szCs w:val="24"/>
-        </w:rPr>
-        <w:t>born in 1940 or more</w:t>
-      </w:r>
-      <w:r>
-        <w:rPr>
-          <w:rFonts w:ascii="Times New Roman" w:hAnsi="Times New Roman" w:cs="Times New Roman"/>
-          <w:sz w:val="24"/>
-          <w:szCs w:val="24"/>
-        </w:rPr>
-        <w:t xml:space="preserve"> and that are some outliers in the data who could not have more than 100 years old (e.g. </w:t>
+        <w:t xml:space="preserve">data who could not have more than 100 years old (e.g. </w:t>
       </w:r>
       <w:r>
         <w:rPr>
@@ -20301,7 +20315,7 @@
                     <pic:cNvPicPr/>
                   </pic:nvPicPr>
                   <pic:blipFill>
-                    <a:blip r:embed="rId10">
+                    <a:blip r:embed="rId11">
                       <a:extLst>
                         <a:ext uri="{28A0092B-C50C-407E-A947-70E740481C1C}">
                           <a14:useLocalDpi xmlns:a14="http://schemas.microsoft.com/office/drawing/2010/main" val="0"/>
@@ -20335,7 +20349,7 @@
     </w:p>
     <w:p>
       <w:pPr>
-        <w:pStyle w:val="Caption"/>
+        <w:pStyle w:val="Epgrafe"/>
         <w:jc w:val="center"/>
         <w:rPr>
           <w:rFonts w:ascii="Times New Roman" w:hAnsi="Times New Roman" w:cs="Times New Roman"/>
@@ -20455,7 +20469,7 @@
                     <pic:cNvPicPr/>
                   </pic:nvPicPr>
                   <pic:blipFill>
-                    <a:blip r:embed="rId11"/>
+                    <a:blip r:embed="rId12"/>
                     <a:stretch>
                       <a:fillRect/>
                     </a:stretch>
@@ -20483,7 +20497,7 @@
     </w:p>
     <w:p>
       <w:pPr>
-        <w:pStyle w:val="Caption"/>
+        <w:pStyle w:val="Epgrafe"/>
         <w:jc w:val="center"/>
         <w:rPr>
           <w:rFonts w:ascii="Times New Roman" w:hAnsi="Times New Roman" w:cs="Times New Roman"/>
@@ -20649,7 +20663,7 @@
     </w:p>
     <w:p>
       <w:pPr>
-        <w:pStyle w:val="ListParagraph"/>
+        <w:pStyle w:val="Prrafodelista"/>
         <w:numPr>
           <w:ilvl w:val="0"/>
           <w:numId w:val="1"/>
@@ -20667,44 +20681,44 @@
           <w:sz w:val="24"/>
           <w:szCs w:val="24"/>
         </w:rPr>
+        <w:t>Get the trip duration distribution by age and by gender overall</w:t>
+      </w:r>
+    </w:p>
+    <w:p>
+      <w:pPr>
+        <w:spacing w:after="0" w:line="240" w:lineRule="auto"/>
+        <w:rPr>
+          <w:rFonts w:ascii="Times New Roman" w:hAnsi="Times New Roman" w:cs="Times New Roman"/>
+          <w:sz w:val="24"/>
+          <w:szCs w:val="24"/>
+        </w:rPr>
+      </w:pPr>
+    </w:p>
+    <w:p>
+      <w:pPr>
+        <w:spacing w:after="0" w:line="240" w:lineRule="auto"/>
+        <w:rPr>
+          <w:rFonts w:ascii="Times New Roman" w:hAnsi="Times New Roman" w:cs="Times New Roman"/>
+          <w:noProof/>
+          <w:sz w:val="24"/>
+          <w:szCs w:val="24"/>
+        </w:rPr>
+      </w:pPr>
+    </w:p>
+    <w:p>
+      <w:pPr>
+        <w:keepNext/>
+        <w:spacing w:after="0" w:line="240" w:lineRule="auto"/>
+        <w:jc w:val="center"/>
+      </w:pPr>
+      <w:r>
+        <w:rPr>
+          <w:rFonts w:ascii="Times New Roman" w:hAnsi="Times New Roman" w:cs="Times New Roman"/>
+          <w:noProof/>
+          <w:sz w:val="24"/>
+          <w:szCs w:val="24"/>
+        </w:rPr>
         <w:lastRenderedPageBreak/>
-        <w:t>Get the trip duration distribution by age and by gender overall</w:t>
-      </w:r>
-    </w:p>
-    <w:p>
-      <w:pPr>
-        <w:spacing w:after="0" w:line="240" w:lineRule="auto"/>
-        <w:rPr>
-          <w:rFonts w:ascii="Times New Roman" w:hAnsi="Times New Roman" w:cs="Times New Roman"/>
-          <w:sz w:val="24"/>
-          <w:szCs w:val="24"/>
-        </w:rPr>
-      </w:pPr>
-    </w:p>
-    <w:p>
-      <w:pPr>
-        <w:spacing w:after="0" w:line="240" w:lineRule="auto"/>
-        <w:rPr>
-          <w:rFonts w:ascii="Times New Roman" w:hAnsi="Times New Roman" w:cs="Times New Roman"/>
-          <w:noProof/>
-          <w:sz w:val="24"/>
-          <w:szCs w:val="24"/>
-        </w:rPr>
-      </w:pPr>
-    </w:p>
-    <w:p>
-      <w:pPr>
-        <w:keepNext/>
-        <w:spacing w:after="0" w:line="240" w:lineRule="auto"/>
-        <w:jc w:val="center"/>
-      </w:pPr>
-      <w:r>
-        <w:rPr>
-          <w:rFonts w:ascii="Times New Roman" w:hAnsi="Times New Roman" w:cs="Times New Roman"/>
-          <w:noProof/>
-          <w:sz w:val="24"/>
-          <w:szCs w:val="24"/>
-        </w:rPr>
         <w:drawing>
           <wp:inline distT="0" distB="0" distL="0" distR="0" wp14:anchorId="634D1983" wp14:editId="1FD89454">
             <wp:extent cx="3498111" cy="2438647"/>
@@ -20721,7 +20735,7 @@
                     <pic:cNvPicPr/>
                   </pic:nvPicPr>
                   <pic:blipFill rotWithShape="1">
-                    <a:blip r:embed="rId12">
+                    <a:blip r:embed="rId13">
                       <a:extLst>
                         <a:ext uri="{28A0092B-C50C-407E-A947-70E740481C1C}">
                           <a14:useLocalDpi xmlns:a14="http://schemas.microsoft.com/office/drawing/2010/main" val="0"/>
@@ -20765,7 +20779,7 @@
     </w:p>
     <w:p>
       <w:pPr>
-        <w:pStyle w:val="Caption"/>
+        <w:pStyle w:val="Epgrafe"/>
         <w:jc w:val="center"/>
         <w:rPr>
           <w:rFonts w:ascii="Times New Roman" w:hAnsi="Times New Roman" w:cs="Times New Roman"/>
@@ -20883,7 +20897,7 @@
                     <pic:cNvPicPr/>
                   </pic:nvPicPr>
                   <pic:blipFill>
-                    <a:blip r:embed="rId13"/>
+                    <a:blip r:embed="rId14"/>
                     <a:stretch>
                       <a:fillRect/>
                     </a:stretch>
@@ -20906,7 +20920,7 @@
     </w:p>
     <w:p>
       <w:pPr>
-        <w:pStyle w:val="Caption"/>
+        <w:pStyle w:val="Epgrafe"/>
         <w:jc w:val="center"/>
         <w:rPr>
           <w:rFonts w:ascii="Times New Roman" w:hAnsi="Times New Roman" w:cs="Times New Roman"/>
@@ -21151,7 +21165,23 @@
           <w:sz w:val="24"/>
           <w:szCs w:val="24"/>
         </w:rPr>
-        <w:t xml:space="preserve"> states this clearly. </w:t>
+        <w:t xml:space="preserve"> states this clearly. So, as we have seen majorit</w:t>
+      </w:r>
+      <w:r>
+        <w:rPr>
+          <w:rFonts w:ascii="Times New Roman" w:hAnsi="Times New Roman" w:cs="Times New Roman"/>
+          <w:sz w:val="24"/>
+          <w:szCs w:val="24"/>
+        </w:rPr>
+        <w:t>y of people who rent bikes are between 1940 and 2000</w:t>
+      </w:r>
+      <w:r>
+        <w:rPr>
+          <w:rFonts w:ascii="Times New Roman" w:hAnsi="Times New Roman" w:cs="Times New Roman"/>
+          <w:sz w:val="24"/>
+          <w:szCs w:val="24"/>
+        </w:rPr>
+        <w:t xml:space="preserve"> and the </w:t>
       </w:r>
       <w:r>
         <w:rPr>
@@ -21160,23 +21190,7 @@
           <w:szCs w:val="24"/>
         </w:rPr>
         <w:lastRenderedPageBreak/>
-        <w:t>So, as we have seen majorit</w:t>
-      </w:r>
-      <w:r>
-        <w:rPr>
-          <w:rFonts w:ascii="Times New Roman" w:hAnsi="Times New Roman" w:cs="Times New Roman"/>
-          <w:sz w:val="24"/>
-          <w:szCs w:val="24"/>
-        </w:rPr>
-        <w:t>y of people who rent bikes are between 1940 and 2000</w:t>
-      </w:r>
-      <w:r>
-        <w:rPr>
-          <w:rFonts w:ascii="Times New Roman" w:hAnsi="Times New Roman" w:cs="Times New Roman"/>
-          <w:sz w:val="24"/>
-          <w:szCs w:val="24"/>
-        </w:rPr>
-        <w:t xml:space="preserve"> and the concentration of points in </w:t>
+        <w:t xml:space="preserve">concentration of points in </w:t>
       </w:r>
       <w:r>
         <w:rPr>
@@ -21295,7 +21309,7 @@
                     <pic:cNvPicPr/>
                   </pic:nvPicPr>
                   <pic:blipFill rotWithShape="1">
-                    <a:blip r:embed="rId14"/>
+                    <a:blip r:embed="rId15"/>
                     <a:srcRect t="8562" r="5724"/>
                     <a:stretch/>
                   </pic:blipFill>
@@ -21327,7 +21341,7 @@
     </w:p>
     <w:p>
       <w:pPr>
-        <w:pStyle w:val="Caption"/>
+        <w:pStyle w:val="Epgrafe"/>
         <w:jc w:val="center"/>
         <w:rPr>
           <w:rFonts w:ascii="Times New Roman" w:hAnsi="Times New Roman" w:cs="Times New Roman"/>
@@ -21527,13 +21541,23 @@
         </w:rPr>
         <w:t xml:space="preserve">the </w:t>
       </w:r>
-      <w:r>
-        <w:rPr>
-          <w:rFonts w:ascii="Times New Roman" w:hAnsi="Times New Roman" w:cs="Times New Roman"/>
-          <w:sz w:val="24"/>
-          <w:szCs w:val="24"/>
-        </w:rPr>
-        <w:t>people who rides more on the bikes, we can conclude that people who are older ride less time than young people</w:t>
+      <w:proofErr w:type="gramStart"/>
+      <w:r>
+        <w:rPr>
+          <w:rFonts w:ascii="Times New Roman" w:hAnsi="Times New Roman" w:cs="Times New Roman"/>
+          <w:sz w:val="24"/>
+          <w:szCs w:val="24"/>
+        </w:rPr>
+        <w:t>people who rides</w:t>
+      </w:r>
+      <w:proofErr w:type="gramEnd"/>
+      <w:r>
+        <w:rPr>
+          <w:rFonts w:ascii="Times New Roman" w:hAnsi="Times New Roman" w:cs="Times New Roman"/>
+          <w:sz w:val="24"/>
+          <w:szCs w:val="24"/>
+        </w:rPr>
+        <w:t xml:space="preserve"> more on the bikes, we can conclude that people who are older ride less time than young people</w:t>
       </w:r>
       <w:r>
         <w:rPr>
@@ -21687,7 +21711,7 @@
                     <pic:cNvPicPr/>
                   </pic:nvPicPr>
                   <pic:blipFill rotWithShape="1">
-                    <a:blip r:embed="rId15">
+                    <a:blip r:embed="rId16">
                       <a:extLst>
                         <a:ext uri="{28A0092B-C50C-407E-A947-70E740481C1C}">
                           <a14:useLocalDpi xmlns:a14="http://schemas.microsoft.com/office/drawing/2010/main" val="0"/>
@@ -21729,7 +21753,7 @@
     </w:p>
     <w:p>
       <w:pPr>
-        <w:pStyle w:val="Caption"/>
+        <w:pStyle w:val="Epgrafe"/>
         <w:jc w:val="center"/>
         <w:rPr>
           <w:rFonts w:ascii="Times New Roman" w:hAnsi="Times New Roman" w:cs="Times New Roman"/>
@@ -21870,7 +21894,7 @@
                     <pic:cNvPicPr/>
                   </pic:nvPicPr>
                   <pic:blipFill rotWithShape="1">
-                    <a:blip r:embed="rId16"/>
+                    <a:blip r:embed="rId17"/>
                     <a:srcRect t="10090"/>
                     <a:stretch/>
                   </pic:blipFill>
@@ -21906,7 +21930,7 @@
     </w:p>
     <w:p>
       <w:pPr>
-        <w:pStyle w:val="Caption"/>
+        <w:pStyle w:val="Epgrafe"/>
         <w:jc w:val="center"/>
         <w:rPr>
           <w:rFonts w:ascii="Times New Roman" w:hAnsi="Times New Roman" w:cs="Times New Roman"/>
@@ -21918,14 +21942,27 @@
       <w:r>
         <w:t xml:space="preserve">Figure </w:t>
       </w:r>
-      <w:fldSimple w:instr=" SEQ Figure \* ARABIC ">
-        <w:r>
-          <w:rPr>
-            <w:noProof/>
-          </w:rPr>
-          <w:t>11</w:t>
-        </w:r>
-      </w:fldSimple>
+      <w:r>
+        <w:fldChar w:fldCharType="begin"/>
+      </w:r>
+      <w:r>
+        <w:instrText xml:space="preserve"> SEQ Figure \* ARABIC </w:instrText>
+      </w:r>
+      <w:r>
+        <w:fldChar w:fldCharType="separate"/>
+      </w:r>
+      <w:r>
+        <w:rPr>
+          <w:noProof/>
+        </w:rPr>
+        <w:t>11</w:t>
+      </w:r>
+      <w:r>
+        <w:rPr>
+          <w:noProof/>
+        </w:rPr>
+        <w:fldChar w:fldCharType="end"/>
+      </w:r>
       <w:bookmarkEnd w:id="9"/>
       <w:r>
         <w:t xml:space="preserve"> - Gender and trip duration</w:t>
@@ -22037,7 +22074,7 @@
     </w:p>
     <w:p>
       <w:pPr>
-        <w:pStyle w:val="ListParagraph"/>
+        <w:pStyle w:val="Prrafodelista"/>
         <w:numPr>
           <w:ilvl w:val="0"/>
           <w:numId w:val="1"/>
@@ -22093,7 +22130,7 @@
                     <pic:cNvPicPr/>
                   </pic:nvPicPr>
                   <pic:blipFill>
-                    <a:blip r:embed="rId17"/>
+                    <a:blip r:embed="rId18"/>
                     <a:stretch>
                       <a:fillRect/>
                     </a:stretch>
@@ -22116,7 +22153,7 @@
     </w:p>
     <w:p>
       <w:pPr>
-        <w:pStyle w:val="Caption"/>
+        <w:pStyle w:val="Epgrafe"/>
         <w:rPr>
           <w:rFonts w:ascii="Times New Roman" w:hAnsi="Times New Roman" w:cs="Times New Roman"/>
           <w:sz w:val="24"/>
@@ -22126,14 +22163,27 @@
       <w:r>
         <w:t xml:space="preserve">Figure </w:t>
       </w:r>
-      <w:fldSimple w:instr=" SEQ Figure \* ARABIC ">
-        <w:r>
-          <w:rPr>
-            <w:noProof/>
-          </w:rPr>
-          <w:t>12</w:t>
-        </w:r>
-      </w:fldSimple>
+      <w:r>
+        <w:fldChar w:fldCharType="begin"/>
+      </w:r>
+      <w:r>
+        <w:instrText xml:space="preserve"> SEQ Figure \* ARABIC </w:instrText>
+      </w:r>
+      <w:r>
+        <w:fldChar w:fldCharType="separate"/>
+      </w:r>
+      <w:r>
+        <w:rPr>
+          <w:noProof/>
+        </w:rPr>
+        <w:t>12</w:t>
+      </w:r>
+      <w:r>
+        <w:rPr>
+          <w:noProof/>
+        </w:rPr>
+        <w:fldChar w:fldCharType="end"/>
+      </w:r>
       <w:r>
         <w:t xml:space="preserve"> </w:t>
       </w:r>
@@ -22158,7 +22208,7 @@
     </w:p>
     <w:p>
       <w:pPr>
-        <w:pStyle w:val="ListParagraph"/>
+        <w:pStyle w:val="Prrafodelista"/>
         <w:spacing w:after="0" w:line="240" w:lineRule="auto"/>
         <w:rPr>
           <w:rFonts w:ascii="Times New Roman" w:hAnsi="Times New Roman" w:cs="Times New Roman"/>
@@ -22179,7 +22229,7 @@
 </file>
 
 <file path=word/numbering.xml><?xml version="1.0" encoding="utf-8"?>
-<w:numbering xmlns:wpc="http://schemas.microsoft.com/office/word/2010/wordprocessingCanvas" xmlns:mc="http://schemas.openxmlformats.org/markup-compatibility/2006" xmlns:o="urn:schemas-microsoft-com:office:office" xmlns:r="http://schemas.openxmlformats.org/officeDocument/2006/relationships" xmlns:m="http://schemas.openxmlformats.org/officeDocument/2006/math" xmlns:v="urn:schemas-microsoft-com:vml" xmlns:wp14="http://schemas.microsoft.com/office/word/2010/wordprocessingDrawing" xmlns:wp="http://schemas.openxmlformats.org/drawingml/2006/wordprocessingDrawing" xmlns:w10="urn:schemas-microsoft-com:office:word" xmlns:w="http://schemas.openxmlformats.org/wordprocessingml/2006/main" xmlns:w14="http://schemas.microsoft.com/office/word/2010/wordml" xmlns:w15="http://schemas.microsoft.com/office/word/2012/wordml" xmlns:wpg="http://schemas.microsoft.com/office/word/2010/wordprocessingGroup" xmlns:wpi="http://schemas.microsoft.com/office/word/2010/wordprocessingInk" xmlns:wne="http://schemas.microsoft.com/office/word/2006/wordml" xmlns:wps="http://schemas.microsoft.com/office/word/2010/wordprocessingShape" mc:Ignorable="w14 w15 wp14">
+<w:numbering xmlns:wpc="http://schemas.microsoft.com/office/word/2010/wordprocessingCanvas" xmlns:mc="http://schemas.openxmlformats.org/markup-compatibility/2006" xmlns:o="urn:schemas-microsoft-com:office:office" xmlns:r="http://schemas.openxmlformats.org/officeDocument/2006/relationships" xmlns:m="http://schemas.openxmlformats.org/officeDocument/2006/math" xmlns:v="urn:schemas-microsoft-com:vml" xmlns:wp14="http://schemas.microsoft.com/office/word/2010/wordprocessingDrawing" xmlns:wp="http://schemas.openxmlformats.org/drawingml/2006/wordprocessingDrawing" xmlns:w10="urn:schemas-microsoft-com:office:word" xmlns:w="http://schemas.openxmlformats.org/wordprocessingml/2006/main" xmlns:w14="http://schemas.microsoft.com/office/word/2010/wordml" xmlns:wpg="http://schemas.microsoft.com/office/word/2010/wordprocessingGroup" xmlns:wpi="http://schemas.microsoft.com/office/word/2010/wordprocessingInk" xmlns:wne="http://schemas.microsoft.com/office/word/2006/wordml" xmlns:wps="http://schemas.microsoft.com/office/word/2010/wordprocessingShape" mc:Ignorable="w14 wp14">
   <w:abstractNum w:abstractNumId="0">
     <w:nsid w:val="471A7A09"/>
     <w:multiLevelType w:val="hybridMultilevel"/>
@@ -22277,7 +22327,7 @@
 </file>
 
 <file path=word/styles.xml><?xml version="1.0" encoding="utf-8"?>
-<w:styles xmlns:mc="http://schemas.openxmlformats.org/markup-compatibility/2006" xmlns:r="http://schemas.openxmlformats.org/officeDocument/2006/relationships" xmlns:w="http://schemas.openxmlformats.org/wordprocessingml/2006/main" xmlns:w14="http://schemas.microsoft.com/office/word/2010/wordml" xmlns:w15="http://schemas.microsoft.com/office/word/2012/wordml" mc:Ignorable="w14 w15">
+<w:styles xmlns:mc="http://schemas.openxmlformats.org/markup-compatibility/2006" xmlns:r="http://schemas.openxmlformats.org/officeDocument/2006/relationships" xmlns:w="http://schemas.openxmlformats.org/wordprocessingml/2006/main" xmlns:w14="http://schemas.microsoft.com/office/word/2010/wordml" mc:Ignorable="w14">
   <w:docDefaults>
     <w:rPrDefault>
       <w:rPr>
@@ -22293,390 +22343,156 @@
       </w:pPr>
     </w:pPrDefault>
   </w:docDefaults>
-  <w:latentStyles w:defLockedState="0" w:defUIPriority="99" w:defSemiHidden="0" w:defUnhideWhenUsed="0" w:defQFormat="0" w:count="371">
-    <w:lsdException w:name="Normal" w:uiPriority="0" w:qFormat="1"/>
-    <w:lsdException w:name="heading 1" w:uiPriority="9" w:qFormat="1"/>
-    <w:lsdException w:name="heading 2" w:semiHidden="1" w:uiPriority="9" w:unhideWhenUsed="1" w:qFormat="1"/>
-    <w:lsdException w:name="heading 3" w:semiHidden="1" w:uiPriority="9" w:unhideWhenUsed="1" w:qFormat="1"/>
-    <w:lsdException w:name="heading 4" w:semiHidden="1" w:uiPriority="9" w:unhideWhenUsed="1" w:qFormat="1"/>
-    <w:lsdException w:name="heading 5" w:semiHidden="1" w:uiPriority="9" w:unhideWhenUsed="1" w:qFormat="1"/>
-    <w:lsdException w:name="heading 6" w:semiHidden="1" w:uiPriority="9" w:unhideWhenUsed="1" w:qFormat="1"/>
-    <w:lsdException w:name="heading 7" w:semiHidden="1" w:uiPriority="9" w:unhideWhenUsed="1" w:qFormat="1"/>
-    <w:lsdException w:name="heading 8" w:semiHidden="1" w:uiPriority="9" w:unhideWhenUsed="1" w:qFormat="1"/>
-    <w:lsdException w:name="heading 9" w:semiHidden="1" w:uiPriority="9" w:unhideWhenUsed="1" w:qFormat="1"/>
-    <w:lsdException w:name="index 1" w:semiHidden="1" w:unhideWhenUsed="1"/>
-    <w:lsdException w:name="index 2" w:semiHidden="1" w:unhideWhenUsed="1"/>
-    <w:lsdException w:name="index 3" w:semiHidden="1" w:unhideWhenUsed="1"/>
-    <w:lsdException w:name="index 4" w:semiHidden="1" w:unhideWhenUsed="1"/>
-    <w:lsdException w:name="index 5" w:semiHidden="1" w:unhideWhenUsed="1"/>
-    <w:lsdException w:name="index 6" w:semiHidden="1" w:unhideWhenUsed="1"/>
-    <w:lsdException w:name="index 7" w:semiHidden="1" w:unhideWhenUsed="1"/>
-    <w:lsdException w:name="index 8" w:semiHidden="1" w:unhideWhenUsed="1"/>
-    <w:lsdException w:name="index 9" w:semiHidden="1" w:unhideWhenUsed="1"/>
-    <w:lsdException w:name="toc 1" w:semiHidden="1" w:uiPriority="39" w:unhideWhenUsed="1"/>
-    <w:lsdException w:name="toc 2" w:semiHidden="1" w:uiPriority="39" w:unhideWhenUsed="1"/>
-    <w:lsdException w:name="toc 3" w:semiHidden="1" w:uiPriority="39" w:unhideWhenUsed="1"/>
-    <w:lsdException w:name="toc 4" w:semiHidden="1" w:uiPriority="39" w:unhideWhenUsed="1"/>
-    <w:lsdException w:name="toc 5" w:semiHidden="1" w:uiPriority="39" w:unhideWhenUsed="1"/>
-    <w:lsdException w:name="toc 6" w:semiHidden="1" w:uiPriority="39" w:unhideWhenUsed="1"/>
-    <w:lsdException w:name="toc 7" w:semiHidden="1" w:uiPriority="39" w:unhideWhenUsed="1"/>
-    <w:lsdException w:name="toc 8" w:semiHidden="1" w:uiPriority="39" w:unhideWhenUsed="1"/>
-    <w:lsdException w:name="toc 9" w:semiHidden="1" w:uiPriority="39" w:unhideWhenUsed="1"/>
-    <w:lsdException w:name="Normal Indent" w:semiHidden="1" w:unhideWhenUsed="1"/>
-    <w:lsdException w:name="footnote text" w:semiHidden="1" w:unhideWhenUsed="1"/>
-    <w:lsdException w:name="annotation text" w:semiHidden="1" w:unhideWhenUsed="1"/>
-    <w:lsdException w:name="header" w:semiHidden="1" w:unhideWhenUsed="1"/>
-    <w:lsdException w:name="footer" w:semiHidden="1" w:unhideWhenUsed="1"/>
-    <w:lsdException w:name="index heading" w:semiHidden="1" w:unhideWhenUsed="1"/>
-    <w:lsdException w:name="caption" w:semiHidden="1" w:uiPriority="35" w:unhideWhenUsed="1" w:qFormat="1"/>
-    <w:lsdException w:name="table of figures" w:semiHidden="1" w:unhideWhenUsed="1"/>
-    <w:lsdException w:name="envelope address" w:semiHidden="1" w:unhideWhenUsed="1"/>
-    <w:lsdException w:name="envelope return" w:semiHidden="1" w:unhideWhenUsed="1"/>
-    <w:lsdException w:name="footnote reference" w:semiHidden="1" w:unhideWhenUsed="1"/>
-    <w:lsdException w:name="annotation reference" w:semiHidden="1" w:unhideWhenUsed="1"/>
-    <w:lsdException w:name="line number" w:semiHidden="1" w:unhideWhenUsed="1"/>
-    <w:lsdException w:name="page number" w:semiHidden="1" w:unhideWhenUsed="1"/>
-    <w:lsdException w:name="endnote reference" w:semiHidden="1" w:unhideWhenUsed="1"/>
-    <w:lsdException w:name="endnote text" w:semiHidden="1" w:unhideWhenUsed="1"/>
-    <w:lsdException w:name="table of authorities" w:semiHidden="1" w:unhideWhenUsed="1"/>
-    <w:lsdException w:name="macro" w:semiHidden="1" w:unhideWhenUsed="1"/>
-    <w:lsdException w:name="toa heading" w:semiHidden="1" w:unhideWhenUsed="1"/>
-    <w:lsdException w:name="List" w:semiHidden="1" w:unhideWhenUsed="1"/>
-    <w:lsdException w:name="List Bullet" w:semiHidden="1" w:unhideWhenUsed="1"/>
-    <w:lsdException w:name="List Number" w:semiHidden="1" w:unhideWhenUsed="1"/>
-    <w:lsdException w:name="List 2" w:semiHidden="1" w:unhideWhenUsed="1"/>
-    <w:lsdException w:name="List 3" w:semiHidden="1" w:unhideWhenUsed="1"/>
-    <w:lsdException w:name="List 4" w:semiHidden="1" w:unhideWhenUsed="1"/>
-    <w:lsdException w:name="List 5" w:semiHidden="1" w:unhideWhenUsed="1"/>
-    <w:lsdException w:name="List Bullet 2" w:semiHidden="1" w:unhideWhenUsed="1"/>
-    <w:lsdException w:name="List Bullet 3" w:semiHidden="1" w:unhideWhenUsed="1"/>
-    <w:lsdException w:name="List Bullet 4" w:semiHidden="1" w:unhideWhenUsed="1"/>
-    <w:lsdException w:name="List Bullet 5" w:semiHidden="1" w:unhideWhenUsed="1"/>
-    <w:lsdException w:name="List Number 2" w:semiHidden="1" w:unhideWhenUsed="1"/>
-    <w:lsdException w:name="List Number 3" w:semiHidden="1" w:unhideWhenUsed="1"/>
-    <w:lsdException w:name="List Number 4" w:semiHidden="1" w:unhideWhenUsed="1"/>
-    <w:lsdException w:name="List Number 5" w:semiHidden="1" w:unhideWhenUsed="1"/>
-    <w:lsdException w:name="Title" w:uiPriority="10" w:qFormat="1"/>
-    <w:lsdException w:name="Closing" w:semiHidden="1" w:unhideWhenUsed="1"/>
-    <w:lsdException w:name="Signature" w:semiHidden="1" w:unhideWhenUsed="1"/>
-    <w:lsdException w:name="Default Paragraph Font" w:semiHidden="1" w:uiPriority="1" w:unhideWhenUsed="1"/>
-    <w:lsdException w:name="Body Text" w:semiHidden="1" w:unhideWhenUsed="1"/>
-    <w:lsdException w:name="Body Text Indent" w:semiHidden="1" w:unhideWhenUsed="1"/>
-    <w:lsdException w:name="List Continue" w:semiHidden="1" w:unhideWhenUsed="1"/>
-    <w:lsdException w:name="List Continue 2" w:semiHidden="1" w:unhideWhenUsed="1"/>
-    <w:lsdException w:name="List Continue 3" w:semiHidden="1" w:unhideWhenUsed="1"/>
-    <w:lsdException w:name="List Continue 4" w:semiHidden="1" w:unhideWhenUsed="1"/>
-    <w:lsdException w:name="List Continue 5" w:semiHidden="1" w:unhideWhenUsed="1"/>
-    <w:lsdException w:name="Message Header" w:semiHidden="1" w:unhideWhenUsed="1"/>
-    <w:lsdException w:name="Subtitle" w:uiPriority="11" w:qFormat="1"/>
-    <w:lsdException w:name="Salutation" w:semiHidden="1" w:unhideWhenUsed="1"/>
-    <w:lsdException w:name="Date" w:semiHidden="1" w:unhideWhenUsed="1"/>
-    <w:lsdException w:name="Body Text First Indent" w:semiHidden="1" w:unhideWhenUsed="1"/>
-    <w:lsdException w:name="Body Text First Indent 2" w:semiHidden="1" w:unhideWhenUsed="1"/>
-    <w:lsdException w:name="Note Heading" w:semiHidden="1" w:unhideWhenUsed="1"/>
-    <w:lsdException w:name="Body Text 2" w:semiHidden="1" w:unhideWhenUsed="1"/>
-    <w:lsdException w:name="Body Text 3" w:semiHidden="1" w:unhideWhenUsed="1"/>
-    <w:lsdException w:name="Body Text Indent 2" w:semiHidden="1" w:unhideWhenUsed="1"/>
-    <w:lsdException w:name="Body Text Indent 3" w:semiHidden="1" w:unhideWhenUsed="1"/>
-    <w:lsdException w:name="Block Text" w:semiHidden="1" w:unhideWhenUsed="1"/>
-    <w:lsdException w:name="Hyperlink" w:semiHidden="1" w:unhideWhenUsed="1"/>
-    <w:lsdException w:name="FollowedHyperlink" w:semiHidden="1" w:unhideWhenUsed="1"/>
-    <w:lsdException w:name="Strong" w:uiPriority="22" w:qFormat="1"/>
-    <w:lsdException w:name="Emphasis" w:uiPriority="20" w:qFormat="1"/>
-    <w:lsdException w:name="Document Map" w:semiHidden="1" w:unhideWhenUsed="1"/>
-    <w:lsdException w:name="Plain Text" w:semiHidden="1" w:unhideWhenUsed="1"/>
-    <w:lsdException w:name="E-mail Signature" w:semiHidden="1" w:unhideWhenUsed="1"/>
-    <w:lsdException w:name="HTML Top of Form" w:semiHidden="1" w:unhideWhenUsed="1"/>
-    <w:lsdException w:name="HTML Bottom of Form" w:semiHidden="1" w:unhideWhenUsed="1"/>
-    <w:lsdException w:name="Normal (Web)" w:semiHidden="1" w:unhideWhenUsed="1"/>
-    <w:lsdException w:name="HTML Acronym" w:semiHidden="1" w:unhideWhenUsed="1"/>
-    <w:lsdException w:name="HTML Address" w:semiHidden="1" w:unhideWhenUsed="1"/>
-    <w:lsdException w:name="HTML Cite" w:semiHidden="1" w:unhideWhenUsed="1"/>
-    <w:lsdException w:name="HTML Code" w:semiHidden="1" w:unhideWhenUsed="1"/>
-    <w:lsdException w:name="HTML Definition" w:semiHidden="1" w:unhideWhenUsed="1"/>
-    <w:lsdException w:name="HTML Keyboard" w:semiHidden="1" w:unhideWhenUsed="1"/>
-    <w:lsdException w:name="HTML Preformatted" w:semiHidden="1" w:unhideWhenUsed="1"/>
-    <w:lsdException w:name="HTML Sample" w:semiHidden="1" w:unhideWhenUsed="1"/>
-    <w:lsdException w:name="HTML Typewriter" w:semiHidden="1" w:unhideWhenUsed="1"/>
-    <w:lsdException w:name="HTML Variable" w:semiHidden="1" w:unhideWhenUsed="1"/>
-    <w:lsdException w:name="Normal Table" w:semiHidden="1" w:unhideWhenUsed="1"/>
-    <w:lsdException w:name="annotation subject" w:semiHidden="1" w:unhideWhenUsed="1"/>
-    <w:lsdException w:name="No List" w:semiHidden="1" w:unhideWhenUsed="1"/>
-    <w:lsdException w:name="Outline List 1" w:semiHidden="1" w:unhideWhenUsed="1"/>
-    <w:lsdException w:name="Outline List 2" w:semiHidden="1" w:unhideWhenUsed="1"/>
-    <w:lsdException w:name="Outline List 3" w:semiHidden="1" w:unhideWhenUsed="1"/>
-    <w:lsdException w:name="Table Simple 1" w:semiHidden="1" w:unhideWhenUsed="1"/>
-    <w:lsdException w:name="Table Simple 2" w:semiHidden="1" w:unhideWhenUsed="1"/>
-    <w:lsdException w:name="Table Simple 3" w:semiHidden="1" w:unhideWhenUsed="1"/>
-    <w:lsdException w:name="Table Classic 1" w:semiHidden="1" w:unhideWhenUsed="1"/>
-    <w:lsdException w:name="Table Classic 2" w:semiHidden="1" w:unhideWhenUsed="1"/>
-    <w:lsdException w:name="Table Classic 3" w:semiHidden="1" w:unhideWhenUsed="1"/>
-    <w:lsdException w:name="Table Classic 4" w:semiHidden="1" w:unhideWhenUsed="1"/>
-    <w:lsdException w:name="Table Colorful 1" w:semiHidden="1" w:unhideWhenUsed="1"/>
-    <w:lsdException w:name="Table Colorful 2" w:semiHidden="1" w:unhideWhenUsed="1"/>
-    <w:lsdException w:name="Table Colorful 3" w:semiHidden="1" w:unhideWhenUsed="1"/>
-    <w:lsdException w:name="Table Columns 1" w:semiHidden="1" w:unhideWhenUsed="1"/>
-    <w:lsdException w:name="Table Columns 2" w:semiHidden="1" w:unhideWhenUsed="1"/>
-    <w:lsdException w:name="Table Columns 3" w:semiHidden="1" w:unhideWhenUsed="1"/>
-    <w:lsdException w:name="Table Columns 4" w:semiHidden="1" w:unhideWhenUsed="1"/>
-    <w:lsdException w:name="Table Columns 5" w:semiHidden="1" w:unhideWhenUsed="1"/>
-    <w:lsdException w:name="Table Grid 1" w:semiHidden="1" w:unhideWhenUsed="1"/>
-    <w:lsdException w:name="Table Grid 2" w:semiHidden="1" w:unhideWhenUsed="1"/>
-    <w:lsdException w:name="Table Grid 3" w:semiHidden="1" w:unhideWhenUsed="1"/>
-    <w:lsdException w:name="Table Grid 4" w:semiHidden="1" w:unhideWhenUsed="1"/>
-    <w:lsdException w:name="Table Grid 5" w:semiHidden="1" w:unhideWhenUsed="1"/>
-    <w:lsdException w:name="Table Grid 6" w:semiHidden="1" w:unhideWhenUsed="1"/>
-    <w:lsdException w:name="Table Grid 7" w:semiHidden="1" w:unhideWhenUsed="1"/>
-    <w:lsdException w:name="Table Grid 8" w:semiHidden="1" w:unhideWhenUsed="1"/>
-    <w:lsdException w:name="Table List 1" w:semiHidden="1" w:unhideWhenUsed="1"/>
-    <w:lsdException w:name="Table List 2" w:semiHidden="1" w:unhideWhenUsed="1"/>
-    <w:lsdException w:name="Table List 3" w:semiHidden="1" w:unhideWhenUsed="1"/>
-    <w:lsdException w:name="Table List 4" w:semiHidden="1" w:unhideWhenUsed="1"/>
-    <w:lsdException w:name="Table List 5" w:semiHidden="1" w:unhideWhenUsed="1"/>
-    <w:lsdException w:name="Table List 6" w:semiHidden="1" w:unhideWhenUsed="1"/>
-    <w:lsdException w:name="Table List 7" w:semiHidden="1" w:unhideWhenUsed="1"/>
-    <w:lsdException w:name="Table List 8" w:semiHidden="1" w:unhideWhenUsed="1"/>
-    <w:lsdException w:name="Table 3D effects 1" w:semiHidden="1" w:unhideWhenUsed="1"/>
-    <w:lsdException w:name="Table 3D effects 2" w:semiHidden="1" w:unhideWhenUsed="1"/>
-    <w:lsdException w:name="Table 3D effects 3" w:semiHidden="1" w:unhideWhenUsed="1"/>
-    <w:lsdException w:name="Table Contemporary" w:semiHidden="1" w:unhideWhenUsed="1"/>
-    <w:lsdException w:name="Table Elegant" w:semiHidden="1" w:unhideWhenUsed="1"/>
-    <w:lsdException w:name="Table Professional" w:semiHidden="1" w:unhideWhenUsed="1"/>
-    <w:lsdException w:name="Table Subtle 1" w:semiHidden="1" w:unhideWhenUsed="1"/>
-    <w:lsdException w:name="Table Subtle 2" w:semiHidden="1" w:unhideWhenUsed="1"/>
-    <w:lsdException w:name="Table Web 1" w:semiHidden="1" w:unhideWhenUsed="1"/>
-    <w:lsdException w:name="Table Web 2" w:semiHidden="1" w:unhideWhenUsed="1"/>
-    <w:lsdException w:name="Table Web 3" w:semiHidden="1" w:unhideWhenUsed="1"/>
-    <w:lsdException w:name="Balloon Text" w:semiHidden="1" w:unhideWhenUsed="1"/>
-    <w:lsdException w:name="Table Grid" w:uiPriority="39"/>
-    <w:lsdException w:name="Table Theme" w:semiHidden="1" w:unhideWhenUsed="1"/>
-    <w:lsdException w:name="Placeholder Text" w:semiHidden="1"/>
-    <w:lsdException w:name="No Spacing" w:uiPriority="1" w:qFormat="1"/>
-    <w:lsdException w:name="Light Shading" w:uiPriority="60"/>
-    <w:lsdException w:name="Light List" w:uiPriority="61"/>
-    <w:lsdException w:name="Light Grid" w:uiPriority="62"/>
-    <w:lsdException w:name="Medium Shading 1" w:uiPriority="63"/>
-    <w:lsdException w:name="Medium Shading 2" w:uiPriority="64"/>
-    <w:lsdException w:name="Medium List 1" w:uiPriority="65"/>
-    <w:lsdException w:name="Medium List 2" w:uiPriority="66"/>
-    <w:lsdException w:name="Medium Grid 1" w:uiPriority="67"/>
-    <w:lsdException w:name="Medium Grid 2" w:uiPriority="68"/>
-    <w:lsdException w:name="Medium Grid 3" w:uiPriority="69"/>
-    <w:lsdException w:name="Dark List" w:uiPriority="70"/>
-    <w:lsdException w:name="Colorful Shading" w:uiPriority="71"/>
-    <w:lsdException w:name="Colorful List" w:uiPriority="72"/>
-    <w:lsdException w:name="Colorful Grid" w:uiPriority="73"/>
-    <w:lsdException w:name="Light Shading Accent 1" w:uiPriority="60"/>
-    <w:lsdException w:name="Light List Accent 1" w:uiPriority="61"/>
-    <w:lsdException w:name="Light Grid Accent 1" w:uiPriority="62"/>
-    <w:lsdException w:name="Medium Shading 1 Accent 1" w:uiPriority="63"/>
-    <w:lsdException w:name="Medium Shading 2 Accent 1" w:uiPriority="64"/>
-    <w:lsdException w:name="Medium List 1 Accent 1" w:uiPriority="65"/>
-    <w:lsdException w:name="Revision" w:semiHidden="1"/>
-    <w:lsdException w:name="List Paragraph" w:uiPriority="34" w:qFormat="1"/>
-    <w:lsdException w:name="Quote" w:uiPriority="29" w:qFormat="1"/>
-    <w:lsdException w:name="Intense Quote" w:uiPriority="30" w:qFormat="1"/>
-    <w:lsdException w:name="Medium List 2 Accent 1" w:uiPriority="66"/>
-    <w:lsdException w:name="Medium Grid 1 Accent 1" w:uiPriority="67"/>
-    <w:lsdException w:name="Medium Grid 2 Accent 1" w:uiPriority="68"/>
-    <w:lsdException w:name="Medium Grid 3 Accent 1" w:uiPriority="69"/>
-    <w:lsdException w:name="Dark List Accent 1" w:uiPriority="70"/>
-    <w:lsdException w:name="Colorful Shading Accent 1" w:uiPriority="71"/>
-    <w:lsdException w:name="Colorful List Accent 1" w:uiPriority="72"/>
-    <w:lsdException w:name="Colorful Grid Accent 1" w:uiPriority="73"/>
-    <w:lsdException w:name="Light Shading Accent 2" w:uiPriority="60"/>
-    <w:lsdException w:name="Light List Accent 2" w:uiPriority="61"/>
-    <w:lsdException w:name="Light Grid Accent 2" w:uiPriority="62"/>
-    <w:lsdException w:name="Medium Shading 1 Accent 2" w:uiPriority="63"/>
-    <w:lsdException w:name="Medium Shading 2 Accent 2" w:uiPriority="64"/>
-    <w:lsdException w:name="Medium List 1 Accent 2" w:uiPriority="65"/>
-    <w:lsdException w:name="Medium List 2 Accent 2" w:uiPriority="66"/>
-    <w:lsdException w:name="Medium Grid 1 Accent 2" w:uiPriority="67"/>
-    <w:lsdException w:name="Medium Grid 2 Accent 2" w:uiPriority="68"/>
-    <w:lsdException w:name="Medium Grid 3 Accent 2" w:uiPriority="69"/>
-    <w:lsdException w:name="Dark List Accent 2" w:uiPriority="70"/>
-    <w:lsdException w:name="Colorful Shading Accent 2" w:uiPriority="71"/>
-    <w:lsdException w:name="Colorful List Accent 2" w:uiPriority="72"/>
-    <w:lsdException w:name="Colorful Grid Accent 2" w:uiPriority="73"/>
-    <w:lsdException w:name="Light Shading Accent 3" w:uiPriority="60"/>
-    <w:lsdException w:name="Light List Accent 3" w:uiPriority="61"/>
-    <w:lsdException w:name="Light Grid Accent 3" w:uiPriority="62"/>
-    <w:lsdException w:name="Medium Shading 1 Accent 3" w:uiPriority="63"/>
-    <w:lsdException w:name="Medium Shading 2 Accent 3" w:uiPriority="64"/>
-    <w:lsdException w:name="Medium List 1 Accent 3" w:uiPriority="65"/>
-    <w:lsdException w:name="Medium List 2 Accent 3" w:uiPriority="66"/>
-    <w:lsdException w:name="Medium Grid 1 Accent 3" w:uiPriority="67"/>
-    <w:lsdException w:name="Medium Grid 2 Accent 3" w:uiPriority="68"/>
-    <w:lsdException w:name="Medium Grid 3 Accent 3" w:uiPriority="69"/>
-    <w:lsdException w:name="Dark List Accent 3" w:uiPriority="70"/>
-    <w:lsdException w:name="Colorful Shading Accent 3" w:uiPriority="71"/>
-    <w:lsdException w:name="Colorful List Accent 3" w:uiPriority="72"/>
-    <w:lsdException w:name="Colorful Grid Accent 3" w:uiPriority="73"/>
-    <w:lsdException w:name="Light Shading Accent 4" w:uiPriority="60"/>
-    <w:lsdException w:name="Light List Accent 4" w:uiPriority="61"/>
-    <w:lsdException w:name="Light Grid Accent 4" w:uiPriority="62"/>
-    <w:lsdException w:name="Medium Shading 1 Accent 4" w:uiPriority="63"/>
-    <w:lsdException w:name="Medium Shading 2 Accent 4" w:uiPriority="64"/>
-    <w:lsdException w:name="Medium List 1 Accent 4" w:uiPriority="65"/>
-    <w:lsdException w:name="Medium List 2 Accent 4" w:uiPriority="66"/>
-    <w:lsdException w:name="Medium Grid 1 Accent 4" w:uiPriority="67"/>
-    <w:lsdException w:name="Medium Grid 2 Accent 4" w:uiPriority="68"/>
-    <w:lsdException w:name="Medium Grid 3 Accent 4" w:uiPriority="69"/>
-    <w:lsdException w:name="Dark List Accent 4" w:uiPriority="70"/>
-    <w:lsdException w:name="Colorful Shading Accent 4" w:uiPriority="71"/>
-    <w:lsdException w:name="Colorful List Accent 4" w:uiPriority="72"/>
-    <w:lsdException w:name="Colorful Grid Accent 4" w:uiPriority="73"/>
-    <w:lsdException w:name="Light Shading Accent 5" w:uiPriority="60"/>
-    <w:lsdException w:name="Light List Accent 5" w:uiPriority="61"/>
-    <w:lsdException w:name="Light Grid Accent 5" w:uiPriority="62"/>
-    <w:lsdException w:name="Medium Shading 1 Accent 5" w:uiPriority="63"/>
-    <w:lsdException w:name="Medium Shading 2 Accent 5" w:uiPriority="64"/>
-    <w:lsdException w:name="Medium List 1 Accent 5" w:uiPriority="65"/>
-    <w:lsdException w:name="Medium List 2 Accent 5" w:uiPriority="66"/>
-    <w:lsdException w:name="Medium Grid 1 Accent 5" w:uiPriority="67"/>
-    <w:lsdException w:name="Medium Grid 2 Accent 5" w:uiPriority="68"/>
-    <w:lsdException w:name="Medium Grid 3 Accent 5" w:uiPriority="69"/>
-    <w:lsdException w:name="Dark List Accent 5" w:uiPriority="70"/>
-    <w:lsdException w:name="Colorful Shading Accent 5" w:uiPriority="71"/>
-    <w:lsdException w:name="Colorful List Accent 5" w:uiPriority="72"/>
-    <w:lsdException w:name="Colorful Grid Accent 5" w:uiPriority="73"/>
-    <w:lsdException w:name="Light Shading Accent 6" w:uiPriority="60"/>
-    <w:lsdException w:name="Light List Accent 6" w:uiPriority="61"/>
-    <w:lsdException w:name="Light Grid Accent 6" w:uiPriority="62"/>
-    <w:lsdException w:name="Medium Shading 1 Accent 6" w:uiPriority="63"/>
-    <w:lsdException w:name="Medium Shading 2 Accent 6" w:uiPriority="64"/>
-    <w:lsdException w:name="Medium List 1 Accent 6" w:uiPriority="65"/>
-    <w:lsdException w:name="Medium List 2 Accent 6" w:uiPriority="66"/>
-    <w:lsdException w:name="Medium Grid 1 Accent 6" w:uiPriority="67"/>
-    <w:lsdException w:name="Medium Grid 2 Accent 6" w:uiPriority="68"/>
-    <w:lsdException w:name="Medium Grid 3 Accent 6" w:uiPriority="69"/>
-    <w:lsdException w:name="Dark List Accent 6" w:uiPriority="70"/>
-    <w:lsdException w:name="Colorful Shading Accent 6" w:uiPriority="71"/>
-    <w:lsdException w:name="Colorful List Accent 6" w:uiPriority="72"/>
-    <w:lsdException w:name="Colorful Grid Accent 6" w:uiPriority="73"/>
-    <w:lsdException w:name="Subtle Emphasis" w:uiPriority="19" w:qFormat="1"/>
-    <w:lsdException w:name="Intense Emphasis" w:uiPriority="21" w:qFormat="1"/>
-    <w:lsdException w:name="Subtle Reference" w:uiPriority="31" w:qFormat="1"/>
-    <w:lsdException w:name="Intense Reference" w:uiPriority="32" w:qFormat="1"/>
-    <w:lsdException w:name="Book Title" w:uiPriority="33" w:qFormat="1"/>
-    <w:lsdException w:name="Bibliography" w:semiHidden="1" w:uiPriority="37" w:unhideWhenUsed="1"/>
-    <w:lsdException w:name="TOC Heading" w:semiHidden="1" w:uiPriority="39" w:unhideWhenUsed="1" w:qFormat="1"/>
-    <w:lsdException w:name="Plain Table 1" w:uiPriority="41"/>
-    <w:lsdException w:name="Plain Table 2" w:uiPriority="42"/>
-    <w:lsdException w:name="Plain Table 3" w:uiPriority="43"/>
-    <w:lsdException w:name="Plain Table 4" w:uiPriority="44"/>
-    <w:lsdException w:name="Plain Table 5" w:uiPriority="45"/>
-    <w:lsdException w:name="Grid Table Light" w:uiPriority="40"/>
-    <w:lsdException w:name="Grid Table 1 Light" w:uiPriority="46"/>
-    <w:lsdException w:name="Grid Table 2" w:uiPriority="47"/>
-    <w:lsdException w:name="Grid Table 3" w:uiPriority="48"/>
-    <w:lsdException w:name="Grid Table 4" w:uiPriority="49"/>
-    <w:lsdException w:name="Grid Table 5 Dark" w:uiPriority="50"/>
-    <w:lsdException w:name="Grid Table 6 Colorful" w:uiPriority="51"/>
-    <w:lsdException w:name="Grid Table 7 Colorful" w:uiPriority="52"/>
-    <w:lsdException w:name="Grid Table 1 Light Accent 1" w:uiPriority="46"/>
-    <w:lsdException w:name="Grid Table 2 Accent 1" w:uiPriority="47"/>
-    <w:lsdException w:name="Grid Table 3 Accent 1" w:uiPriority="48"/>
-    <w:lsdException w:name="Grid Table 4 Accent 1" w:uiPriority="49"/>
-    <w:lsdException w:name="Grid Table 5 Dark Accent 1" w:uiPriority="50"/>
-    <w:lsdException w:name="Grid Table 6 Colorful Accent 1" w:uiPriority="51"/>
-    <w:lsdException w:name="Grid Table 7 Colorful Accent 1" w:uiPriority="52"/>
-    <w:lsdException w:name="Grid Table 1 Light Accent 2" w:uiPriority="46"/>
-    <w:lsdException w:name="Grid Table 2 Accent 2" w:uiPriority="47"/>
-    <w:lsdException w:name="Grid Table 3 Accent 2" w:uiPriority="48"/>
-    <w:lsdException w:name="Grid Table 4 Accent 2" w:uiPriority="49"/>
-    <w:lsdException w:name="Grid Table 5 Dark Accent 2" w:uiPriority="50"/>
-    <w:lsdException w:name="Grid Table 6 Colorful Accent 2" w:uiPriority="51"/>
-    <w:lsdException w:name="Grid Table 7 Colorful Accent 2" w:uiPriority="52"/>
-    <w:lsdException w:name="Grid Table 1 Light Accent 3" w:uiPriority="46"/>
-    <w:lsdException w:name="Grid Table 2 Accent 3" w:uiPriority="47"/>
-    <w:lsdException w:name="Grid Table 3 Accent 3" w:uiPriority="48"/>
-    <w:lsdException w:name="Grid Table 4 Accent 3" w:uiPriority="49"/>
-    <w:lsdException w:name="Grid Table 5 Dark Accent 3" w:uiPriority="50"/>
-    <w:lsdException w:name="Grid Table 6 Colorful Accent 3" w:uiPriority="51"/>
-    <w:lsdException w:name="Grid Table 7 Colorful Accent 3" w:uiPriority="52"/>
-    <w:lsdException w:name="Grid Table 1 Light Accent 4" w:uiPriority="46"/>
-    <w:lsdException w:name="Grid Table 2 Accent 4" w:uiPriority="47"/>
-    <w:lsdException w:name="Grid Table 3 Accent 4" w:uiPriority="48"/>
-    <w:lsdException w:name="Grid Table 4 Accent 4" w:uiPriority="49"/>
-    <w:lsdException w:name="Grid Table 5 Dark Accent 4" w:uiPriority="50"/>
-    <w:lsdException w:name="Grid Table 6 Colorful Accent 4" w:uiPriority="51"/>
-    <w:lsdException w:name="Grid Table 7 Colorful Accent 4" w:uiPriority="52"/>
-    <w:lsdException w:name="Grid Table 1 Light Accent 5" w:uiPriority="46"/>
-    <w:lsdException w:name="Grid Table 2 Accent 5" w:uiPriority="47"/>
-    <w:lsdException w:name="Grid Table 3 Accent 5" w:uiPriority="48"/>
-    <w:lsdException w:name="Grid Table 4 Accent 5" w:uiPriority="49"/>
-    <w:lsdException w:name="Grid Table 5 Dark Accent 5" w:uiPriority="50"/>
-    <w:lsdException w:name="Grid Table 6 Colorful Accent 5" w:uiPriority="51"/>
-    <w:lsdException w:name="Grid Table 7 Colorful Accent 5" w:uiPriority="52"/>
-    <w:lsdException w:name="Grid Table 1 Light Accent 6" w:uiPriority="46"/>
-    <w:lsdException w:name="Grid Table 2 Accent 6" w:uiPriority="47"/>
-    <w:lsdException w:name="Grid Table 3 Accent 6" w:uiPriority="48"/>
-    <w:lsdException w:name="Grid Table 4 Accent 6" w:uiPriority="49"/>
-    <w:lsdException w:name="Grid Table 5 Dark Accent 6" w:uiPriority="50"/>
-    <w:lsdException w:name="Grid Table 6 Colorful Accent 6" w:uiPriority="51"/>
-    <w:lsdException w:name="Grid Table 7 Colorful Accent 6" w:uiPriority="52"/>
-    <w:lsdException w:name="List Table 1 Light" w:uiPriority="46"/>
-    <w:lsdException w:name="List Table 2" w:uiPriority="47"/>
-    <w:lsdException w:name="List Table 3" w:uiPriority="48"/>
-    <w:lsdException w:name="List Table 4" w:uiPriority="49"/>
-    <w:lsdException w:name="List Table 5 Dark" w:uiPriority="50"/>
-    <w:lsdException w:name="List Table 6 Colorful" w:uiPriority="51"/>
-    <w:lsdException w:name="List Table 7 Colorful" w:uiPriority="52"/>
-    <w:lsdException w:name="List Table 1 Light Accent 1" w:uiPriority="46"/>
-    <w:lsdException w:name="List Table 2 Accent 1" w:uiPriority="47"/>
-    <w:lsdException w:name="List Table 3 Accent 1" w:uiPriority="48"/>
-    <w:lsdException w:name="List Table 4 Accent 1" w:uiPriority="49"/>
-    <w:lsdException w:name="List Table 5 Dark Accent 1" w:uiPriority="50"/>
-    <w:lsdException w:name="List Table 6 Colorful Accent 1" w:uiPriority="51"/>
-    <w:lsdException w:name="List Table 7 Colorful Accent 1" w:uiPriority="52"/>
-    <w:lsdException w:name="List Table 1 Light Accent 2" w:uiPriority="46"/>
-    <w:lsdException w:name="List Table 2 Accent 2" w:uiPriority="47"/>
-    <w:lsdException w:name="List Table 3 Accent 2" w:uiPriority="48"/>
-    <w:lsdException w:name="List Table 4 Accent 2" w:uiPriority="49"/>
-    <w:lsdException w:name="List Table 5 Dark Accent 2" w:uiPriority="50"/>
-    <w:lsdException w:name="List Table 6 Colorful Accent 2" w:uiPriority="51"/>
-    <w:lsdException w:name="List Table 7 Colorful Accent 2" w:uiPriority="52"/>
-    <w:lsdException w:name="List Table 1 Light Accent 3" w:uiPriority="46"/>
-    <w:lsdException w:name="List Table 2 Accent 3" w:uiPriority="47"/>
-    <w:lsdException w:name="List Table 3 Accent 3" w:uiPriority="48"/>
-    <w:lsdException w:name="List Table 4 Accent 3" w:uiPriority="49"/>
-    <w:lsdException w:name="List Table 5 Dark Accent 3" w:uiPriority="50"/>
-    <w:lsdException w:name="List Table 6 Colorful Accent 3" w:uiPriority="51"/>
-    <w:lsdException w:name="List Table 7 Colorful Accent 3" w:uiPriority="52"/>
-    <w:lsdException w:name="List Table 1 Light Accent 4" w:uiPriority="46"/>
-    <w:lsdException w:name="List Table 2 Accent 4" w:uiPriority="47"/>
-    <w:lsdException w:name="List Table 3 Accent 4" w:uiPriority="48"/>
-    <w:lsdException w:name="List Table 4 Accent 4" w:uiPriority="49"/>
-    <w:lsdException w:name="List Table 5 Dark Accent 4" w:uiPriority="50"/>
-    <w:lsdException w:name="List Table 6 Colorful Accent 4" w:uiPriority="51"/>
-    <w:lsdException w:name="List Table 7 Colorful Accent 4" w:uiPriority="52"/>
-    <w:lsdException w:name="List Table 1 Light Accent 5" w:uiPriority="46"/>
-    <w:lsdException w:name="List Table 2 Accent 5" w:uiPriority="47"/>
-    <w:lsdException w:name="List Table 3 Accent 5" w:uiPriority="48"/>
-    <w:lsdException w:name="List Table 4 Accent 5" w:uiPriority="49"/>
-    <w:lsdException w:name="List Table 5 Dark Accent 5" w:uiPriority="50"/>
-    <w:lsdException w:name="List Table 6 Colorful Accent 5" w:uiPriority="51"/>
-    <w:lsdException w:name="List Table 7 Colorful Accent 5" w:uiPriority="52"/>
-    <w:lsdException w:name="List Table 1 Light Accent 6" w:uiPriority="46"/>
-    <w:lsdException w:name="List Table 2 Accent 6" w:uiPriority="47"/>
-    <w:lsdException w:name="List Table 3 Accent 6" w:uiPriority="48"/>
-    <w:lsdException w:name="List Table 4 Accent 6" w:uiPriority="49"/>
-    <w:lsdException w:name="List Table 5 Dark Accent 6" w:uiPriority="50"/>
-    <w:lsdException w:name="List Table 6 Colorful Accent 6" w:uiPriority="51"/>
-    <w:lsdException w:name="List Table 7 Colorful Accent 6" w:uiPriority="52"/>
+  <w:latentStyles w:defLockedState="0" w:defUIPriority="99" w:defSemiHidden="1" w:defUnhideWhenUsed="1" w:defQFormat="0" w:count="267">
+    <w:lsdException w:name="Normal" w:semiHidden="0" w:uiPriority="0" w:unhideWhenUsed="0" w:qFormat="1"/>
+    <w:lsdException w:name="heading 1" w:semiHidden="0" w:uiPriority="9" w:unhideWhenUsed="0" w:qFormat="1"/>
+    <w:lsdException w:name="heading 2" w:uiPriority="9" w:qFormat="1"/>
+    <w:lsdException w:name="heading 3" w:uiPriority="9" w:qFormat="1"/>
+    <w:lsdException w:name="heading 4" w:uiPriority="9" w:qFormat="1"/>
+    <w:lsdException w:name="heading 5" w:uiPriority="9" w:qFormat="1"/>
+    <w:lsdException w:name="heading 6" w:uiPriority="9" w:qFormat="1"/>
+    <w:lsdException w:name="heading 7" w:uiPriority="9" w:qFormat="1"/>
+    <w:lsdException w:name="heading 8" w:uiPriority="9" w:qFormat="1"/>
+    <w:lsdException w:name="heading 9" w:uiPriority="9" w:qFormat="1"/>
+    <w:lsdException w:name="toc 1" w:uiPriority="39"/>
+    <w:lsdException w:name="toc 2" w:uiPriority="39"/>
+    <w:lsdException w:name="toc 3" w:uiPriority="39"/>
+    <w:lsdException w:name="toc 4" w:uiPriority="39"/>
+    <w:lsdException w:name="toc 5" w:uiPriority="39"/>
+    <w:lsdException w:name="toc 6" w:uiPriority="39"/>
+    <w:lsdException w:name="toc 7" w:uiPriority="39"/>
+    <w:lsdException w:name="toc 8" w:uiPriority="39"/>
+    <w:lsdException w:name="toc 9" w:uiPriority="39"/>
+    <w:lsdException w:name="caption" w:uiPriority="35" w:qFormat="1"/>
+    <w:lsdException w:name="Title" w:semiHidden="0" w:uiPriority="10" w:unhideWhenUsed="0" w:qFormat="1"/>
+    <w:lsdException w:name="Default Paragraph Font" w:uiPriority="1"/>
+    <w:lsdException w:name="Subtitle" w:semiHidden="0" w:uiPriority="11" w:unhideWhenUsed="0" w:qFormat="1"/>
+    <w:lsdException w:name="Strong" w:semiHidden="0" w:uiPriority="22" w:unhideWhenUsed="0" w:qFormat="1"/>
+    <w:lsdException w:name="Emphasis" w:semiHidden="0" w:uiPriority="20" w:unhideWhenUsed="0" w:qFormat="1"/>
+    <w:lsdException w:name="Table Grid" w:semiHidden="0" w:uiPriority="39" w:unhideWhenUsed="0"/>
+    <w:lsdException w:name="Placeholder Text" w:unhideWhenUsed="0"/>
+    <w:lsdException w:name="No Spacing" w:semiHidden="0" w:uiPriority="1" w:unhideWhenUsed="0" w:qFormat="1"/>
+    <w:lsdException w:name="Light Shading" w:semiHidden="0" w:uiPriority="60" w:unhideWhenUsed="0"/>
+    <w:lsdException w:name="Light List" w:semiHidden="0" w:uiPriority="61" w:unhideWhenUsed="0"/>
+    <w:lsdException w:name="Light Grid" w:semiHidden="0" w:uiPriority="62" w:unhideWhenUsed="0"/>
+    <w:lsdException w:name="Medium Shading 1" w:semiHidden="0" w:uiPriority="63" w:unhideWhenUsed="0"/>
+    <w:lsdException w:name="Medium Shading 2" w:semiHidden="0" w:uiPriority="64" w:unhideWhenUsed="0"/>
+    <w:lsdException w:name="Medium List 1" w:semiHidden="0" w:uiPriority="65" w:unhideWhenUsed="0"/>
+    <w:lsdException w:name="Medium List 2" w:semiHidden="0" w:uiPriority="66" w:unhideWhenUsed="0"/>
+    <w:lsdException w:name="Medium Grid 1" w:semiHidden="0" w:uiPriority="67" w:unhideWhenUsed="0"/>
+    <w:lsdException w:name="Medium Grid 2" w:semiHidden="0" w:uiPriority="68" w:unhideWhenUsed="0"/>
+    <w:lsdException w:name="Medium Grid 3" w:semiHidden="0" w:uiPriority="69" w:unhideWhenUsed="0"/>
+    <w:lsdException w:name="Dark List" w:semiHidden="0" w:uiPriority="70" w:unhideWhenUsed="0"/>
+    <w:lsdException w:name="Colorful Shading" w:semiHidden="0" w:uiPriority="71" w:unhideWhenUsed="0"/>
+    <w:lsdException w:name="Colorful List" w:semiHidden="0" w:uiPriority="72" w:unhideWhenUsed="0"/>
+    <w:lsdException w:name="Colorful Grid" w:semiHidden="0" w:uiPriority="73" w:unhideWhenUsed="0"/>
+    <w:lsdException w:name="Light Shading Accent 1" w:semiHidden="0" w:uiPriority="60" w:unhideWhenUsed="0"/>
+    <w:lsdException w:name="Light List Accent 1" w:semiHidden="0" w:uiPriority="61" w:unhideWhenUsed="0"/>
+    <w:lsdException w:name="Light Grid Accent 1" w:semiHidden="0" w:uiPriority="62" w:unhideWhenUsed="0"/>
+    <w:lsdException w:name="Medium Shading 1 Accent 1" w:semiHidden="0" w:uiPriority="63" w:unhideWhenUsed="0"/>
+    <w:lsdException w:name="Medium Shading 2 Accent 1" w:semiHidden="0" w:uiPriority="64" w:unhideWhenUsed="0"/>
+    <w:lsdException w:name="Medium List 1 Accent 1" w:semiHidden="0" w:uiPriority="65" w:unhideWhenUsed="0"/>
+    <w:lsdException w:name="Revision" w:unhideWhenUsed="0"/>
+    <w:lsdException w:name="List Paragraph" w:semiHidden="0" w:uiPriority="34" w:unhideWhenUsed="0" w:qFormat="1"/>
+    <w:lsdException w:name="Quote" w:semiHidden="0" w:uiPriority="29" w:unhideWhenUsed="0" w:qFormat="1"/>
+    <w:lsdException w:name="Intense Quote" w:semiHidden="0" w:uiPriority="30" w:unhideWhenUsed="0" w:qFormat="1"/>
+    <w:lsdException w:name="Medium List 2 Accent 1" w:semiHidden="0" w:uiPriority="66" w:unhideWhenUsed="0"/>
+    <w:lsdException w:name="Medium Grid 1 Accent 1" w:semiHidden="0" w:uiPriority="67" w:unhideWhenUsed="0"/>
+    <w:lsdException w:name="Medium Grid 2 Accent 1" w:semiHidden="0" w:uiPriority="68" w:unhideWhenUsed="0"/>
+    <w:lsdException w:name="Medium Grid 3 Accent 1" w:semiHidden="0" w:uiPriority="69" w:unhideWhenUsed="0"/>
+    <w:lsdException w:name="Dark List Accent 1" w:semiHidden="0" w:uiPriority="70" w:unhideWhenUsed="0"/>
+    <w:lsdException w:name="Colorful Shading Accent 1" w:semiHidden="0" w:uiPriority="71" w:unhideWhenUsed="0"/>
+    <w:lsdException w:name="Colorful List Accent 1" w:semiHidden="0" w:uiPriority="72" w:unhideWhenUsed="0"/>
+    <w:lsdException w:name="Colorful Grid Accent 1" w:semiHidden="0" w:uiPriority="73" w:unhideWhenUsed="0"/>
+    <w:lsdException w:name="Light Shading Accent 2" w:semiHidden="0" w:uiPriority="60" w:unhideWhenUsed="0"/>
+    <w:lsdException w:name="Light List Accent 2" w:semiHidden="0" w:uiPriority="61" w:unhideWhenUsed="0"/>
+    <w:lsdException w:name="Light Grid Accent 2" w:semiHidden="0" w:uiPriority="62" w:unhideWhenUsed="0"/>
+    <w:lsdException w:name="Medium Shading 1 Accent 2" w:semiHidden="0" w:uiPriority="63" w:unhideWhenUsed="0"/>
+    <w:lsdException w:name="Medium Shading 2 Accent 2" w:semiHidden="0" w:uiPriority="64" w:unhideWhenUsed="0"/>
+    <w:lsdException w:name="Medium List 1 Accent 2" w:semiHidden="0" w:uiPriority="65" w:unhideWhenUsed="0"/>
+    <w:lsdException w:name="Medium List 2 Accent 2" w:semiHidden="0" w:uiPriority="66" w:unhideWhenUsed="0"/>
+    <w:lsdException w:name="Medium Grid 1 Accent 2" w:semiHidden="0" w:uiPriority="67" w:unhideWhenUsed="0"/>
+    <w:lsdException w:name="Medium Grid 2 Accent 2" w:semiHidden="0" w:uiPriority="68" w:unhideWhenUsed="0"/>
+    <w:lsdException w:name="Medium Grid 3 Accent 2" w:semiHidden="0" w:uiPriority="69" w:unhideWhenUsed="0"/>
+    <w:lsdException w:name="Dark List Accent 2" w:semiHidden="0" w:uiPriority="70" w:unhideWhenUsed="0"/>
+    <w:lsdException w:name="Colorful Shading Accent 2" w:semiHidden="0" w:uiPriority="71" w:unhideWhenUsed="0"/>
+    <w:lsdException w:name="Colorful List Accent 2" w:semiHidden="0" w:uiPriority="72" w:unhideWhenUsed="0"/>
+    <w:lsdException w:name="Colorful Grid Accent 2" w:semiHidden="0" w:uiPriority="73" w:unhideWhenUsed="0"/>
+    <w:lsdException w:name="Light Shading Accent 3" w:semiHidden="0" w:uiPriority="60" w:unhideWhenUsed="0"/>
+    <w:lsdException w:name="Light List Accent 3" w:semiHidden="0" w:uiPriority="61" w:unhideWhenUsed="0"/>
+    <w:lsdException w:name="Light Grid Accent 3" w:semiHidden="0" w:uiPriority="62" w:unhideWhenUsed="0"/>
+    <w:lsdException w:name="Medium Shading 1 Accent 3" w:semiHidden="0" w:uiPriority="63" w:unhideWhenUsed="0"/>
+    <w:lsdException w:name="Medium Shading 2 Accent 3" w:semiHidden="0" w:uiPriority="64" w:unhideWhenUsed="0"/>
+    <w:lsdException w:name="Medium List 1 Accent 3" w:semiHidden="0" w:uiPriority="65" w:unhideWhenUsed="0"/>
+    <w:lsdException w:name="Medium List 2 Accent 3" w:semiHidden="0" w:uiPriority="66" w:unhideWhenUsed="0"/>
+    <w:lsdException w:name="Medium Grid 1 Accent 3" w:semiHidden="0" w:uiPriority="67" w:unhideWhenUsed="0"/>
+    <w:lsdException w:name="Medium Grid 2 Accent 3" w:semiHidden="0" w:uiPriority="68" w:unhideWhenUsed="0"/>
+    <w:lsdException w:name="Medium Grid 3 Accent 3" w:semiHidden="0" w:uiPriority="69" w:unhideWhenUsed="0"/>
+    <w:lsdException w:name="Dark List Accent 3" w:semiHidden="0" w:uiPriority="70" w:unhideWhenUsed="0"/>
+    <w:lsdException w:name="Colorful Shading Accent 3" w:semiHidden="0" w:uiPriority="71" w:unhideWhenUsed="0"/>
+    <w:lsdException w:name="Colorful List Accent 3" w:semiHidden="0" w:uiPriority="72" w:unhideWhenUsed="0"/>
+    <w:lsdException w:name="Colorful Grid Accent 3" w:semiHidden="0" w:uiPriority="73" w:unhideWhenUsed="0"/>
+    <w:lsdException w:name="Light Shading Accent 4" w:semiHidden="0" w:uiPriority="60" w:unhideWhenUsed="0"/>
+    <w:lsdException w:name="Light List Accent 4" w:semiHidden="0" w:uiPriority="61" w:unhideWhenUsed="0"/>
+    <w:lsdException w:name="Light Grid Accent 4" w:semiHidden="0" w:uiPriority="62" w:unhideWhenUsed="0"/>
+    <w:lsdException w:name="Medium Shading 1 Accent 4" w:semiHidden="0" w:uiPriority="63" w:unhideWhenUsed="0"/>
+    <w:lsdException w:name="Medium Shading 2 Accent 4" w:semiHidden="0" w:uiPriority="64" w:unhideWhenUsed="0"/>
+    <w:lsdException w:name="Medium List 1 Accent 4" w:semiHidden="0" w:uiPriority="65" w:unhideWhenUsed="0"/>
+    <w:lsdException w:name="Medium List 2 Accent 4" w:semiHidden="0" w:uiPriority="66" w:unhideWhenUsed="0"/>
+    <w:lsdException w:name="Medium Grid 1 Accent 4" w:semiHidden="0" w:uiPriority="67" w:unhideWhenUsed="0"/>
+    <w:lsdException w:name="Medium Grid 2 Accent 4" w:semiHidden="0" w:uiPriority="68" w:unhideWhenUsed="0"/>
+    <w:lsdException w:name="Medium Grid 3 Accent 4" w:semiHidden="0" w:uiPriority="69" w:unhideWhenUsed="0"/>
+    <w:lsdException w:name="Dark List Accent 4" w:semiHidden="0" w:uiPriority="70" w:unhideWhenUsed="0"/>
+    <w:lsdException w:name="Colorful Shading Accent 4" w:semiHidden="0" w:uiPriority="71" w:unhideWhenUsed="0"/>
+    <w:lsdException w:name="Colorful List Accent 4" w:semiHidden="0" w:uiPriority="72" w:unhideWhenUsed="0"/>
+    <w:lsdException w:name="Colorful Grid Accent 4" w:semiHidden="0" w:uiPriority="73" w:unhideWhenUsed="0"/>
+    <w:lsdException w:name="Light Shading Accent 5" w:semiHidden="0" w:uiPriority="60" w:unhideWhenUsed="0"/>
+    <w:lsdException w:name="Light List Accent 5" w:semiHidden="0" w:uiPriority="61" w:unhideWhenUsed="0"/>
+    <w:lsdException w:name="Light Grid Accent 5" w:semiHidden="0" w:uiPriority="62" w:unhideWhenUsed="0"/>
+    <w:lsdException w:name="Medium Shading 1 Accent 5" w:semiHidden="0" w:uiPriority="63" w:unhideWhenUsed="0"/>
+    <w:lsdException w:name="Medium Shading 2 Accent 5" w:semiHidden="0" w:uiPriority="64" w:unhideWhenUsed="0"/>
+    <w:lsdException w:name="Medium List 1 Accent 5" w:semiHidden="0" w:uiPriority="65" w:unhideWhenUsed="0"/>
+    <w:lsdException w:name="Medium List 2 Accent 5" w:semiHidden="0" w:uiPriority="66" w:unhideWhenUsed="0"/>
+    <w:lsdException w:name="Medium Grid 1 Accent 5" w:semiHidden="0" w:uiPriority="67" w:unhideWhenUsed="0"/>
+    <w:lsdException w:name="Medium Grid 2 Accent 5" w:semiHidden="0" w:uiPriority="68" w:unhideWhenUsed="0"/>
+    <w:lsdException w:name="Medium Grid 3 Accent 5" w:semiHidden="0" w:uiPriority="69" w:unhideWhenUsed="0"/>
+    <w:lsdException w:name="Dark List Accent 5" w:semiHidden="0" w:uiPriority="70" w:unhideWhenUsed="0"/>
+    <w:lsdException w:name="Colorful Shading Accent 5" w:semiHidden="0" w:uiPriority="71" w:unhideWhenUsed="0"/>
+    <w:lsdException w:name="Colorful List Accent 5" w:semiHidden="0" w:uiPriority="72" w:unhideWhenUsed="0"/>
+    <w:lsdException w:name="Colorful Grid Accent 5" w:semiHidden="0" w:uiPriority="73" w:unhideWhenUsed="0"/>
+    <w:lsdException w:name="Light Shading Accent 6" w:semiHidden="0" w:uiPriority="60" w:unhideWhenUsed="0"/>
+    <w:lsdException w:name="Light List Accent 6" w:semiHidden="0" w:uiPriority="61" w:unhideWhenUsed="0"/>
+    <w:lsdException w:name="Light Grid Accent 6" w:semiHidden="0" w:uiPriority="62" w:unhideWhenUsed="0"/>
+    <w:lsdException w:name="Medium Shading 1 Accent 6" w:semiHidden="0" w:uiPriority="63" w:unhideWhenUsed="0"/>
+    <w:lsdException w:name="Medium Shading 2 Accent 6" w:semiHidden="0" w:uiPriority="64" w:unhideWhenUsed="0"/>
+    <w:lsdException w:name="Medium List 1 Accent 6" w:semiHidden="0" w:uiPriority="65" w:unhideWhenUsed="0"/>
+    <w:lsdException w:name="Medium List 2 Accent 6" w:semiHidden="0" w:uiPriority="66" w:unhideWhenUsed="0"/>
+    <w:lsdException w:name="Medium Grid 1 Accent 6" w:semiHidden="0" w:uiPriority="67" w:unhideWhenUsed="0"/>
+    <w:lsdException w:name="Medium Grid 2 Accent 6" w:semiHidden="0" w:uiPriority="68" w:unhideWhenUsed="0"/>
+    <w:lsdException w:name="Medium Grid 3 Accent 6" w:semiHidden="0" w:uiPriority="69" w:unhideWhenUsed="0"/>
+    <w:lsdException w:name="Dark List Accent 6" w:semiHidden="0" w:uiPriority="70" w:unhideWhenUsed="0"/>
+    <w:lsdException w:name="Colorful Shading Accent 6" w:semiHidden="0" w:uiPriority="71" w:unhideWhenUsed="0"/>
+    <w:lsdException w:name="Colorful List Accent 6" w:semiHidden="0" w:uiPriority="72" w:unhideWhenUsed="0"/>
+    <w:lsdException w:name="Colorful Grid Accent 6" w:semiHidden="0" w:uiPriority="73" w:unhideWhenUsed="0"/>
+    <w:lsdException w:name="Subtle Emphasis" w:semiHidden="0" w:uiPriority="19" w:unhideWhenUsed="0" w:qFormat="1"/>
+    <w:lsdException w:name="Intense Emphasis" w:semiHidden="0" w:uiPriority="21" w:unhideWhenUsed="0" w:qFormat="1"/>
+    <w:lsdException w:name="Subtle Reference" w:semiHidden="0" w:uiPriority="31" w:unhideWhenUsed="0" w:qFormat="1"/>
+    <w:lsdException w:name="Intense Reference" w:semiHidden="0" w:uiPriority="32" w:unhideWhenUsed="0" w:qFormat="1"/>
+    <w:lsdException w:name="Book Title" w:semiHidden="0" w:uiPriority="33" w:unhideWhenUsed="0" w:qFormat="1"/>
+    <w:lsdException w:name="Bibliography" w:uiPriority="37"/>
+    <w:lsdException w:name="TOC Heading" w:uiPriority="39" w:qFormat="1"/>
   </w:latentStyles>
   <w:style w:type="paragraph" w:default="1" w:styleId="Normal">
     <w:name w:val="Normal"/>
     <w:qFormat/>
   </w:style>
-  <w:style w:type="character" w:default="1" w:styleId="DefaultParagraphFont">
+  <w:style w:type="character" w:default="1" w:styleId="Fuentedeprrafopredeter">
     <w:name w:val="Default Paragraph Font"/>
     <w:uiPriority w:val="1"/>
     <w:semiHidden/>
     <w:unhideWhenUsed/>
   </w:style>
-  <w:style w:type="table" w:default="1" w:styleId="TableNormal">
+  <w:style w:type="table" w:default="1" w:styleId="Tablanormal">
     <w:name w:val="Normal Table"/>
     <w:uiPriority w:val="99"/>
     <w:semiHidden/>
@@ -22691,13 +22507,13 @@
       </w:tblCellMar>
     </w:tblPr>
   </w:style>
-  <w:style w:type="numbering" w:default="1" w:styleId="NoList">
+  <w:style w:type="numbering" w:default="1" w:styleId="Sinlista">
     <w:name w:val="No List"/>
     <w:uiPriority w:val="99"/>
     <w:semiHidden/>
     <w:unhideWhenUsed/>
   </w:style>
-  <w:style w:type="paragraph" w:styleId="Caption">
+  <w:style w:type="paragraph" w:styleId="Epgrafe">
     <w:name w:val="caption"/>
     <w:basedOn w:val="Normal"/>
     <w:next w:val="Normal"/>
@@ -22716,10 +22532,10 @@
       <w:szCs w:val="18"/>
     </w:rPr>
   </w:style>
-  <w:style w:type="paragraph" w:styleId="HTMLPreformatted">
+  <w:style w:type="paragraph" w:styleId="HTMLconformatoprevio">
     <w:name w:val="HTML Preformatted"/>
     <w:basedOn w:val="Normal"/>
-    <w:link w:val="HTMLPreformattedChar"/>
+    <w:link w:val="HTMLconformatoprevioCar"/>
     <w:uiPriority w:val="99"/>
     <w:semiHidden/>
     <w:unhideWhenUsed/>
@@ -22751,10 +22567,10 @@
       <w:szCs w:val="20"/>
     </w:rPr>
   </w:style>
-  <w:style w:type="character" w:customStyle="1" w:styleId="HTMLPreformattedChar">
-    <w:name w:val="HTML Preformatted Char"/>
-    <w:basedOn w:val="DefaultParagraphFont"/>
-    <w:link w:val="HTMLPreformatted"/>
+  <w:style w:type="character" w:customStyle="1" w:styleId="HTMLconformatoprevioCar">
+    <w:name w:val="HTML con formato previo Car"/>
+    <w:basedOn w:val="Fuentedeprrafopredeter"/>
+    <w:link w:val="HTMLconformatoprevio"/>
     <w:uiPriority w:val="99"/>
     <w:semiHidden/>
     <w:rsid w:val="004F3AC4"/>
@@ -22764,7 +22580,7 @@
       <w:szCs w:val="20"/>
     </w:rPr>
   </w:style>
-  <w:style w:type="paragraph" w:styleId="ListParagraph">
+  <w:style w:type="paragraph" w:styleId="Prrafodelista">
     <w:name w:val="List Paragraph"/>
     <w:basedOn w:val="Normal"/>
     <w:uiPriority w:val="34"/>
@@ -22774,6 +22590,334 @@
       <w:ind w:left="720"/>
       <w:contextualSpacing/>
     </w:pPr>
+  </w:style>
+  <w:style w:type="paragraph" w:styleId="Textodeglobo">
+    <w:name w:val="Balloon Text"/>
+    <w:basedOn w:val="Normal"/>
+    <w:link w:val="TextodegloboCar"/>
+    <w:uiPriority w:val="99"/>
+    <w:semiHidden/>
+    <w:unhideWhenUsed/>
+    <w:rsid w:val="002A3179"/>
+    <w:pPr>
+      <w:spacing w:after="0" w:line="240" w:lineRule="auto"/>
+    </w:pPr>
+    <w:rPr>
+      <w:rFonts w:ascii="Tahoma" w:hAnsi="Tahoma" w:cs="Tahoma"/>
+      <w:sz w:val="16"/>
+      <w:szCs w:val="16"/>
+    </w:rPr>
+  </w:style>
+  <w:style w:type="character" w:customStyle="1" w:styleId="TextodegloboCar">
+    <w:name w:val="Texto de globo Car"/>
+    <w:basedOn w:val="Fuentedeprrafopredeter"/>
+    <w:link w:val="Textodeglobo"/>
+    <w:uiPriority w:val="99"/>
+    <w:semiHidden/>
+    <w:rsid w:val="002A3179"/>
+    <w:rPr>
+      <w:rFonts w:ascii="Tahoma" w:hAnsi="Tahoma" w:cs="Tahoma"/>
+      <w:sz w:val="16"/>
+      <w:szCs w:val="16"/>
+    </w:rPr>
+  </w:style>
+</w:styles>
+</file>
+
+<file path=word/stylesWithEffects.xml><?xml version="1.0" encoding="utf-8"?>
+<w:styles xmlns:wpc="http://schemas.microsoft.com/office/word/2010/wordprocessingCanvas" xmlns:mc="http://schemas.openxmlformats.org/markup-compatibility/2006" xmlns:o="urn:schemas-microsoft-com:office:office" xmlns:r="http://schemas.openxmlformats.org/officeDocument/2006/relationships" xmlns:m="http://schemas.openxmlformats.org/officeDocument/2006/math" xmlns:v="urn:schemas-microsoft-com:vml" xmlns:wp14="http://schemas.microsoft.com/office/word/2010/wordprocessingDrawing" xmlns:wp="http://schemas.openxmlformats.org/drawingml/2006/wordprocessingDrawing" xmlns:w10="urn:schemas-microsoft-com:office:word" xmlns:w="http://schemas.openxmlformats.org/wordprocessingml/2006/main" xmlns:w14="http://schemas.microsoft.com/office/word/2010/wordml" xmlns:wpg="http://schemas.microsoft.com/office/word/2010/wordprocessingGroup" xmlns:wpi="http://schemas.microsoft.com/office/word/2010/wordprocessingInk" xmlns:wne="http://schemas.microsoft.com/office/word/2006/wordml" xmlns:wps="http://schemas.microsoft.com/office/word/2010/wordprocessingShape" mc:Ignorable="w14 wp14">
+  <w:docDefaults>
+    <w:rPrDefault>
+      <w:rPr>
+        <w:rFonts w:asciiTheme="minorHAnsi" w:eastAsiaTheme="minorHAnsi" w:hAnsiTheme="minorHAnsi" w:cstheme="minorBidi"/>
+        <w:sz w:val="22"/>
+        <w:szCs w:val="22"/>
+        <w:lang w:val="en-US" w:eastAsia="en-US" w:bidi="ar-SA"/>
+      </w:rPr>
+    </w:rPrDefault>
+    <w:pPrDefault>
+      <w:pPr>
+        <w:spacing w:after="160" w:line="259" w:lineRule="auto"/>
+      </w:pPr>
+    </w:pPrDefault>
+  </w:docDefaults>
+  <w:latentStyles w:defLockedState="0" w:defUIPriority="99" w:defSemiHidden="1" w:defUnhideWhenUsed="1" w:defQFormat="0" w:count="267">
+    <w:lsdException w:name="Normal" w:semiHidden="0" w:uiPriority="0" w:unhideWhenUsed="0" w:qFormat="1"/>
+    <w:lsdException w:name="heading 1" w:semiHidden="0" w:uiPriority="9" w:unhideWhenUsed="0" w:qFormat="1"/>
+    <w:lsdException w:name="heading 2" w:uiPriority="9" w:qFormat="1"/>
+    <w:lsdException w:name="heading 3" w:uiPriority="9" w:qFormat="1"/>
+    <w:lsdException w:name="heading 4" w:uiPriority="9" w:qFormat="1"/>
+    <w:lsdException w:name="heading 5" w:uiPriority="9" w:qFormat="1"/>
+    <w:lsdException w:name="heading 6" w:uiPriority="9" w:qFormat="1"/>
+    <w:lsdException w:name="heading 7" w:uiPriority="9" w:qFormat="1"/>
+    <w:lsdException w:name="heading 8" w:uiPriority="9" w:qFormat="1"/>
+    <w:lsdException w:name="heading 9" w:uiPriority="9" w:qFormat="1"/>
+    <w:lsdException w:name="toc 1" w:uiPriority="39"/>
+    <w:lsdException w:name="toc 2" w:uiPriority="39"/>
+    <w:lsdException w:name="toc 3" w:uiPriority="39"/>
+    <w:lsdException w:name="toc 4" w:uiPriority="39"/>
+    <w:lsdException w:name="toc 5" w:uiPriority="39"/>
+    <w:lsdException w:name="toc 6" w:uiPriority="39"/>
+    <w:lsdException w:name="toc 7" w:uiPriority="39"/>
+    <w:lsdException w:name="toc 8" w:uiPriority="39"/>
+    <w:lsdException w:name="toc 9" w:uiPriority="39"/>
+    <w:lsdException w:name="caption" w:uiPriority="35" w:qFormat="1"/>
+    <w:lsdException w:name="Title" w:semiHidden="0" w:uiPriority="10" w:unhideWhenUsed="0" w:qFormat="1"/>
+    <w:lsdException w:name="Default Paragraph Font" w:uiPriority="1"/>
+    <w:lsdException w:name="Subtitle" w:semiHidden="0" w:uiPriority="11" w:unhideWhenUsed="0" w:qFormat="1"/>
+    <w:lsdException w:name="Strong" w:semiHidden="0" w:uiPriority="22" w:unhideWhenUsed="0" w:qFormat="1"/>
+    <w:lsdException w:name="Emphasis" w:semiHidden="0" w:uiPriority="20" w:unhideWhenUsed="0" w:qFormat="1"/>
+    <w:lsdException w:name="Table Grid" w:semiHidden="0" w:uiPriority="39" w:unhideWhenUsed="0"/>
+    <w:lsdException w:name="Placeholder Text" w:unhideWhenUsed="0"/>
+    <w:lsdException w:name="No Spacing" w:semiHidden="0" w:uiPriority="1" w:unhideWhenUsed="0" w:qFormat="1"/>
+    <w:lsdException w:name="Light Shading" w:semiHidden="0" w:uiPriority="60" w:unhideWhenUsed="0"/>
+    <w:lsdException w:name="Light List" w:semiHidden="0" w:uiPriority="61" w:unhideWhenUsed="0"/>
+    <w:lsdException w:name="Light Grid" w:semiHidden="0" w:uiPriority="62" w:unhideWhenUsed="0"/>
+    <w:lsdException w:name="Medium Shading 1" w:semiHidden="0" w:uiPriority="63" w:unhideWhenUsed="0"/>
+    <w:lsdException w:name="Medium Shading 2" w:semiHidden="0" w:uiPriority="64" w:unhideWhenUsed="0"/>
+    <w:lsdException w:name="Medium List 1" w:semiHidden="0" w:uiPriority="65" w:unhideWhenUsed="0"/>
+    <w:lsdException w:name="Medium List 2" w:semiHidden="0" w:uiPriority="66" w:unhideWhenUsed="0"/>
+    <w:lsdException w:name="Medium Grid 1" w:semiHidden="0" w:uiPriority="67" w:unhideWhenUsed="0"/>
+    <w:lsdException w:name="Medium Grid 2" w:semiHidden="0" w:uiPriority="68" w:unhideWhenUsed="0"/>
+    <w:lsdException w:name="Medium Grid 3" w:semiHidden="0" w:uiPriority="69" w:unhideWhenUsed="0"/>
+    <w:lsdException w:name="Dark List" w:semiHidden="0" w:uiPriority="70" w:unhideWhenUsed="0"/>
+    <w:lsdException w:name="Colorful Shading" w:semiHidden="0" w:uiPriority="71" w:unhideWhenUsed="0"/>
+    <w:lsdException w:name="Colorful List" w:semiHidden="0" w:uiPriority="72" w:unhideWhenUsed="0"/>
+    <w:lsdException w:name="Colorful Grid" w:semiHidden="0" w:uiPriority="73" w:unhideWhenUsed="0"/>
+    <w:lsdException w:name="Light Shading Accent 1" w:semiHidden="0" w:uiPriority="60" w:unhideWhenUsed="0"/>
+    <w:lsdException w:name="Light List Accent 1" w:semiHidden="0" w:uiPriority="61" w:unhideWhenUsed="0"/>
+    <w:lsdException w:name="Light Grid Accent 1" w:semiHidden="0" w:uiPriority="62" w:unhideWhenUsed="0"/>
+    <w:lsdException w:name="Medium Shading 1 Accent 1" w:semiHidden="0" w:uiPriority="63" w:unhideWhenUsed="0"/>
+    <w:lsdException w:name="Medium Shading 2 Accent 1" w:semiHidden="0" w:uiPriority="64" w:unhideWhenUsed="0"/>
+    <w:lsdException w:name="Medium List 1 Accent 1" w:semiHidden="0" w:uiPriority="65" w:unhideWhenUsed="0"/>
+    <w:lsdException w:name="Revision" w:unhideWhenUsed="0"/>
+    <w:lsdException w:name="List Paragraph" w:semiHidden="0" w:uiPriority="34" w:unhideWhenUsed="0" w:qFormat="1"/>
+    <w:lsdException w:name="Quote" w:semiHidden="0" w:uiPriority="29" w:unhideWhenUsed="0" w:qFormat="1"/>
+    <w:lsdException w:name="Intense Quote" w:semiHidden="0" w:uiPriority="30" w:unhideWhenUsed="0" w:qFormat="1"/>
+    <w:lsdException w:name="Medium List 2 Accent 1" w:semiHidden="0" w:uiPriority="66" w:unhideWhenUsed="0"/>
+    <w:lsdException w:name="Medium Grid 1 Accent 1" w:semiHidden="0" w:uiPriority="67" w:unhideWhenUsed="0"/>
+    <w:lsdException w:name="Medium Grid 2 Accent 1" w:semiHidden="0" w:uiPriority="68" w:unhideWhenUsed="0"/>
+    <w:lsdException w:name="Medium Grid 3 Accent 1" w:semiHidden="0" w:uiPriority="69" w:unhideWhenUsed="0"/>
+    <w:lsdException w:name="Dark List Accent 1" w:semiHidden="0" w:uiPriority="70" w:unhideWhenUsed="0"/>
+    <w:lsdException w:name="Colorful Shading Accent 1" w:semiHidden="0" w:uiPriority="71" w:unhideWhenUsed="0"/>
+    <w:lsdException w:name="Colorful List Accent 1" w:semiHidden="0" w:uiPriority="72" w:unhideWhenUsed="0"/>
+    <w:lsdException w:name="Colorful Grid Accent 1" w:semiHidden="0" w:uiPriority="73" w:unhideWhenUsed="0"/>
+    <w:lsdException w:name="Light Shading Accent 2" w:semiHidden="0" w:uiPriority="60" w:unhideWhenUsed="0"/>
+    <w:lsdException w:name="Light List Accent 2" w:semiHidden="0" w:uiPriority="61" w:unhideWhenUsed="0"/>
+    <w:lsdException w:name="Light Grid Accent 2" w:semiHidden="0" w:uiPriority="62" w:unhideWhenUsed="0"/>
+    <w:lsdException w:name="Medium Shading 1 Accent 2" w:semiHidden="0" w:uiPriority="63" w:unhideWhenUsed="0"/>
+    <w:lsdException w:name="Medium Shading 2 Accent 2" w:semiHidden="0" w:uiPriority="64" w:unhideWhenUsed="0"/>
+    <w:lsdException w:name="Medium List 1 Accent 2" w:semiHidden="0" w:uiPriority="65" w:unhideWhenUsed="0"/>
+    <w:lsdException w:name="Medium List 2 Accent 2" w:semiHidden="0" w:uiPriority="66" w:unhideWhenUsed="0"/>
+    <w:lsdException w:name="Medium Grid 1 Accent 2" w:semiHidden="0" w:uiPriority="67" w:unhideWhenUsed="0"/>
+    <w:lsdException w:name="Medium Grid 2 Accent 2" w:semiHidden="0" w:uiPriority="68" w:unhideWhenUsed="0"/>
+    <w:lsdException w:name="Medium Grid 3 Accent 2" w:semiHidden="0" w:uiPriority="69" w:unhideWhenUsed="0"/>
+    <w:lsdException w:name="Dark List Accent 2" w:semiHidden="0" w:uiPriority="70" w:unhideWhenUsed="0"/>
+    <w:lsdException w:name="Colorful Shading Accent 2" w:semiHidden="0" w:uiPriority="71" w:unhideWhenUsed="0"/>
+    <w:lsdException w:name="Colorful List Accent 2" w:semiHidden="0" w:uiPriority="72" w:unhideWhenUsed="0"/>
+    <w:lsdException w:name="Colorful Grid Accent 2" w:semiHidden="0" w:uiPriority="73" w:unhideWhenUsed="0"/>
+    <w:lsdException w:name="Light Shading Accent 3" w:semiHidden="0" w:uiPriority="60" w:unhideWhenUsed="0"/>
+    <w:lsdException w:name="Light List Accent 3" w:semiHidden="0" w:uiPriority="61" w:unhideWhenUsed="0"/>
+    <w:lsdException w:name="Light Grid Accent 3" w:semiHidden="0" w:uiPriority="62" w:unhideWhenUsed="0"/>
+    <w:lsdException w:name="Medium Shading 1 Accent 3" w:semiHidden="0" w:uiPriority="63" w:unhideWhenUsed="0"/>
+    <w:lsdException w:name="Medium Shading 2 Accent 3" w:semiHidden="0" w:uiPriority="64" w:unhideWhenUsed="0"/>
+    <w:lsdException w:name="Medium List 1 Accent 3" w:semiHidden="0" w:uiPriority="65" w:unhideWhenUsed="0"/>
+    <w:lsdException w:name="Medium List 2 Accent 3" w:semiHidden="0" w:uiPriority="66" w:unhideWhenUsed="0"/>
+    <w:lsdException w:name="Medium Grid 1 Accent 3" w:semiHidden="0" w:uiPriority="67" w:unhideWhenUsed="0"/>
+    <w:lsdException w:name="Medium Grid 2 Accent 3" w:semiHidden="0" w:uiPriority="68" w:unhideWhenUsed="0"/>
+    <w:lsdException w:name="Medium Grid 3 Accent 3" w:semiHidden="0" w:uiPriority="69" w:unhideWhenUsed="0"/>
+    <w:lsdException w:name="Dark List Accent 3" w:semiHidden="0" w:uiPriority="70" w:unhideWhenUsed="0"/>
+    <w:lsdException w:name="Colorful Shading Accent 3" w:semiHidden="0" w:uiPriority="71" w:unhideWhenUsed="0"/>
+    <w:lsdException w:name="Colorful List Accent 3" w:semiHidden="0" w:uiPriority="72" w:unhideWhenUsed="0"/>
+    <w:lsdException w:name="Colorful Grid Accent 3" w:semiHidden="0" w:uiPriority="73" w:unhideWhenUsed="0"/>
+    <w:lsdException w:name="Light Shading Accent 4" w:semiHidden="0" w:uiPriority="60" w:unhideWhenUsed="0"/>
+    <w:lsdException w:name="Light List Accent 4" w:semiHidden="0" w:uiPriority="61" w:unhideWhenUsed="0"/>
+    <w:lsdException w:name="Light Grid Accent 4" w:semiHidden="0" w:uiPriority="62" w:unhideWhenUsed="0"/>
+    <w:lsdException w:name="Medium Shading 1 Accent 4" w:semiHidden="0" w:uiPriority="63" w:unhideWhenUsed="0"/>
+    <w:lsdException w:name="Medium Shading 2 Accent 4" w:semiHidden="0" w:uiPriority="64" w:unhideWhenUsed="0"/>
+    <w:lsdException w:name="Medium List 1 Accent 4" w:semiHidden="0" w:uiPriority="65" w:unhideWhenUsed="0"/>
+    <w:lsdException w:name="Medium List 2 Accent 4" w:semiHidden="0" w:uiPriority="66" w:unhideWhenUsed="0"/>
+    <w:lsdException w:name="Medium Grid 1 Accent 4" w:semiHidden="0" w:uiPriority="67" w:unhideWhenUsed="0"/>
+    <w:lsdException w:name="Medium Grid 2 Accent 4" w:semiHidden="0" w:uiPriority="68" w:unhideWhenUsed="0"/>
+    <w:lsdException w:name="Medium Grid 3 Accent 4" w:semiHidden="0" w:uiPriority="69" w:unhideWhenUsed="0"/>
+    <w:lsdException w:name="Dark List Accent 4" w:semiHidden="0" w:uiPriority="70" w:unhideWhenUsed="0"/>
+    <w:lsdException w:name="Colorful Shading Accent 4" w:semiHidden="0" w:uiPriority="71" w:unhideWhenUsed="0"/>
+    <w:lsdException w:name="Colorful List Accent 4" w:semiHidden="0" w:uiPriority="72" w:unhideWhenUsed="0"/>
+    <w:lsdException w:name="Colorful Grid Accent 4" w:semiHidden="0" w:uiPriority="73" w:unhideWhenUsed="0"/>
+    <w:lsdException w:name="Light Shading Accent 5" w:semiHidden="0" w:uiPriority="60" w:unhideWhenUsed="0"/>
+    <w:lsdException w:name="Light List Accent 5" w:semiHidden="0" w:uiPriority="61" w:unhideWhenUsed="0"/>
+    <w:lsdException w:name="Light Grid Accent 5" w:semiHidden="0" w:uiPriority="62" w:unhideWhenUsed="0"/>
+    <w:lsdException w:name="Medium Shading 1 Accent 5" w:semiHidden="0" w:uiPriority="63" w:unhideWhenUsed="0"/>
+    <w:lsdException w:name="Medium Shading 2 Accent 5" w:semiHidden="0" w:uiPriority="64" w:unhideWhenUsed="0"/>
+    <w:lsdException w:name="Medium List 1 Accent 5" w:semiHidden="0" w:uiPriority="65" w:unhideWhenUsed="0"/>
+    <w:lsdException w:name="Medium List 2 Accent 5" w:semiHidden="0" w:uiPriority="66" w:unhideWhenUsed="0"/>
+    <w:lsdException w:name="Medium Grid 1 Accent 5" w:semiHidden="0" w:uiPriority="67" w:unhideWhenUsed="0"/>
+    <w:lsdException w:name="Medium Grid 2 Accent 5" w:semiHidden="0" w:uiPriority="68" w:unhideWhenUsed="0"/>
+    <w:lsdException w:name="Medium Grid 3 Accent 5" w:semiHidden="0" w:uiPriority="69" w:unhideWhenUsed="0"/>
+    <w:lsdException w:name="Dark List Accent 5" w:semiHidden="0" w:uiPriority="70" w:unhideWhenUsed="0"/>
+    <w:lsdException w:name="Colorful Shading Accent 5" w:semiHidden="0" w:uiPriority="71" w:unhideWhenUsed="0"/>
+    <w:lsdException w:name="Colorful List Accent 5" w:semiHidden="0" w:uiPriority="72" w:unhideWhenUsed="0"/>
+    <w:lsdException w:name="Colorful Grid Accent 5" w:semiHidden="0" w:uiPriority="73" w:unhideWhenUsed="0"/>
+    <w:lsdException w:name="Light Shading Accent 6" w:semiHidden="0" w:uiPriority="60" w:unhideWhenUsed="0"/>
+    <w:lsdException w:name="Light List Accent 6" w:semiHidden="0" w:uiPriority="61" w:unhideWhenUsed="0"/>
+    <w:lsdException w:name="Light Grid Accent 6" w:semiHidden="0" w:uiPriority="62" w:unhideWhenUsed="0"/>
+    <w:lsdException w:name="Medium Shading 1 Accent 6" w:semiHidden="0" w:uiPriority="63" w:unhideWhenUsed="0"/>
+    <w:lsdException w:name="Medium Shading 2 Accent 6" w:semiHidden="0" w:uiPriority="64" w:unhideWhenUsed="0"/>
+    <w:lsdException w:name="Medium List 1 Accent 6" w:semiHidden="0" w:uiPriority="65" w:unhideWhenUsed="0"/>
+    <w:lsdException w:name="Medium List 2 Accent 6" w:semiHidden="0" w:uiPriority="66" w:unhideWhenUsed="0"/>
+    <w:lsdException w:name="Medium Grid 1 Accent 6" w:semiHidden="0" w:uiPriority="67" w:unhideWhenUsed="0"/>
+    <w:lsdException w:name="Medium Grid 2 Accent 6" w:semiHidden="0" w:uiPriority="68" w:unhideWhenUsed="0"/>
+    <w:lsdException w:name="Medium Grid 3 Accent 6" w:semiHidden="0" w:uiPriority="69" w:unhideWhenUsed="0"/>
+    <w:lsdException w:name="Dark List Accent 6" w:semiHidden="0" w:uiPriority="70" w:unhideWhenUsed="0"/>
+    <w:lsdException w:name="Colorful Shading Accent 6" w:semiHidden="0" w:uiPriority="71" w:unhideWhenUsed="0"/>
+    <w:lsdException w:name="Colorful List Accent 6" w:semiHidden="0" w:uiPriority="72" w:unhideWhenUsed="0"/>
+    <w:lsdException w:name="Colorful Grid Accent 6" w:semiHidden="0" w:uiPriority="73" w:unhideWhenUsed="0"/>
+    <w:lsdException w:name="Subtle Emphasis" w:semiHidden="0" w:uiPriority="19" w:unhideWhenUsed="0" w:qFormat="1"/>
+    <w:lsdException w:name="Intense Emphasis" w:semiHidden="0" w:uiPriority="21" w:unhideWhenUsed="0" w:qFormat="1"/>
+    <w:lsdException w:name="Subtle Reference" w:semiHidden="0" w:uiPriority="31" w:unhideWhenUsed="0" w:qFormat="1"/>
+    <w:lsdException w:name="Intense Reference" w:semiHidden="0" w:uiPriority="32" w:unhideWhenUsed="0" w:qFormat="1"/>
+    <w:lsdException w:name="Book Title" w:semiHidden="0" w:uiPriority="33" w:unhideWhenUsed="0" w:qFormat="1"/>
+    <w:lsdException w:name="Bibliography" w:uiPriority="37"/>
+    <w:lsdException w:name="TOC Heading" w:uiPriority="39" w:qFormat="1"/>
+  </w:latentStyles>
+  <w:style w:type="paragraph" w:default="1" w:styleId="Normal">
+    <w:name w:val="Normal"/>
+    <w:qFormat/>
+  </w:style>
+  <w:style w:type="character" w:default="1" w:styleId="Fuentedeprrafopredeter">
+    <w:name w:val="Default Paragraph Font"/>
+    <w:uiPriority w:val="1"/>
+    <w:semiHidden/>
+    <w:unhideWhenUsed/>
+  </w:style>
+  <w:style w:type="table" w:default="1" w:styleId="Tablanormal">
+    <w:name w:val="Normal Table"/>
+    <w:uiPriority w:val="99"/>
+    <w:semiHidden/>
+    <w:unhideWhenUsed/>
+    <w:tblPr>
+      <w:tblInd w:w="0" w:type="dxa"/>
+      <w:tblCellMar>
+        <w:top w:w="0" w:type="dxa"/>
+        <w:left w:w="108" w:type="dxa"/>
+        <w:bottom w:w="0" w:type="dxa"/>
+        <w:right w:w="108" w:type="dxa"/>
+      </w:tblCellMar>
+    </w:tblPr>
+  </w:style>
+  <w:style w:type="numbering" w:default="1" w:styleId="Sinlista">
+    <w:name w:val="No List"/>
+    <w:uiPriority w:val="99"/>
+    <w:semiHidden/>
+    <w:unhideWhenUsed/>
+  </w:style>
+  <w:style w:type="paragraph" w:styleId="Epgrafe">
+    <w:name w:val="caption"/>
+    <w:basedOn w:val="Normal"/>
+    <w:next w:val="Normal"/>
+    <w:uiPriority w:val="35"/>
+    <w:unhideWhenUsed/>
+    <w:qFormat/>
+    <w:rsid w:val="009415D0"/>
+    <w:pPr>
+      <w:spacing w:after="200" w:line="240" w:lineRule="auto"/>
+    </w:pPr>
+    <w:rPr>
+      <w:i/>
+      <w:iCs/>
+      <w:color w:val="44546A" w:themeColor="text2"/>
+      <w:sz w:val="18"/>
+      <w:szCs w:val="18"/>
+    </w:rPr>
+  </w:style>
+  <w:style w:type="paragraph" w:styleId="HTMLconformatoprevio">
+    <w:name w:val="HTML Preformatted"/>
+    <w:basedOn w:val="Normal"/>
+    <w:link w:val="HTMLconformatoprevioCar"/>
+    <w:uiPriority w:val="99"/>
+    <w:semiHidden/>
+    <w:unhideWhenUsed/>
+    <w:rsid w:val="004F3AC4"/>
+    <w:pPr>
+      <w:tabs>
+        <w:tab w:val="left" w:pos="916"/>
+        <w:tab w:val="left" w:pos="1832"/>
+        <w:tab w:val="left" w:pos="2748"/>
+        <w:tab w:val="left" w:pos="3664"/>
+        <w:tab w:val="left" w:pos="4580"/>
+        <w:tab w:val="left" w:pos="5496"/>
+        <w:tab w:val="left" w:pos="6412"/>
+        <w:tab w:val="left" w:pos="7328"/>
+        <w:tab w:val="left" w:pos="8244"/>
+        <w:tab w:val="left" w:pos="9160"/>
+        <w:tab w:val="left" w:pos="10076"/>
+        <w:tab w:val="left" w:pos="10992"/>
+        <w:tab w:val="left" w:pos="11908"/>
+        <w:tab w:val="left" w:pos="12824"/>
+        <w:tab w:val="left" w:pos="13740"/>
+        <w:tab w:val="left" w:pos="14656"/>
+      </w:tabs>
+      <w:spacing w:after="0" w:line="240" w:lineRule="auto"/>
+    </w:pPr>
+    <w:rPr>
+      <w:rFonts w:ascii="Courier New" w:eastAsia="Times New Roman" w:hAnsi="Courier New" w:cs="Courier New"/>
+      <w:sz w:val="20"/>
+      <w:szCs w:val="20"/>
+    </w:rPr>
+  </w:style>
+  <w:style w:type="character" w:customStyle="1" w:styleId="HTMLconformatoprevioCar">
+    <w:name w:val="HTML con formato previo Car"/>
+    <w:basedOn w:val="Fuentedeprrafopredeter"/>
+    <w:link w:val="HTMLconformatoprevio"/>
+    <w:uiPriority w:val="99"/>
+    <w:semiHidden/>
+    <w:rsid w:val="004F3AC4"/>
+    <w:rPr>
+      <w:rFonts w:ascii="Courier New" w:eastAsia="Times New Roman" w:hAnsi="Courier New" w:cs="Courier New"/>
+      <w:sz w:val="20"/>
+      <w:szCs w:val="20"/>
+    </w:rPr>
+  </w:style>
+  <w:style w:type="paragraph" w:styleId="Prrafodelista">
+    <w:name w:val="List Paragraph"/>
+    <w:basedOn w:val="Normal"/>
+    <w:uiPriority w:val="34"/>
+    <w:qFormat/>
+    <w:rsid w:val="004F3AC4"/>
+    <w:pPr>
+      <w:ind w:left="720"/>
+      <w:contextualSpacing/>
+    </w:pPr>
+  </w:style>
+  <w:style w:type="paragraph" w:styleId="Textodeglobo">
+    <w:name w:val="Balloon Text"/>
+    <w:basedOn w:val="Normal"/>
+    <w:link w:val="TextodegloboCar"/>
+    <w:uiPriority w:val="99"/>
+    <w:semiHidden/>
+    <w:unhideWhenUsed/>
+    <w:rsid w:val="002A3179"/>
+    <w:pPr>
+      <w:spacing w:after="0" w:line="240" w:lineRule="auto"/>
+    </w:pPr>
+    <w:rPr>
+      <w:rFonts w:ascii="Tahoma" w:hAnsi="Tahoma" w:cs="Tahoma"/>
+      <w:sz w:val="16"/>
+      <w:szCs w:val="16"/>
+    </w:rPr>
+  </w:style>
+  <w:style w:type="character" w:customStyle="1" w:styleId="TextodegloboCar">
+    <w:name w:val="Texto de globo Car"/>
+    <w:basedOn w:val="Fuentedeprrafopredeter"/>
+    <w:link w:val="Textodeglobo"/>
+    <w:uiPriority w:val="99"/>
+    <w:semiHidden/>
+    <w:rsid w:val="002A3179"/>
+    <w:rPr>
+      <w:rFonts w:ascii="Tahoma" w:hAnsi="Tahoma" w:cs="Tahoma"/>
+      <w:sz w:val="16"/>
+      <w:szCs w:val="16"/>
+    </w:rPr>
   </w:style>
 </w:styles>
 </file>
@@ -23033,7 +23177,7 @@
   <a:extraClrSchemeLst/>
   <a:extLst>
     <a:ext uri="{05A4C25C-085E-4340-85A3-A5531E510DB2}">
-      <thm15:themeFamily xmlns:thm15="http://schemas.microsoft.com/office/thememl/2012/main" name="Office Theme" id="{62F939B6-93AF-4DB8-9C6B-D6C7DFDC589F}" vid="{4A3C46E8-61CC-4603-A589-7422A47A8E4A}"/>
+      <thm15:themeFamily xmlns:thm15="http://schemas.microsoft.com/office/thememl/2012/main" xmlns="" name="Office Theme" id="{62F939B6-93AF-4DB8-9C6B-D6C7DFDC589F}" vid="{4A3C46E8-61CC-4603-A589-7422A47A8E4A}"/>
     </a:ext>
   </a:extLst>
 </a:theme>
@@ -23044,7 +23188,7 @@
 </file>
 
 <file path=customXml/itemProps1.xml><?xml version="1.0" encoding="utf-8"?>
-<ds:datastoreItem xmlns:ds="http://schemas.openxmlformats.org/officeDocument/2006/customXml" ds:itemID="{766025A4-0033-4828-941E-F3E9DED74E3E}">
+<ds:datastoreItem xmlns:ds="http://schemas.openxmlformats.org/officeDocument/2006/customXml" ds:itemID="{35B3C050-B133-4904-ACBB-FE9C40D7AE14}">
   <ds:schemaRefs>
     <ds:schemaRef ds:uri="http://schemas.openxmlformats.org/officeDocument/2006/bibliography"/>
   </ds:schemaRefs>

--- a/Descriptions of Divvy Data Set.docx
+++ b/Descriptions of Divvy Data Set.docx
@@ -1178,12 +1178,21 @@
     <w:p/>
     <w:p>
       <w:r>
-        <w:t>Modifications blabla</w:t>
+        <w:t xml:space="preserve">Modifications </w:t>
+      </w:r>
+      <w:proofErr w:type="spellStart"/>
+      <w:r>
+        <w:t>blabla</w:t>
+      </w:r>
+      <w:proofErr w:type="spellEnd"/>
+    </w:p>
+    <w:p>
+      <w:r>
+        <w:t>Modified again</w:t>
       </w:r>
       <w:bookmarkStart w:id="2" w:name="_GoBack"/>
       <w:bookmarkEnd w:id="2"/>
     </w:p>
-    <w:p/>
     <w:p/>
     <w:p/>
     <w:p/>
@@ -23044,7 +23053,7 @@
 </file>
 
 <file path=customXml/itemProps1.xml><?xml version="1.0" encoding="utf-8"?>
-<ds:datastoreItem xmlns:ds="http://schemas.openxmlformats.org/officeDocument/2006/customXml" ds:itemID="{766025A4-0033-4828-941E-F3E9DED74E3E}">
+<ds:datastoreItem xmlns:ds="http://schemas.openxmlformats.org/officeDocument/2006/customXml" ds:itemID="{FB8BABE4-3F5D-40D6-B18E-A35F926A529D}">
   <ds:schemaRefs>
     <ds:schemaRef ds:uri="http://schemas.openxmlformats.org/officeDocument/2006/bibliography"/>
   </ds:schemaRefs>
